--- a/Dods/论文/基于STM32的多功能电子万年历设计与实现.docx
+++ b/Dods/论文/基于STM32的多功能电子万年历设计与实现.docx
@@ -3080,14 +3080,14 @@
           <w:rFonts w:asciiTheme="minorEastAsia" w:eastAsiaTheme="minorEastAsia" w:hAnsiTheme="minorEastAsia" w:cstheme="minorEastAsia" w:hint="eastAsia"/>
           <w:sz w:val="24"/>
         </w:rPr>
-        <w:t>时间一晃而逝，回望过去，踏入校园的那一刻仿佛仍在昨日。此时此刻，我也即将为大学四年的生活画上满意的句号。</w:t>
+        <w:t>时间一闪而逝，回顾往日，踏入校园的那一刻仿佛仍停留在昨日。</w:t>
       </w:r>
       <w:r>
         <w:rPr>
           <w:rFonts w:asciiTheme="minorEastAsia" w:eastAsiaTheme="minorEastAsia" w:hAnsiTheme="minorEastAsia" w:cstheme="minorEastAsia" w:hint="eastAsia"/>
           <w:sz w:val="24"/>
         </w:rPr>
-        <w:t>一路走来，并非容易，非常感恩我青葱岁月的所知、所学、所遇。</w:t>
+        <w:t>此时此刻，我也即将为大学四年的生活画上满意的句号。一路走来，并非容易，非常感恩我青葱岁月的所知、所学、所遇。</w:t>
       </w:r>
     </w:p>
     <w:p>
@@ -3104,7 +3104,315 @@
           <w:rFonts w:asciiTheme="minorEastAsia" w:eastAsiaTheme="minorEastAsia" w:hAnsiTheme="minorEastAsia" w:cstheme="minorEastAsia" w:hint="eastAsia"/>
           <w:sz w:val="24"/>
         </w:rPr>
-        <w:t>首先，我要感谢我本次毕业设计的导师，正是因为你对我细致的指导和严格的要求，我才能设计并完成本次设计，在此期间，我遇到的问题最多，您总是很有耐心的指导我，对于一些特别愚蠢的问题，您一直以温柔和蔼的方式给我讲解，告知我更多问题的解决方案，同时还为我提供了丰富的参考资料的途径，让我可以直接查阅和学习，在您身上，我不仅仅是学习到了专业知识，还看到了为人师表、终身学习的生活态度，我在心里由衷地尊重您，并且在未来会不忘您的教诲，以您为榜样继续学习。</w:t>
+        <w:t>首先，我</w:t>
+      </w:r>
+      <w:r>
+        <w:rPr>
+          <w:rFonts w:asciiTheme="minorEastAsia" w:eastAsiaTheme="minorEastAsia" w:hAnsiTheme="minorEastAsia" w:cstheme="minorEastAsia" w:hint="eastAsia"/>
+          <w:sz w:val="24"/>
+        </w:rPr>
+        <w:t>十分感激</w:t>
+      </w:r>
+      <w:r>
+        <w:rPr>
+          <w:rFonts w:asciiTheme="minorEastAsia" w:eastAsiaTheme="minorEastAsia" w:hAnsiTheme="minorEastAsia" w:cstheme="minorEastAsia" w:hint="eastAsia"/>
+          <w:sz w:val="24"/>
+        </w:rPr>
+        <w:t>本次毕业设计的</w:t>
+      </w:r>
+      <w:r>
+        <w:rPr>
+          <w:rFonts w:asciiTheme="minorEastAsia" w:eastAsiaTheme="minorEastAsia" w:hAnsiTheme="minorEastAsia" w:cstheme="minorEastAsia" w:hint="eastAsia"/>
+          <w:sz w:val="24"/>
+        </w:rPr>
+        <w:t>指</w:t>
+      </w:r>
+      <w:r>
+        <w:rPr>
+          <w:rFonts w:asciiTheme="minorEastAsia" w:eastAsiaTheme="minorEastAsia" w:hAnsiTheme="minorEastAsia" w:cstheme="minorEastAsia" w:hint="eastAsia"/>
+          <w:sz w:val="24"/>
+        </w:rPr>
+        <w:t>导</w:t>
+      </w:r>
+      <w:r>
+        <w:rPr>
+          <w:rFonts w:asciiTheme="minorEastAsia" w:eastAsiaTheme="minorEastAsia" w:hAnsiTheme="minorEastAsia" w:cstheme="minorEastAsia" w:hint="eastAsia"/>
+          <w:sz w:val="24"/>
+        </w:rPr>
+        <w:t>老师</w:t>
+      </w:r>
+      <w:r>
+        <w:rPr>
+          <w:rFonts w:asciiTheme="minorEastAsia" w:eastAsiaTheme="minorEastAsia" w:hAnsiTheme="minorEastAsia" w:cstheme="minorEastAsia" w:hint="eastAsia"/>
+          <w:sz w:val="24"/>
+        </w:rPr>
+        <w:t>师，正是</w:t>
+      </w:r>
+      <w:r>
+        <w:rPr>
+          <w:rFonts w:asciiTheme="minorEastAsia" w:eastAsiaTheme="minorEastAsia" w:hAnsiTheme="minorEastAsia" w:cstheme="minorEastAsia" w:hint="eastAsia"/>
+          <w:sz w:val="24"/>
+        </w:rPr>
+        <w:t>有您</w:t>
+      </w:r>
+      <w:r>
+        <w:rPr>
+          <w:rFonts w:asciiTheme="minorEastAsia" w:eastAsiaTheme="minorEastAsia" w:hAnsiTheme="minorEastAsia" w:cstheme="minorEastAsia" w:hint="eastAsia"/>
+          <w:sz w:val="24"/>
+        </w:rPr>
+        <w:t>细致的指导和严格的要求，我才能</w:t>
+      </w:r>
+      <w:r>
+        <w:rPr>
+          <w:rFonts w:asciiTheme="minorEastAsia" w:eastAsiaTheme="minorEastAsia" w:hAnsiTheme="minorEastAsia" w:cstheme="minorEastAsia" w:hint="eastAsia"/>
+          <w:sz w:val="24"/>
+        </w:rPr>
+        <w:t>顺利的</w:t>
+      </w:r>
+      <w:r>
+        <w:rPr>
+          <w:rFonts w:asciiTheme="minorEastAsia" w:eastAsiaTheme="minorEastAsia" w:hAnsiTheme="minorEastAsia" w:cstheme="minorEastAsia" w:hint="eastAsia"/>
+          <w:sz w:val="24"/>
+        </w:rPr>
+        <w:t>完成本次</w:t>
+      </w:r>
+      <w:r>
+        <w:rPr>
+          <w:rFonts w:asciiTheme="minorEastAsia" w:eastAsiaTheme="minorEastAsia" w:hAnsiTheme="minorEastAsia" w:cstheme="minorEastAsia" w:hint="eastAsia"/>
+          <w:sz w:val="24"/>
+        </w:rPr>
+        <w:t>的</w:t>
+      </w:r>
+      <w:r>
+        <w:rPr>
+          <w:rFonts w:asciiTheme="minorEastAsia" w:eastAsiaTheme="minorEastAsia" w:hAnsiTheme="minorEastAsia" w:cstheme="minorEastAsia" w:hint="eastAsia"/>
+          <w:sz w:val="24"/>
+        </w:rPr>
+        <w:t>设计，在</w:t>
+      </w:r>
+      <w:r>
+        <w:rPr>
+          <w:rFonts w:asciiTheme="minorEastAsia" w:eastAsiaTheme="minorEastAsia" w:hAnsiTheme="minorEastAsia" w:cstheme="minorEastAsia" w:hint="eastAsia"/>
+          <w:sz w:val="24"/>
+        </w:rPr>
+        <w:t>这段时间</w:t>
+      </w:r>
+      <w:r>
+        <w:rPr>
+          <w:rFonts w:asciiTheme="minorEastAsia" w:eastAsiaTheme="minorEastAsia" w:hAnsiTheme="minorEastAsia" w:cstheme="minorEastAsia" w:hint="eastAsia"/>
+          <w:sz w:val="24"/>
+        </w:rPr>
+        <w:t>，我</w:t>
+      </w:r>
+      <w:r>
+        <w:rPr>
+          <w:rFonts w:asciiTheme="minorEastAsia" w:eastAsiaTheme="minorEastAsia" w:hAnsiTheme="minorEastAsia" w:cstheme="minorEastAsia" w:hint="eastAsia"/>
+          <w:sz w:val="24"/>
+        </w:rPr>
+        <w:t>有颇多的问题</w:t>
+      </w:r>
+      <w:r>
+        <w:rPr>
+          <w:rFonts w:asciiTheme="minorEastAsia" w:eastAsiaTheme="minorEastAsia" w:hAnsiTheme="minorEastAsia" w:cstheme="minorEastAsia" w:hint="eastAsia"/>
+          <w:sz w:val="24"/>
+        </w:rPr>
+        <w:t>，您</w:t>
+      </w:r>
+      <w:r>
+        <w:rPr>
+          <w:rFonts w:asciiTheme="minorEastAsia" w:eastAsiaTheme="minorEastAsia" w:hAnsiTheme="minorEastAsia" w:cstheme="minorEastAsia" w:hint="eastAsia"/>
+          <w:sz w:val="24"/>
+        </w:rPr>
+        <w:t>一直都十分</w:t>
+      </w:r>
+      <w:r>
+        <w:rPr>
+          <w:rFonts w:asciiTheme="minorEastAsia" w:eastAsiaTheme="minorEastAsia" w:hAnsiTheme="minorEastAsia" w:cstheme="minorEastAsia" w:hint="eastAsia"/>
+          <w:sz w:val="24"/>
+        </w:rPr>
+        <w:t>有耐心的指导我，对于一些</w:t>
+      </w:r>
+      <w:r>
+        <w:rPr>
+          <w:rFonts w:asciiTheme="minorEastAsia" w:eastAsiaTheme="minorEastAsia" w:hAnsiTheme="minorEastAsia" w:cstheme="minorEastAsia" w:hint="eastAsia"/>
+          <w:sz w:val="24"/>
+        </w:rPr>
+        <w:t>简单</w:t>
+      </w:r>
+      <w:r>
+        <w:rPr>
+          <w:rFonts w:asciiTheme="minorEastAsia" w:eastAsiaTheme="minorEastAsia" w:hAnsiTheme="minorEastAsia" w:cstheme="minorEastAsia" w:hint="eastAsia"/>
+          <w:sz w:val="24"/>
+        </w:rPr>
+        <w:t>的问题，您</w:t>
+      </w:r>
+      <w:r>
+        <w:rPr>
+          <w:rFonts w:asciiTheme="minorEastAsia" w:eastAsiaTheme="minorEastAsia" w:hAnsiTheme="minorEastAsia" w:cstheme="minorEastAsia" w:hint="eastAsia"/>
+          <w:sz w:val="24"/>
+        </w:rPr>
+        <w:t>也会相当细致的给我讲解</w:t>
+      </w:r>
+      <w:r>
+        <w:rPr>
+          <w:rFonts w:asciiTheme="minorEastAsia" w:eastAsiaTheme="minorEastAsia" w:hAnsiTheme="minorEastAsia" w:cstheme="minorEastAsia" w:hint="eastAsia"/>
+          <w:sz w:val="24"/>
+        </w:rPr>
+        <w:t>，</w:t>
+      </w:r>
+      <w:r>
+        <w:rPr>
+          <w:rFonts w:asciiTheme="minorEastAsia" w:eastAsiaTheme="minorEastAsia" w:hAnsiTheme="minorEastAsia" w:cstheme="minorEastAsia" w:hint="eastAsia"/>
+          <w:sz w:val="24"/>
+        </w:rPr>
+        <w:t>并告诉</w:t>
+      </w:r>
+      <w:r>
+        <w:rPr>
+          <w:rFonts w:asciiTheme="minorEastAsia" w:eastAsiaTheme="minorEastAsia" w:hAnsiTheme="minorEastAsia" w:cstheme="minorEastAsia" w:hint="eastAsia"/>
+          <w:sz w:val="24"/>
+        </w:rPr>
+        <w:t>我</w:t>
+      </w:r>
+      <w:r>
+        <w:rPr>
+          <w:rFonts w:asciiTheme="minorEastAsia" w:eastAsiaTheme="minorEastAsia" w:hAnsiTheme="minorEastAsia" w:cstheme="minorEastAsia" w:hint="eastAsia"/>
+          <w:sz w:val="24"/>
+        </w:rPr>
+        <w:t>很多</w:t>
+      </w:r>
+      <w:r>
+        <w:rPr>
+          <w:rFonts w:asciiTheme="minorEastAsia" w:eastAsiaTheme="minorEastAsia" w:hAnsiTheme="minorEastAsia" w:cstheme="minorEastAsia" w:hint="eastAsia"/>
+          <w:sz w:val="24"/>
+        </w:rPr>
+        <w:t>的解决方案，同时</w:t>
+      </w:r>
+      <w:r>
+        <w:rPr>
+          <w:rFonts w:asciiTheme="minorEastAsia" w:eastAsiaTheme="minorEastAsia" w:hAnsiTheme="minorEastAsia" w:cstheme="minorEastAsia" w:hint="eastAsia"/>
+          <w:sz w:val="24"/>
+        </w:rPr>
+        <w:t>还给我</w:t>
+      </w:r>
+      <w:r>
+        <w:rPr>
+          <w:rFonts w:asciiTheme="minorEastAsia" w:eastAsiaTheme="minorEastAsia" w:hAnsiTheme="minorEastAsia" w:cstheme="minorEastAsia" w:hint="eastAsia"/>
+          <w:sz w:val="24"/>
+        </w:rPr>
+        <w:t>提供了参考资料的</w:t>
+      </w:r>
+      <w:r>
+        <w:rPr>
+          <w:rFonts w:asciiTheme="minorEastAsia" w:eastAsiaTheme="minorEastAsia" w:hAnsiTheme="minorEastAsia" w:cstheme="minorEastAsia" w:hint="eastAsia"/>
+          <w:sz w:val="24"/>
+        </w:rPr>
+        <w:t>搜集</w:t>
+      </w:r>
+      <w:r>
+        <w:rPr>
+          <w:rFonts w:asciiTheme="minorEastAsia" w:eastAsiaTheme="minorEastAsia" w:hAnsiTheme="minorEastAsia" w:cstheme="minorEastAsia" w:hint="eastAsia"/>
+          <w:sz w:val="24"/>
+        </w:rPr>
+        <w:t>途径，让我</w:t>
+      </w:r>
+      <w:r>
+        <w:rPr>
+          <w:rFonts w:asciiTheme="minorEastAsia" w:eastAsiaTheme="minorEastAsia" w:hAnsiTheme="minorEastAsia" w:cstheme="minorEastAsia" w:hint="eastAsia"/>
+          <w:sz w:val="24"/>
+        </w:rPr>
+        <w:t>能快速</w:t>
+      </w:r>
+      <w:r>
+        <w:rPr>
+          <w:rFonts w:asciiTheme="minorEastAsia" w:eastAsiaTheme="minorEastAsia" w:hAnsiTheme="minorEastAsia" w:cstheme="minorEastAsia" w:hint="eastAsia"/>
+          <w:sz w:val="24"/>
+        </w:rPr>
+        <w:t>查阅和学习，在您身上，我不仅仅是学习到了专业知识</w:t>
+      </w:r>
+      <w:r>
+        <w:rPr>
+          <w:rFonts w:asciiTheme="minorEastAsia" w:eastAsiaTheme="minorEastAsia" w:hAnsiTheme="minorEastAsia" w:cstheme="minorEastAsia" w:hint="eastAsia"/>
+          <w:sz w:val="24"/>
+        </w:rPr>
+        <w:t>的运用</w:t>
+      </w:r>
+      <w:r>
+        <w:rPr>
+          <w:rFonts w:asciiTheme="minorEastAsia" w:eastAsiaTheme="minorEastAsia" w:hAnsiTheme="minorEastAsia" w:cstheme="minorEastAsia" w:hint="eastAsia"/>
+          <w:sz w:val="24"/>
+        </w:rPr>
+        <w:t>，还看到了为人师表、终身学习</w:t>
+      </w:r>
+      <w:r>
+        <w:rPr>
+          <w:rFonts w:asciiTheme="minorEastAsia" w:eastAsiaTheme="minorEastAsia" w:hAnsiTheme="minorEastAsia" w:cstheme="minorEastAsia" w:hint="eastAsia"/>
+          <w:sz w:val="24"/>
+        </w:rPr>
+        <w:t>、与人为善</w:t>
+      </w:r>
+      <w:r>
+        <w:rPr>
+          <w:rFonts w:asciiTheme="minorEastAsia" w:eastAsiaTheme="minorEastAsia" w:hAnsiTheme="minorEastAsia" w:cstheme="minorEastAsia" w:hint="eastAsia"/>
+          <w:sz w:val="24"/>
+        </w:rPr>
+        <w:t>的生活态度，我在心里由衷地</w:t>
+      </w:r>
+      <w:r>
+        <w:rPr>
+          <w:rFonts w:asciiTheme="minorEastAsia" w:eastAsiaTheme="minorEastAsia" w:hAnsiTheme="minorEastAsia" w:cstheme="minorEastAsia" w:hint="eastAsia"/>
+          <w:sz w:val="24"/>
+        </w:rPr>
+        <w:t>敬佩</w:t>
+      </w:r>
+      <w:r>
+        <w:rPr>
+          <w:rFonts w:asciiTheme="minorEastAsia" w:eastAsiaTheme="minorEastAsia" w:hAnsiTheme="minorEastAsia" w:cstheme="minorEastAsia" w:hint="eastAsia"/>
+          <w:sz w:val="24"/>
+        </w:rPr>
+        <w:t>您，在未来</w:t>
+      </w:r>
+      <w:r>
+        <w:rPr>
+          <w:rFonts w:asciiTheme="minorEastAsia" w:eastAsiaTheme="minorEastAsia" w:hAnsiTheme="minorEastAsia" w:cstheme="minorEastAsia" w:hint="eastAsia"/>
+          <w:sz w:val="24"/>
+        </w:rPr>
+        <w:t>的生活学习中也不会</w:t>
+      </w:r>
+      <w:r>
+        <w:rPr>
+          <w:rFonts w:asciiTheme="minorEastAsia" w:eastAsiaTheme="minorEastAsia" w:hAnsiTheme="minorEastAsia" w:cstheme="minorEastAsia" w:hint="eastAsia"/>
+          <w:sz w:val="24"/>
+        </w:rPr>
+        <w:t>忘</w:t>
+      </w:r>
+      <w:r>
+        <w:rPr>
+          <w:rFonts w:asciiTheme="minorEastAsia" w:eastAsiaTheme="minorEastAsia" w:hAnsiTheme="minorEastAsia" w:cstheme="minorEastAsia" w:hint="eastAsia"/>
+          <w:sz w:val="24"/>
+        </w:rPr>
+        <w:t>了</w:t>
+      </w:r>
+      <w:r>
+        <w:rPr>
+          <w:rFonts w:asciiTheme="minorEastAsia" w:eastAsiaTheme="minorEastAsia" w:hAnsiTheme="minorEastAsia" w:cstheme="minorEastAsia" w:hint="eastAsia"/>
+          <w:sz w:val="24"/>
+        </w:rPr>
+        <w:t>您的教诲，以您为榜</w:t>
+      </w:r>
+      <w:r>
+        <w:rPr>
+          <w:rFonts w:asciiTheme="minorEastAsia" w:eastAsiaTheme="minorEastAsia" w:hAnsiTheme="minorEastAsia" w:cstheme="minorEastAsia" w:hint="eastAsia"/>
+          <w:sz w:val="24"/>
+        </w:rPr>
+        <w:t>样砥砺前行</w:t>
+      </w:r>
+      <w:r>
+        <w:rPr>
+          <w:rFonts w:asciiTheme="minorEastAsia" w:eastAsiaTheme="minorEastAsia" w:hAnsiTheme="minorEastAsia" w:cstheme="minorEastAsia" w:hint="eastAsia"/>
+          <w:sz w:val="24"/>
+        </w:rPr>
+        <w:t>。</w:t>
       </w:r>
     </w:p>
     <w:p>
@@ -3138,7 +3446,35 @@
           <w:rFonts w:asciiTheme="minorEastAsia" w:eastAsiaTheme="minorEastAsia" w:hAnsiTheme="minorEastAsia" w:cstheme="minorEastAsia" w:hint="eastAsia"/>
           <w:sz w:val="24"/>
         </w:rPr>
-        <w:t>最后，我要感谢我的父母，是您们给我提供了一切基础，也是我坚实的后盾，有您们也才有我，在这大学四年里，您们毫无条件的支持我的各种选择，只为我能够健康快乐的成长，给我提供了最好的衣食住行，才能让我没有后顾之忧，大胆拼搏，所以，借此机会，把爱您们的话都写在了本文里。</w:t>
+        <w:t>最后，我要感谢我的父母，是您们给</w:t>
+      </w:r>
+      <w:r>
+        <w:rPr>
+          <w:rFonts w:asciiTheme="minorEastAsia" w:eastAsiaTheme="minorEastAsia" w:hAnsiTheme="minorEastAsia" w:cstheme="minorEastAsia" w:hint="eastAsia"/>
+          <w:sz w:val="24"/>
+        </w:rPr>
+        <w:t>了</w:t>
+      </w:r>
+      <w:r>
+        <w:rPr>
+          <w:rFonts w:asciiTheme="minorEastAsia" w:eastAsiaTheme="minorEastAsia" w:hAnsiTheme="minorEastAsia" w:cstheme="minorEastAsia" w:hint="eastAsia"/>
+          <w:sz w:val="24"/>
+        </w:rPr>
+        <w:t>我一切，</w:t>
+      </w:r>
+      <w:r>
+        <w:rPr>
+          <w:rFonts w:asciiTheme="minorEastAsia" w:eastAsiaTheme="minorEastAsia" w:hAnsiTheme="minorEastAsia" w:cstheme="minorEastAsia" w:hint="eastAsia"/>
+          <w:sz w:val="24"/>
+        </w:rPr>
+        <w:t>更是</w:t>
+      </w:r>
+      <w:r>
+        <w:rPr>
+          <w:rFonts w:asciiTheme="minorEastAsia" w:eastAsiaTheme="minorEastAsia" w:hAnsiTheme="minorEastAsia" w:cstheme="minorEastAsia" w:hint="eastAsia"/>
+          <w:sz w:val="24"/>
+        </w:rPr>
+        <w:t>我坚实的后盾，有您们也才有我，在这大学四年里，您们毫无条件的支持我的各种选择，只为我能够健康快乐的成长，给我提供了最好的衣食住行，才能让我没有后顾之忧，大胆拼搏，所以，借此机会，把爱您们的话都写在了本文里。</w:t>
       </w:r>
     </w:p>
     <w:p>
@@ -3250,6 +3586,7 @@
           <w:sz w:val="24"/>
           <w:szCs w:val="24"/>
         </w:rPr>
+        <w:lastRenderedPageBreak/>
         <w:t>日期：</w:t>
       </w:r>
     </w:p>
@@ -3402,7 +3739,25 @@
           <w:sz w:val="24"/>
           <w:szCs w:val="24"/>
         </w:rPr>
-        <w:t>技术的迅速发展，智能家具、全屋控制的理念已经渗透到人们的日常生活中，而</w:t>
+        <w:t>技术的</w:t>
+      </w:r>
+      <w:r>
+        <w:rPr>
+          <w:rFonts w:eastAsia="宋体" w:hint="eastAsia"/>
+          <w:color w:val="000000" w:themeColor="text1"/>
+          <w:sz w:val="24"/>
+          <w:szCs w:val="24"/>
+        </w:rPr>
+        <w:t>快速崛起</w:t>
+      </w:r>
+      <w:r>
+        <w:rPr>
+          <w:rFonts w:eastAsia="宋体"/>
+          <w:color w:val="000000" w:themeColor="text1"/>
+          <w:sz w:val="24"/>
+          <w:szCs w:val="24"/>
+        </w:rPr>
+        <w:t>，</w:t>
       </w:r>
       <w:r>
         <w:rPr>
@@ -3418,7 +3773,7 @@
           <w:sz w:val="24"/>
           <w:szCs w:val="24"/>
         </w:rPr>
-        <w:t>根据本系统的功能实现需求，将本系统分为硬件控制模块和远程控制模块进行设计与实现。硬件控制模块以</w:t>
+        <w:t>根据本系统的功能实现需求，将本系统分为硬件控制模块和远程控制模块进行设计与实现。硬件以</w:t>
       </w:r>
       <w:r>
         <w:rPr>
@@ -3462,11 +3817,11 @@
       </w:r>
       <w:r>
         <w:rPr>
-          <w:rFonts w:eastAsia="宋体"/>
-          <w:sz w:val="24"/>
-          <w:szCs w:val="24"/>
-        </w:rPr>
-        <w:t>温湿度传感器模块和</w:t>
+          <w:rFonts w:eastAsia="宋体" w:hint="eastAsia"/>
+          <w:sz w:val="24"/>
+          <w:szCs w:val="24"/>
+        </w:rPr>
+        <w:t>和</w:t>
       </w:r>
       <w:r>
         <w:rPr>
@@ -3482,7 +3837,23 @@
           <w:sz w:val="24"/>
           <w:szCs w:val="24"/>
         </w:rPr>
-        <w:t>光照强度传感器读取模块等传感器模块采集处理得到实时的周边环境中的温湿度等指标，通过集成的</w:t>
+        <w:t>传感器模块采集处理得到</w:t>
+      </w:r>
+      <w:r>
+        <w:rPr>
+          <w:rFonts w:eastAsia="宋体" w:hint="eastAsia"/>
+          <w:sz w:val="24"/>
+          <w:szCs w:val="24"/>
+        </w:rPr>
+        <w:t>当下</w:t>
+      </w:r>
+      <w:r>
+        <w:rPr>
+          <w:rFonts w:eastAsia="宋体"/>
+          <w:sz w:val="24"/>
+          <w:szCs w:val="24"/>
+        </w:rPr>
+        <w:t>周边环境中的温湿度等指标，通过集成的</w:t>
       </w:r>
       <w:r>
         <w:rPr>
@@ -3498,7 +3869,23 @@
           <w:sz w:val="24"/>
           <w:szCs w:val="24"/>
         </w:rPr>
-        <w:t>实时时钟模块达到更为精确的当前时间校准，实现年、月、日、时、分、秒、星期时间的具体显示并能实现节气的显示功能，当达到对应时、分、秒，可通过声光报警提示方式提醒用户。以蓝牙通信为基础，在远程控制模块中与手机应用程序进行连接，实现远程控制本系统手机应用程序的功能，通过此模块可以完成对本系统万年历模块功能的调整，同时也能够与其他的智能设备进行相互的连接与控制，实现生活中的更便捷性、人性化。</w:t>
+        <w:t>实时时钟模块达到更为精确的当前时间校准，实现年、月、日、时、分、秒、星期时间的具体显示并能实现节气的显示功能，当达到</w:t>
+      </w:r>
+      <w:r>
+        <w:rPr>
+          <w:rFonts w:eastAsia="宋体" w:hint="eastAsia"/>
+          <w:sz w:val="24"/>
+          <w:szCs w:val="24"/>
+        </w:rPr>
+        <w:t>设定的时间，可以</w:t>
+      </w:r>
+      <w:r>
+        <w:rPr>
+          <w:rFonts w:eastAsia="宋体"/>
+          <w:sz w:val="24"/>
+          <w:szCs w:val="24"/>
+        </w:rPr>
+        <w:t>通过声光报警提示方式提醒用户。以蓝牙通信为基础，在远程控制模块中与手机应用程序进行连接，实现远程控制本系统手机应用程序的功能，通过此模块可以完成对本系统万年历模块功能的调整，同时也能够与其他的智能设备进行相互的连接与控制，实现生活中的更便捷性、人性化。</w:t>
       </w:r>
     </w:p>
     <w:p>
@@ -3652,7 +4039,7 @@
           <w:sz w:val="24"/>
           <w:szCs w:val="24"/>
         </w:rPr>
-        <w:t>With the rise of the concept of "Internet of Things" and the rapid development of Internet of Things (IoT) technology, the concepts of smart furniture and whole house control have penetrated into people's daily lives, while electronic perpetual calendars have rapidly emerged as home terminal devices with their advantages of high precision, easy query, and multifunctionality. This article further optimizes time management and remote control, and proposes a rectification plan with low power consumption and low cost. According to the functional implementation requirements of this system, it is divided into hardware control module and remote control module for design and implementation. The hardware control module is implemented using the STM32 development board as the main hardware control module and programmed in C language. Real time temperature and humidity indicators in the surrounding environment are collected and processed through sensor modules such as DHT11 temperature and humidity sensor module and BH1750 light intensity sensor reading module. The integrated RTC real-time clock module achieves more accurate current time calibration, realizing the specific display of year, month, day, hour, minute, second, and week time and the display function of solar terms. When the corresponding hour, minute, and second are reached, users can be reminded through sound and light alarm prompts. Based on Bluetooth communication, the remote control module is connected to the mobile application to achieve remote control of the system's mobile application functions. Through this module, adjustments can be made to the perpetual calendar module of the system, and it can also be connected and controlled with other smart devices, achieving greater convenience and humanization in daily life.</w:t>
+        <w:t>With the rise of the concept of "Internet of Things" and the rapid development of Internet of Things (IoT) technology, electronic perpetual calendars have rapidly emerged as home terminal devices due to their advantages of high precision, easy query, and multifunctionality. This article further optimizes time management and remote control, and proposes a rectification plan with low power consumption and low cost. According to the functional implementation requirements of this system, it is divided into hardware control module and remote control module for design and implementation. The hardware is controlled by the STM32 development board as the main module and programmed using C language. Real time temperature and humidity indicators in the surrounding environment are collected and processed through sensor modules such as DHT11 temperature and humidity sensor module and BH1750 light intensity sensor reading module. The integrated RTC real-time clock module achieves more accurate current time calibration, realizing the specific display of year, month, day, hour, minute, second, and week time and the display function of solar terms. When the set time is reached, users can be reminded through sound and light alarm prompts. Based on Bluetooth communication, the remote control module is connected to the mobile application to achieve remote control of the system's mobile application functions. Through this module, adjustments can be made to the perpetual calendar module of the system, and it can also be connected and controlled with other smart devices, achieving greater convenience and humanization in daily life.</w:t>
       </w:r>
     </w:p>
     <w:p>
@@ -7501,14 +7888,7 @@
           <w:rFonts w:eastAsia="宋体"/>
           <w:sz w:val="24"/>
         </w:rPr>
-        <w:t>处理器</w:t>
-      </w:r>
-      <w:r>
-        <w:rPr>
-          <w:rFonts w:eastAsia="宋体"/>
-          <w:sz w:val="24"/>
-        </w:rPr>
-        <w:t>；</w:t>
+        <w:t>处理器；</w:t>
       </w:r>
       <w:r>
         <w:rPr>
@@ -7538,7 +7918,7 @@
           <w:sz w:val="24"/>
           <w:vertAlign w:val="superscript"/>
         </w:rPr>
-        <w:instrText xml:space="preserve"> REF _Ref195817521 \r \h </w:instrText>
+        <w:instrText xml:space="preserve"> REF _Ref196419372 \r \h  \* MERGEFORMAT </w:instrText>
       </w:r>
       <w:r>
         <w:rPr>
@@ -7546,7 +7926,6 @@
           <w:sz w:val="24"/>
           <w:vertAlign w:val="superscript"/>
         </w:rPr>
-        <w:instrText xml:space="preserve"> \* MERGEFORMAT </w:instrText>
       </w:r>
       <w:r>
         <w:rPr>
@@ -7554,6 +7933,7 @@
           <w:sz w:val="24"/>
           <w:vertAlign w:val="superscript"/>
         </w:rPr>
+        <w:fldChar w:fldCharType="separate"/>
       </w:r>
       <w:r>
         <w:rPr>
@@ -7561,7 +7941,7 @@
           <w:sz w:val="24"/>
           <w:vertAlign w:val="superscript"/>
         </w:rPr>
-        <w:fldChar w:fldCharType="separate"/>
+        <w:t>[1]</w:t>
       </w:r>
       <w:r>
         <w:rPr>
@@ -7569,14 +7949,6 @@
           <w:sz w:val="24"/>
           <w:vertAlign w:val="superscript"/>
         </w:rPr>
-        <w:t>[1]</w:t>
-      </w:r>
-      <w:r>
-        <w:rPr>
-          <w:rFonts w:eastAsia="宋体"/>
-          <w:sz w:val="24"/>
-          <w:vertAlign w:val="superscript"/>
-        </w:rPr>
         <w:fldChar w:fldCharType="end"/>
       </w:r>
       <w:r>
@@ -7584,7 +7956,14 @@
           <w:rFonts w:eastAsia="宋体"/>
           <w:sz w:val="24"/>
         </w:rPr>
-        <w:t>。将</w:t>
+        <w:t>。</w:t>
+      </w:r>
+      <w:r>
+        <w:rPr>
+          <w:rFonts w:eastAsia="宋体"/>
+          <w:sz w:val="24"/>
+        </w:rPr>
+        <w:t>将</w:t>
       </w:r>
       <w:r>
         <w:rPr>
@@ -8220,7 +8599,21 @@
           <w:rFonts w:eastAsia="宋体"/>
           <w:szCs w:val="24"/>
         </w:rPr>
-        <w:t>设计，能够实现厘秒级的计时功能，并提供的</w:t>
+        <w:t>设计，能够实现</w:t>
+      </w:r>
+      <w:r>
+        <w:rPr>
+          <w:rFonts w:eastAsia="宋体" w:hint="eastAsia"/>
+          <w:szCs w:val="24"/>
+        </w:rPr>
+        <w:t>毫</w:t>
+      </w:r>
+      <w:r>
+        <w:rPr>
+          <w:rFonts w:eastAsia="宋体"/>
+          <w:szCs w:val="24"/>
+        </w:rPr>
+        <w:t>秒级的计时功能，并提供的</w:t>
       </w:r>
       <w:r>
         <w:rPr>
@@ -8363,6 +8756,7 @@
           <w:szCs w:val="24"/>
         </w:rPr>
       </w:pPr>
+      <w:bookmarkStart w:id="19" w:name="_Toc194704038"/>
       <w:r>
         <w:rPr>
           <w:rFonts w:eastAsia="宋体"/>
@@ -8370,12 +8764,21 @@
         </w:rPr>
         <w:t>同时，</w:t>
       </w:r>
-      <w:r>
-        <w:rPr>
-          <w:rFonts w:eastAsia="宋体"/>
-          <w:szCs w:val="24"/>
-        </w:rPr>
-        <w:t>Gajski</w:t>
+      <w:proofErr w:type="spellStart"/>
+      <w:r>
+        <w:rPr>
+          <w:rFonts w:eastAsia="宋体" w:hint="eastAsia"/>
+          <w:szCs w:val="24"/>
+        </w:rPr>
+        <w:t>Gengqi</w:t>
+      </w:r>
+      <w:proofErr w:type="spellEnd"/>
+      <w:r>
+        <w:rPr>
+          <w:rFonts w:eastAsia="宋体" w:hint="eastAsia"/>
+          <w:szCs w:val="24"/>
+        </w:rPr>
+        <w:t xml:space="preserve"> L</w:t>
       </w:r>
       <w:r>
         <w:rPr>
@@ -8384,39 +8787,41 @@
         </w:rPr>
         <w:t>和</w:t>
       </w:r>
-      <w:r>
-        <w:rPr>
-          <w:rFonts w:eastAsia="宋体"/>
-          <w:szCs w:val="24"/>
-        </w:rPr>
-        <w:t>Vahid</w:t>
-      </w:r>
-      <w:r>
-        <w:rPr>
-          <w:rFonts w:eastAsia="宋体"/>
-          <w:szCs w:val="24"/>
-        </w:rPr>
-        <w:t>（</w:t>
-      </w:r>
-      <w:r>
-        <w:rPr>
-          <w:rFonts w:eastAsia="宋体"/>
-          <w:szCs w:val="24"/>
-        </w:rPr>
-        <w:t>n.d.</w:t>
-      </w:r>
-      <w:r>
-        <w:rPr>
-          <w:rFonts w:eastAsia="宋体"/>
-          <w:szCs w:val="24"/>
-        </w:rPr>
-        <w:t>）的嵌入式系统设计与建模方法</w:t>
-      </w:r>
+      <w:proofErr w:type="spellStart"/>
       <w:r>
         <w:rPr>
           <w:rFonts w:eastAsia="宋体" w:hint="eastAsia"/>
           <w:szCs w:val="24"/>
         </w:rPr>
+        <w:t>Jinjie</w:t>
+      </w:r>
+      <w:proofErr w:type="spellEnd"/>
+      <w:r>
+        <w:rPr>
+          <w:rFonts w:eastAsia="宋体" w:hint="eastAsia"/>
+          <w:szCs w:val="24"/>
+        </w:rPr>
+        <w:t xml:space="preserve"> B</w:t>
+      </w:r>
+      <w:r>
+        <w:rPr>
+          <w:rFonts w:eastAsia="宋体" w:hint="eastAsia"/>
+          <w:szCs w:val="24"/>
+        </w:rPr>
+        <w:t>在</w:t>
+      </w:r>
+      <w:r>
+        <w:rPr>
+          <w:rFonts w:eastAsia="宋体"/>
+          <w:szCs w:val="24"/>
+        </w:rPr>
+        <w:t>嵌入式系统设计与建模方法</w:t>
+      </w:r>
+      <w:r>
+        <w:rPr>
+          <w:rFonts w:eastAsia="宋体" w:hint="eastAsia"/>
+          <w:szCs w:val="24"/>
+        </w:rPr>
         <w:t>为万年历的分成设计，将整体功能拨丝抽茧般的分成相互关联且又各自独立的抽象层级实现</w:t>
       </w:r>
       <w:r>
@@ -8441,7 +8846,7 @@
           <w:szCs w:val="24"/>
           <w:vertAlign w:val="superscript"/>
         </w:rPr>
-        <w:instrText>REF _Ref195817534 \r \h</w:instrText>
+        <w:instrText>REF _Ref196465160 \r \h</w:instrText>
       </w:r>
       <w:r>
         <w:rPr>
@@ -8449,7 +8854,7 @@
           <w:szCs w:val="24"/>
           <w:vertAlign w:val="superscript"/>
         </w:rPr>
-        <w:instrText xml:space="preserve"> </w:instrText>
+        <w:instrText xml:space="preserve">  \* MERGEFORMAT </w:instrText>
       </w:r>
       <w:r>
         <w:rPr>
@@ -8457,7 +8862,6 @@
           <w:szCs w:val="24"/>
           <w:vertAlign w:val="superscript"/>
         </w:rPr>
-        <w:instrText xml:space="preserve"> \* MERGEFORMAT </w:instrText>
       </w:r>
       <w:r>
         <w:rPr>
@@ -8465,6 +8869,7 @@
           <w:szCs w:val="24"/>
           <w:vertAlign w:val="superscript"/>
         </w:rPr>
+        <w:fldChar w:fldCharType="separate"/>
       </w:r>
       <w:r>
         <w:rPr>
@@ -8472,7 +8877,7 @@
           <w:szCs w:val="24"/>
           <w:vertAlign w:val="superscript"/>
         </w:rPr>
-        <w:fldChar w:fldCharType="separate"/>
+        <w:t>[2]</w:t>
       </w:r>
       <w:r>
         <w:rPr>
@@ -8480,14 +8885,6 @@
           <w:szCs w:val="24"/>
           <w:vertAlign w:val="superscript"/>
         </w:rPr>
-        <w:t>[2]</w:t>
-      </w:r>
-      <w:r>
-        <w:rPr>
-          <w:rFonts w:eastAsia="宋体"/>
-          <w:szCs w:val="24"/>
-          <w:vertAlign w:val="superscript"/>
-        </w:rPr>
         <w:fldChar w:fldCharType="end"/>
       </w:r>
       <w:r>
@@ -8499,31 +8896,10 @@
       </w:r>
       <w:r>
         <w:rPr>
-          <w:rFonts w:eastAsia="宋体"/>
-          <w:szCs w:val="24"/>
-        </w:rPr>
-        <w:t>而《</w:t>
-      </w:r>
-      <w:r>
-        <w:rPr>
-          <w:rFonts w:eastAsia="宋体"/>
-          <w:szCs w:val="24"/>
-        </w:rPr>
-        <w:t>The Art of Designing Embedded Systems</w:t>
-      </w:r>
-      <w:r>
-        <w:rPr>
-          <w:rFonts w:eastAsia="宋体"/>
-          <w:szCs w:val="24"/>
-        </w:rPr>
-        <w:t>》中</w:t>
-      </w:r>
-      <w:r>
-        <w:rPr>
           <w:rFonts w:eastAsia="宋体" w:hint="eastAsia"/>
           <w:szCs w:val="24"/>
         </w:rPr>
-        <w:t>包含了</w:t>
+        <w:t>提及了</w:t>
       </w:r>
       <w:r>
         <w:rPr>
@@ -8544,20 +8920,83 @@
           <w:rFonts w:eastAsia="宋体"/>
           <w:szCs w:val="24"/>
         </w:rPr>
-        <w:t>硬件设计、软件开发、调试技巧和项目管理等内容。</w:t>
-      </w:r>
-      <w:r>
-        <w:rPr>
-          <w:rFonts w:eastAsia="宋体"/>
-          <w:szCs w:val="24"/>
-        </w:rPr>
-        <w:t>Ganssle</w:t>
+        <w:t>硬件设计、软件开发、调试技巧和项目管理等内容。通过丰富的</w:t>
       </w:r>
       <w:r>
         <w:rPr>
           <w:rFonts w:eastAsia="宋体" w:hint="eastAsia"/>
           <w:szCs w:val="24"/>
         </w:rPr>
+        <w:t>开发</w:t>
+      </w:r>
+      <w:r>
+        <w:rPr>
+          <w:rFonts w:eastAsia="宋体"/>
+          <w:szCs w:val="24"/>
+        </w:rPr>
+        <w:t>经验</w:t>
+      </w:r>
+      <w:r>
+        <w:rPr>
+          <w:rFonts w:eastAsia="宋体" w:hint="eastAsia"/>
+          <w:szCs w:val="24"/>
+        </w:rPr>
+        <w:t>撰写了</w:t>
+      </w:r>
+      <w:r>
+        <w:rPr>
+          <w:rFonts w:eastAsia="宋体"/>
+          <w:szCs w:val="24"/>
+        </w:rPr>
+        <w:t>如何在有限资源</w:t>
+      </w:r>
+      <w:r>
+        <w:rPr>
+          <w:rFonts w:eastAsia="宋体" w:hint="eastAsia"/>
+          <w:szCs w:val="24"/>
+        </w:rPr>
+        <w:t>空间</w:t>
+      </w:r>
+      <w:r>
+        <w:rPr>
+          <w:rFonts w:eastAsia="宋体"/>
+          <w:szCs w:val="24"/>
+        </w:rPr>
+        <w:t>下优化系统性能</w:t>
+      </w:r>
+      <w:r>
+        <w:rPr>
+          <w:rFonts w:eastAsia="宋体" w:hint="eastAsia"/>
+          <w:szCs w:val="24"/>
+        </w:rPr>
+        <w:t>并且</w:t>
+      </w:r>
+      <w:r>
+        <w:rPr>
+          <w:rFonts w:eastAsia="宋体"/>
+          <w:szCs w:val="24"/>
+        </w:rPr>
+        <w:t>提高</w:t>
+      </w:r>
+      <w:r>
+        <w:rPr>
+          <w:rFonts w:eastAsia="宋体" w:hint="eastAsia"/>
+          <w:szCs w:val="24"/>
+        </w:rPr>
+        <w:t>系统</w:t>
+      </w:r>
+      <w:r>
+        <w:rPr>
+          <w:rFonts w:eastAsia="宋体"/>
+          <w:szCs w:val="24"/>
+        </w:rPr>
+        <w:t>可靠性的方法</w:t>
+      </w:r>
+      <w:r>
+        <w:rPr>
+          <w:rFonts w:eastAsia="宋体" w:hint="eastAsia"/>
+          <w:szCs w:val="24"/>
+        </w:rPr>
         <w:t>，</w:t>
       </w:r>
       <w:r>
@@ -8565,153 +9004,7 @@
           <w:rFonts w:eastAsia="宋体"/>
           <w:szCs w:val="24"/>
         </w:rPr>
-        <w:t>Jack</w:t>
-      </w:r>
-      <w:r>
-        <w:rPr>
-          <w:rFonts w:eastAsia="宋体"/>
-          <w:szCs w:val="24"/>
-        </w:rPr>
-        <w:t>通过丰富的</w:t>
-      </w:r>
-      <w:r>
-        <w:rPr>
-          <w:rFonts w:eastAsia="宋体" w:hint="eastAsia"/>
-          <w:szCs w:val="24"/>
-        </w:rPr>
-        <w:t>开发</w:t>
-      </w:r>
-      <w:r>
-        <w:rPr>
-          <w:rFonts w:eastAsia="宋体"/>
-          <w:szCs w:val="24"/>
-        </w:rPr>
-        <w:t>经验</w:t>
-      </w:r>
-      <w:r>
-        <w:rPr>
-          <w:rFonts w:eastAsia="宋体" w:hint="eastAsia"/>
-          <w:szCs w:val="24"/>
-        </w:rPr>
-        <w:t>撰写了</w:t>
-      </w:r>
-      <w:r>
-        <w:rPr>
-          <w:rFonts w:eastAsia="宋体"/>
-          <w:szCs w:val="24"/>
-        </w:rPr>
-        <w:t>如何在有限资源</w:t>
-      </w:r>
-      <w:r>
-        <w:rPr>
-          <w:rFonts w:eastAsia="宋体" w:hint="eastAsia"/>
-          <w:szCs w:val="24"/>
-        </w:rPr>
-        <w:t>空间</w:t>
-      </w:r>
-      <w:r>
-        <w:rPr>
-          <w:rFonts w:eastAsia="宋体"/>
-          <w:szCs w:val="24"/>
-        </w:rPr>
-        <w:t>下优化系统性能</w:t>
-      </w:r>
-      <w:r>
-        <w:rPr>
-          <w:rFonts w:eastAsia="宋体" w:hint="eastAsia"/>
-          <w:szCs w:val="24"/>
-        </w:rPr>
-        <w:t>并且</w:t>
-      </w:r>
-      <w:r>
-        <w:rPr>
-          <w:rFonts w:eastAsia="宋体"/>
-          <w:szCs w:val="24"/>
-        </w:rPr>
-        <w:t>提高</w:t>
-      </w:r>
-      <w:r>
-        <w:rPr>
-          <w:rFonts w:eastAsia="宋体" w:hint="eastAsia"/>
-          <w:szCs w:val="24"/>
-        </w:rPr>
-        <w:t>系统</w:t>
-      </w:r>
-      <w:r>
-        <w:rPr>
-          <w:rFonts w:eastAsia="宋体"/>
-          <w:szCs w:val="24"/>
-        </w:rPr>
-        <w:t>可靠性的方法</w:t>
-      </w:r>
-      <w:r>
-        <w:rPr>
-          <w:rFonts w:eastAsia="宋体" w:hint="eastAsia"/>
-          <w:szCs w:val="24"/>
-        </w:rPr>
-        <w:t>，</w:t>
-      </w:r>
-      <w:r>
-        <w:rPr>
-          <w:rFonts w:eastAsia="宋体"/>
-          <w:szCs w:val="24"/>
-        </w:rPr>
         <w:t>为本次设计提供了全面的设计思路和实用技巧</w:t>
-      </w:r>
-      <w:r>
-        <w:rPr>
-          <w:rFonts w:eastAsia="宋体"/>
-          <w:szCs w:val="24"/>
-          <w:vertAlign w:val="superscript"/>
-        </w:rPr>
-        <w:fldChar w:fldCharType="begin"/>
-      </w:r>
-      <w:r>
-        <w:rPr>
-          <w:rFonts w:eastAsia="宋体"/>
-          <w:szCs w:val="24"/>
-          <w:vertAlign w:val="superscript"/>
-        </w:rPr>
-        <w:instrText xml:space="preserve"> REF _Ref195817547 \r \h </w:instrText>
-      </w:r>
-      <w:r>
-        <w:rPr>
-          <w:rFonts w:eastAsia="宋体"/>
-          <w:szCs w:val="24"/>
-          <w:vertAlign w:val="superscript"/>
-        </w:rPr>
-        <w:instrText xml:space="preserve"> \* MERGEFORMAT </w:instrText>
-      </w:r>
-      <w:r>
-        <w:rPr>
-          <w:rFonts w:eastAsia="宋体"/>
-          <w:szCs w:val="24"/>
-          <w:vertAlign w:val="superscript"/>
-        </w:rPr>
-      </w:r>
-      <w:r>
-        <w:rPr>
-          <w:rFonts w:eastAsia="宋体"/>
-          <w:szCs w:val="24"/>
-          <w:vertAlign w:val="superscript"/>
-        </w:rPr>
-        <w:fldChar w:fldCharType="separate"/>
-      </w:r>
-      <w:r>
-        <w:rPr>
-          <w:rFonts w:eastAsia="宋体"/>
-          <w:szCs w:val="24"/>
-          <w:vertAlign w:val="superscript"/>
-        </w:rPr>
-        <w:t>[3]</w:t>
-      </w:r>
-      <w:r>
-        <w:rPr>
-          <w:rFonts w:eastAsia="宋体"/>
-          <w:szCs w:val="24"/>
-          <w:vertAlign w:val="superscript"/>
-        </w:rPr>
-        <w:fldChar w:fldCharType="end"/>
       </w:r>
       <w:r>
         <w:rPr>
@@ -8731,7 +9024,6 @@
           <w:sz w:val="22"/>
         </w:rPr>
       </w:pPr>
-      <w:bookmarkStart w:id="19" w:name="_Toc194704038"/>
       <w:r>
         <w:rPr>
           <w:rFonts w:hint="eastAsia"/>
@@ -8813,26 +9105,26 @@
         <w:rPr>
           <w:rFonts w:eastAsia="宋体"/>
         </w:rPr>
-        <w:t>单片机作为核心控制板，在数据传输节点上连接温湿度传感、光照传感器，分别对环境的温湿度、</w:t>
+        <w:t>单片机作为核心控制板，在数据传输节点上连接温湿度传感、光照传感器，分别对环境的温湿度、光照情况进行实时监测，结合</w:t>
+      </w:r>
+      <w:r>
+        <w:rPr>
+          <w:rFonts w:eastAsia="宋体"/>
+        </w:rPr>
+        <w:t>RTC</w:t>
+      </w:r>
+      <w:r>
+        <w:rPr>
+          <w:rFonts w:eastAsia="宋体"/>
+        </w:rPr>
+        <w:t>时钟模块来校准当前时间、显示当前时间，包括年月日、</w:t>
       </w:r>
       <w:r>
         <w:rPr>
           <w:rFonts w:eastAsia="宋体"/>
         </w:rPr>
         <w:lastRenderedPageBreak/>
-        <w:t>光照情况进行实时监测，结合</w:t>
-      </w:r>
-      <w:r>
-        <w:rPr>
-          <w:rFonts w:eastAsia="宋体"/>
-        </w:rPr>
-        <w:t>RTC</w:t>
-      </w:r>
-      <w:r>
-        <w:rPr>
-          <w:rFonts w:eastAsia="宋体"/>
-        </w:rPr>
-        <w:t>时钟模块来校准当前时间、显示当前时间，包括年月日、时分秒、星期等信息，且支持闹钟设定，当到达闹钟后，进行声光报警。通过无线通信技术，无需人为介入，数据可实时传输至管理终端，实现万年历的全天候监测，进而达成完全自动化的智能管理效果。</w:t>
+        <w:t>时分秒、星期等信息，且支持闹钟设定，当到达闹钟后，进行声光报警。通过无线通信技术，无需人为介入，数据可实时传输至管理终端，实现万年历的全天候监测，进而达成完全自动化的智能管理效果。</w:t>
       </w:r>
       <w:r>
         <w:rPr>
@@ -9131,7 +9423,6 @@
           <w:sz w:val="24"/>
           <w:szCs w:val="24"/>
         </w:rPr>
-        <w:lastRenderedPageBreak/>
         <w:t xml:space="preserve">2.2.1 </w:t>
       </w:r>
       <w:r>
@@ -9178,6 +9469,7 @@
           <w:sz w:val="24"/>
           <w:szCs w:val="24"/>
         </w:rPr>
+        <w:lastRenderedPageBreak/>
         <w:t>主控制器模块是整个系统的核心模块，通过中央处理器芯片执行各类程序命令，所有发送和接受的命令、运算的数据均由该模块控制，故选择性能先进的中央处理芯片在程序编写上可以起到事半功倍的作用。</w:t>
       </w:r>
       <w:r>
@@ -9359,6 +9651,65 @@
           <w:szCs w:val="24"/>
         </w:rPr>
         <w:t>芯片还具备低功耗的优势，可支持待命模式、休眠模式、停机模式等</w:t>
+      </w:r>
+      <w:r>
+        <w:rPr>
+          <w:rFonts w:eastAsiaTheme="minorEastAsia"/>
+          <w:color w:val="000000" w:themeColor="text1"/>
+          <w:sz w:val="24"/>
+          <w:szCs w:val="24"/>
+          <w:vertAlign w:val="superscript"/>
+        </w:rPr>
+        <w:fldChar w:fldCharType="begin"/>
+      </w:r>
+      <w:r>
+        <w:rPr>
+          <w:rFonts w:eastAsiaTheme="minorEastAsia"/>
+          <w:color w:val="000000" w:themeColor="text1"/>
+          <w:sz w:val="24"/>
+          <w:szCs w:val="24"/>
+          <w:vertAlign w:val="superscript"/>
+        </w:rPr>
+        <w:instrText xml:space="preserve"> REF _Ref196421037 \r \h  \* MERGEFORMAT </w:instrText>
+      </w:r>
+      <w:r>
+        <w:rPr>
+          <w:rFonts w:eastAsiaTheme="minorEastAsia"/>
+          <w:color w:val="000000" w:themeColor="text1"/>
+          <w:sz w:val="24"/>
+          <w:szCs w:val="24"/>
+          <w:vertAlign w:val="superscript"/>
+        </w:rPr>
+      </w:r>
+      <w:r>
+        <w:rPr>
+          <w:rFonts w:eastAsiaTheme="minorEastAsia"/>
+          <w:color w:val="000000" w:themeColor="text1"/>
+          <w:sz w:val="24"/>
+          <w:szCs w:val="24"/>
+          <w:vertAlign w:val="superscript"/>
+        </w:rPr>
+        <w:fldChar w:fldCharType="separate"/>
+      </w:r>
+      <w:r>
+        <w:rPr>
+          <w:rFonts w:eastAsiaTheme="minorEastAsia"/>
+          <w:color w:val="000000" w:themeColor="text1"/>
+          <w:sz w:val="24"/>
+          <w:szCs w:val="24"/>
+          <w:vertAlign w:val="superscript"/>
+        </w:rPr>
+        <w:t>[3]</w:t>
+      </w:r>
+      <w:r>
+        <w:rPr>
+          <w:rFonts w:eastAsiaTheme="minorEastAsia"/>
+          <w:color w:val="000000" w:themeColor="text1"/>
+          <w:sz w:val="24"/>
+          <w:szCs w:val="24"/>
+          <w:vertAlign w:val="superscript"/>
+        </w:rPr>
+        <w:fldChar w:fldCharType="end"/>
       </w:r>
       <w:r>
         <w:rPr>
@@ -10287,6 +10638,7 @@
           <w:sz w:val="24"/>
           <w:szCs w:val="24"/>
         </w:rPr>
+        <w:lastRenderedPageBreak/>
         <w:drawing>
           <wp:inline distT="0" distB="0" distL="114300" distR="114300" wp14:anchorId="27613CC3" wp14:editId="5864D5FC">
             <wp:extent cx="1660525" cy="1660525"/>
@@ -10436,55 +10788,88 @@
           <w:sz w:val="24"/>
           <w:szCs w:val="24"/>
         </w:rPr>
-        <w:t>传感器的内部结构包括光敏二极管、运算放大器、模拟到数字转换器（</w:t>
-      </w:r>
-      <w:r>
-        <w:rPr>
-          <w:rStyle w:val="af3"/>
-          <w:rFonts w:eastAsia="宋体"/>
-          <w:sz w:val="24"/>
-          <w:szCs w:val="24"/>
-        </w:rPr>
-        <w:t>ADC</w:t>
-      </w:r>
-      <w:r>
-        <w:rPr>
-          <w:rStyle w:val="af3"/>
-          <w:rFonts w:eastAsia="宋体"/>
-          <w:sz w:val="24"/>
-          <w:szCs w:val="24"/>
-        </w:rPr>
-        <w:t>）及晶振等元件。</w:t>
+        <w:t>传感器</w:t>
       </w:r>
       <w:r>
         <w:rPr>
           <w:rStyle w:val="af3"/>
           <w:rFonts w:eastAsia="宋体" w:hint="eastAsia"/>
-          <w:color w:val="000000" w:themeColor="text1"/>
-          <w:sz w:val="24"/>
-          <w:szCs w:val="24"/>
-        </w:rPr>
-        <w:t>图</w:t>
+          <w:sz w:val="24"/>
+          <w:szCs w:val="24"/>
+        </w:rPr>
+        <w:t>中存在</w:t>
+      </w:r>
+      <w:r>
+        <w:rPr>
+          <w:rStyle w:val="af3"/>
+          <w:rFonts w:eastAsia="宋体"/>
+          <w:sz w:val="24"/>
+          <w:szCs w:val="24"/>
+        </w:rPr>
+        <w:t>光敏二极管（</w:t>
+      </w:r>
+      <w:r>
+        <w:rPr>
+          <w:rStyle w:val="af3"/>
+          <w:rFonts w:eastAsia="宋体"/>
+          <w:sz w:val="24"/>
+          <w:szCs w:val="24"/>
+        </w:rPr>
+        <w:t>PD</w:t>
+      </w:r>
+      <w:r>
+        <w:rPr>
+          <w:rStyle w:val="af3"/>
+          <w:rFonts w:eastAsia="宋体"/>
+          <w:sz w:val="24"/>
+          <w:szCs w:val="24"/>
+        </w:rPr>
+        <w:t>）、运算放大器、模数转换器（</w:t>
+      </w:r>
+      <w:r>
+        <w:rPr>
+          <w:rStyle w:val="af3"/>
+          <w:rFonts w:eastAsia="宋体"/>
+          <w:sz w:val="24"/>
+          <w:szCs w:val="24"/>
+        </w:rPr>
+        <w:t>ADC</w:t>
+      </w:r>
+      <w:r>
+        <w:rPr>
+          <w:rStyle w:val="af3"/>
+          <w:rFonts w:eastAsia="宋体"/>
+          <w:sz w:val="24"/>
+          <w:szCs w:val="24"/>
+        </w:rPr>
+        <w:t>）以及</w:t>
       </w:r>
       <w:r>
         <w:rPr>
           <w:rStyle w:val="af3"/>
           <w:rFonts w:eastAsia="宋体" w:hint="eastAsia"/>
-          <w:color w:val="000000" w:themeColor="text1"/>
-          <w:sz w:val="24"/>
-          <w:szCs w:val="24"/>
-        </w:rPr>
-        <w:t>2.4</w:t>
+          <w:sz w:val="24"/>
+          <w:szCs w:val="24"/>
+        </w:rPr>
+        <w:t>内部晶振</w:t>
+      </w:r>
+      <w:r>
+        <w:rPr>
+          <w:rStyle w:val="af3"/>
+          <w:rFonts w:eastAsia="宋体"/>
+          <w:sz w:val="24"/>
+          <w:szCs w:val="24"/>
+        </w:rPr>
+        <w:t>等</w:t>
       </w:r>
       <w:r>
         <w:rPr>
           <w:rStyle w:val="af3"/>
           <w:rFonts w:eastAsia="宋体" w:hint="eastAsia"/>
-          <w:color w:val="000000" w:themeColor="text1"/>
-          <w:sz w:val="24"/>
-          <w:szCs w:val="24"/>
-        </w:rPr>
-        <w:t>是其实物展示，</w:t>
+          <w:sz w:val="24"/>
+          <w:szCs w:val="24"/>
+        </w:rPr>
+        <w:t>器件</w:t>
       </w:r>
       <w:r>
         <w:rPr>
@@ -10493,6 +10878,33 @@
           <w:sz w:val="24"/>
           <w:szCs w:val="24"/>
         </w:rPr>
+        <w:t>。图</w:t>
+      </w:r>
+      <w:r>
+        <w:rPr>
+          <w:rStyle w:val="af3"/>
+          <w:rFonts w:eastAsia="宋体"/>
+          <w:sz w:val="24"/>
+          <w:szCs w:val="24"/>
+        </w:rPr>
+        <w:t>2.4</w:t>
+      </w:r>
+      <w:r>
+        <w:rPr>
+          <w:rStyle w:val="af3"/>
+          <w:rFonts w:eastAsia="宋体"/>
+          <w:sz w:val="24"/>
+          <w:szCs w:val="24"/>
+        </w:rPr>
+        <w:t>展示了其外观形态。其中的</w:t>
+      </w:r>
+      <w:r>
+        <w:rPr>
+          <w:rStyle w:val="af3"/>
+          <w:rFonts w:eastAsia="宋体"/>
+          <w:sz w:val="24"/>
+          <w:szCs w:val="24"/>
+        </w:rPr>
         <w:t>PD</w:t>
       </w:r>
       <w:r>
@@ -10502,11 +10914,218 @@
           <w:sz w:val="24"/>
           <w:szCs w:val="24"/>
         </w:rPr>
-        <w:t>二极管利用光生伏特现象，能够将光信号转化为电信号，经过运算放大电路的增益处理后，由模数转换器将电压采集。随后通过逻辑电路将其转化为</w:t>
+        <w:t>光敏二极管</w:t>
       </w:r>
       <w:r>
         <w:rPr>
           <w:rStyle w:val="af3"/>
+          <w:rFonts w:eastAsia="宋体" w:hint="eastAsia"/>
+          <w:sz w:val="24"/>
+          <w:szCs w:val="24"/>
+        </w:rPr>
+        <w:t>通过</w:t>
+      </w:r>
+      <w:r>
+        <w:rPr>
+          <w:rStyle w:val="af3"/>
+          <w:rFonts w:eastAsia="宋体"/>
+          <w:sz w:val="24"/>
+          <w:szCs w:val="24"/>
+        </w:rPr>
+        <w:t>光电效应，</w:t>
+      </w:r>
+      <w:r>
+        <w:rPr>
+          <w:rStyle w:val="af3"/>
+          <w:rFonts w:eastAsia="宋体" w:hint="eastAsia"/>
+          <w:sz w:val="24"/>
+          <w:szCs w:val="24"/>
+        </w:rPr>
+        <w:t>可以把</w:t>
+      </w:r>
+      <w:r>
+        <w:rPr>
+          <w:rStyle w:val="af3"/>
+          <w:rFonts w:eastAsia="宋体"/>
+          <w:sz w:val="24"/>
+          <w:szCs w:val="24"/>
+        </w:rPr>
+        <w:t>光信号</w:t>
+      </w:r>
+      <w:r>
+        <w:rPr>
+          <w:rStyle w:val="af3"/>
+          <w:rFonts w:eastAsia="宋体" w:hint="eastAsia"/>
+          <w:sz w:val="24"/>
+          <w:szCs w:val="24"/>
+        </w:rPr>
+        <w:t>调制</w:t>
+      </w:r>
+      <w:r>
+        <w:rPr>
+          <w:rStyle w:val="af3"/>
+          <w:rFonts w:eastAsia="宋体"/>
+          <w:sz w:val="24"/>
+          <w:szCs w:val="24"/>
+        </w:rPr>
+        <w:t>为电信号。电信号</w:t>
+      </w:r>
+      <w:r>
+        <w:rPr>
+          <w:rStyle w:val="af3"/>
+          <w:rFonts w:eastAsia="宋体" w:hint="eastAsia"/>
+          <w:sz w:val="24"/>
+          <w:szCs w:val="24"/>
+        </w:rPr>
+        <w:t>在</w:t>
+      </w:r>
+      <w:r>
+        <w:rPr>
+          <w:rStyle w:val="af3"/>
+          <w:rFonts w:eastAsia="宋体"/>
+          <w:sz w:val="24"/>
+          <w:szCs w:val="24"/>
+        </w:rPr>
+        <w:t>运算放大器电路进行增益</w:t>
+      </w:r>
+      <w:r>
+        <w:rPr>
+          <w:rStyle w:val="af3"/>
+          <w:rFonts w:eastAsia="宋体" w:hint="eastAsia"/>
+          <w:sz w:val="24"/>
+          <w:szCs w:val="24"/>
+        </w:rPr>
+        <w:t>放大</w:t>
+      </w:r>
+      <w:r>
+        <w:rPr>
+          <w:rStyle w:val="af3"/>
+          <w:rFonts w:eastAsia="宋体"/>
+          <w:sz w:val="24"/>
+          <w:szCs w:val="24"/>
+        </w:rPr>
+        <w:t>处理后，电压</w:t>
+      </w:r>
+      <w:r>
+        <w:rPr>
+          <w:rStyle w:val="af3"/>
+          <w:rFonts w:eastAsia="宋体" w:hint="eastAsia"/>
+          <w:sz w:val="24"/>
+          <w:szCs w:val="24"/>
+        </w:rPr>
+        <w:t>被放大后</w:t>
+      </w:r>
+      <w:r>
+        <w:rPr>
+          <w:rStyle w:val="af3"/>
+          <w:rFonts w:eastAsia="宋体"/>
+          <w:sz w:val="24"/>
+          <w:szCs w:val="24"/>
+        </w:rPr>
+        <w:t>会</w:t>
+      </w:r>
+      <w:r>
+        <w:rPr>
+          <w:rStyle w:val="af3"/>
+          <w:rFonts w:eastAsia="宋体" w:hint="eastAsia"/>
+          <w:sz w:val="24"/>
+          <w:szCs w:val="24"/>
+        </w:rPr>
+        <w:t>经过</w:t>
+      </w:r>
+      <w:r>
+        <w:rPr>
+          <w:rStyle w:val="af3"/>
+          <w:rFonts w:eastAsia="宋体"/>
+          <w:sz w:val="24"/>
+          <w:szCs w:val="24"/>
+        </w:rPr>
+        <w:t>模数转换器</w:t>
+      </w:r>
+      <w:r>
+        <w:rPr>
+          <w:rStyle w:val="af3"/>
+          <w:rFonts w:eastAsia="宋体" w:hint="eastAsia"/>
+          <w:sz w:val="24"/>
+          <w:szCs w:val="24"/>
+        </w:rPr>
+        <w:t>转换</w:t>
+      </w:r>
+      <w:r>
+        <w:rPr>
+          <w:rStyle w:val="af3"/>
+          <w:rFonts w:eastAsia="宋体"/>
+          <w:sz w:val="24"/>
+          <w:szCs w:val="24"/>
+        </w:rPr>
+        <w:t>。随后，</w:t>
+      </w:r>
+      <w:r>
+        <w:rPr>
+          <w:rStyle w:val="af3"/>
+          <w:rFonts w:eastAsia="宋体" w:hint="eastAsia"/>
+          <w:sz w:val="24"/>
+          <w:szCs w:val="24"/>
+        </w:rPr>
+        <w:t>转换后的</w:t>
+      </w:r>
+      <w:r>
+        <w:rPr>
+          <w:rStyle w:val="af3"/>
+          <w:rFonts w:eastAsia="宋体"/>
+          <w:sz w:val="24"/>
+          <w:szCs w:val="24"/>
+        </w:rPr>
+        <w:t>电压信号</w:t>
+      </w:r>
+      <w:r>
+        <w:rPr>
+          <w:rStyle w:val="af3"/>
+          <w:rFonts w:eastAsia="宋体" w:hint="eastAsia"/>
+          <w:sz w:val="24"/>
+          <w:szCs w:val="24"/>
+        </w:rPr>
+        <w:t>在</w:t>
+      </w:r>
+      <w:r>
+        <w:rPr>
+          <w:rStyle w:val="af3"/>
+          <w:rFonts w:eastAsia="宋体"/>
+          <w:sz w:val="24"/>
+          <w:szCs w:val="24"/>
+        </w:rPr>
+        <w:t>逻辑电路</w:t>
+      </w:r>
+      <w:r>
+        <w:rPr>
+          <w:rStyle w:val="af3"/>
+          <w:rFonts w:eastAsia="宋体" w:hint="eastAsia"/>
+          <w:sz w:val="24"/>
+          <w:szCs w:val="24"/>
+        </w:rPr>
+        <w:t>中</w:t>
+      </w:r>
+      <w:r>
+        <w:rPr>
+          <w:rStyle w:val="af3"/>
+          <w:rFonts w:eastAsia="宋体"/>
+          <w:sz w:val="24"/>
+          <w:szCs w:val="24"/>
+        </w:rPr>
+        <w:t>被</w:t>
+      </w:r>
+      <w:r>
+        <w:rPr>
+          <w:rStyle w:val="af3"/>
+          <w:rFonts w:eastAsia="宋体" w:hint="eastAsia"/>
+          <w:sz w:val="24"/>
+          <w:szCs w:val="24"/>
+        </w:rPr>
+        <w:t>转换成</w:t>
+      </w:r>
+      <w:r>
+        <w:rPr>
+          <w:rStyle w:val="af3"/>
           <w:rFonts w:eastAsia="宋体"/>
           <w:sz w:val="24"/>
           <w:szCs w:val="24"/>
@@ -10520,11 +11139,101 @@
           <w:sz w:val="24"/>
           <w:szCs w:val="24"/>
         </w:rPr>
-        <w:t>位二进制数，并存储于内部寄存器中（注：进入光窗内的光线强度越强，产生的光电流和电压亦随之增大，因此可以通过电压的变化来评估光照强度。</w:t>
+        <w:t>位二进制数，并</w:t>
       </w:r>
       <w:r>
         <w:rPr>
           <w:rStyle w:val="af3"/>
+          <w:rFonts w:eastAsia="宋体" w:hint="eastAsia"/>
+          <w:sz w:val="24"/>
+          <w:szCs w:val="24"/>
+        </w:rPr>
+        <w:t>保存</w:t>
+      </w:r>
+      <w:r>
+        <w:rPr>
+          <w:rStyle w:val="af3"/>
+          <w:rFonts w:eastAsia="宋体"/>
+          <w:sz w:val="24"/>
+          <w:szCs w:val="24"/>
+        </w:rPr>
+        <w:t>在寄存器中（注：感光窗口</w:t>
+      </w:r>
+      <w:r>
+        <w:rPr>
+          <w:rStyle w:val="af3"/>
+          <w:rFonts w:eastAsia="宋体" w:hint="eastAsia"/>
+          <w:sz w:val="24"/>
+          <w:szCs w:val="24"/>
+        </w:rPr>
+        <w:t>获取</w:t>
+      </w:r>
+      <w:r>
+        <w:rPr>
+          <w:rStyle w:val="af3"/>
+          <w:rFonts w:eastAsia="宋体"/>
+          <w:sz w:val="24"/>
+          <w:szCs w:val="24"/>
+        </w:rPr>
+        <w:t>的光线强度越强，</w:t>
+      </w:r>
+      <w:r>
+        <w:rPr>
+          <w:rStyle w:val="af3"/>
+          <w:rFonts w:eastAsia="宋体" w:hint="eastAsia"/>
+          <w:sz w:val="24"/>
+          <w:szCs w:val="24"/>
+        </w:rPr>
+        <w:t>得到</w:t>
+      </w:r>
+      <w:r>
+        <w:rPr>
+          <w:rStyle w:val="af3"/>
+          <w:rFonts w:eastAsia="宋体"/>
+          <w:sz w:val="24"/>
+          <w:szCs w:val="24"/>
+        </w:rPr>
+        <w:t>的光电流和电压</w:t>
+      </w:r>
+      <w:r>
+        <w:rPr>
+          <w:rStyle w:val="af3"/>
+          <w:rFonts w:eastAsia="宋体" w:hint="eastAsia"/>
+          <w:sz w:val="24"/>
+          <w:szCs w:val="24"/>
+        </w:rPr>
+        <w:t>值</w:t>
+      </w:r>
+      <w:r>
+        <w:rPr>
+          <w:rStyle w:val="af3"/>
+          <w:rFonts w:eastAsia="宋体"/>
+          <w:sz w:val="24"/>
+          <w:szCs w:val="24"/>
+        </w:rPr>
+        <w:t>就越大。因此，可通过电压的</w:t>
+      </w:r>
+      <w:r>
+        <w:rPr>
+          <w:rStyle w:val="af3"/>
+          <w:rFonts w:eastAsia="宋体" w:hint="eastAsia"/>
+          <w:sz w:val="24"/>
+          <w:szCs w:val="24"/>
+        </w:rPr>
+        <w:t>改变来判断</w:t>
+      </w:r>
+      <w:r>
+        <w:rPr>
+          <w:rStyle w:val="af3"/>
+          <w:rFonts w:eastAsia="宋体"/>
+          <w:sz w:val="24"/>
+          <w:szCs w:val="24"/>
+        </w:rPr>
+        <w:t>光强度）。</w:t>
+      </w:r>
+      <w:r>
+        <w:rPr>
+          <w:rStyle w:val="af3"/>
           <w:rFonts w:eastAsia="宋体"/>
           <w:sz w:val="24"/>
           <w:szCs w:val="24"/>
@@ -10534,11 +11243,11 @@
       <w:r>
         <w:rPr>
           <w:rStyle w:val="af3"/>
-          <w:rFonts w:eastAsia="宋体"/>
-          <w:sz w:val="24"/>
-          <w:szCs w:val="24"/>
-        </w:rPr>
-        <w:t>提供了时钟线和数据线，单片机可通过</w:t>
+          <w:rFonts w:eastAsia="宋体" w:hint="eastAsia"/>
+          <w:sz w:val="24"/>
+          <w:szCs w:val="24"/>
+        </w:rPr>
+        <w:t>集成</w:t>
       </w:r>
       <w:r>
         <w:rPr>
@@ -10547,6 +11256,24 @@
           <w:sz w:val="24"/>
           <w:szCs w:val="24"/>
         </w:rPr>
+        <w:t>时钟线和数据线，微控制器可</w:t>
+      </w:r>
+      <w:r>
+        <w:rPr>
+          <w:rStyle w:val="af3"/>
+          <w:rFonts w:eastAsia="宋体" w:hint="eastAsia"/>
+          <w:sz w:val="24"/>
+          <w:szCs w:val="24"/>
+        </w:rPr>
+        <w:t>使用</w:t>
+      </w:r>
+      <w:r>
+        <w:rPr>
+          <w:rStyle w:val="af3"/>
+          <w:rFonts w:eastAsia="宋体"/>
+          <w:sz w:val="24"/>
+          <w:szCs w:val="24"/>
+        </w:rPr>
         <w:t>I2C</w:t>
       </w:r>
       <w:r>
@@ -10556,11 +11283,20 @@
           <w:sz w:val="24"/>
           <w:szCs w:val="24"/>
         </w:rPr>
-        <w:t>协议实现与</w:t>
+        <w:t>协议</w:t>
       </w:r>
       <w:r>
         <w:rPr>
           <w:rStyle w:val="af3"/>
+          <w:rFonts w:eastAsia="宋体" w:hint="eastAsia"/>
+          <w:sz w:val="24"/>
+          <w:szCs w:val="24"/>
+        </w:rPr>
+        <w:t>控制</w:t>
+      </w:r>
+      <w:r>
+        <w:rPr>
+          <w:rStyle w:val="af3"/>
           <w:rFonts w:eastAsia="宋体"/>
           <w:sz w:val="24"/>
           <w:szCs w:val="24"/>
@@ -10574,7 +11310,43 @@
           <w:sz w:val="24"/>
           <w:szCs w:val="24"/>
         </w:rPr>
-        <w:t>模块的通信，能够选择该模块的工作模式，并提取光照度的注册数据。</w:t>
+        <w:t>模块，从而</w:t>
+      </w:r>
+      <w:r>
+        <w:rPr>
+          <w:rStyle w:val="af3"/>
+          <w:rFonts w:eastAsia="宋体" w:hint="eastAsia"/>
+          <w:sz w:val="24"/>
+          <w:szCs w:val="24"/>
+        </w:rPr>
+        <w:t>设置</w:t>
+      </w:r>
+      <w:r>
+        <w:rPr>
+          <w:rStyle w:val="af3"/>
+          <w:rFonts w:eastAsia="宋体"/>
+          <w:sz w:val="24"/>
+          <w:szCs w:val="24"/>
+        </w:rPr>
+        <w:t>该模块的工作模式</w:t>
+      </w:r>
+      <w:r>
+        <w:rPr>
+          <w:rStyle w:val="af3"/>
+          <w:rFonts w:eastAsia="宋体" w:hint="eastAsia"/>
+          <w:sz w:val="24"/>
+          <w:szCs w:val="24"/>
+        </w:rPr>
+        <w:t>和</w:t>
+      </w:r>
+      <w:r>
+        <w:rPr>
+          <w:rStyle w:val="af3"/>
+          <w:rFonts w:eastAsia="宋体"/>
+          <w:sz w:val="24"/>
+          <w:szCs w:val="24"/>
+        </w:rPr>
+        <w:t>读取光强度数据。</w:t>
       </w:r>
     </w:p>
     <w:p>
@@ -10769,7 +11541,103 @@
           <w:sz w:val="24"/>
           <w:szCs w:val="24"/>
         </w:rPr>
-        <w:t>在本万年历系统中，显示组件作为其硬件输出装置，需要展现出清晰、全面且富有动态感的效果。在硬件显示技术中，常见的显示器件种类繁多，例如发光二极管（</w:t>
+        <w:t>万年历系统中，显示组件</w:t>
+      </w:r>
+      <w:r>
+        <w:rPr>
+          <w:rFonts w:eastAsia="宋体" w:hint="eastAsia"/>
+          <w:sz w:val="24"/>
+          <w:szCs w:val="24"/>
+        </w:rPr>
+        <w:t>的作用尤为重要，</w:t>
+      </w:r>
+      <w:r>
+        <w:rPr>
+          <w:rFonts w:eastAsia="宋体"/>
+          <w:sz w:val="24"/>
+          <w:szCs w:val="24"/>
+        </w:rPr>
+        <w:t>作为</w:t>
+      </w:r>
+      <w:r>
+        <w:rPr>
+          <w:rFonts w:eastAsia="宋体" w:hint="eastAsia"/>
+          <w:sz w:val="24"/>
+          <w:szCs w:val="24"/>
+        </w:rPr>
+        <w:t>与用户直接沟通的桥梁，它</w:t>
+      </w:r>
+      <w:r>
+        <w:rPr>
+          <w:rFonts w:eastAsia="宋体"/>
+          <w:sz w:val="24"/>
+          <w:szCs w:val="24"/>
+        </w:rPr>
+        <w:t>需要</w:t>
+      </w:r>
+      <w:r>
+        <w:rPr>
+          <w:rFonts w:eastAsia="宋体" w:hint="eastAsia"/>
+          <w:sz w:val="24"/>
+          <w:szCs w:val="24"/>
+        </w:rPr>
+        <w:t>有高</w:t>
+      </w:r>
+      <w:r>
+        <w:rPr>
+          <w:rFonts w:eastAsia="宋体"/>
+          <w:sz w:val="24"/>
+          <w:szCs w:val="24"/>
+        </w:rPr>
+        <w:t>清晰</w:t>
+      </w:r>
+      <w:r>
+        <w:rPr>
+          <w:rFonts w:eastAsia="宋体" w:hint="eastAsia"/>
+          <w:sz w:val="24"/>
+          <w:szCs w:val="24"/>
+        </w:rPr>
+        <w:t>度</w:t>
+      </w:r>
+      <w:r>
+        <w:rPr>
+          <w:rFonts w:eastAsia="宋体"/>
+          <w:sz w:val="24"/>
+          <w:szCs w:val="24"/>
+        </w:rPr>
+        <w:t>、全面且富有动态感的效果。在</w:t>
+      </w:r>
+      <w:r>
+        <w:rPr>
+          <w:rFonts w:eastAsia="宋体" w:hint="eastAsia"/>
+          <w:sz w:val="24"/>
+          <w:szCs w:val="24"/>
+        </w:rPr>
+        <w:t>显示器件中</w:t>
+      </w:r>
+      <w:r>
+        <w:rPr>
+          <w:rFonts w:eastAsia="宋体"/>
+          <w:sz w:val="24"/>
+          <w:szCs w:val="24"/>
+        </w:rPr>
+        <w:t>，显示器件类</w:t>
+      </w:r>
+      <w:r>
+        <w:rPr>
+          <w:rFonts w:eastAsia="宋体" w:hint="eastAsia"/>
+          <w:sz w:val="24"/>
+          <w:szCs w:val="24"/>
+        </w:rPr>
+        <w:t>型相当丰富</w:t>
+      </w:r>
+      <w:r>
+        <w:rPr>
+          <w:rFonts w:eastAsia="宋体"/>
+          <w:sz w:val="24"/>
+          <w:szCs w:val="24"/>
+        </w:rPr>
+        <w:t>，例如发光二极管（</w:t>
       </w:r>
       <w:r>
         <w:rPr>
@@ -10817,7 +11685,7 @@
           <w:sz w:val="24"/>
           <w:szCs w:val="24"/>
         </w:rPr>
-        <w:t>显示屏等。以下是两个方案。</w:t>
+        <w:t>显示屏等。</w:t>
       </w:r>
     </w:p>
     <w:p>
@@ -10836,7 +11704,23 @@
           <w:sz w:val="24"/>
           <w:szCs w:val="24"/>
         </w:rPr>
-        <w:t>1.</w:t>
+        <w:t>（</w:t>
+      </w:r>
+      <w:r>
+        <w:rPr>
+          <w:rFonts w:eastAsia="宋体" w:hint="eastAsia"/>
+          <w:sz w:val="24"/>
+          <w:szCs w:val="24"/>
+        </w:rPr>
+        <w:t>1</w:t>
+      </w:r>
+      <w:r>
+        <w:rPr>
+          <w:rFonts w:eastAsia="宋体" w:hint="eastAsia"/>
+          <w:sz w:val="24"/>
+          <w:szCs w:val="24"/>
+        </w:rPr>
+        <w:t>）</w:t>
       </w:r>
       <w:r>
         <w:rPr>
@@ -10878,6 +11762,7 @@
         </w:rPr>
         <w:t>（</w:t>
       </w:r>
+      <w:proofErr w:type="spellStart"/>
       <w:r>
         <w:rPr>
           <w:rFonts w:eastAsia="宋体"/>
@@ -10886,6 +11771,7 @@
         </w:rPr>
         <w:t>TFT</w:t>
       </w:r>
+      <w:proofErr w:type="spellEnd"/>
       <w:r>
         <w:rPr>
           <w:rFonts w:eastAsia="宋体" w:hint="eastAsia"/>
@@ -10948,15 +11834,23 @@
           <w:sz w:val="24"/>
           <w:szCs w:val="24"/>
         </w:rPr>
-        <w:t>指薄膜液晶显示器。</w:t>
-      </w:r>
-      <w:r>
-        <w:rPr>
-          <w:rFonts w:eastAsia="宋体"/>
+        <w:t>指薄膜液晶显示</w:t>
+      </w:r>
+      <w:r>
+        <w:rPr>
+          <w:rFonts w:eastAsia="宋体" w:hint="eastAsia"/>
           <w:sz w:val="24"/>
           <w:szCs w:val="24"/>
         </w:rPr>
         <w:lastRenderedPageBreak/>
+        <w:t>器。</w:t>
+      </w:r>
+      <w:r>
+        <w:rPr>
+          <w:rFonts w:eastAsia="宋体"/>
+          <w:sz w:val="24"/>
+          <w:szCs w:val="24"/>
+        </w:rPr>
         <w:t>ILI9320</w:t>
       </w:r>
       <w:r>
@@ -10965,15 +11859,7 @@
           <w:sz w:val="24"/>
           <w:szCs w:val="24"/>
         </w:rPr>
-        <w:t>液晶控制器自带大小为</w:t>
-      </w:r>
-      <w:r>
-        <w:rPr>
-          <w:rFonts w:eastAsia="宋体"/>
-          <w:sz w:val="24"/>
-          <w:szCs w:val="24"/>
-        </w:rPr>
-        <w:t>172820(240*320*18/8 )26</w:t>
+        <w:t>液晶控制</w:t>
       </w:r>
       <w:r>
         <w:rPr>
@@ -10981,15 +11867,15 @@
           <w:sz w:val="24"/>
           <w:szCs w:val="24"/>
         </w:rPr>
-        <w:t>万色的显存。模块各个像素均由红绿蓝三种颜色混合而成</w:t>
-      </w:r>
-      <w:r>
-        <w:rPr>
-          <w:rFonts w:eastAsia="宋体"/>
-          <w:sz w:val="24"/>
-          <w:szCs w:val="24"/>
-        </w:rPr>
-        <w:t>,16</w:t>
+        <w:t>芯片有</w:t>
+      </w:r>
+      <w:r>
+        <w:rPr>
+          <w:rFonts w:eastAsia="宋体"/>
+          <w:sz w:val="24"/>
+          <w:szCs w:val="24"/>
+        </w:rPr>
+        <w:t>172820(240*320*18/8</w:t>
       </w:r>
       <w:r>
         <w:rPr>
@@ -10997,7 +11883,111 @@
           <w:sz w:val="24"/>
           <w:szCs w:val="24"/>
         </w:rPr>
-        <w:t>位数据线与显寸的对应关系高达</w:t>
+        <w:t>)</w:t>
+      </w:r>
+      <w:r>
+        <w:rPr>
+          <w:rFonts w:eastAsia="宋体"/>
+          <w:sz w:val="24"/>
+          <w:szCs w:val="24"/>
+        </w:rPr>
+        <w:t>26</w:t>
+      </w:r>
+      <w:r>
+        <w:rPr>
+          <w:rFonts w:eastAsia="宋体" w:hint="eastAsia"/>
+          <w:sz w:val="24"/>
+          <w:szCs w:val="24"/>
+        </w:rPr>
+        <w:t>万色的</w:t>
+      </w:r>
+      <w:r>
+        <w:rPr>
+          <w:rFonts w:eastAsia="宋体" w:hint="eastAsia"/>
+          <w:sz w:val="24"/>
+          <w:szCs w:val="24"/>
+        </w:rPr>
+        <w:t>存储能力</w:t>
+      </w:r>
+      <w:r>
+        <w:rPr>
+          <w:rFonts w:eastAsia="宋体" w:hint="eastAsia"/>
+          <w:sz w:val="24"/>
+          <w:szCs w:val="24"/>
+        </w:rPr>
+        <w:t>。模块</w:t>
+      </w:r>
+      <w:r>
+        <w:rPr>
+          <w:rFonts w:eastAsia="宋体" w:hint="eastAsia"/>
+          <w:sz w:val="24"/>
+          <w:szCs w:val="24"/>
+        </w:rPr>
+        <w:t>的每一个</w:t>
+      </w:r>
+      <w:r>
+        <w:rPr>
+          <w:rFonts w:eastAsia="宋体" w:hint="eastAsia"/>
+          <w:sz w:val="24"/>
+          <w:szCs w:val="24"/>
+        </w:rPr>
+        <w:t>像素</w:t>
+      </w:r>
+      <w:r>
+        <w:rPr>
+          <w:rFonts w:eastAsia="宋体" w:hint="eastAsia"/>
+          <w:sz w:val="24"/>
+          <w:szCs w:val="24"/>
+        </w:rPr>
+        <w:t>点都是以</w:t>
+      </w:r>
+      <w:r>
+        <w:rPr>
+          <w:rFonts w:eastAsia="宋体" w:hint="eastAsia"/>
+          <w:sz w:val="24"/>
+          <w:szCs w:val="24"/>
+        </w:rPr>
+        <w:t>红绿蓝三种颜色混合而成</w:t>
+      </w:r>
+      <w:r>
+        <w:rPr>
+          <w:rFonts w:eastAsia="宋体" w:hint="eastAsia"/>
+          <w:sz w:val="24"/>
+          <w:szCs w:val="24"/>
+        </w:rPr>
+        <w:t>，</w:t>
+      </w:r>
+      <w:r>
+        <w:rPr>
+          <w:rFonts w:eastAsia="宋体"/>
+          <w:sz w:val="24"/>
+          <w:szCs w:val="24"/>
+        </w:rPr>
+        <w:t>16</w:t>
+      </w:r>
+      <w:r>
+        <w:rPr>
+          <w:rFonts w:eastAsia="宋体" w:hint="eastAsia"/>
+          <w:sz w:val="24"/>
+          <w:szCs w:val="24"/>
+        </w:rPr>
+        <w:t>位数据线与显</w:t>
+      </w:r>
+      <w:r>
+        <w:rPr>
+          <w:rFonts w:eastAsia="宋体" w:hint="eastAsia"/>
+          <w:sz w:val="24"/>
+          <w:szCs w:val="24"/>
+        </w:rPr>
+        <w:t>存</w:t>
+      </w:r>
+      <w:r>
+        <w:rPr>
+          <w:rFonts w:eastAsia="宋体" w:hint="eastAsia"/>
+          <w:sz w:val="24"/>
+          <w:szCs w:val="24"/>
+        </w:rPr>
+        <w:t>的对应关系高达</w:t>
       </w:r>
       <w:r>
         <w:rPr>
@@ -11040,7 +12030,7 @@
           <w:szCs w:val="24"/>
           <w:vertAlign w:val="superscript"/>
         </w:rPr>
-        <w:instrText>REF _Ref195817571 \r \h</w:instrText>
+        <w:instrText>REF _Ref196419154 \r \h</w:instrText>
       </w:r>
       <w:r>
         <w:rPr>
@@ -11049,7 +12039,7 @@
           <w:szCs w:val="24"/>
           <w:vertAlign w:val="superscript"/>
         </w:rPr>
-        <w:instrText xml:space="preserve"> </w:instrText>
+        <w:instrText xml:space="preserve">  \* MERGEFORMAT </w:instrText>
       </w:r>
       <w:r>
         <w:rPr>
@@ -11058,7 +12048,6 @@
           <w:szCs w:val="24"/>
           <w:vertAlign w:val="superscript"/>
         </w:rPr>
-        <w:instrText xml:space="preserve"> \* MERGEFORMAT </w:instrText>
       </w:r>
       <w:r>
         <w:rPr>
@@ -11067,6 +12056,7 @@
           <w:szCs w:val="24"/>
           <w:vertAlign w:val="superscript"/>
         </w:rPr>
+        <w:fldChar w:fldCharType="separate"/>
       </w:r>
       <w:r>
         <w:rPr>
@@ -11075,7 +12065,7 @@
           <w:szCs w:val="24"/>
           <w:vertAlign w:val="superscript"/>
         </w:rPr>
-        <w:fldChar w:fldCharType="separate"/>
+        <w:t>[5]</w:t>
       </w:r>
       <w:r>
         <w:rPr>
@@ -11084,15 +12074,6 @@
           <w:szCs w:val="24"/>
           <w:vertAlign w:val="superscript"/>
         </w:rPr>
-        <w:t>[5]</w:t>
-      </w:r>
-      <w:r>
-        <w:rPr>
-          <w:rFonts w:eastAsia="宋体"/>
-          <w:sz w:val="24"/>
-          <w:szCs w:val="24"/>
-          <w:vertAlign w:val="superscript"/>
-        </w:rPr>
         <w:fldChar w:fldCharType="end"/>
       </w:r>
       <w:r>
@@ -11109,7 +12090,151 @@
           <w:sz w:val="24"/>
           <w:szCs w:val="24"/>
         </w:rPr>
-        <w:t>这种显示器具有平面结构，被视为一种较为传统的显示技术，通过液晶材料的分子排列方式在电场作用下发生改变，以调制周围的光线，从而实现信息的展示。其使用的技术相对较为陈旧，厚度较大，显示的对比度不够明显，同时也存在延迟，界面反应速度无法满足按键切换的要求，因此已经在市场上逐渐被淘汰。</w:t>
+        <w:t>这种显示器</w:t>
+      </w:r>
+      <w:r>
+        <w:rPr>
+          <w:rFonts w:eastAsia="宋体" w:hint="eastAsia"/>
+          <w:sz w:val="24"/>
+          <w:szCs w:val="24"/>
+        </w:rPr>
+        <w:t>采用</w:t>
+      </w:r>
+      <w:r>
+        <w:rPr>
+          <w:rFonts w:eastAsia="宋体"/>
+          <w:sz w:val="24"/>
+          <w:szCs w:val="24"/>
+        </w:rPr>
+        <w:t>平面结构，</w:t>
+      </w:r>
+      <w:r>
+        <w:rPr>
+          <w:rFonts w:eastAsia="宋体" w:hint="eastAsia"/>
+          <w:sz w:val="24"/>
+          <w:szCs w:val="24"/>
+        </w:rPr>
+        <w:t>是</w:t>
+      </w:r>
+      <w:r>
+        <w:rPr>
+          <w:rFonts w:eastAsia="宋体"/>
+          <w:sz w:val="24"/>
+          <w:szCs w:val="24"/>
+        </w:rPr>
+        <w:t>一种较为传统的显示技术，通过液晶材料的分子排列方式在电场</w:t>
+      </w:r>
+      <w:r>
+        <w:rPr>
+          <w:rFonts w:eastAsia="宋体" w:hint="eastAsia"/>
+          <w:sz w:val="24"/>
+          <w:szCs w:val="24"/>
+        </w:rPr>
+        <w:t>力的</w:t>
+      </w:r>
+      <w:r>
+        <w:rPr>
+          <w:rFonts w:eastAsia="宋体"/>
+          <w:sz w:val="24"/>
+          <w:szCs w:val="24"/>
+        </w:rPr>
+        <w:t>作用下发生改变，</w:t>
+      </w:r>
+      <w:r>
+        <w:rPr>
+          <w:rFonts w:eastAsia="宋体" w:hint="eastAsia"/>
+          <w:sz w:val="24"/>
+          <w:szCs w:val="24"/>
+        </w:rPr>
+        <w:t>改变反射</w:t>
+      </w:r>
+      <w:r>
+        <w:rPr>
+          <w:rFonts w:eastAsia="宋体"/>
+          <w:sz w:val="24"/>
+          <w:szCs w:val="24"/>
+        </w:rPr>
+        <w:t>的光线</w:t>
+      </w:r>
+      <w:r>
+        <w:rPr>
+          <w:rFonts w:eastAsia="宋体" w:hint="eastAsia"/>
+          <w:sz w:val="24"/>
+          <w:szCs w:val="24"/>
+        </w:rPr>
+        <w:t>角度</w:t>
+      </w:r>
+      <w:r>
+        <w:rPr>
+          <w:rFonts w:eastAsia="宋体"/>
+          <w:sz w:val="24"/>
+          <w:szCs w:val="24"/>
+        </w:rPr>
+        <w:t>，从而实现信息的</w:t>
+      </w:r>
+      <w:r>
+        <w:rPr>
+          <w:rFonts w:eastAsia="宋体" w:hint="eastAsia"/>
+          <w:sz w:val="24"/>
+          <w:szCs w:val="24"/>
+        </w:rPr>
+        <w:t>显示</w:t>
+      </w:r>
+      <w:r>
+        <w:rPr>
+          <w:rFonts w:eastAsia="宋体"/>
+          <w:sz w:val="24"/>
+          <w:szCs w:val="24"/>
+        </w:rPr>
+        <w:t>。其使用的技术相对较</w:t>
+      </w:r>
+      <w:r>
+        <w:rPr>
+          <w:rFonts w:eastAsia="宋体" w:hint="eastAsia"/>
+          <w:sz w:val="24"/>
+          <w:szCs w:val="24"/>
+        </w:rPr>
+        <w:t>落后</w:t>
+      </w:r>
+      <w:r>
+        <w:rPr>
+          <w:rFonts w:eastAsia="宋体"/>
+          <w:sz w:val="24"/>
+          <w:szCs w:val="24"/>
+        </w:rPr>
+        <w:t>，厚度较大，显示</w:t>
+      </w:r>
+      <w:r>
+        <w:rPr>
+          <w:rFonts w:eastAsia="宋体" w:hint="eastAsia"/>
+          <w:sz w:val="24"/>
+          <w:szCs w:val="24"/>
+        </w:rPr>
+        <w:t>分辨率偏低</w:t>
+      </w:r>
+      <w:r>
+        <w:rPr>
+          <w:rFonts w:eastAsia="宋体"/>
+          <w:sz w:val="24"/>
+          <w:szCs w:val="24"/>
+        </w:rPr>
+        <w:t>，同时也存在延迟，界面反应速度无法满足</w:t>
+      </w:r>
+      <w:r>
+        <w:rPr>
+          <w:rFonts w:eastAsia="宋体" w:hint="eastAsia"/>
+          <w:sz w:val="24"/>
+          <w:szCs w:val="24"/>
+        </w:rPr>
+        <w:t>快速切换</w:t>
+      </w:r>
+      <w:r>
+        <w:rPr>
+          <w:rFonts w:eastAsia="宋体"/>
+          <w:sz w:val="24"/>
+          <w:szCs w:val="24"/>
+        </w:rPr>
+        <w:t>的要求，因此已经在市场上逐渐被淘汰。</w:t>
       </w:r>
     </w:p>
     <w:p>
@@ -11128,7 +12253,23 @@
           <w:sz w:val="24"/>
           <w:szCs w:val="24"/>
         </w:rPr>
-        <w:t>2.</w:t>
+        <w:t>（</w:t>
+      </w:r>
+      <w:r>
+        <w:rPr>
+          <w:rFonts w:eastAsia="宋体" w:hint="eastAsia"/>
+          <w:sz w:val="24"/>
+          <w:szCs w:val="24"/>
+        </w:rPr>
+        <w:t>2</w:t>
+      </w:r>
+      <w:r>
+        <w:rPr>
+          <w:rFonts w:eastAsia="宋体" w:hint="eastAsia"/>
+          <w:sz w:val="24"/>
+          <w:szCs w:val="24"/>
+        </w:rPr>
+        <w:t>）</w:t>
       </w:r>
       <w:r>
         <w:rPr>
@@ -11144,7 +12285,127 @@
           <w:sz w:val="24"/>
           <w:szCs w:val="24"/>
         </w:rPr>
-        <w:t>显示屏。这种设备在近年来被广泛应用于硬件程序中，由丰富的有机物质构成，具备鲜明、清晰的显示效果，并且界面相当精致。并且在操作中的响应速度与按键切换等方面保持一致，展现出高效和长期使用的优势特性。</w:t>
+        <w:t>显示屏。这种设备在近年</w:t>
+      </w:r>
+      <w:r>
+        <w:rPr>
+          <w:rFonts w:eastAsia="宋体" w:hint="eastAsia"/>
+          <w:sz w:val="24"/>
+          <w:szCs w:val="24"/>
+        </w:rPr>
+        <w:t>在硬件应用中</w:t>
+      </w:r>
+      <w:r>
+        <w:rPr>
+          <w:rFonts w:eastAsia="宋体"/>
+          <w:sz w:val="24"/>
+          <w:szCs w:val="24"/>
+        </w:rPr>
+        <w:t>被广泛</w:t>
+      </w:r>
+      <w:r>
+        <w:rPr>
+          <w:rFonts w:eastAsia="宋体" w:hint="eastAsia"/>
+          <w:sz w:val="24"/>
+          <w:szCs w:val="24"/>
+        </w:rPr>
+        <w:t>使用</w:t>
+      </w:r>
+      <w:r>
+        <w:rPr>
+          <w:rFonts w:eastAsia="宋体"/>
+          <w:sz w:val="24"/>
+          <w:szCs w:val="24"/>
+        </w:rPr>
+        <w:t>，</w:t>
+      </w:r>
+      <w:r>
+        <w:rPr>
+          <w:rFonts w:eastAsia="宋体"/>
+          <w:sz w:val="24"/>
+          <w:szCs w:val="24"/>
+        </w:rPr>
+        <w:t>它</w:t>
+      </w:r>
+      <w:r>
+        <w:rPr>
+          <w:rFonts w:eastAsia="宋体" w:hint="eastAsia"/>
+          <w:sz w:val="24"/>
+          <w:szCs w:val="24"/>
+        </w:rPr>
+        <w:t>是以</w:t>
+      </w:r>
+      <w:r>
+        <w:rPr>
+          <w:rFonts w:eastAsia="宋体"/>
+          <w:sz w:val="24"/>
+          <w:szCs w:val="24"/>
+        </w:rPr>
+        <w:t>有机材料组成，能够提供生动清晰的显示效果，界面精致。此外，在操作过程中的响应速度以及</w:t>
+      </w:r>
+      <w:r>
+        <w:rPr>
+          <w:rFonts w:eastAsia="宋体" w:hint="eastAsia"/>
+          <w:sz w:val="24"/>
+          <w:szCs w:val="24"/>
+        </w:rPr>
+        <w:t>界面</w:t>
+      </w:r>
+      <w:r>
+        <w:rPr>
+          <w:rFonts w:eastAsia="宋体"/>
+          <w:sz w:val="24"/>
+          <w:szCs w:val="24"/>
+        </w:rPr>
+        <w:t>切换方面</w:t>
+      </w:r>
+      <w:r>
+        <w:rPr>
+          <w:rFonts w:eastAsia="宋体" w:hint="eastAsia"/>
+          <w:sz w:val="24"/>
+          <w:szCs w:val="24"/>
+        </w:rPr>
+        <w:t>十分</w:t>
+      </w:r>
+      <w:r>
+        <w:rPr>
+          <w:rFonts w:eastAsia="宋体"/>
+          <w:sz w:val="24"/>
+          <w:szCs w:val="24"/>
+        </w:rPr>
+        <w:t>稳定，</w:t>
+      </w:r>
+      <w:r>
+        <w:rPr>
+          <w:rFonts w:eastAsia="宋体" w:hint="eastAsia"/>
+          <w:sz w:val="24"/>
+          <w:szCs w:val="24"/>
+        </w:rPr>
+        <w:t>展示了其</w:t>
+      </w:r>
+      <w:r>
+        <w:rPr>
+          <w:rFonts w:eastAsia="宋体"/>
+          <w:sz w:val="24"/>
+          <w:szCs w:val="24"/>
+        </w:rPr>
+        <w:t>高效性和长期使用的</w:t>
+      </w:r>
+      <w:r>
+        <w:rPr>
+          <w:rFonts w:eastAsia="宋体" w:hint="eastAsia"/>
+          <w:sz w:val="24"/>
+          <w:szCs w:val="24"/>
+        </w:rPr>
+        <w:t>价值</w:t>
+      </w:r>
+      <w:r>
+        <w:rPr>
+          <w:rFonts w:eastAsia="宋体" w:hint="eastAsia"/>
+          <w:sz w:val="24"/>
+          <w:szCs w:val="24"/>
+        </w:rPr>
+        <w:t>。</w:t>
       </w:r>
     </w:p>
     <w:p>
@@ -11603,6 +12864,7 @@
         </w:rPr>
         <w:t>，而</w:t>
       </w:r>
+      <w:proofErr w:type="spellStart"/>
       <w:r>
         <w:rPr>
           <w:rFonts w:eastAsia="宋体"/>
@@ -11613,6 +12875,7 @@
         </w:rPr>
         <w:t>WiFi</w:t>
       </w:r>
+      <w:proofErr w:type="spellEnd"/>
       <w:r>
         <w:rPr>
           <w:rFonts w:eastAsia="宋体"/>
@@ -11708,12 +12971,39 @@
       </w:pPr>
       <w:r>
         <w:rPr>
-          <w:rFonts w:eastAsia="宋体"/>
-          <w:sz w:val="24"/>
-          <w:szCs w:val="24"/>
-          <w:shd w:val="clear" w:color="auto" w:fill="FFFFFF"/>
-        </w:rPr>
-        <w:t>传输距离方面，通常情况下，</w:t>
+          <w:rFonts w:eastAsia="宋体" w:hint="eastAsia"/>
+          <w:sz w:val="24"/>
+          <w:szCs w:val="24"/>
+          <w:shd w:val="clear" w:color="auto" w:fill="FFFFFF"/>
+        </w:rPr>
+        <w:t>通讯</w:t>
+      </w:r>
+      <w:r>
+        <w:rPr>
+          <w:rFonts w:eastAsia="宋体"/>
+          <w:sz w:val="24"/>
+          <w:szCs w:val="24"/>
+          <w:shd w:val="clear" w:color="auto" w:fill="FFFFFF"/>
+        </w:rPr>
+        <w:t>距离方面，</w:t>
+      </w:r>
+      <w:r>
+        <w:rPr>
+          <w:rFonts w:eastAsia="宋体" w:hint="eastAsia"/>
+          <w:sz w:val="24"/>
+          <w:szCs w:val="24"/>
+          <w:shd w:val="clear" w:color="auto" w:fill="FFFFFF"/>
+        </w:rPr>
+        <w:t>一般来说</w:t>
+      </w:r>
+      <w:r>
+        <w:rPr>
+          <w:rFonts w:eastAsia="宋体"/>
+          <w:sz w:val="24"/>
+          <w:szCs w:val="24"/>
+          <w:shd w:val="clear" w:color="auto" w:fill="FFFFFF"/>
+        </w:rPr>
+        <w:t>，</w:t>
       </w:r>
       <w:r>
         <w:rPr>
@@ -11726,12 +13016,39 @@
       </w:r>
       <w:r>
         <w:rPr>
-          <w:rFonts w:eastAsia="宋体"/>
-          <w:sz w:val="24"/>
-          <w:szCs w:val="24"/>
-          <w:shd w:val="clear" w:color="auto" w:fill="FFFFFF"/>
-        </w:rPr>
-        <w:t>与蓝牙可实现</w:t>
+          <w:rFonts w:eastAsia="宋体" w:hint="eastAsia"/>
+          <w:sz w:val="24"/>
+          <w:szCs w:val="24"/>
+          <w:shd w:val="clear" w:color="auto" w:fill="FFFFFF"/>
+        </w:rPr>
+        <w:t>跟</w:t>
+      </w:r>
+      <w:r>
+        <w:rPr>
+          <w:rFonts w:eastAsia="宋体"/>
+          <w:sz w:val="24"/>
+          <w:szCs w:val="24"/>
+          <w:shd w:val="clear" w:color="auto" w:fill="FFFFFF"/>
+        </w:rPr>
+        <w:t>蓝牙</w:t>
+      </w:r>
+      <w:r>
+        <w:rPr>
+          <w:rFonts w:eastAsia="宋体" w:hint="eastAsia"/>
+          <w:sz w:val="24"/>
+          <w:szCs w:val="24"/>
+          <w:shd w:val="clear" w:color="auto" w:fill="FFFFFF"/>
+        </w:rPr>
+        <w:t>能</w:t>
+      </w:r>
+      <w:r>
+        <w:rPr>
+          <w:rFonts w:eastAsia="宋体"/>
+          <w:sz w:val="24"/>
+          <w:szCs w:val="24"/>
+          <w:shd w:val="clear" w:color="auto" w:fill="FFFFFF"/>
+        </w:rPr>
+        <w:t>实现</w:t>
       </w:r>
       <w:r>
         <w:rPr>
@@ -11767,7 +13084,16 @@
           <w:szCs w:val="24"/>
           <w:shd w:val="clear" w:color="auto" w:fill="FFFFFF"/>
         </w:rPr>
-        <w:t>米之间的数据传输，而</w:t>
+        <w:t>米之间的数据传输，</w:t>
+      </w:r>
+      <w:r>
+        <w:rPr>
+          <w:rFonts w:eastAsia="宋体" w:hint="eastAsia"/>
+          <w:sz w:val="24"/>
+          <w:szCs w:val="24"/>
+          <w:shd w:val="clear" w:color="auto" w:fill="FFFFFF"/>
+        </w:rPr>
+        <w:t>但是</w:t>
       </w:r>
       <w:r>
         <w:rPr>
@@ -11785,7 +13111,25 @@
           <w:szCs w:val="24"/>
           <w:shd w:val="clear" w:color="auto" w:fill="FFFFFF"/>
         </w:rPr>
-        <w:t>的覆盖范围则远超前者，达到</w:t>
+        <w:t>的覆盖范围</w:t>
+      </w:r>
+      <w:r>
+        <w:rPr>
+          <w:rFonts w:eastAsia="宋体" w:hint="eastAsia"/>
+          <w:sz w:val="24"/>
+          <w:szCs w:val="24"/>
+          <w:shd w:val="clear" w:color="auto" w:fill="FFFFFF"/>
+        </w:rPr>
+        <w:t>可以</w:t>
+      </w:r>
+      <w:r>
+        <w:rPr>
+          <w:rFonts w:eastAsia="宋体"/>
+          <w:sz w:val="24"/>
+          <w:szCs w:val="24"/>
+          <w:shd w:val="clear" w:color="auto" w:fill="FFFFFF"/>
+        </w:rPr>
+        <w:t>达到</w:t>
       </w:r>
       <w:r>
         <w:rPr>
@@ -11803,7 +13147,43 @@
           <w:szCs w:val="24"/>
           <w:shd w:val="clear" w:color="auto" w:fill="FFFFFF"/>
         </w:rPr>
-        <w:t>米，十分适合于进行远程监控。</w:t>
+        <w:t>米，</w:t>
+      </w:r>
+      <w:r>
+        <w:rPr>
+          <w:rFonts w:eastAsia="宋体" w:hint="eastAsia"/>
+          <w:sz w:val="24"/>
+          <w:szCs w:val="24"/>
+          <w:shd w:val="clear" w:color="auto" w:fill="FFFFFF"/>
+        </w:rPr>
+        <w:t>很</w:t>
+      </w:r>
+      <w:r>
+        <w:rPr>
+          <w:rFonts w:eastAsia="宋体"/>
+          <w:sz w:val="24"/>
+          <w:szCs w:val="24"/>
+          <w:shd w:val="clear" w:color="auto" w:fill="FFFFFF"/>
+        </w:rPr>
+        <w:t>适合远程</w:t>
+      </w:r>
+      <w:r>
+        <w:rPr>
+          <w:rFonts w:eastAsia="宋体" w:hint="eastAsia"/>
+          <w:sz w:val="24"/>
+          <w:szCs w:val="24"/>
+          <w:shd w:val="clear" w:color="auto" w:fill="FFFFFF"/>
+        </w:rPr>
+        <w:t>监控的无线传输方式</w:t>
+      </w:r>
+      <w:r>
+        <w:rPr>
+          <w:rFonts w:eastAsia="宋体"/>
+          <w:sz w:val="24"/>
+          <w:szCs w:val="24"/>
+          <w:shd w:val="clear" w:color="auto" w:fill="FFFFFF"/>
+        </w:rPr>
+        <w:t>。</w:t>
       </w:r>
     </w:p>
     <w:p>
@@ -11844,6 +13224,7 @@
         </w:rPr>
         <w:t>和蓝牙是能够实现低能耗的，而</w:t>
       </w:r>
+      <w:proofErr w:type="spellStart"/>
       <w:r>
         <w:rPr>
           <w:rFonts w:eastAsia="宋体"/>
@@ -11853,6 +13234,7 @@
         </w:rPr>
         <w:t>WiFi</w:t>
       </w:r>
+      <w:proofErr w:type="spellEnd"/>
       <w:r>
         <w:rPr>
           <w:rFonts w:eastAsia="宋体"/>
@@ -11862,6 +13244,7 @@
         </w:rPr>
         <w:t>则为了获得高数据传输速率和较远的通信距离，其能耗表现不及前者。在本设计中，电子万年历主要应用于家庭环境，所需的通讯距离并不需要像</w:t>
       </w:r>
+      <w:proofErr w:type="spellStart"/>
       <w:r>
         <w:rPr>
           <w:rFonts w:eastAsia="宋体"/>
@@ -11871,6 +13254,7 @@
         </w:rPr>
         <w:t>WiFi</w:t>
       </w:r>
+      <w:proofErr w:type="spellEnd"/>
       <w:r>
         <w:rPr>
           <w:rFonts w:eastAsia="宋体"/>
@@ -11917,7 +13301,7 @@
           <w:shd w:val="clear" w:color="auto" w:fill="FFFFFF"/>
           <w:vertAlign w:val="superscript"/>
         </w:rPr>
-        <w:instrText>REF _Ref195817584 \r \h</w:instrText>
+        <w:instrText>REF _Ref196418856 \r \h</w:instrText>
       </w:r>
       <w:r>
         <w:rPr>
@@ -11927,17 +13311,7 @@
           <w:shd w:val="clear" w:color="auto" w:fill="FFFFFF"/>
           <w:vertAlign w:val="superscript"/>
         </w:rPr>
-        <w:instrText xml:space="preserve"> </w:instrText>
-      </w:r>
-      <w:r>
-        <w:rPr>
-          <w:rFonts w:eastAsia="宋体"/>
-          <w:sz w:val="24"/>
-          <w:szCs w:val="24"/>
-          <w:shd w:val="clear" w:color="auto" w:fill="FFFFFF"/>
-          <w:vertAlign w:val="superscript"/>
-        </w:rPr>
-        <w:instrText xml:space="preserve"> \* MERGEFORMAT </w:instrText>
+        <w:instrText xml:space="preserve">  \* MERGEFORMAT </w:instrText>
       </w:r>
       <w:r>
         <w:rPr>
@@ -12345,16 +13719,115 @@
           <w:sz w:val="24"/>
           <w:szCs w:val="24"/>
         </w:rPr>
-        <w:t>1.</w:t>
-      </w:r>
-      <w:r>
-        <w:rPr>
-          <w:rFonts w:eastAsia="宋体"/>
-          <w:color w:val="000000" w:themeColor="text1"/>
-          <w:sz w:val="24"/>
-          <w:szCs w:val="24"/>
-        </w:rPr>
-        <w:t>无声蜂鸣器：由名称可以看出，这种蜂鸣器没有内置的发声器。无源蜂鸣器在通电的情况下无法自行发声，需要对蜂鸣器加以方波信号，并对其进行频率改变才能使得无声蜂鸣器发出警报声。因其内置没有振荡源，成本上低于有源蜂鸣器。而既然总价格较低，所以相差甚微。除此之外，无声蜂鸣器直接的反应能力较弱，因此其反应速度比有源蜂鸣器较慢</w:t>
+        <w:t>（</w:t>
+      </w:r>
+      <w:r>
+        <w:rPr>
+          <w:rFonts w:eastAsia="宋体" w:hint="eastAsia"/>
+          <w:color w:val="000000" w:themeColor="text1"/>
+          <w:sz w:val="24"/>
+          <w:szCs w:val="24"/>
+        </w:rPr>
+        <w:t>1</w:t>
+      </w:r>
+      <w:r>
+        <w:rPr>
+          <w:rFonts w:eastAsia="宋体" w:hint="eastAsia"/>
+          <w:color w:val="000000" w:themeColor="text1"/>
+          <w:sz w:val="24"/>
+          <w:szCs w:val="24"/>
+        </w:rPr>
+        <w:t>）</w:t>
+      </w:r>
+      <w:r>
+        <w:rPr>
+          <w:rFonts w:eastAsia="宋体" w:hint="eastAsia"/>
+          <w:color w:val="000000" w:themeColor="text1"/>
+          <w:sz w:val="24"/>
+          <w:szCs w:val="24"/>
+        </w:rPr>
+        <w:t>无源</w:t>
+      </w:r>
+      <w:r>
+        <w:rPr>
+          <w:rFonts w:eastAsia="宋体"/>
+          <w:color w:val="000000" w:themeColor="text1"/>
+          <w:sz w:val="24"/>
+          <w:szCs w:val="24"/>
+        </w:rPr>
+        <w:t>蜂鸣器：由名称可以看出，</w:t>
+      </w:r>
+      <w:r>
+        <w:rPr>
+          <w:rFonts w:eastAsia="宋体" w:hint="eastAsia"/>
+          <w:color w:val="000000" w:themeColor="text1"/>
+          <w:sz w:val="24"/>
+          <w:szCs w:val="24"/>
+        </w:rPr>
+        <w:t>该</w:t>
+      </w:r>
+      <w:r>
+        <w:rPr>
+          <w:rFonts w:eastAsia="宋体"/>
+          <w:color w:val="000000" w:themeColor="text1"/>
+          <w:sz w:val="24"/>
+          <w:szCs w:val="24"/>
+        </w:rPr>
+        <w:t>蜂鸣器没有内置的</w:t>
+      </w:r>
+      <w:r>
+        <w:rPr>
+          <w:rFonts w:eastAsia="宋体" w:hint="eastAsia"/>
+          <w:color w:val="000000" w:themeColor="text1"/>
+          <w:sz w:val="24"/>
+          <w:szCs w:val="24"/>
+        </w:rPr>
+        <w:t>晶振</w:t>
+      </w:r>
+      <w:r>
+        <w:rPr>
+          <w:rFonts w:eastAsia="宋体"/>
+          <w:color w:val="000000" w:themeColor="text1"/>
+          <w:sz w:val="24"/>
+          <w:szCs w:val="24"/>
+        </w:rPr>
+        <w:t>。无源蜂鸣器在通电的情况下无法自行发声，需要对蜂鸣器加以方波信号，并对其进行频率改变才能使得</w:t>
+      </w:r>
+      <w:r>
+        <w:rPr>
+          <w:rFonts w:eastAsia="宋体" w:hint="eastAsia"/>
+          <w:color w:val="000000" w:themeColor="text1"/>
+          <w:sz w:val="24"/>
+          <w:szCs w:val="24"/>
+        </w:rPr>
+        <w:t>无源</w:t>
+      </w:r>
+      <w:r>
+        <w:rPr>
+          <w:rFonts w:eastAsia="宋体"/>
+          <w:color w:val="000000" w:themeColor="text1"/>
+          <w:sz w:val="24"/>
+          <w:szCs w:val="24"/>
+        </w:rPr>
+        <w:t>蜂鸣器发出警报声。因其内置没有振荡源，成本上低于有源蜂鸣器。除此之外，</w:t>
+      </w:r>
+      <w:r>
+        <w:rPr>
+          <w:rFonts w:eastAsia="宋体" w:hint="eastAsia"/>
+          <w:color w:val="000000" w:themeColor="text1"/>
+          <w:sz w:val="24"/>
+          <w:szCs w:val="24"/>
+        </w:rPr>
+        <w:t>无源</w:t>
+      </w:r>
+      <w:r>
+        <w:rPr>
+          <w:rFonts w:eastAsia="宋体"/>
+          <w:color w:val="000000" w:themeColor="text1"/>
+          <w:sz w:val="24"/>
+          <w:szCs w:val="24"/>
+        </w:rPr>
+        <w:t>蜂鸣器直接反应能力较弱，因此其反应速度比有源蜂鸣器较慢</w:t>
       </w:r>
       <w:r>
         <w:rPr>
@@ -12383,16 +13856,7 @@
           <w:sz w:val="24"/>
           <w:szCs w:val="24"/>
         </w:rPr>
-        <w:t>2.</w:t>
-      </w:r>
-      <w:r>
-        <w:rPr>
-          <w:rFonts w:eastAsia="宋体"/>
-          <w:color w:val="000000" w:themeColor="text1"/>
-          <w:sz w:val="24"/>
-          <w:szCs w:val="24"/>
-        </w:rPr>
-        <w:t>主动蜂鸣器：</w:t>
+        <w:t>（</w:t>
       </w:r>
       <w:r>
         <w:rPr>
@@ -12401,6 +13865,42 @@
           <w:sz w:val="24"/>
           <w:szCs w:val="24"/>
         </w:rPr>
+        <w:t>2</w:t>
+      </w:r>
+      <w:r>
+        <w:rPr>
+          <w:rFonts w:eastAsia="宋体" w:hint="eastAsia"/>
+          <w:color w:val="000000" w:themeColor="text1"/>
+          <w:sz w:val="24"/>
+          <w:szCs w:val="24"/>
+        </w:rPr>
+        <w:t>）</w:t>
+      </w:r>
+      <w:r>
+        <w:rPr>
+          <w:rFonts w:eastAsia="宋体" w:hint="eastAsia"/>
+          <w:color w:val="000000" w:themeColor="text1"/>
+          <w:sz w:val="24"/>
+          <w:szCs w:val="24"/>
+        </w:rPr>
+        <w:t>有源</w:t>
+      </w:r>
+      <w:r>
+        <w:rPr>
+          <w:rFonts w:eastAsia="宋体"/>
+          <w:color w:val="000000" w:themeColor="text1"/>
+          <w:sz w:val="24"/>
+          <w:szCs w:val="24"/>
+        </w:rPr>
+        <w:t>蜂鸣器：</w:t>
+      </w:r>
+      <w:r>
+        <w:rPr>
+          <w:rFonts w:eastAsia="宋体" w:hint="eastAsia"/>
+          <w:color w:val="000000" w:themeColor="text1"/>
+          <w:sz w:val="24"/>
+          <w:szCs w:val="24"/>
+        </w:rPr>
         <w:t>内部带又震荡器，</w:t>
       </w:r>
       <w:r>
@@ -12409,7 +13909,7 @@
           <w:sz w:val="24"/>
           <w:szCs w:val="24"/>
         </w:rPr>
-        <w:t>被触发后，其内部的震荡源便会以固定的频率发出</w:t>
+        <w:t>被触发后，其内部的震荡源便会以固定的频率发出声音，从而实现报警功能。主动蜂鸣器的控制程序设计简单，易于操作，且声压较</w:t>
       </w:r>
       <w:r>
         <w:rPr>
@@ -12418,7 +13918,7 @@
           <w:szCs w:val="24"/>
         </w:rPr>
         <w:lastRenderedPageBreak/>
-        <w:t>声音，从而实现报警功能。主动蜂鸣器的控制程序设计简单，易于操作，且声压较高，是一种非常理想的报警装置选择。</w:t>
+        <w:t>高，是一种非常理想的报警装置选择。</w:t>
       </w:r>
     </w:p>
     <w:p>
@@ -12690,14 +14190,14 @@
       <w:r>
         <w:rPr>
           <w:rStyle w:val="af2"/>
-          <w:rFonts w:eastAsia="宋体"/>
+          <w:rFonts w:eastAsia="宋体" w:hint="eastAsia"/>
           <w:color w:val="auto"/>
           <w:sz w:val="24"/>
           <w:szCs w:val="24"/>
           <w:u w:val="none"/>
           <w:shd w:val="clear" w:color="auto" w:fill="FFFFFF"/>
         </w:rPr>
-        <w:t>该电子万年历的核心控制单元采用的是</w:t>
+        <w:t>本次</w:t>
       </w:r>
       <w:r>
         <w:rPr>
@@ -12709,295 +14209,7 @@
           <w:u w:val="none"/>
           <w:shd w:val="clear" w:color="auto" w:fill="FFFFFF"/>
         </w:rPr>
-        <w:t>STM32F103C8T6</w:t>
-      </w:r>
-      <w:r>
-        <w:rPr>
-          <w:rStyle w:val="af2"/>
-          <w:rFonts w:eastAsia="宋体"/>
-          <w:color w:val="auto"/>
-          <w:sz w:val="24"/>
-          <w:szCs w:val="24"/>
-          <w:u w:val="none"/>
-          <w:shd w:val="clear" w:color="auto" w:fill="FFFFFF"/>
-        </w:rPr>
-        <w:t>型号的微控制器，从图</w:t>
-      </w:r>
-      <w:r>
-        <w:rPr>
-          <w:rStyle w:val="af2"/>
-          <w:rFonts w:eastAsia="宋体"/>
-          <w:color w:val="auto"/>
-          <w:sz w:val="24"/>
-          <w:szCs w:val="24"/>
-          <w:u w:val="none"/>
-          <w:shd w:val="clear" w:color="auto" w:fill="FFFFFF"/>
-        </w:rPr>
-        <w:t>3.1</w:t>
-      </w:r>
-      <w:r>
-        <w:rPr>
-          <w:rStyle w:val="af2"/>
-          <w:rFonts w:eastAsia="宋体"/>
-          <w:color w:val="auto"/>
-          <w:sz w:val="24"/>
-          <w:szCs w:val="24"/>
-          <w:u w:val="none"/>
-          <w:shd w:val="clear" w:color="auto" w:fill="FFFFFF"/>
-        </w:rPr>
-        <w:t>可以看出，其内部集成了多种电路，包括电源模块、复位模块、</w:t>
-      </w:r>
-      <w:r>
-        <w:rPr>
-          <w:rStyle w:val="af2"/>
-          <w:rFonts w:eastAsia="宋体"/>
-          <w:color w:val="auto"/>
-          <w:sz w:val="24"/>
-          <w:szCs w:val="24"/>
-          <w:u w:val="none"/>
-          <w:shd w:val="clear" w:color="auto" w:fill="FFFFFF"/>
-        </w:rPr>
-        <w:t>ADC</w:t>
-      </w:r>
-      <w:r>
-        <w:rPr>
-          <w:rStyle w:val="af2"/>
-          <w:rFonts w:eastAsia="宋体"/>
-          <w:color w:val="auto"/>
-          <w:sz w:val="24"/>
-          <w:szCs w:val="24"/>
-          <w:u w:val="none"/>
-          <w:shd w:val="clear" w:color="auto" w:fill="FFFFFF"/>
-        </w:rPr>
-        <w:t>转换模块以及时钟模块等。电源部分负责为整个系统提供必要的能量，关于</w:t>
-      </w:r>
-      <w:r>
-        <w:rPr>
-          <w:rStyle w:val="af2"/>
-          <w:rFonts w:eastAsia="宋体"/>
-          <w:color w:val="auto"/>
-          <w:sz w:val="24"/>
-          <w:szCs w:val="24"/>
-          <w:u w:val="none"/>
-          <w:shd w:val="clear" w:color="auto" w:fill="FFFFFF"/>
-        </w:rPr>
-        <w:t>STM32F103C8T6</w:t>
-      </w:r>
-      <w:r>
-        <w:rPr>
-          <w:rStyle w:val="af2"/>
-          <w:rFonts w:eastAsia="宋体"/>
-          <w:color w:val="auto"/>
-          <w:sz w:val="24"/>
-          <w:szCs w:val="24"/>
-          <w:u w:val="none"/>
-          <w:shd w:val="clear" w:color="auto" w:fill="FFFFFF"/>
-        </w:rPr>
-        <w:t>芯片，规定的供电电压为</w:t>
-      </w:r>
-      <w:r>
-        <w:rPr>
-          <w:rStyle w:val="af2"/>
-          <w:rFonts w:eastAsia="宋体"/>
-          <w:color w:val="auto"/>
-          <w:sz w:val="24"/>
-          <w:szCs w:val="24"/>
-          <w:u w:val="none"/>
-          <w:shd w:val="clear" w:color="auto" w:fill="FFFFFF"/>
-        </w:rPr>
-        <w:t>3.3V</w:t>
-      </w:r>
-      <w:r>
-        <w:rPr>
-          <w:rStyle w:val="af2"/>
-          <w:rFonts w:eastAsia="宋体"/>
-          <w:color w:val="auto"/>
-          <w:sz w:val="24"/>
-          <w:szCs w:val="24"/>
-          <w:u w:val="none"/>
-          <w:shd w:val="clear" w:color="auto" w:fill="FFFFFF"/>
-        </w:rPr>
-        <w:t>，连接在</w:t>
-      </w:r>
-      <w:r>
-        <w:rPr>
-          <w:rStyle w:val="af2"/>
-          <w:rFonts w:eastAsia="宋体"/>
-          <w:color w:val="auto"/>
-          <w:sz w:val="24"/>
-          <w:szCs w:val="24"/>
-          <w:u w:val="none"/>
-          <w:shd w:val="clear" w:color="auto" w:fill="FFFFFF"/>
-        </w:rPr>
-        <w:t>38</w:t>
-      </w:r>
-      <w:r>
-        <w:rPr>
-          <w:rStyle w:val="af2"/>
-          <w:rFonts w:eastAsia="宋体"/>
-          <w:color w:val="auto"/>
-          <w:sz w:val="24"/>
-          <w:szCs w:val="24"/>
-          <w:u w:val="none"/>
-          <w:shd w:val="clear" w:color="auto" w:fill="FFFFFF"/>
-        </w:rPr>
-        <w:t>号引脚上。由于某些外设需要</w:t>
-      </w:r>
-      <w:r>
-        <w:rPr>
-          <w:rStyle w:val="af2"/>
-          <w:rFonts w:eastAsia="宋体"/>
-          <w:color w:val="auto"/>
-          <w:sz w:val="24"/>
-          <w:szCs w:val="24"/>
-          <w:u w:val="none"/>
-          <w:shd w:val="clear" w:color="auto" w:fill="FFFFFF"/>
-        </w:rPr>
-        <w:t>5V</w:t>
-      </w:r>
-      <w:r>
-        <w:rPr>
-          <w:rStyle w:val="af2"/>
-          <w:rFonts w:eastAsia="宋体"/>
-          <w:color w:val="auto"/>
-          <w:sz w:val="24"/>
-          <w:szCs w:val="24"/>
-          <w:u w:val="none"/>
-          <w:shd w:val="clear" w:color="auto" w:fill="FFFFFF"/>
-        </w:rPr>
-        <w:t>的电源，</w:t>
-      </w:r>
-      <w:r>
-        <w:rPr>
-          <w:rStyle w:val="af2"/>
-          <w:rFonts w:eastAsia="宋体"/>
-          <w:color w:val="auto"/>
-          <w:sz w:val="24"/>
-          <w:szCs w:val="24"/>
-          <w:u w:val="none"/>
-          <w:shd w:val="clear" w:color="auto" w:fill="FFFFFF"/>
-        </w:rPr>
-        <w:t>18</w:t>
-      </w:r>
-      <w:r>
-        <w:rPr>
-          <w:rStyle w:val="af2"/>
-          <w:rFonts w:eastAsia="宋体"/>
-          <w:color w:val="auto"/>
-          <w:sz w:val="24"/>
-          <w:szCs w:val="24"/>
-          <w:u w:val="none"/>
-          <w:shd w:val="clear" w:color="auto" w:fill="FFFFFF"/>
-        </w:rPr>
-        <w:t>号引脚接入</w:t>
-      </w:r>
-      <w:r>
-        <w:rPr>
-          <w:rStyle w:val="af2"/>
-          <w:rFonts w:eastAsia="宋体"/>
-          <w:color w:val="auto"/>
-          <w:sz w:val="24"/>
-          <w:szCs w:val="24"/>
-          <w:u w:val="none"/>
-          <w:shd w:val="clear" w:color="auto" w:fill="FFFFFF"/>
-        </w:rPr>
-        <w:t>5V</w:t>
-      </w:r>
-      <w:r>
-        <w:rPr>
-          <w:rStyle w:val="af2"/>
-          <w:rFonts w:eastAsia="宋体"/>
-          <w:color w:val="auto"/>
-          <w:sz w:val="24"/>
-          <w:szCs w:val="24"/>
-          <w:u w:val="none"/>
-          <w:shd w:val="clear" w:color="auto" w:fill="FFFFFF"/>
-        </w:rPr>
-        <w:t>电源后，通过内置的稳压器将其转化为</w:t>
-      </w:r>
-      <w:r>
-        <w:rPr>
-          <w:rStyle w:val="af2"/>
-          <w:rFonts w:eastAsia="宋体"/>
-          <w:color w:val="auto"/>
-          <w:sz w:val="24"/>
-          <w:szCs w:val="24"/>
-          <w:u w:val="none"/>
-          <w:shd w:val="clear" w:color="auto" w:fill="FFFFFF"/>
-        </w:rPr>
-        <w:t>3.3V</w:t>
-      </w:r>
-      <w:r>
-        <w:rPr>
-          <w:rStyle w:val="af2"/>
-          <w:rFonts w:eastAsia="宋体"/>
-          <w:color w:val="auto"/>
-          <w:sz w:val="24"/>
-          <w:szCs w:val="24"/>
-          <w:u w:val="none"/>
-          <w:shd w:val="clear" w:color="auto" w:fill="FFFFFF"/>
-        </w:rPr>
-        <w:t>，以满足</w:t>
-      </w:r>
-      <w:r>
-        <w:rPr>
-          <w:rStyle w:val="af2"/>
-          <w:rFonts w:eastAsia="宋体"/>
-          <w:color w:val="auto"/>
-          <w:sz w:val="24"/>
-          <w:szCs w:val="24"/>
-          <w:u w:val="none"/>
-          <w:shd w:val="clear" w:color="auto" w:fill="FFFFFF"/>
-        </w:rPr>
-        <w:t>STM32F103C8T6</w:t>
-      </w:r>
-      <w:r>
-        <w:rPr>
-          <w:rStyle w:val="af2"/>
-          <w:rFonts w:eastAsia="宋体"/>
-          <w:color w:val="auto"/>
-          <w:sz w:val="24"/>
-          <w:szCs w:val="24"/>
-          <w:u w:val="none"/>
-          <w:shd w:val="clear" w:color="auto" w:fill="FFFFFF"/>
-        </w:rPr>
-        <w:t>芯片的电源要求</w:t>
-      </w:r>
-      <w:r>
-        <w:rPr>
-          <w:rStyle w:val="af2"/>
-          <w:rFonts w:eastAsia="宋体"/>
-          <w:color w:val="auto"/>
-          <w:sz w:val="24"/>
-          <w:szCs w:val="24"/>
-          <w:u w:val="none"/>
-          <w:shd w:val="clear" w:color="auto" w:fill="FFFFFF"/>
-        </w:rPr>
-        <w:t>；</w:t>
-      </w:r>
-      <w:r>
-        <w:rPr>
-          <w:rStyle w:val="af2"/>
-          <w:rFonts w:eastAsia="宋体"/>
-          <w:color w:val="auto"/>
-          <w:sz w:val="24"/>
-          <w:szCs w:val="24"/>
-          <w:u w:val="none"/>
-          <w:shd w:val="clear" w:color="auto" w:fill="FFFFFF"/>
-        </w:rPr>
-        <w:t>STM32</w:t>
-      </w:r>
-      <w:r>
-        <w:rPr>
-          <w:rStyle w:val="af2"/>
-          <w:rFonts w:eastAsia="宋体"/>
-          <w:color w:val="auto"/>
-          <w:sz w:val="24"/>
-          <w:szCs w:val="24"/>
-          <w:u w:val="none"/>
-          <w:shd w:val="clear" w:color="auto" w:fill="FFFFFF"/>
-        </w:rPr>
-        <w:t>最小系统需要搭建好两个晶振模块</w:t>
+        <w:t>万年历的</w:t>
       </w:r>
       <w:r>
         <w:rPr>
@@ -13009,7 +14221,7 @@
           <w:u w:val="none"/>
           <w:shd w:val="clear" w:color="auto" w:fill="FFFFFF"/>
         </w:rPr>
-        <w:t>，</w:t>
+        <w:t>系统</w:t>
       </w:r>
       <w:r>
         <w:rPr>
@@ -13021,55 +14233,7 @@
           <w:u w:val="none"/>
           <w:shd w:val="clear" w:color="auto" w:fill="FFFFFF"/>
         </w:rPr>
-        <w:t>分别为</w:t>
-      </w:r>
-      <w:r>
-        <w:rPr>
-          <w:rStyle w:val="af2"/>
-          <w:rFonts w:eastAsia="宋体"/>
-          <w:color w:val="auto"/>
-          <w:sz w:val="24"/>
-          <w:szCs w:val="24"/>
-          <w:u w:val="none"/>
-          <w:shd w:val="clear" w:color="auto" w:fill="FFFFFF"/>
-        </w:rPr>
-        <w:t>32768HZ</w:t>
-      </w:r>
-      <w:r>
-        <w:rPr>
-          <w:rStyle w:val="af2"/>
-          <w:rFonts w:eastAsia="宋体"/>
-          <w:color w:val="auto"/>
-          <w:sz w:val="24"/>
-          <w:szCs w:val="24"/>
-          <w:u w:val="none"/>
-          <w:shd w:val="clear" w:color="auto" w:fill="FFFFFF"/>
-        </w:rPr>
-        <w:t>的低速晶振和</w:t>
-      </w:r>
-      <w:r>
-        <w:rPr>
-          <w:rStyle w:val="af2"/>
-          <w:rFonts w:eastAsia="宋体"/>
-          <w:color w:val="auto"/>
-          <w:sz w:val="24"/>
-          <w:szCs w:val="24"/>
-          <w:u w:val="none"/>
-          <w:shd w:val="clear" w:color="auto" w:fill="FFFFFF"/>
-        </w:rPr>
-        <w:t>8MMZ</w:t>
-      </w:r>
-      <w:r>
-        <w:rPr>
-          <w:rStyle w:val="af2"/>
-          <w:rFonts w:eastAsia="宋体"/>
-          <w:color w:val="auto"/>
-          <w:sz w:val="24"/>
-          <w:szCs w:val="24"/>
-          <w:u w:val="none"/>
-          <w:shd w:val="clear" w:color="auto" w:fill="FFFFFF"/>
-        </w:rPr>
-        <w:t>的高速晶振。然后接入复位电路</w:t>
+        <w:t>核心</w:t>
       </w:r>
       <w:r>
         <w:rPr>
@@ -13081,7 +14245,7 @@
           <w:u w:val="none"/>
           <w:shd w:val="clear" w:color="auto" w:fill="FFFFFF"/>
         </w:rPr>
-        <w:t>，</w:t>
+        <w:t>使用</w:t>
       </w:r>
       <w:r>
         <w:rPr>
@@ -13093,7 +14257,7 @@
           <w:u w:val="none"/>
           <w:shd w:val="clear" w:color="auto" w:fill="FFFFFF"/>
         </w:rPr>
-        <w:t>用于实现系统的复位功能。最后接入</w:t>
+        <w:t>STM32F103C8T6</w:t>
       </w:r>
       <w:r>
         <w:rPr>
@@ -13105,7 +14269,7 @@
           <w:u w:val="none"/>
           <w:shd w:val="clear" w:color="auto" w:fill="FFFFFF"/>
         </w:rPr>
-        <w:t>JTAG</w:t>
+        <w:t>微控制器。如图</w:t>
       </w:r>
       <w:r>
         <w:rPr>
@@ -13117,7 +14281,19 @@
           <w:u w:val="none"/>
           <w:shd w:val="clear" w:color="auto" w:fill="FFFFFF"/>
         </w:rPr>
-        <w:t>电路</w:t>
+        <w:t>3.1</w:t>
+      </w:r>
+      <w:r>
+        <w:rPr>
+          <w:rStyle w:val="af2"/>
+          <w:rFonts w:eastAsia="宋体"/>
+          <w:color w:val="auto"/>
+          <w:sz w:val="24"/>
+          <w:szCs w:val="24"/>
+          <w:u w:val="none"/>
+          <w:shd w:val="clear" w:color="auto" w:fill="FFFFFF"/>
+        </w:rPr>
+        <w:t>所示，它</w:t>
       </w:r>
       <w:r>
         <w:rPr>
@@ -13129,19 +14305,403 @@
           <w:u w:val="none"/>
           <w:shd w:val="clear" w:color="auto" w:fill="FFFFFF"/>
         </w:rPr>
+        <w:t>拥有相当丰富的</w:t>
+      </w:r>
+      <w:r>
+        <w:rPr>
+          <w:rStyle w:val="af2"/>
+          <w:rFonts w:eastAsia="宋体"/>
+          <w:color w:val="auto"/>
+          <w:sz w:val="24"/>
+          <w:szCs w:val="24"/>
+          <w:u w:val="none"/>
+          <w:shd w:val="clear" w:color="auto" w:fill="FFFFFF"/>
+        </w:rPr>
+        <w:t>内部</w:t>
+      </w:r>
+      <w:r>
+        <w:rPr>
+          <w:rStyle w:val="af2"/>
+          <w:rFonts w:eastAsia="宋体" w:hint="eastAsia"/>
+          <w:color w:val="auto"/>
+          <w:sz w:val="24"/>
+          <w:szCs w:val="24"/>
+          <w:u w:val="none"/>
+          <w:shd w:val="clear" w:color="auto" w:fill="FFFFFF"/>
+        </w:rPr>
+        <w:t>集成</w:t>
+      </w:r>
+      <w:r>
+        <w:rPr>
+          <w:rStyle w:val="af2"/>
+          <w:rFonts w:eastAsia="宋体"/>
+          <w:color w:val="auto"/>
+          <w:sz w:val="24"/>
+          <w:szCs w:val="24"/>
+          <w:u w:val="none"/>
+          <w:shd w:val="clear" w:color="auto" w:fill="FFFFFF"/>
+        </w:rPr>
+        <w:t>电路，</w:t>
+      </w:r>
+      <w:r>
+        <w:rPr>
+          <w:rStyle w:val="af2"/>
+          <w:rFonts w:eastAsia="宋体" w:hint="eastAsia"/>
+          <w:color w:val="auto"/>
+          <w:sz w:val="24"/>
+          <w:szCs w:val="24"/>
+          <w:u w:val="none"/>
+          <w:shd w:val="clear" w:color="auto" w:fill="FFFFFF"/>
+        </w:rPr>
+        <w:t>例如</w:t>
+      </w:r>
+      <w:r>
+        <w:rPr>
+          <w:rStyle w:val="af2"/>
+          <w:rFonts w:eastAsia="宋体"/>
+          <w:color w:val="auto"/>
+          <w:sz w:val="24"/>
+          <w:szCs w:val="24"/>
+          <w:u w:val="none"/>
+          <w:shd w:val="clear" w:color="auto" w:fill="FFFFFF"/>
+        </w:rPr>
+        <w:t>电源模块、复位模块、模数转换（</w:t>
+      </w:r>
+      <w:r>
+        <w:rPr>
+          <w:rStyle w:val="af2"/>
+          <w:rFonts w:eastAsia="宋体"/>
+          <w:color w:val="auto"/>
+          <w:sz w:val="24"/>
+          <w:szCs w:val="24"/>
+          <w:u w:val="none"/>
+          <w:shd w:val="clear" w:color="auto" w:fill="FFFFFF"/>
+        </w:rPr>
+        <w:t>ADC</w:t>
+      </w:r>
+      <w:r>
+        <w:rPr>
+          <w:rStyle w:val="af2"/>
+          <w:rFonts w:eastAsia="宋体"/>
+          <w:color w:val="auto"/>
+          <w:sz w:val="24"/>
+          <w:szCs w:val="24"/>
+          <w:u w:val="none"/>
+          <w:shd w:val="clear" w:color="auto" w:fill="FFFFFF"/>
+        </w:rPr>
+        <w:t>）模块以及时钟模块等。电源</w:t>
+      </w:r>
+      <w:r>
+        <w:rPr>
+          <w:rStyle w:val="af2"/>
+          <w:rFonts w:eastAsia="宋体" w:hint="eastAsia"/>
+          <w:color w:val="auto"/>
+          <w:sz w:val="24"/>
+          <w:szCs w:val="24"/>
+          <w:u w:val="none"/>
+          <w:shd w:val="clear" w:color="auto" w:fill="FFFFFF"/>
+        </w:rPr>
+        <w:t>电路提供了整个系统运转所需</w:t>
+      </w:r>
+      <w:r>
+        <w:rPr>
+          <w:rStyle w:val="af2"/>
+          <w:rFonts w:eastAsia="宋体"/>
+          <w:color w:val="auto"/>
+          <w:sz w:val="24"/>
+          <w:szCs w:val="24"/>
+          <w:u w:val="none"/>
+          <w:shd w:val="clear" w:color="auto" w:fill="FFFFFF"/>
+        </w:rPr>
+        <w:t>的能量。对于</w:t>
+      </w:r>
+      <w:r>
+        <w:rPr>
+          <w:rStyle w:val="af2"/>
+          <w:rFonts w:eastAsia="宋体"/>
+          <w:color w:val="auto"/>
+          <w:sz w:val="24"/>
+          <w:szCs w:val="24"/>
+          <w:u w:val="none"/>
+          <w:shd w:val="clear" w:color="auto" w:fill="FFFFFF"/>
+        </w:rPr>
+        <w:t>STM32F103C8T6</w:t>
+      </w:r>
+      <w:r>
+        <w:rPr>
+          <w:rStyle w:val="af2"/>
+          <w:rFonts w:eastAsia="宋体"/>
+          <w:color w:val="auto"/>
+          <w:sz w:val="24"/>
+          <w:szCs w:val="24"/>
+          <w:u w:val="none"/>
+          <w:shd w:val="clear" w:color="auto" w:fill="FFFFFF"/>
+        </w:rPr>
+        <w:t>芯片</w:t>
+      </w:r>
+      <w:r>
+        <w:rPr>
+          <w:rStyle w:val="af2"/>
+          <w:rFonts w:eastAsia="宋体" w:hint="eastAsia"/>
+          <w:color w:val="auto"/>
+          <w:sz w:val="24"/>
+          <w:szCs w:val="24"/>
+          <w:u w:val="none"/>
+          <w:shd w:val="clear" w:color="auto" w:fill="FFFFFF"/>
+        </w:rPr>
+        <w:t>而言</w:t>
+      </w:r>
+      <w:r>
+        <w:rPr>
+          <w:rStyle w:val="af2"/>
+          <w:rFonts w:eastAsia="宋体"/>
+          <w:color w:val="auto"/>
+          <w:sz w:val="24"/>
+          <w:szCs w:val="24"/>
+          <w:u w:val="none"/>
+          <w:shd w:val="clear" w:color="auto" w:fill="FFFFFF"/>
+        </w:rPr>
+        <w:t>，其规定的供电电压为</w:t>
+      </w:r>
+      <w:r>
+        <w:rPr>
+          <w:rStyle w:val="af2"/>
+          <w:rFonts w:eastAsia="宋体"/>
+          <w:color w:val="auto"/>
+          <w:sz w:val="24"/>
+          <w:szCs w:val="24"/>
+          <w:u w:val="none"/>
+          <w:shd w:val="clear" w:color="auto" w:fill="FFFFFF"/>
+        </w:rPr>
+        <w:t>3.3V</w:t>
+      </w:r>
+      <w:r>
+        <w:rPr>
+          <w:rStyle w:val="af2"/>
+          <w:rFonts w:eastAsia="宋体"/>
+          <w:color w:val="auto"/>
+          <w:sz w:val="24"/>
+          <w:szCs w:val="24"/>
+          <w:u w:val="none"/>
+          <w:shd w:val="clear" w:color="auto" w:fill="FFFFFF"/>
+        </w:rPr>
+        <w:t>，连接到第</w:t>
+      </w:r>
+      <w:r>
+        <w:rPr>
+          <w:rStyle w:val="af2"/>
+          <w:rFonts w:eastAsia="宋体"/>
+          <w:color w:val="auto"/>
+          <w:sz w:val="24"/>
+          <w:szCs w:val="24"/>
+          <w:u w:val="none"/>
+          <w:shd w:val="clear" w:color="auto" w:fill="FFFFFF"/>
+        </w:rPr>
+        <w:t>38</w:t>
+      </w:r>
+      <w:r>
+        <w:rPr>
+          <w:rStyle w:val="af2"/>
+          <w:rFonts w:eastAsia="宋体"/>
+          <w:color w:val="auto"/>
+          <w:sz w:val="24"/>
+          <w:szCs w:val="24"/>
+          <w:u w:val="none"/>
+          <w:shd w:val="clear" w:color="auto" w:fill="FFFFFF"/>
+        </w:rPr>
+        <w:t>引脚。</w:t>
+      </w:r>
+      <w:r>
+        <w:rPr>
+          <w:rStyle w:val="af2"/>
+          <w:rFonts w:eastAsia="宋体" w:hint="eastAsia"/>
+          <w:color w:val="auto"/>
+          <w:sz w:val="24"/>
+          <w:szCs w:val="24"/>
+          <w:u w:val="none"/>
+          <w:shd w:val="clear" w:color="auto" w:fill="FFFFFF"/>
+        </w:rPr>
+        <w:t>但是一些外部模块器件</w:t>
+      </w:r>
+      <w:r>
+        <w:rPr>
+          <w:rStyle w:val="af2"/>
+          <w:rFonts w:eastAsia="宋体"/>
+          <w:color w:val="auto"/>
+          <w:sz w:val="24"/>
+          <w:szCs w:val="24"/>
+          <w:u w:val="none"/>
+          <w:shd w:val="clear" w:color="auto" w:fill="FFFFFF"/>
+        </w:rPr>
+        <w:t>需要</w:t>
+      </w:r>
+      <w:r>
+        <w:rPr>
+          <w:rStyle w:val="af2"/>
+          <w:rFonts w:eastAsia="宋体"/>
+          <w:color w:val="auto"/>
+          <w:sz w:val="24"/>
+          <w:szCs w:val="24"/>
+          <w:u w:val="none"/>
+          <w:shd w:val="clear" w:color="auto" w:fill="FFFFFF"/>
+        </w:rPr>
+        <w:t>5V</w:t>
+      </w:r>
+      <w:r>
+        <w:rPr>
+          <w:rStyle w:val="af2"/>
+          <w:rFonts w:eastAsia="宋体"/>
+          <w:color w:val="auto"/>
+          <w:sz w:val="24"/>
+          <w:szCs w:val="24"/>
+          <w:u w:val="none"/>
+          <w:shd w:val="clear" w:color="auto" w:fill="FFFFFF"/>
+        </w:rPr>
+        <w:t>电源</w:t>
+      </w:r>
+      <w:r>
+        <w:rPr>
+          <w:rStyle w:val="af2"/>
+          <w:rFonts w:eastAsia="宋体" w:hint="eastAsia"/>
+          <w:color w:val="auto"/>
+          <w:sz w:val="24"/>
+          <w:szCs w:val="24"/>
+          <w:u w:val="none"/>
+          <w:shd w:val="clear" w:color="auto" w:fill="FFFFFF"/>
+        </w:rPr>
+        <w:t>才能工作</w:t>
+      </w:r>
+      <w:r>
+        <w:rPr>
+          <w:rStyle w:val="af2"/>
+          <w:rFonts w:eastAsia="宋体"/>
+          <w:color w:val="auto"/>
+          <w:sz w:val="24"/>
+          <w:szCs w:val="24"/>
+          <w:u w:val="none"/>
+          <w:shd w:val="clear" w:color="auto" w:fill="FFFFFF"/>
+        </w:rPr>
+        <w:t>，在将</w:t>
+      </w:r>
+      <w:r>
+        <w:rPr>
+          <w:rStyle w:val="af2"/>
+          <w:rFonts w:eastAsia="宋体"/>
+          <w:color w:val="auto"/>
+          <w:sz w:val="24"/>
+          <w:szCs w:val="24"/>
+          <w:u w:val="none"/>
+          <w:shd w:val="clear" w:color="auto" w:fill="FFFFFF"/>
+        </w:rPr>
+        <w:t>5V</w:t>
+      </w:r>
+      <w:r>
+        <w:rPr>
+          <w:rStyle w:val="af2"/>
+          <w:rFonts w:eastAsia="宋体"/>
+          <w:color w:val="auto"/>
+          <w:sz w:val="24"/>
+          <w:szCs w:val="24"/>
+          <w:u w:val="none"/>
+          <w:shd w:val="clear" w:color="auto" w:fill="FFFFFF"/>
+        </w:rPr>
+        <w:t>电源连接到第</w:t>
+      </w:r>
+      <w:r>
+        <w:rPr>
+          <w:rStyle w:val="af2"/>
+          <w:rFonts w:eastAsia="宋体"/>
+          <w:color w:val="auto"/>
+          <w:sz w:val="24"/>
+          <w:szCs w:val="24"/>
+          <w:u w:val="none"/>
+          <w:shd w:val="clear" w:color="auto" w:fill="FFFFFF"/>
+        </w:rPr>
+        <w:t>18</w:t>
+      </w:r>
+      <w:r>
+        <w:rPr>
+          <w:rStyle w:val="af2"/>
+          <w:rFonts w:eastAsia="宋体"/>
+          <w:color w:val="auto"/>
+          <w:sz w:val="24"/>
+          <w:szCs w:val="24"/>
+          <w:u w:val="none"/>
+          <w:shd w:val="clear" w:color="auto" w:fill="FFFFFF"/>
+        </w:rPr>
+        <w:t>引脚后，稳压器</w:t>
+      </w:r>
+      <w:r>
+        <w:rPr>
+          <w:rStyle w:val="af2"/>
+          <w:rFonts w:eastAsia="宋体" w:hint="eastAsia"/>
+          <w:color w:val="auto"/>
+          <w:sz w:val="24"/>
+          <w:szCs w:val="24"/>
+          <w:u w:val="none"/>
+          <w:shd w:val="clear" w:color="auto" w:fill="FFFFFF"/>
+        </w:rPr>
+        <w:t>件</w:t>
+      </w:r>
+      <w:r>
+        <w:rPr>
+          <w:rStyle w:val="af2"/>
+          <w:rFonts w:eastAsia="宋体"/>
+          <w:color w:val="auto"/>
+          <w:sz w:val="24"/>
+          <w:szCs w:val="24"/>
+          <w:u w:val="none"/>
+          <w:shd w:val="clear" w:color="auto" w:fill="FFFFFF"/>
+        </w:rPr>
+        <w:t>会将其</w:t>
+      </w:r>
+      <w:r>
+        <w:rPr>
+          <w:rStyle w:val="af2"/>
+          <w:rFonts w:eastAsia="宋体" w:hint="eastAsia"/>
+          <w:color w:val="auto"/>
+          <w:sz w:val="24"/>
+          <w:szCs w:val="24"/>
+          <w:u w:val="none"/>
+          <w:shd w:val="clear" w:color="auto" w:fill="FFFFFF"/>
+        </w:rPr>
+        <w:t>降到</w:t>
+      </w:r>
+      <w:r>
+        <w:rPr>
+          <w:rStyle w:val="af2"/>
+          <w:rFonts w:eastAsia="宋体"/>
+          <w:color w:val="auto"/>
+          <w:sz w:val="24"/>
+          <w:szCs w:val="24"/>
+          <w:u w:val="none"/>
+          <w:shd w:val="clear" w:color="auto" w:fill="FFFFFF"/>
+        </w:rPr>
+        <w:t>3.3V</w:t>
+      </w:r>
+      <w:r>
+        <w:rPr>
+          <w:rStyle w:val="af2"/>
+          <w:rFonts w:eastAsia="宋体"/>
+          <w:color w:val="auto"/>
+          <w:sz w:val="24"/>
+          <w:szCs w:val="24"/>
+          <w:u w:val="none"/>
+          <w:shd w:val="clear" w:color="auto" w:fill="FFFFFF"/>
+        </w:rPr>
         <w:t>，</w:t>
       </w:r>
       <w:r>
         <w:rPr>
           <w:rStyle w:val="af2"/>
-          <w:rFonts w:eastAsia="宋体"/>
+          <w:rFonts w:eastAsia="宋体" w:hint="eastAsia"/>
           <w:color w:val="auto"/>
           <w:sz w:val="24"/>
           <w:szCs w:val="24"/>
           <w:u w:val="none"/>
           <w:shd w:val="clear" w:color="auto" w:fill="FFFFFF"/>
         </w:rPr>
-        <w:t>就可以进行程序的下载和硬件仿真了</w:t>
+        <w:t>来达到</w:t>
       </w:r>
       <w:r>
         <w:rPr>
@@ -13152,9 +14712,8 @@
           <w:szCs w:val="24"/>
           <w:u w:val="none"/>
           <w:shd w:val="clear" w:color="auto" w:fill="FFFFFF"/>
-          <w:vertAlign w:val="superscript"/>
-        </w:rPr>
-        <w:fldChar w:fldCharType="begin"/>
+        </w:rPr>
+        <w:t>STM32F103C8T6</w:t>
       </w:r>
       <w:r>
         <w:rPr>
@@ -13165,11 +14724,14 @@
           <w:szCs w:val="24"/>
           <w:u w:val="none"/>
           <w:shd w:val="clear" w:color="auto" w:fill="FFFFFF"/>
-          <w:vertAlign w:val="superscript"/>
-        </w:rPr>
-        <w:instrText xml:space="preserve"> REF _Ref195817596 \r \h </w:instrText>
-      </w:r>
-      <w:r>
+        </w:rPr>
+        <w:t>芯片的供电需求。</w:t>
+      </w:r>
+    </w:p>
+    <w:p>
+      <w:pPr>
+        <w:spacing w:line="520" w:lineRule="exact"/>
+        <w:ind w:firstLineChars="200" w:firstLine="480"/>
         <w:rPr>
           <w:rStyle w:val="af2"/>
           <w:rFonts w:eastAsia="宋体"/>
@@ -13178,10 +14740,8 @@
           <w:szCs w:val="24"/>
           <w:u w:val="none"/>
           <w:shd w:val="clear" w:color="auto" w:fill="FFFFFF"/>
-          <w:vertAlign w:val="superscript"/>
-        </w:rPr>
-        <w:instrText xml:space="preserve"> \* MERGEFORMAT </w:instrText>
-      </w:r>
+        </w:rPr>
+      </w:pPr>
       <w:r>
         <w:rPr>
           <w:rStyle w:val="af2"/>
@@ -13191,8 +14751,8 @@
           <w:szCs w:val="24"/>
           <w:u w:val="none"/>
           <w:shd w:val="clear" w:color="auto" w:fill="FFFFFF"/>
-          <w:vertAlign w:val="superscript"/>
-        </w:rPr>
+        </w:rPr>
+        <w:t>STM32</w:t>
       </w:r>
       <w:r>
         <w:rPr>
@@ -13203,22 +14763,20 @@
           <w:szCs w:val="24"/>
           <w:u w:val="none"/>
           <w:shd w:val="clear" w:color="auto" w:fill="FFFFFF"/>
-          <w:vertAlign w:val="superscript"/>
-        </w:rPr>
-        <w:fldChar w:fldCharType="separate"/>
+        </w:rPr>
+        <w:t>最小系统</w:t>
       </w:r>
       <w:r>
         <w:rPr>
           <w:rStyle w:val="af2"/>
-          <w:rFonts w:eastAsia="宋体"/>
+          <w:rFonts w:eastAsia="宋体" w:hint="eastAsia"/>
           <w:color w:val="auto"/>
           <w:sz w:val="24"/>
           <w:szCs w:val="24"/>
           <w:u w:val="none"/>
           <w:shd w:val="clear" w:color="auto" w:fill="FFFFFF"/>
-          <w:vertAlign w:val="superscript"/>
-        </w:rPr>
-        <w:t>[7]</w:t>
+        </w:rPr>
+        <w:t>所需的</w:t>
       </w:r>
       <w:r>
         <w:rPr>
@@ -13229,20 +14787,343 @@
           <w:szCs w:val="24"/>
           <w:u w:val="none"/>
           <w:shd w:val="clear" w:color="auto" w:fill="FFFFFF"/>
-          <w:vertAlign w:val="superscript"/>
-        </w:rPr>
-        <w:fldChar w:fldCharType="end"/>
+        </w:rPr>
+        <w:t>两个晶振模块：一个</w:t>
       </w:r>
       <w:r>
         <w:rPr>
           <w:rStyle w:val="af2"/>
-          <w:rFonts w:eastAsia="宋体"/>
+          <w:rFonts w:eastAsia="宋体" w:hint="eastAsia"/>
           <w:color w:val="auto"/>
           <w:sz w:val="24"/>
           <w:szCs w:val="24"/>
           <w:u w:val="none"/>
           <w:shd w:val="clear" w:color="auto" w:fill="FFFFFF"/>
         </w:rPr>
+        <w:t>是</w:t>
+      </w:r>
+      <w:r>
+        <w:rPr>
+          <w:rStyle w:val="af2"/>
+          <w:rFonts w:eastAsia="宋体"/>
+          <w:color w:val="auto"/>
+          <w:sz w:val="24"/>
+          <w:szCs w:val="24"/>
+          <w:u w:val="none"/>
+          <w:shd w:val="clear" w:color="auto" w:fill="FFFFFF"/>
+        </w:rPr>
+        <w:t>32768Hz</w:t>
+      </w:r>
+      <w:r>
+        <w:rPr>
+          <w:rStyle w:val="af2"/>
+          <w:rFonts w:eastAsia="宋体"/>
+          <w:color w:val="auto"/>
+          <w:sz w:val="24"/>
+          <w:szCs w:val="24"/>
+          <w:u w:val="none"/>
+          <w:shd w:val="clear" w:color="auto" w:fill="FFFFFF"/>
+        </w:rPr>
+        <w:t>的低速晶振和一个</w:t>
+      </w:r>
+      <w:r>
+        <w:rPr>
+          <w:rStyle w:val="af2"/>
+          <w:rFonts w:eastAsia="宋体"/>
+          <w:color w:val="auto"/>
+          <w:sz w:val="24"/>
+          <w:szCs w:val="24"/>
+          <w:u w:val="none"/>
+          <w:shd w:val="clear" w:color="auto" w:fill="FFFFFF"/>
+        </w:rPr>
+        <w:t>8MHz</w:t>
+      </w:r>
+      <w:r>
+        <w:rPr>
+          <w:rStyle w:val="af2"/>
+          <w:rFonts w:eastAsia="宋体"/>
+          <w:color w:val="auto"/>
+          <w:sz w:val="24"/>
+          <w:szCs w:val="24"/>
+          <w:u w:val="none"/>
+          <w:shd w:val="clear" w:color="auto" w:fill="FFFFFF"/>
+        </w:rPr>
+        <w:t>的高速晶振。</w:t>
+      </w:r>
+      <w:r>
+        <w:rPr>
+          <w:rStyle w:val="af2"/>
+          <w:rFonts w:eastAsia="宋体" w:hint="eastAsia"/>
+          <w:color w:val="auto"/>
+          <w:sz w:val="24"/>
+          <w:szCs w:val="24"/>
+          <w:u w:val="none"/>
+          <w:shd w:val="clear" w:color="auto" w:fill="FFFFFF"/>
+        </w:rPr>
+        <w:t>来满足对不同频率的需求，系统复位外接一个按键连接</w:t>
+      </w:r>
+      <w:r>
+        <w:rPr>
+          <w:rStyle w:val="af2"/>
+          <w:rFonts w:eastAsia="宋体"/>
+          <w:color w:val="auto"/>
+          <w:sz w:val="24"/>
+          <w:szCs w:val="24"/>
+          <w:u w:val="none"/>
+          <w:shd w:val="clear" w:color="auto" w:fill="FFFFFF"/>
+        </w:rPr>
+        <w:t>复位电路</w:t>
+      </w:r>
+      <w:r>
+        <w:rPr>
+          <w:rStyle w:val="af2"/>
+          <w:rFonts w:eastAsia="宋体" w:hint="eastAsia"/>
+          <w:color w:val="auto"/>
+          <w:sz w:val="24"/>
+          <w:szCs w:val="24"/>
+          <w:u w:val="none"/>
+          <w:shd w:val="clear" w:color="auto" w:fill="FFFFFF"/>
+        </w:rPr>
+        <w:t>按键按下</w:t>
+      </w:r>
+      <w:r>
+        <w:rPr>
+          <w:rStyle w:val="af2"/>
+          <w:rFonts w:eastAsia="宋体"/>
+          <w:color w:val="auto"/>
+          <w:sz w:val="24"/>
+          <w:szCs w:val="24"/>
+          <w:u w:val="none"/>
+          <w:shd w:val="clear" w:color="auto" w:fill="FFFFFF"/>
+        </w:rPr>
+        <w:t>实现系统复位功能。</w:t>
+      </w:r>
+      <w:r>
+        <w:rPr>
+          <w:rStyle w:val="af2"/>
+          <w:rFonts w:eastAsia="宋体" w:hint="eastAsia"/>
+          <w:color w:val="auto"/>
+          <w:sz w:val="24"/>
+          <w:szCs w:val="24"/>
+          <w:u w:val="none"/>
+          <w:shd w:val="clear" w:color="auto" w:fill="FFFFFF"/>
+        </w:rPr>
+        <w:t>而</w:t>
+      </w:r>
+      <w:r>
+        <w:rPr>
+          <w:rStyle w:val="af2"/>
+          <w:rFonts w:eastAsia="宋体"/>
+          <w:color w:val="auto"/>
+          <w:sz w:val="24"/>
+          <w:szCs w:val="24"/>
+          <w:u w:val="none"/>
+          <w:shd w:val="clear" w:color="auto" w:fill="FFFFFF"/>
+        </w:rPr>
+        <w:t>程序下载和硬件仿真</w:t>
+      </w:r>
+      <w:r>
+        <w:rPr>
+          <w:rStyle w:val="af2"/>
+          <w:rFonts w:eastAsia="宋体" w:hint="eastAsia"/>
+          <w:color w:val="auto"/>
+          <w:sz w:val="24"/>
+          <w:szCs w:val="24"/>
+          <w:u w:val="none"/>
+          <w:shd w:val="clear" w:color="auto" w:fill="FFFFFF"/>
+        </w:rPr>
+        <w:t>则是以</w:t>
+      </w:r>
+      <w:r>
+        <w:rPr>
+          <w:rStyle w:val="af2"/>
+          <w:rFonts w:eastAsia="宋体"/>
+          <w:color w:val="auto"/>
+          <w:sz w:val="24"/>
+          <w:szCs w:val="24"/>
+          <w:u w:val="none"/>
+          <w:shd w:val="clear" w:color="auto" w:fill="FFFFFF"/>
+        </w:rPr>
+        <w:t>JTAG</w:t>
+      </w:r>
+      <w:r>
+        <w:rPr>
+          <w:rStyle w:val="af2"/>
+          <w:rFonts w:eastAsia="宋体"/>
+          <w:color w:val="auto"/>
+          <w:sz w:val="24"/>
+          <w:szCs w:val="24"/>
+          <w:u w:val="none"/>
+          <w:shd w:val="clear" w:color="auto" w:fill="FFFFFF"/>
+        </w:rPr>
+        <w:t>电路以实现。如果需要重启系统，</w:t>
+      </w:r>
+      <w:r>
+        <w:rPr>
+          <w:rStyle w:val="af2"/>
+          <w:rFonts w:eastAsia="宋体" w:hint="eastAsia"/>
+          <w:color w:val="auto"/>
+          <w:sz w:val="24"/>
+          <w:szCs w:val="24"/>
+          <w:u w:val="none"/>
+          <w:shd w:val="clear" w:color="auto" w:fill="FFFFFF"/>
+        </w:rPr>
+        <w:t>可以给系统断电在上电或者是使用</w:t>
+      </w:r>
+      <w:r>
+        <w:rPr>
+          <w:rStyle w:val="af2"/>
+          <w:rFonts w:eastAsia="宋体"/>
+          <w:color w:val="auto"/>
+          <w:sz w:val="24"/>
+          <w:szCs w:val="24"/>
+          <w:u w:val="none"/>
+          <w:shd w:val="clear" w:color="auto" w:fill="FFFFFF"/>
+        </w:rPr>
+        <w:t>复位电路上的按钮，从而初始化整个程序。</w:t>
+      </w:r>
+      <w:r>
+        <w:rPr>
+          <w:rStyle w:val="af2"/>
+          <w:rFonts w:eastAsia="宋体"/>
+          <w:color w:val="auto"/>
+          <w:sz w:val="24"/>
+          <w:szCs w:val="24"/>
+          <w:u w:val="none"/>
+          <w:shd w:val="clear" w:color="auto" w:fill="FFFFFF"/>
+        </w:rPr>
+        <w:t>ADC</w:t>
+      </w:r>
+      <w:r>
+        <w:rPr>
+          <w:rStyle w:val="af2"/>
+          <w:rFonts w:eastAsia="宋体"/>
+          <w:color w:val="auto"/>
+          <w:sz w:val="24"/>
+          <w:szCs w:val="24"/>
+          <w:u w:val="none"/>
+          <w:shd w:val="clear" w:color="auto" w:fill="FFFFFF"/>
+        </w:rPr>
+        <w:t>转换电路用于将传感器</w:t>
+      </w:r>
+      <w:r>
+        <w:rPr>
+          <w:rStyle w:val="af2"/>
+          <w:rFonts w:eastAsia="宋体" w:hint="eastAsia"/>
+          <w:color w:val="auto"/>
+          <w:sz w:val="24"/>
+          <w:szCs w:val="24"/>
+          <w:u w:val="none"/>
+          <w:shd w:val="clear" w:color="auto" w:fill="FFFFFF"/>
+        </w:rPr>
+        <w:t>读取</w:t>
+      </w:r>
+      <w:r>
+        <w:rPr>
+          <w:rStyle w:val="af2"/>
+          <w:rFonts w:eastAsia="宋体"/>
+          <w:color w:val="auto"/>
+          <w:sz w:val="24"/>
+          <w:szCs w:val="24"/>
+          <w:u w:val="none"/>
+          <w:shd w:val="clear" w:color="auto" w:fill="FFFFFF"/>
+        </w:rPr>
+        <w:t>到的</w:t>
+      </w:r>
+      <w:r>
+        <w:rPr>
+          <w:rStyle w:val="af2"/>
+          <w:rFonts w:eastAsia="宋体" w:hint="eastAsia"/>
+          <w:color w:val="auto"/>
+          <w:sz w:val="24"/>
+          <w:szCs w:val="24"/>
+          <w:u w:val="none"/>
+          <w:shd w:val="clear" w:color="auto" w:fill="FFFFFF"/>
+        </w:rPr>
+        <w:t>模拟电压数据</w:t>
+      </w:r>
+      <w:r>
+        <w:rPr>
+          <w:rStyle w:val="af2"/>
+          <w:rFonts w:eastAsia="宋体"/>
+          <w:color w:val="auto"/>
+          <w:sz w:val="24"/>
+          <w:szCs w:val="24"/>
+          <w:u w:val="none"/>
+          <w:shd w:val="clear" w:color="auto" w:fill="FFFFFF"/>
+        </w:rPr>
+        <w:t>处理为</w:t>
+      </w:r>
+      <w:r>
+        <w:rPr>
+          <w:rStyle w:val="af2"/>
+          <w:rFonts w:eastAsia="宋体"/>
+          <w:color w:val="auto"/>
+          <w:sz w:val="24"/>
+          <w:szCs w:val="24"/>
+          <w:u w:val="none"/>
+          <w:shd w:val="clear" w:color="auto" w:fill="FFFFFF"/>
+        </w:rPr>
+        <w:t>STM32F103C8T6</w:t>
+      </w:r>
+      <w:r>
+        <w:rPr>
+          <w:rStyle w:val="af2"/>
+          <w:rFonts w:eastAsia="宋体"/>
+          <w:color w:val="auto"/>
+          <w:sz w:val="24"/>
+          <w:szCs w:val="24"/>
+          <w:u w:val="none"/>
+          <w:shd w:val="clear" w:color="auto" w:fill="FFFFFF"/>
+        </w:rPr>
+        <w:t>芯片能够</w:t>
+      </w:r>
+      <w:r>
+        <w:rPr>
+          <w:rStyle w:val="af2"/>
+          <w:rFonts w:eastAsia="宋体" w:hint="eastAsia"/>
+          <w:color w:val="auto"/>
+          <w:sz w:val="24"/>
+          <w:szCs w:val="24"/>
+          <w:u w:val="none"/>
+          <w:shd w:val="clear" w:color="auto" w:fill="FFFFFF"/>
+        </w:rPr>
+        <w:t>识别处理</w:t>
+      </w:r>
+      <w:r>
+        <w:rPr>
+          <w:rStyle w:val="af2"/>
+          <w:rFonts w:eastAsia="宋体"/>
+          <w:color w:val="auto"/>
+          <w:sz w:val="24"/>
+          <w:szCs w:val="24"/>
+          <w:u w:val="none"/>
+          <w:shd w:val="clear" w:color="auto" w:fill="FFFFFF"/>
+        </w:rPr>
+        <w:t>的数字信号。时钟系统包含一个振荡器芯片，用于在程序执行期间管理时间，确保程序按照预定的时间顺序</w:t>
+      </w:r>
+      <w:r>
+        <w:rPr>
+          <w:rStyle w:val="af2"/>
+          <w:rFonts w:eastAsia="宋体" w:hint="eastAsia"/>
+          <w:color w:val="auto"/>
+          <w:sz w:val="24"/>
+          <w:szCs w:val="24"/>
+          <w:u w:val="none"/>
+          <w:shd w:val="clear" w:color="auto" w:fill="FFFFFF"/>
+        </w:rPr>
+        <w:t>执行</w:t>
+      </w:r>
+      <w:r>
+        <w:rPr>
+          <w:rStyle w:val="af2"/>
+          <w:rFonts w:eastAsia="宋体"/>
+          <w:color w:val="auto"/>
+          <w:sz w:val="24"/>
+          <w:szCs w:val="24"/>
+          <w:u w:val="none"/>
+          <w:shd w:val="clear" w:color="auto" w:fill="FFFFFF"/>
+        </w:rPr>
         <w:t>。</w:t>
       </w:r>
       <w:r>
@@ -13255,19 +15136,19 @@
           <w:u w:val="none"/>
           <w:shd w:val="clear" w:color="auto" w:fill="FFFFFF"/>
         </w:rPr>
-        <w:t>复位电路负责为程序执行提供初始化的功能，若需重启系统，用户可通过复位电路上的按钮来进行相应操作，从而实现整个程序的初始化；</w:t>
+        <w:t>主控模块的集成展现出一体化、简化和灵活的特性，电路中的其他引脚和接口负责</w:t>
       </w:r>
       <w:r>
         <w:rPr>
           <w:rStyle w:val="af2"/>
-          <w:rFonts w:eastAsia="宋体"/>
+          <w:rFonts w:eastAsia="宋体" w:hint="eastAsia"/>
           <w:color w:val="auto"/>
           <w:sz w:val="24"/>
           <w:szCs w:val="24"/>
           <w:u w:val="none"/>
           <w:shd w:val="clear" w:color="auto" w:fill="FFFFFF"/>
         </w:rPr>
-        <w:t>ADC</w:t>
+        <w:t>连接到</w:t>
       </w:r>
       <w:r>
         <w:rPr>
@@ -13279,19 +15160,19 @@
           <w:u w:val="none"/>
           <w:shd w:val="clear" w:color="auto" w:fill="FFFFFF"/>
         </w:rPr>
-        <w:t>转换电路的作用是将传感器所采集的数据处理成可以被</w:t>
+        <w:t>显示单元、传感器等，以</w:t>
       </w:r>
       <w:r>
         <w:rPr>
           <w:rStyle w:val="af2"/>
-          <w:rFonts w:eastAsia="宋体"/>
+          <w:rFonts w:eastAsia="宋体" w:hint="eastAsia"/>
           <w:color w:val="auto"/>
           <w:sz w:val="24"/>
           <w:szCs w:val="24"/>
           <w:u w:val="none"/>
           <w:shd w:val="clear" w:color="auto" w:fill="FFFFFF"/>
         </w:rPr>
-        <w:t>STM32F103C8T6</w:t>
+        <w:t>达到控制</w:t>
       </w:r>
       <w:r>
         <w:rPr>
@@ -13303,7 +15184,7 @@
           <w:u w:val="none"/>
           <w:shd w:val="clear" w:color="auto" w:fill="FFFFFF"/>
         </w:rPr>
-        <w:t>芯片理解和计算的数字信号；该时钟系统中集成了一个振荡芯片，能够对程序执行期间进行时间管理，以确保程序按照预定的时间流程运行。主控模块的集成芯片展现出一体化、简化和灵活的特性，电路中的其他引脚和接口负责与执行器、显示单元、传感器等设备进行连接，以实现信号的传输与交流。</w:t>
+        <w:t>信号的传输。</w:t>
       </w:r>
     </w:p>
     <w:p>
@@ -14161,7 +16042,25 @@
           <w:sz w:val="24"/>
           <w:szCs w:val="24"/>
         </w:rPr>
-        <w:t>传感器用于采集温度和湿度，在传感器中由电容式感应元件和数字处理器构成。在传感器中，电容式感应元件包括温度和湿度传感器，温度传感器为销热电阻，其电阻值与周围环境的温度呈反比，环境温度的增加，电阻变小，测得电阻的变化量即可知道环境的温度；湿度传感器具有一定吸湿能力，会根据空气中含水量的多少而伸缩，根据其伸缩的多少而测得电阻，即可知道湿度的大小。</w:t>
+        <w:t>传感器用于采集温度和湿度，在传感器中由电容式感应元件和数字处理器构成。在传感器中，电容式感应元件包括温度和湿度传感器，温度传感器为</w:t>
+      </w:r>
+      <w:r>
+        <w:rPr>
+          <w:rFonts w:eastAsia="宋体" w:hint="eastAsia"/>
+          <w:color w:val="000000" w:themeColor="text1"/>
+          <w:sz w:val="24"/>
+          <w:szCs w:val="24"/>
+        </w:rPr>
+        <w:t>热敏</w:t>
+      </w:r>
+      <w:r>
+        <w:rPr>
+          <w:rFonts w:eastAsia="宋体"/>
+          <w:color w:val="000000" w:themeColor="text1"/>
+          <w:sz w:val="24"/>
+          <w:szCs w:val="24"/>
+        </w:rPr>
+        <w:t>电阻，其电阻值与周围环境的温度呈反比，环境温度的增加，电阻变小，测得电阻的变化量即可知道环境的温度；湿度传感器具有一定吸湿能力，会根据空气中含水量的多少而伸缩，根据其伸缩的多少而测得电阻，即可知道湿度的大小。</w:t>
       </w:r>
       <w:r>
         <w:rPr>
@@ -14477,7 +16376,167 @@
           <w:sz w:val="24"/>
           <w:szCs w:val="24"/>
         </w:rPr>
-        <w:t>传感器用于光照的采集。当光线射向该传感器时，其中的光子能量会激发内部的电子，使其发生跃迁，从而产生一定量的电流。这个电流会对应产生特定的电阻值。当没有光线照射时，光敏电阻的阻值相对较高，而在感应到光线时，阻值则会下降。因此，光照强度与阻值呈现一种反向关系。在</w:t>
+        <w:t>传感器</w:t>
+      </w:r>
+      <w:r>
+        <w:rPr>
+          <w:rFonts w:eastAsia="宋体" w:hint="eastAsia"/>
+          <w:sz w:val="24"/>
+          <w:szCs w:val="24"/>
+        </w:rPr>
+        <w:t>感知光照强弱变化</w:t>
+      </w:r>
+      <w:r>
+        <w:rPr>
+          <w:rFonts w:eastAsia="宋体"/>
+          <w:sz w:val="24"/>
+          <w:szCs w:val="24"/>
+        </w:rPr>
+        <w:t>。</w:t>
+      </w:r>
+      <w:r>
+        <w:rPr>
+          <w:rFonts w:eastAsia="宋体" w:hint="eastAsia"/>
+          <w:sz w:val="24"/>
+          <w:szCs w:val="24"/>
+        </w:rPr>
+        <w:t>它内部电子会在光照下处与激发状态，在电子跃迁时会产生微弱的电流变化，</w:t>
+      </w:r>
+      <w:r>
+        <w:rPr>
+          <w:rFonts w:eastAsia="宋体" w:hint="eastAsia"/>
+          <w:sz w:val="24"/>
+          <w:szCs w:val="24"/>
+        </w:rPr>
+        <w:t>而这个</w:t>
+      </w:r>
+      <w:r>
+        <w:rPr>
+          <w:rFonts w:eastAsia="宋体"/>
+          <w:sz w:val="24"/>
+          <w:szCs w:val="24"/>
+        </w:rPr>
+        <w:t>电流对应</w:t>
+      </w:r>
+      <w:r>
+        <w:rPr>
+          <w:rFonts w:eastAsia="宋体" w:hint="eastAsia"/>
+          <w:sz w:val="24"/>
+          <w:szCs w:val="24"/>
+        </w:rPr>
+        <w:t>有个</w:t>
+      </w:r>
+      <w:r>
+        <w:rPr>
+          <w:rFonts w:eastAsia="宋体"/>
+          <w:sz w:val="24"/>
+          <w:szCs w:val="24"/>
+        </w:rPr>
+        <w:t>特定的电阻值。</w:t>
+      </w:r>
+      <w:r>
+        <w:rPr>
+          <w:rFonts w:eastAsia="宋体" w:hint="eastAsia"/>
+          <w:sz w:val="24"/>
+          <w:szCs w:val="24"/>
+        </w:rPr>
+        <w:t>在</w:t>
+      </w:r>
+      <w:r>
+        <w:rPr>
+          <w:rFonts w:eastAsia="宋体"/>
+          <w:sz w:val="24"/>
+          <w:szCs w:val="24"/>
+        </w:rPr>
+        <w:t>没有光</w:t>
+      </w:r>
+      <w:r>
+        <w:rPr>
+          <w:rFonts w:eastAsia="宋体" w:hint="eastAsia"/>
+          <w:sz w:val="24"/>
+          <w:szCs w:val="24"/>
+        </w:rPr>
+        <w:t>照</w:t>
+      </w:r>
+      <w:r>
+        <w:rPr>
+          <w:rFonts w:eastAsia="宋体"/>
+          <w:sz w:val="24"/>
+          <w:szCs w:val="24"/>
+        </w:rPr>
+        <w:t>时，传感器内部的光敏</w:t>
+      </w:r>
+      <w:r>
+        <w:rPr>
+          <w:rFonts w:eastAsia="宋体" w:hint="eastAsia"/>
+          <w:sz w:val="24"/>
+          <w:szCs w:val="24"/>
+        </w:rPr>
+        <w:t>器</w:t>
+      </w:r>
+      <w:r>
+        <w:rPr>
+          <w:rFonts w:eastAsia="宋体"/>
+          <w:sz w:val="24"/>
+          <w:szCs w:val="24"/>
+        </w:rPr>
+        <w:t>件的电阻</w:t>
+      </w:r>
+      <w:r>
+        <w:rPr>
+          <w:rFonts w:eastAsia="宋体" w:hint="eastAsia"/>
+          <w:sz w:val="24"/>
+          <w:szCs w:val="24"/>
+        </w:rPr>
+        <w:t>值</w:t>
+      </w:r>
+      <w:r>
+        <w:rPr>
+          <w:rFonts w:eastAsia="宋体"/>
+          <w:sz w:val="24"/>
+          <w:szCs w:val="24"/>
+        </w:rPr>
+        <w:t>较高；而当检测到光线时，电阻会</w:t>
+      </w:r>
+      <w:r>
+        <w:rPr>
+          <w:rFonts w:eastAsia="宋体" w:hint="eastAsia"/>
+          <w:sz w:val="24"/>
+          <w:szCs w:val="24"/>
+        </w:rPr>
+        <w:t>随之</w:t>
+      </w:r>
+      <w:r>
+        <w:rPr>
+          <w:rFonts w:eastAsia="宋体"/>
+          <w:sz w:val="24"/>
+          <w:szCs w:val="24"/>
+        </w:rPr>
+        <w:t>降低。因此，光强与电阻</w:t>
+      </w:r>
+      <w:r>
+        <w:rPr>
+          <w:rFonts w:eastAsia="宋体" w:hint="eastAsia"/>
+          <w:sz w:val="24"/>
+          <w:szCs w:val="24"/>
+        </w:rPr>
+        <w:t>值</w:t>
+      </w:r>
+      <w:r>
+        <w:rPr>
+          <w:rFonts w:eastAsia="宋体"/>
+          <w:sz w:val="24"/>
+          <w:szCs w:val="24"/>
+        </w:rPr>
+        <w:t>之间呈反比。</w:t>
+      </w:r>
+      <w:r>
+        <w:rPr>
+          <w:rFonts w:eastAsia="宋体" w:hint="eastAsia"/>
+          <w:sz w:val="24"/>
+          <w:szCs w:val="24"/>
+        </w:rPr>
+        <w:t>通常</w:t>
       </w:r>
       <w:r>
         <w:rPr>
@@ -14493,15 +16552,7 @@
           <w:sz w:val="24"/>
           <w:szCs w:val="24"/>
         </w:rPr>
-        <w:t>传感器的工作电路中，通常会需要设计一个偏置电路，以实现电压分配，从而提高该传感器的响应速度。该电路的设计如图</w:t>
-      </w:r>
-      <w:r>
-        <w:rPr>
-          <w:rFonts w:eastAsia="宋体"/>
-          <w:sz w:val="24"/>
-          <w:szCs w:val="24"/>
-        </w:rPr>
-        <w:t>3.</w:t>
+        <w:t>传感器的工作电路中，设计了一个偏置电路</w:t>
       </w:r>
       <w:r>
         <w:rPr>
@@ -14509,6 +16560,102 @@
           <w:sz w:val="24"/>
           <w:szCs w:val="24"/>
         </w:rPr>
+        <w:t>来进行</w:t>
+      </w:r>
+      <w:r>
+        <w:rPr>
+          <w:rFonts w:eastAsia="宋体"/>
+          <w:sz w:val="24"/>
+          <w:szCs w:val="24"/>
+        </w:rPr>
+        <w:t>分压</w:t>
+      </w:r>
+      <w:r>
+        <w:rPr>
+          <w:rFonts w:eastAsia="宋体" w:hint="eastAsia"/>
+          <w:sz w:val="24"/>
+          <w:szCs w:val="24"/>
+        </w:rPr>
+        <w:t>处理</w:t>
+      </w:r>
+      <w:r>
+        <w:rPr>
+          <w:rFonts w:eastAsia="宋体"/>
+          <w:sz w:val="24"/>
+          <w:szCs w:val="24"/>
+        </w:rPr>
+        <w:t>，从而提高传感器的响应速度。该电路的设计如图</w:t>
+      </w:r>
+      <w:r>
+        <w:rPr>
+          <w:rFonts w:eastAsia="宋体"/>
+          <w:sz w:val="24"/>
+          <w:szCs w:val="24"/>
+        </w:rPr>
+        <w:t>3.4</w:t>
+      </w:r>
+      <w:r>
+        <w:rPr>
+          <w:rFonts w:eastAsia="宋体"/>
+          <w:sz w:val="24"/>
+          <w:szCs w:val="24"/>
+        </w:rPr>
+        <w:t>所示</w:t>
+      </w:r>
+      <w:r>
+        <w:rPr>
+          <w:rFonts w:eastAsia="宋体" w:hint="eastAsia"/>
+          <w:sz w:val="24"/>
+          <w:szCs w:val="24"/>
+        </w:rPr>
+        <w:t>，</w:t>
+      </w:r>
+      <w:r>
+        <w:rPr>
+          <w:rFonts w:eastAsia="宋体"/>
+          <w:sz w:val="24"/>
+          <w:szCs w:val="24"/>
+        </w:rPr>
+        <w:t>正极引脚（引脚</w:t>
+      </w:r>
+      <w:r>
+        <w:rPr>
+          <w:rFonts w:eastAsia="宋体"/>
+          <w:sz w:val="24"/>
+          <w:szCs w:val="24"/>
+        </w:rPr>
+        <w:t>1</w:t>
+      </w:r>
+      <w:r>
+        <w:rPr>
+          <w:rFonts w:eastAsia="宋体"/>
+          <w:sz w:val="24"/>
+          <w:szCs w:val="24"/>
+        </w:rPr>
+        <w:t>）连接到</w:t>
+      </w:r>
+      <w:r>
+        <w:rPr>
+          <w:rFonts w:eastAsia="宋体"/>
+          <w:sz w:val="24"/>
+          <w:szCs w:val="24"/>
+        </w:rPr>
+        <w:t>5V</w:t>
+      </w:r>
+      <w:r>
+        <w:rPr>
+          <w:rFonts w:eastAsia="宋体"/>
+          <w:sz w:val="24"/>
+          <w:szCs w:val="24"/>
+        </w:rPr>
+        <w:t>电源，而引脚</w:t>
+      </w:r>
+      <w:r>
+        <w:rPr>
+          <w:rFonts w:eastAsia="宋体"/>
+          <w:sz w:val="24"/>
+          <w:szCs w:val="24"/>
+        </w:rPr>
         <w:t>4</w:t>
       </w:r>
       <w:r>
@@ -14517,55 +16664,7 @@
           <w:sz w:val="24"/>
           <w:szCs w:val="24"/>
         </w:rPr>
-        <w:t>所示。在该电路中，正极引脚（引脚</w:t>
-      </w:r>
-      <w:r>
-        <w:rPr>
-          <w:rFonts w:eastAsia="宋体"/>
-          <w:sz w:val="24"/>
-          <w:szCs w:val="24"/>
-        </w:rPr>
-        <w:t>1</w:t>
-      </w:r>
-      <w:r>
-        <w:rPr>
-          <w:rFonts w:eastAsia="宋体"/>
-          <w:sz w:val="24"/>
-          <w:szCs w:val="24"/>
-        </w:rPr>
-        <w:t>）连接到</w:t>
-      </w:r>
-      <w:r>
-        <w:rPr>
-          <w:rFonts w:eastAsia="宋体"/>
-          <w:sz w:val="24"/>
-          <w:szCs w:val="24"/>
-        </w:rPr>
-        <w:t>5V</w:t>
-      </w:r>
-      <w:r>
-        <w:rPr>
-          <w:rFonts w:eastAsia="宋体"/>
-          <w:sz w:val="24"/>
-          <w:szCs w:val="24"/>
-        </w:rPr>
-        <w:t>电源，而引脚</w:t>
-      </w:r>
-      <w:r>
-        <w:rPr>
-          <w:rFonts w:eastAsia="宋体"/>
-          <w:sz w:val="24"/>
-          <w:szCs w:val="24"/>
-        </w:rPr>
-        <w:t>4</w:t>
-      </w:r>
-      <w:r>
-        <w:rPr>
-          <w:rFonts w:eastAsia="宋体"/>
-          <w:sz w:val="24"/>
-          <w:szCs w:val="24"/>
-        </w:rPr>
-        <w:t>（负极引脚）则接地。同时，引脚</w:t>
+        <w:t>（负极引脚）接地。同时，引脚</w:t>
       </w:r>
       <w:r>
         <w:rPr>
@@ -14597,7 +16696,87 @@
           <w:sz w:val="24"/>
           <w:szCs w:val="24"/>
         </w:rPr>
-        <w:t>分别作为</w:t>
+        <w:t>分别作为串行时钟线引脚（</w:t>
+      </w:r>
+      <w:r>
+        <w:rPr>
+          <w:rFonts w:eastAsia="宋体"/>
+          <w:sz w:val="24"/>
+          <w:szCs w:val="24"/>
+        </w:rPr>
+        <w:t>SCL</w:t>
+      </w:r>
+      <w:r>
+        <w:rPr>
+          <w:rFonts w:eastAsia="宋体"/>
+          <w:sz w:val="24"/>
+          <w:szCs w:val="24"/>
+        </w:rPr>
+        <w:t>）和串行数据线引脚（</w:t>
+      </w:r>
+      <w:r>
+        <w:rPr>
+          <w:rFonts w:eastAsia="宋体"/>
+          <w:sz w:val="24"/>
+          <w:szCs w:val="24"/>
+        </w:rPr>
+        <w:t>SDA</w:t>
+      </w:r>
+      <w:r>
+        <w:rPr>
+          <w:rFonts w:eastAsia="宋体"/>
+          <w:sz w:val="24"/>
+          <w:szCs w:val="24"/>
+        </w:rPr>
+        <w:t>）。</w:t>
+      </w:r>
+      <w:r>
+        <w:rPr>
+          <w:rFonts w:eastAsia="宋体"/>
+          <w:sz w:val="24"/>
+          <w:szCs w:val="24"/>
+        </w:rPr>
+        <w:t>SDA</w:t>
+      </w:r>
+      <w:r>
+        <w:rPr>
+          <w:rFonts w:eastAsia="宋体"/>
+          <w:sz w:val="24"/>
+          <w:szCs w:val="24"/>
+        </w:rPr>
+        <w:t>引脚负责将光强数据传输到微控制器的</w:t>
+      </w:r>
+      <w:r>
+        <w:rPr>
+          <w:rFonts w:eastAsia="宋体"/>
+          <w:sz w:val="24"/>
+          <w:szCs w:val="24"/>
+        </w:rPr>
+        <w:t>PA10</w:t>
+      </w:r>
+      <w:r>
+        <w:rPr>
+          <w:rFonts w:eastAsia="宋体"/>
+          <w:sz w:val="24"/>
+          <w:szCs w:val="24"/>
+        </w:rPr>
+        <w:t>端口，而</w:t>
+      </w:r>
+      <w:r>
+        <w:rPr>
+          <w:rFonts w:eastAsia="宋体"/>
+          <w:sz w:val="24"/>
+          <w:szCs w:val="24"/>
+        </w:rPr>
+        <w:t>SCL</w:t>
+      </w:r>
+      <w:r>
+        <w:rPr>
+          <w:rFonts w:eastAsia="宋体"/>
+          <w:sz w:val="24"/>
+          <w:szCs w:val="24"/>
+        </w:rPr>
+        <w:t>引脚则与微控制器</w:t>
       </w:r>
       <w:r>
         <w:rPr>
@@ -14605,175 +16784,15 @@
           <w:sz w:val="24"/>
           <w:szCs w:val="24"/>
         </w:rPr>
-        <w:t>时钟线</w:t>
-      </w:r>
-      <w:r>
-        <w:rPr>
-          <w:rFonts w:eastAsia="宋体"/>
-          <w:sz w:val="24"/>
-          <w:szCs w:val="24"/>
-        </w:rPr>
-        <w:t>引脚（</w:t>
-      </w:r>
-      <w:r>
-        <w:rPr>
-          <w:rFonts w:eastAsia="宋体" w:hint="eastAsia"/>
-          <w:sz w:val="24"/>
-          <w:szCs w:val="24"/>
-        </w:rPr>
-        <w:t>SCL</w:t>
-      </w:r>
-      <w:r>
-        <w:rPr>
-          <w:rFonts w:eastAsia="宋体"/>
-          <w:sz w:val="24"/>
-          <w:szCs w:val="24"/>
-        </w:rPr>
-        <w:t>）和数</w:t>
-      </w:r>
-      <w:r>
-        <w:rPr>
-          <w:rFonts w:eastAsia="宋体" w:hint="eastAsia"/>
-          <w:sz w:val="24"/>
-          <w:szCs w:val="24"/>
-        </w:rPr>
-        <w:t>数据线</w:t>
-      </w:r>
-      <w:r>
-        <w:rPr>
-          <w:rFonts w:eastAsia="宋体"/>
-          <w:sz w:val="24"/>
-          <w:szCs w:val="24"/>
-        </w:rPr>
-        <w:t>引脚（</w:t>
-      </w:r>
-      <w:r>
-        <w:rPr>
-          <w:rFonts w:eastAsia="宋体" w:hint="eastAsia"/>
-          <w:sz w:val="24"/>
-          <w:szCs w:val="24"/>
-        </w:rPr>
-        <w:t>S</w:t>
-      </w:r>
-      <w:r>
-        <w:rPr>
-          <w:rFonts w:eastAsia="宋体"/>
-          <w:sz w:val="24"/>
-          <w:szCs w:val="24"/>
-        </w:rPr>
-        <w:t>D</w:t>
-      </w:r>
-      <w:r>
-        <w:rPr>
-          <w:rFonts w:eastAsia="宋体" w:hint="eastAsia"/>
-          <w:sz w:val="24"/>
-          <w:szCs w:val="24"/>
-        </w:rPr>
-        <w:t>A</w:t>
-      </w:r>
-      <w:r>
-        <w:rPr>
-          <w:rFonts w:eastAsia="宋体"/>
-          <w:sz w:val="24"/>
-          <w:szCs w:val="24"/>
-        </w:rPr>
-        <w:t>），其中</w:t>
-      </w:r>
-      <w:r>
-        <w:rPr>
-          <w:rFonts w:eastAsia="宋体" w:hint="eastAsia"/>
-          <w:sz w:val="24"/>
-          <w:szCs w:val="24"/>
-        </w:rPr>
-        <w:t>SDA</w:t>
-      </w:r>
-      <w:r>
-        <w:rPr>
-          <w:rFonts w:eastAsia="宋体"/>
-          <w:sz w:val="24"/>
-          <w:szCs w:val="24"/>
-        </w:rPr>
-        <w:t>引脚负责输送光照强度的</w:t>
-      </w:r>
-      <w:r>
-        <w:rPr>
-          <w:rFonts w:eastAsia="宋体" w:hint="eastAsia"/>
-          <w:sz w:val="24"/>
-          <w:szCs w:val="24"/>
-        </w:rPr>
-        <w:t>数据传</w:t>
-      </w:r>
-      <w:r>
-        <w:rPr>
-          <w:rFonts w:eastAsia="宋体"/>
-          <w:sz w:val="24"/>
-          <w:szCs w:val="24"/>
-        </w:rPr>
-        <w:t>到单片机的</w:t>
-      </w:r>
-      <w:r>
-        <w:rPr>
-          <w:rFonts w:eastAsia="宋体"/>
-          <w:sz w:val="24"/>
-          <w:szCs w:val="24"/>
-        </w:rPr>
-        <w:t>PA10</w:t>
-      </w:r>
-      <w:r>
-        <w:rPr>
-          <w:rFonts w:eastAsia="宋体"/>
-          <w:sz w:val="24"/>
-          <w:szCs w:val="24"/>
-        </w:rPr>
-        <w:t>端口，而</w:t>
-      </w:r>
-      <w:r>
-        <w:rPr>
-          <w:rFonts w:eastAsia="宋体" w:hint="eastAsia"/>
-          <w:sz w:val="24"/>
-          <w:szCs w:val="24"/>
-        </w:rPr>
-        <w:t>SCL</w:t>
-      </w:r>
-      <w:r>
-        <w:rPr>
-          <w:rFonts w:eastAsia="宋体"/>
-          <w:sz w:val="24"/>
-          <w:szCs w:val="24"/>
-        </w:rPr>
-        <w:t>引脚则</w:t>
-      </w:r>
-      <w:r>
-        <w:rPr>
-          <w:rFonts w:eastAsia="宋体" w:hint="eastAsia"/>
-          <w:sz w:val="24"/>
-          <w:szCs w:val="24"/>
-        </w:rPr>
-        <w:t>同步单片机时钟信号</w:t>
-      </w:r>
-      <w:r>
-        <w:rPr>
-          <w:rFonts w:eastAsia="宋体"/>
-          <w:sz w:val="24"/>
-          <w:szCs w:val="24"/>
-        </w:rPr>
-        <w:t>，默认状态</w:t>
-      </w:r>
-      <w:r>
-        <w:rPr>
-          <w:rFonts w:eastAsia="宋体" w:hint="eastAsia"/>
-          <w:sz w:val="24"/>
-          <w:szCs w:val="24"/>
-        </w:rPr>
-        <w:t>均</w:t>
-      </w:r>
-      <w:r>
-        <w:rPr>
-          <w:rFonts w:eastAsia="宋体"/>
-          <w:sz w:val="24"/>
-          <w:szCs w:val="24"/>
-        </w:rPr>
-        <w:t>为高电平</w:t>
+        <w:t>进行</w:t>
+      </w:r>
+      <w:r>
+        <w:rPr>
+          <w:rFonts w:eastAsia="宋体"/>
+          <w:sz w:val="24"/>
+          <w:szCs w:val="24"/>
+        </w:rPr>
+        <w:t>时钟信号同步。这两个引脚默认处于高电平状态</w:t>
       </w:r>
       <w:r>
         <w:rPr>
@@ -14956,7 +16975,7 @@
           <w:sz w:val="24"/>
           <w:szCs w:val="24"/>
         </w:rPr>
-        <w:t>本设计将采用比较经济的独立式键盘</w:t>
+        <w:t>用户操作上，我使用比较便宜</w:t>
       </w:r>
       <w:r>
         <w:rPr>
@@ -14964,6 +16983,22 @@
           <w:sz w:val="24"/>
           <w:szCs w:val="24"/>
         </w:rPr>
+        <w:t>的</w:t>
+      </w:r>
+      <w:r>
+        <w:rPr>
+          <w:rFonts w:eastAsia="宋体" w:hint="eastAsia"/>
+          <w:sz w:val="24"/>
+          <w:szCs w:val="24"/>
+        </w:rPr>
+        <w:t>按键控制</w:t>
+      </w:r>
+      <w:r>
+        <w:rPr>
+          <w:rFonts w:eastAsia="宋体" w:hint="eastAsia"/>
+          <w:sz w:val="24"/>
+          <w:szCs w:val="24"/>
+        </w:rPr>
         <w:t>，</w:t>
       </w:r>
       <w:r>
@@ -14972,7 +17007,23 @@
           <w:sz w:val="24"/>
           <w:szCs w:val="24"/>
         </w:rPr>
-        <w:t>独立式键盘每个键单独占用一根</w:t>
+        <w:t>每个</w:t>
+      </w:r>
+      <w:r>
+        <w:rPr>
+          <w:rFonts w:eastAsia="宋体" w:hint="eastAsia"/>
+          <w:sz w:val="24"/>
+          <w:szCs w:val="24"/>
+        </w:rPr>
+        <w:t>按</w:t>
+      </w:r>
+      <w:r>
+        <w:rPr>
+          <w:rFonts w:eastAsia="宋体" w:hint="eastAsia"/>
+          <w:sz w:val="24"/>
+          <w:szCs w:val="24"/>
+        </w:rPr>
+        <w:t>键单独用一根</w:t>
       </w:r>
       <w:r>
         <w:rPr>
@@ -15031,7 +17082,7 @@
           <w:szCs w:val="24"/>
           <w:vertAlign w:val="superscript"/>
         </w:rPr>
-        <w:instrText>REF _Ref195817610 \r \h</w:instrText>
+        <w:instrText>REF _Ref196418962 \r \h</w:instrText>
       </w:r>
       <w:r>
         <w:rPr>
@@ -15091,7 +17142,247 @@
           <w:sz w:val="24"/>
           <w:szCs w:val="24"/>
         </w:rPr>
-        <w:t>该按键模块由五个不同的按键构成，每个按键负责不同的指示任务，通过按键的状态变化来控制程序电路的运行。然而，在未按下按键时，按键内部的接触点并未与程序电路建立连接，因此，当前的按键电路处于关闭状态；相反，若按键被激活，其内部触点将与程序电路发生连接，随即改变该电路的状态至闭合模式，并执行相应的指令，将信号传递给微控制器。微控制器将再次处理和响应该信号。其电路设计如图</w:t>
+        <w:t>该按键模块由五个不同的按键构成，每个按键</w:t>
+      </w:r>
+      <w:r>
+        <w:rPr>
+          <w:rFonts w:eastAsia="宋体" w:hint="eastAsia"/>
+          <w:sz w:val="24"/>
+          <w:szCs w:val="24"/>
+        </w:rPr>
+        <w:t>具有不同的功能</w:t>
+      </w:r>
+      <w:r>
+        <w:rPr>
+          <w:rFonts w:eastAsia="宋体"/>
+          <w:sz w:val="24"/>
+          <w:szCs w:val="24"/>
+        </w:rPr>
+        <w:t>，</w:t>
+      </w:r>
+      <w:r>
+        <w:rPr>
+          <w:rFonts w:eastAsia="宋体" w:hint="eastAsia"/>
+          <w:sz w:val="24"/>
+          <w:szCs w:val="24"/>
+        </w:rPr>
+        <w:t>MCU</w:t>
+      </w:r>
+      <w:r>
+        <w:rPr>
+          <w:rFonts w:eastAsia="宋体" w:hint="eastAsia"/>
+          <w:sz w:val="24"/>
+          <w:szCs w:val="24"/>
+        </w:rPr>
+        <w:t>将判断</w:t>
+      </w:r>
+      <w:r>
+        <w:rPr>
+          <w:rFonts w:eastAsia="宋体"/>
+          <w:sz w:val="24"/>
+          <w:szCs w:val="24"/>
+        </w:rPr>
+        <w:t>按键的状态变化来控制</w:t>
+      </w:r>
+      <w:r>
+        <w:rPr>
+          <w:rFonts w:eastAsia="宋体" w:hint="eastAsia"/>
+          <w:sz w:val="24"/>
+          <w:szCs w:val="24"/>
+        </w:rPr>
+        <w:t>相应的</w:t>
+      </w:r>
+      <w:r>
+        <w:rPr>
+          <w:rFonts w:eastAsia="宋体"/>
+          <w:sz w:val="24"/>
+          <w:szCs w:val="24"/>
+        </w:rPr>
+        <w:t>程序电路</w:t>
+      </w:r>
+      <w:r>
+        <w:rPr>
+          <w:rFonts w:eastAsia="宋体" w:hint="eastAsia"/>
+          <w:sz w:val="24"/>
+          <w:szCs w:val="24"/>
+        </w:rPr>
+        <w:t>执行</w:t>
+      </w:r>
+      <w:r>
+        <w:rPr>
+          <w:rFonts w:eastAsia="宋体"/>
+          <w:sz w:val="24"/>
+          <w:szCs w:val="24"/>
+        </w:rPr>
+        <w:t>。然而，</w:t>
+      </w:r>
+      <w:r>
+        <w:rPr>
+          <w:rFonts w:eastAsia="宋体" w:hint="eastAsia"/>
+          <w:sz w:val="24"/>
+          <w:szCs w:val="24"/>
+        </w:rPr>
+        <w:t>按键未按下</w:t>
+      </w:r>
+      <w:r>
+        <w:rPr>
+          <w:rFonts w:eastAsia="宋体"/>
+          <w:sz w:val="24"/>
+          <w:szCs w:val="24"/>
+        </w:rPr>
+        <w:t>时，按键内部的接触点并</w:t>
+      </w:r>
+      <w:r>
+        <w:rPr>
+          <w:rFonts w:eastAsia="宋体" w:hint="eastAsia"/>
+          <w:sz w:val="24"/>
+          <w:szCs w:val="24"/>
+        </w:rPr>
+        <w:t>没有跟相关</w:t>
+      </w:r>
+      <w:r>
+        <w:rPr>
+          <w:rFonts w:eastAsia="宋体"/>
+          <w:sz w:val="24"/>
+          <w:szCs w:val="24"/>
+        </w:rPr>
+        <w:t>电路建立连接，</w:t>
+      </w:r>
+      <w:r>
+        <w:rPr>
+          <w:rFonts w:eastAsia="宋体" w:hint="eastAsia"/>
+          <w:sz w:val="24"/>
+          <w:szCs w:val="24"/>
+        </w:rPr>
+        <w:t>处于开路状态。</w:t>
+      </w:r>
+      <w:r>
+        <w:rPr>
+          <w:rFonts w:eastAsia="宋体"/>
+          <w:sz w:val="24"/>
+          <w:szCs w:val="24"/>
+        </w:rPr>
+        <w:t>因此，当前的按键电路处于关闭状态；相反按键被激活，其内部触点将</w:t>
+      </w:r>
+      <w:r>
+        <w:rPr>
+          <w:rFonts w:eastAsia="宋体" w:hint="eastAsia"/>
+          <w:sz w:val="24"/>
+          <w:szCs w:val="24"/>
+        </w:rPr>
+        <w:t>和</w:t>
+      </w:r>
+      <w:r>
+        <w:rPr>
+          <w:rFonts w:eastAsia="宋体"/>
+          <w:sz w:val="24"/>
+          <w:szCs w:val="24"/>
+        </w:rPr>
+        <w:t>电路发生连接，</w:t>
+      </w:r>
+      <w:r>
+        <w:rPr>
+          <w:rFonts w:eastAsia="宋体" w:hint="eastAsia"/>
+          <w:sz w:val="24"/>
+          <w:szCs w:val="24"/>
+        </w:rPr>
+        <w:t>MCU</w:t>
+      </w:r>
+      <w:r>
+        <w:rPr>
+          <w:rFonts w:eastAsia="宋体" w:hint="eastAsia"/>
+          <w:sz w:val="24"/>
+          <w:szCs w:val="24"/>
+        </w:rPr>
+        <w:t>的</w:t>
+      </w:r>
+      <w:r>
+        <w:rPr>
+          <w:rFonts w:eastAsia="宋体" w:hint="eastAsia"/>
+          <w:sz w:val="24"/>
+          <w:szCs w:val="24"/>
+        </w:rPr>
+        <w:t>I/O</w:t>
+      </w:r>
+      <w:r>
+        <w:rPr>
+          <w:rFonts w:eastAsia="宋体" w:hint="eastAsia"/>
+          <w:sz w:val="24"/>
+          <w:szCs w:val="24"/>
+        </w:rPr>
+        <w:t>口电压会随之被拉低</w:t>
+      </w:r>
+      <w:r>
+        <w:rPr>
+          <w:rFonts w:eastAsia="宋体"/>
+          <w:sz w:val="24"/>
+          <w:szCs w:val="24"/>
+        </w:rPr>
+        <w:t>，</w:t>
+      </w:r>
+      <w:r>
+        <w:rPr>
+          <w:rFonts w:eastAsia="宋体" w:hint="eastAsia"/>
+          <w:sz w:val="24"/>
+          <w:szCs w:val="24"/>
+        </w:rPr>
+        <w:t>而我们的微控制器通过判断</w:t>
+      </w:r>
+      <w:r>
+        <w:rPr>
+          <w:rFonts w:eastAsia="宋体" w:hint="eastAsia"/>
+          <w:sz w:val="24"/>
+          <w:szCs w:val="24"/>
+        </w:rPr>
+        <w:t>I/O</w:t>
+      </w:r>
+      <w:r>
+        <w:rPr>
+          <w:rFonts w:eastAsia="宋体" w:hint="eastAsia"/>
+          <w:sz w:val="24"/>
+          <w:szCs w:val="24"/>
+        </w:rPr>
+        <w:t>口的电压状态来判断按键是否被按下</w:t>
+      </w:r>
+      <w:r>
+        <w:rPr>
+          <w:rFonts w:eastAsia="宋体"/>
+          <w:sz w:val="24"/>
+          <w:szCs w:val="24"/>
+        </w:rPr>
+        <w:t>。</w:t>
+      </w:r>
+      <w:r>
+        <w:rPr>
+          <w:rFonts w:eastAsia="宋体" w:hint="eastAsia"/>
+          <w:sz w:val="24"/>
+          <w:szCs w:val="24"/>
+        </w:rPr>
+        <w:t>从而</w:t>
+      </w:r>
+      <w:r>
+        <w:rPr>
+          <w:rFonts w:eastAsia="宋体"/>
+          <w:sz w:val="24"/>
+          <w:szCs w:val="24"/>
+        </w:rPr>
+        <w:t>响应该信号</w:t>
+      </w:r>
+      <w:r>
+        <w:rPr>
+          <w:rFonts w:eastAsia="宋体" w:hint="eastAsia"/>
+          <w:sz w:val="24"/>
+          <w:szCs w:val="24"/>
+        </w:rPr>
+        <w:t>并执行相应的处理程序</w:t>
+      </w:r>
+      <w:r>
+        <w:rPr>
+          <w:rFonts w:eastAsia="宋体"/>
+          <w:sz w:val="24"/>
+          <w:szCs w:val="24"/>
+        </w:rPr>
+        <w:t>。其电路设计如图</w:t>
       </w:r>
       <w:r>
         <w:rPr>
@@ -15227,7 +17518,23 @@
           <w:sz w:val="24"/>
           <w:szCs w:val="24"/>
         </w:rPr>
-        <w:t>分别与主控电路相连，实现数据的传递。</w:t>
+        <w:t>分别与主控电路相连，实现</w:t>
+      </w:r>
+      <w:r>
+        <w:rPr>
+          <w:rFonts w:eastAsia="宋体" w:hint="eastAsia"/>
+          <w:sz w:val="24"/>
+          <w:szCs w:val="24"/>
+        </w:rPr>
+        <w:t>信号</w:t>
+      </w:r>
+      <w:r>
+        <w:rPr>
+          <w:rFonts w:eastAsia="宋体"/>
+          <w:sz w:val="24"/>
+          <w:szCs w:val="24"/>
+        </w:rPr>
+        <w:t>的传递。</w:t>
       </w:r>
     </w:p>
     <w:p>
@@ -15389,14 +17696,6 @@
           <w:sz w:val="24"/>
           <w:szCs w:val="24"/>
         </w:rPr>
-        <w:t>此系统选用了</w:t>
-      </w:r>
-      <w:r>
-        <w:rPr>
-          <w:rFonts w:eastAsia="宋体"/>
-          <w:sz w:val="24"/>
-          <w:szCs w:val="24"/>
-        </w:rPr>
         <w:t>0.96</w:t>
       </w:r>
       <w:r>
@@ -15421,7 +17720,39 @@
           <w:sz w:val="24"/>
           <w:szCs w:val="24"/>
         </w:rPr>
-        <w:t>显示器作为程序输出界面，其电路布局见图</w:t>
+        <w:t>显示器</w:t>
+      </w:r>
+      <w:r>
+        <w:rPr>
+          <w:rFonts w:eastAsia="宋体" w:hint="eastAsia"/>
+          <w:sz w:val="24"/>
+          <w:szCs w:val="24"/>
+        </w:rPr>
+        <w:t>可以满足当前系统</w:t>
+      </w:r>
+      <w:r>
+        <w:rPr>
+          <w:rFonts w:eastAsia="宋体"/>
+          <w:sz w:val="24"/>
+          <w:szCs w:val="24"/>
+        </w:rPr>
+        <w:t>程序输出</w:t>
+      </w:r>
+      <w:r>
+        <w:rPr>
+          <w:rFonts w:eastAsia="宋体" w:hint="eastAsia"/>
+          <w:sz w:val="24"/>
+          <w:szCs w:val="24"/>
+        </w:rPr>
+        <w:t>的需求</w:t>
+      </w:r>
+      <w:r>
+        <w:rPr>
+          <w:rFonts w:eastAsia="宋体"/>
+          <w:sz w:val="24"/>
+          <w:szCs w:val="24"/>
+        </w:rPr>
+        <w:t>，其电路布局见图</w:t>
       </w:r>
       <w:r>
         <w:rPr>
@@ -15437,11 +17768,51 @@
           <w:sz w:val="24"/>
           <w:szCs w:val="24"/>
         </w:rPr>
-        <w:t>。此显示器模块的供电电路连接至</w:t>
-      </w:r>
-      <w:r>
-        <w:rPr>
-          <w:rFonts w:eastAsia="宋体"/>
+        <w:t>。显示</w:t>
+      </w:r>
+      <w:r>
+        <w:rPr>
+          <w:rFonts w:eastAsia="宋体" w:hint="eastAsia"/>
+          <w:sz w:val="24"/>
+          <w:szCs w:val="24"/>
+        </w:rPr>
+        <w:t>屏</w:t>
+      </w:r>
+      <w:r>
+        <w:rPr>
+          <w:rFonts w:eastAsia="宋体"/>
+          <w:sz w:val="24"/>
+          <w:szCs w:val="24"/>
+        </w:rPr>
+        <w:t>的供电</w:t>
+      </w:r>
+      <w:r>
+        <w:rPr>
+          <w:rFonts w:eastAsia="宋体" w:hint="eastAsia"/>
+          <w:sz w:val="24"/>
+          <w:szCs w:val="24"/>
+        </w:rPr>
+        <w:t>使用外部</w:t>
+      </w:r>
+      <w:r>
+        <w:rPr>
+          <w:rFonts w:eastAsia="宋体" w:hint="eastAsia"/>
+          <w:sz w:val="24"/>
+          <w:szCs w:val="24"/>
+        </w:rPr>
+        <w:t>5V</w:t>
+      </w:r>
+      <w:r>
+        <w:rPr>
+          <w:rFonts w:eastAsia="宋体" w:hint="eastAsia"/>
+          <w:sz w:val="24"/>
+          <w:szCs w:val="24"/>
+        </w:rPr>
+        <w:t>电路连接至</w:t>
+      </w:r>
+      <w:r>
+        <w:rPr>
+          <w:rFonts w:eastAsia="宋体" w:hint="eastAsia"/>
           <w:sz w:val="24"/>
           <w:szCs w:val="24"/>
         </w:rPr>
@@ -15453,7 +17824,7 @@
           <w:sz w:val="24"/>
           <w:szCs w:val="24"/>
         </w:rPr>
-        <w:t>，结构设计包括几个部分；该</w:t>
+        <w:t>，</w:t>
       </w:r>
       <w:r>
         <w:rPr>
@@ -15469,7 +17840,7 @@
           <w:sz w:val="24"/>
           <w:szCs w:val="24"/>
         </w:rPr>
-        <w:t>显示屏配备了驱动电路，使得其像素能够发光，采用的是薄膜晶体管</w:t>
+        <w:t>显示屏</w:t>
       </w:r>
       <w:r>
         <w:rPr>
@@ -15477,15 +17848,15 @@
           <w:sz w:val="24"/>
           <w:szCs w:val="24"/>
         </w:rPr>
-        <w:t>（</w:t>
-      </w:r>
-      <w:r>
-        <w:rPr>
-          <w:rFonts w:eastAsia="宋体"/>
-          <w:sz w:val="24"/>
-          <w:szCs w:val="24"/>
-        </w:rPr>
-        <w:t>TFT</w:t>
+        <w:t>通过</w:t>
+      </w:r>
+      <w:r>
+        <w:rPr>
+          <w:rFonts w:eastAsia="宋体"/>
+          <w:sz w:val="24"/>
+          <w:szCs w:val="24"/>
+        </w:rPr>
+        <w:t>驱动电路，使得</w:t>
       </w:r>
       <w:r>
         <w:rPr>
@@ -15493,15 +17864,79 @@
           <w:sz w:val="24"/>
           <w:szCs w:val="24"/>
         </w:rPr>
-        <w:t>）</w:t>
-      </w:r>
-      <w:r>
-        <w:rPr>
-          <w:rFonts w:eastAsia="宋体"/>
-          <w:sz w:val="24"/>
-          <w:szCs w:val="24"/>
-        </w:rPr>
-        <w:t>作为其驱动器；</w:t>
+        <w:t>屏幕内的集成</w:t>
+      </w:r>
+      <w:r>
+        <w:rPr>
+          <w:rFonts w:eastAsia="宋体" w:hint="eastAsia"/>
+          <w:sz w:val="24"/>
+          <w:szCs w:val="24"/>
+        </w:rPr>
+        <w:t>的有机材料图层</w:t>
+      </w:r>
+      <w:r>
+        <w:rPr>
+          <w:rFonts w:eastAsia="宋体"/>
+          <w:sz w:val="24"/>
+          <w:szCs w:val="24"/>
+        </w:rPr>
+        <w:t>能够发光，</w:t>
+      </w:r>
+      <w:r>
+        <w:rPr>
+          <w:rFonts w:eastAsia="宋体" w:hint="eastAsia"/>
+          <w:sz w:val="24"/>
+          <w:szCs w:val="24"/>
+        </w:rPr>
+        <w:t>并且它不需要背光片，</w:t>
+      </w:r>
+      <w:r>
+        <w:rPr>
+          <w:rFonts w:eastAsia="宋体" w:hint="eastAsia"/>
+          <w:sz w:val="24"/>
+          <w:szCs w:val="24"/>
+        </w:rPr>
+        <w:t>驱动采用的</w:t>
+      </w:r>
+      <w:r>
+        <w:rPr>
+          <w:rFonts w:eastAsia="宋体" w:hint="eastAsia"/>
+          <w:sz w:val="24"/>
+          <w:szCs w:val="24"/>
+        </w:rPr>
+        <w:t>是常见的</w:t>
+      </w:r>
+      <w:r>
+        <w:rPr>
+          <w:rFonts w:eastAsia="宋体" w:hint="eastAsia"/>
+          <w:sz w:val="24"/>
+          <w:szCs w:val="24"/>
+        </w:rPr>
+        <w:t>led</w:t>
+      </w:r>
+      <w:r>
+        <w:rPr>
+          <w:rFonts w:eastAsia="宋体" w:hint="eastAsia"/>
+          <w:sz w:val="24"/>
+          <w:szCs w:val="24"/>
+        </w:rPr>
+        <w:t>驱动芯片</w:t>
+      </w:r>
+      <w:r>
+        <w:rPr>
+          <w:rFonts w:eastAsia="宋体"/>
+          <w:sz w:val="24"/>
+          <w:szCs w:val="24"/>
+        </w:rPr>
+        <w:t>SSD1306</w:t>
+      </w:r>
+      <w:r>
+        <w:rPr>
+          <w:rFonts w:eastAsia="宋体" w:hint="eastAsia"/>
+          <w:sz w:val="24"/>
+          <w:szCs w:val="24"/>
+        </w:rPr>
+        <w:t>，</w:t>
       </w:r>
       <w:r>
         <w:rPr>
@@ -15577,11 +18012,19 @@
       </w:r>
       <w:r>
         <w:rPr>
-          <w:rFonts w:eastAsia="宋体"/>
-          <w:sz w:val="24"/>
-          <w:szCs w:val="24"/>
-        </w:rPr>
-        <w:t>从而实现了程序显示在液晶屏上的功能。</w:t>
+          <w:rFonts w:eastAsia="宋体" w:hint="eastAsia"/>
+          <w:sz w:val="24"/>
+          <w:szCs w:val="24"/>
+        </w:rPr>
+        <w:t>将需要显示的内容传输</w:t>
+      </w:r>
+      <w:r>
+        <w:rPr>
+          <w:rFonts w:eastAsia="宋体"/>
+          <w:sz w:val="24"/>
+          <w:szCs w:val="24"/>
+        </w:rPr>
+        <w:t>显示在液晶屏上。</w:t>
       </w:r>
     </w:p>
     <w:p>
@@ -15965,7 +18408,7 @@
           <w:szCs w:val="24"/>
           <w:vertAlign w:val="superscript"/>
         </w:rPr>
-        <w:instrText xml:space="preserve"> REF _Ref195817630 \r \h  \* MERGEFORMAT </w:instrText>
+        <w:instrText xml:space="preserve"> REF _Ref196424835 \r \h  \* MERGEFORMAT </w:instrText>
       </w:r>
       <w:r>
         <w:rPr>
@@ -16054,7 +18497,7 @@
           <v:shape id="_x0000_i1025" type="#_x0000_t75" style="width:283.5pt;height:204.45pt" o:ole="">
             <v:imagedata r:id="rId25" o:title=""/>
           </v:shape>
-          <o:OLEObject Type="Embed" ProgID="Visio.Drawing.15" ShapeID="_x0000_i1025" DrawAspect="Content" ObjectID="_1806863879" r:id="rId26"/>
+          <o:OLEObject Type="Embed" ProgID="Visio.Drawing.15" ShapeID="_x0000_i1025" DrawAspect="Content" ObjectID="_1807086540" r:id="rId26"/>
         </w:object>
       </w:r>
       <w:r>
@@ -16156,7 +18599,6 @@
           <w:sz w:val="24"/>
           <w:szCs w:val="24"/>
         </w:rPr>
-        <w:lastRenderedPageBreak/>
         <w:t>3.3.5 时钟模块电路设计</w:t>
       </w:r>
       <w:bookmarkEnd w:id="56"/>
@@ -16235,17 +18677,7 @@
           <w:szCs w:val="24"/>
           <w:vertAlign w:val="superscript"/>
         </w:rPr>
-        <w:instrText xml:space="preserve"> REF _Ref195817644 \r \h </w:instrText>
-      </w:r>
-      <w:r>
-        <w:rPr>
-          <w:rFonts w:eastAsia="宋体"/>
-          <w:color w:val="000000" w:themeColor="text1"/>
-          <w:sz w:val="24"/>
-          <w:szCs w:val="24"/>
-          <w:vertAlign w:val="superscript"/>
-        </w:rPr>
-        <w:instrText xml:space="preserve"> \* MERGEFORMAT </w:instrText>
+        <w:instrText xml:space="preserve"> REF _Ref195817644 \r \h  \* MERGEFORMAT </w:instrText>
       </w:r>
       <w:r>
         <w:rPr>
@@ -16386,7 +18818,25 @@
           <w:sz w:val="24"/>
           <w:szCs w:val="24"/>
         </w:rPr>
-        <w:t>1.</w:t>
+        <w:t>（</w:t>
+      </w:r>
+      <w:r>
+        <w:rPr>
+          <w:rFonts w:eastAsia="宋体" w:hint="eastAsia"/>
+          <w:color w:val="000000" w:themeColor="text1"/>
+          <w:sz w:val="24"/>
+          <w:szCs w:val="24"/>
+        </w:rPr>
+        <w:t>1</w:t>
+      </w:r>
+      <w:r>
+        <w:rPr>
+          <w:rFonts w:eastAsia="宋体" w:hint="eastAsia"/>
+          <w:color w:val="000000" w:themeColor="text1"/>
+          <w:sz w:val="24"/>
+          <w:szCs w:val="24"/>
+        </w:rPr>
+        <w:t>）</w:t>
       </w:r>
       <w:r>
         <w:rPr>
@@ -16434,7 +18884,25 @@
           <w:sz w:val="24"/>
           <w:szCs w:val="24"/>
         </w:rPr>
-        <w:t>2.</w:t>
+        <w:t>（</w:t>
+      </w:r>
+      <w:r>
+        <w:rPr>
+          <w:rFonts w:eastAsia="宋体" w:hint="eastAsia"/>
+          <w:color w:val="000000" w:themeColor="text1"/>
+          <w:sz w:val="24"/>
+          <w:szCs w:val="24"/>
+        </w:rPr>
+        <w:t>2</w:t>
+      </w:r>
+      <w:r>
+        <w:rPr>
+          <w:rFonts w:eastAsia="宋体" w:hint="eastAsia"/>
+          <w:color w:val="000000" w:themeColor="text1"/>
+          <w:sz w:val="24"/>
+          <w:szCs w:val="24"/>
+        </w:rPr>
+        <w:t>）</w:t>
       </w:r>
       <w:r>
         <w:rPr>
@@ -16464,7 +18932,25 @@
           <w:sz w:val="24"/>
           <w:szCs w:val="24"/>
         </w:rPr>
-        <w:t>3.</w:t>
+        <w:t>（</w:t>
+      </w:r>
+      <w:r>
+        <w:rPr>
+          <w:rFonts w:eastAsia="宋体" w:hint="eastAsia"/>
+          <w:color w:val="000000" w:themeColor="text1"/>
+          <w:sz w:val="24"/>
+          <w:szCs w:val="24"/>
+        </w:rPr>
+        <w:t>3</w:t>
+      </w:r>
+      <w:r>
+        <w:rPr>
+          <w:rFonts w:eastAsia="宋体" w:hint="eastAsia"/>
+          <w:color w:val="000000" w:themeColor="text1"/>
+          <w:sz w:val="24"/>
+          <w:szCs w:val="24"/>
+        </w:rPr>
+        <w:t>）</w:t>
       </w:r>
       <w:r>
         <w:rPr>
@@ -16566,11 +19052,27 @@
       </w:pPr>
       <w:r>
         <w:rPr>
-          <w:rFonts w:eastAsia="宋体"/>
-          <w:sz w:val="24"/>
-          <w:szCs w:val="24"/>
-        </w:rPr>
-        <w:t>此次选择了内部集成于</w:t>
+          <w:rFonts w:eastAsia="宋体" w:hint="eastAsia"/>
+          <w:sz w:val="24"/>
+          <w:szCs w:val="24"/>
+        </w:rPr>
+        <w:t>本次采用</w:t>
+      </w:r>
+      <w:r>
+        <w:rPr>
+          <w:rFonts w:eastAsia="宋体"/>
+          <w:sz w:val="24"/>
+          <w:szCs w:val="24"/>
+        </w:rPr>
+        <w:t>集成</w:t>
+      </w:r>
+      <w:r>
+        <w:rPr>
+          <w:rFonts w:eastAsia="宋体" w:hint="eastAsia"/>
+          <w:sz w:val="24"/>
+          <w:szCs w:val="24"/>
+        </w:rPr>
+        <w:t>在</w:t>
       </w:r>
       <w:r>
         <w:rPr>
@@ -16582,11 +19084,19 @@
       </w:r>
       <w:r>
         <w:rPr>
-          <w:rFonts w:eastAsia="宋体"/>
-          <w:sz w:val="24"/>
-          <w:szCs w:val="24"/>
-        </w:rPr>
-        <w:t>中的实时时钟模块，其电路布线如图</w:t>
+          <w:rFonts w:eastAsia="宋体" w:hint="eastAsia"/>
+          <w:sz w:val="24"/>
+          <w:szCs w:val="24"/>
+        </w:rPr>
+        <w:t>内部</w:t>
+      </w:r>
+      <w:r>
+        <w:rPr>
+          <w:rFonts w:eastAsia="宋体"/>
+          <w:sz w:val="24"/>
+          <w:szCs w:val="24"/>
+        </w:rPr>
+        <w:t>的实时时钟模块，其电路布线如图</w:t>
       </w:r>
       <w:r>
         <w:rPr>
@@ -16658,7 +19168,7 @@
           <w:sz w:val="24"/>
           <w:szCs w:val="24"/>
         </w:rPr>
-        <w:t>引脚则用于接地，以此实现时钟模块的闭合电路。</w:t>
+        <w:t>引脚则用于接地，</w:t>
       </w:r>
       <w:r>
         <w:rPr>
@@ -16674,7 +19184,87 @@
           <w:sz w:val="24"/>
           <w:szCs w:val="24"/>
         </w:rPr>
-        <w:t>引脚则是备用电池的连接点，当主电源关闭时，能够维持时间和日期的正常运作。</w:t>
+        <w:t>引脚</w:t>
+      </w:r>
+      <w:r>
+        <w:rPr>
+          <w:rFonts w:eastAsia="宋体" w:hint="eastAsia"/>
+          <w:sz w:val="24"/>
+          <w:szCs w:val="24"/>
+        </w:rPr>
+        <w:t>连接到</w:t>
+      </w:r>
+      <w:r>
+        <w:rPr>
+          <w:rFonts w:eastAsia="宋体"/>
+          <w:sz w:val="24"/>
+          <w:szCs w:val="24"/>
+        </w:rPr>
+        <w:t>备用电池</w:t>
+      </w:r>
+      <w:r>
+        <w:rPr>
+          <w:rFonts w:eastAsia="宋体" w:hint="eastAsia"/>
+          <w:sz w:val="24"/>
+          <w:szCs w:val="24"/>
+        </w:rPr>
+        <w:t>，确保在系统</w:t>
+      </w:r>
+      <w:r>
+        <w:rPr>
+          <w:rFonts w:eastAsia="宋体"/>
+          <w:sz w:val="24"/>
+          <w:szCs w:val="24"/>
+        </w:rPr>
+        <w:t>主电源关闭时，能够</w:t>
+      </w:r>
+      <w:r>
+        <w:rPr>
+          <w:rFonts w:eastAsia="宋体" w:hint="eastAsia"/>
+          <w:sz w:val="24"/>
+          <w:szCs w:val="24"/>
+        </w:rPr>
+        <w:t>继续</w:t>
+      </w:r>
+      <w:r>
+        <w:rPr>
+          <w:rFonts w:eastAsia="宋体"/>
+          <w:sz w:val="24"/>
+          <w:szCs w:val="24"/>
+        </w:rPr>
+        <w:t>维持</w:t>
+      </w:r>
+      <w:r>
+        <w:rPr>
+          <w:rFonts w:eastAsia="宋体" w:hint="eastAsia"/>
+          <w:sz w:val="24"/>
+          <w:szCs w:val="24"/>
+        </w:rPr>
+        <w:t>当前</w:t>
+      </w:r>
+      <w:r>
+        <w:rPr>
+          <w:rFonts w:eastAsia="宋体"/>
+          <w:sz w:val="24"/>
+          <w:szCs w:val="24"/>
+        </w:rPr>
+        <w:t>时间和日期的正常</w:t>
+      </w:r>
+      <w:r>
+        <w:rPr>
+          <w:rFonts w:eastAsia="宋体" w:hint="eastAsia"/>
+          <w:sz w:val="24"/>
+          <w:szCs w:val="24"/>
+        </w:rPr>
+        <w:t>运转</w:t>
+      </w:r>
+      <w:r>
+        <w:rPr>
+          <w:rFonts w:eastAsia="宋体"/>
+          <w:sz w:val="24"/>
+          <w:szCs w:val="24"/>
+        </w:rPr>
+        <w:t>。</w:t>
       </w:r>
     </w:p>
     <w:p>
@@ -16847,7 +19437,15 @@
           <w:sz w:val="24"/>
           <w:szCs w:val="24"/>
         </w:rPr>
-        <w:t>系统的声光模块使用了主动式蜂鸣器和</w:t>
+        <w:t>系统的声光模块使用了</w:t>
+      </w:r>
+      <w:r>
+        <w:rPr>
+          <w:rFonts w:eastAsia="宋体" w:cs="Times New Roman" w:hint="eastAsia"/>
+          <w:sz w:val="24"/>
+          <w:szCs w:val="24"/>
+        </w:rPr>
+        <w:t>有源</w:t>
       </w:r>
       <w:r>
         <w:rPr>
@@ -16855,6 +19453,14 @@
           <w:sz w:val="24"/>
           <w:szCs w:val="24"/>
         </w:rPr>
+        <w:t>蜂鸣器和</w:t>
+      </w:r>
+      <w:r>
+        <w:rPr>
+          <w:rFonts w:eastAsia="宋体" w:cs="Times New Roman"/>
+          <w:sz w:val="24"/>
+          <w:szCs w:val="24"/>
+        </w:rPr>
         <w:t>LED</w:t>
       </w:r>
       <w:r>
@@ -16863,7 +19469,15 @@
           <w:sz w:val="24"/>
           <w:szCs w:val="24"/>
         </w:rPr>
-        <w:t>灯，主动式蜂鸣器内部集成有震荡电路及放大器电路。在此架构中，震荡电路的功能是生成声音信号。当电流通过主动式蜂鸣器时，其内设的振荡器会发出一个恒定的震荡频率，这样就能产生声音，起到推动蜂鸣器的作用。当发声装置输出音频信号后，该信号会经过放大器电路进行增强，以便生成警示音效。如图</w:t>
+        <w:t>灯，</w:t>
+      </w:r>
+      <w:r>
+        <w:rPr>
+          <w:rFonts w:eastAsia="宋体" w:cs="Times New Roman" w:hint="eastAsia"/>
+          <w:sz w:val="24"/>
+          <w:szCs w:val="24"/>
+        </w:rPr>
+        <w:t>有源</w:t>
       </w:r>
       <w:r>
         <w:rPr>
@@ -16871,6 +19485,158 @@
           <w:sz w:val="24"/>
           <w:szCs w:val="24"/>
         </w:rPr>
+        <w:t>蜂鸣器</w:t>
+      </w:r>
+      <w:r>
+        <w:rPr>
+          <w:rFonts w:eastAsia="宋体" w:cs="Times New Roman" w:hint="eastAsia"/>
+          <w:sz w:val="24"/>
+          <w:szCs w:val="24"/>
+        </w:rPr>
+        <w:t>包含有震荡</w:t>
+      </w:r>
+      <w:r>
+        <w:rPr>
+          <w:rFonts w:eastAsia="宋体" w:cs="Times New Roman"/>
+          <w:sz w:val="24"/>
+          <w:szCs w:val="24"/>
+        </w:rPr>
+        <w:t>电路</w:t>
+      </w:r>
+      <w:r>
+        <w:rPr>
+          <w:rFonts w:eastAsia="宋体" w:cs="Times New Roman" w:hint="eastAsia"/>
+          <w:sz w:val="24"/>
+          <w:szCs w:val="24"/>
+        </w:rPr>
+        <w:t>跟</w:t>
+      </w:r>
+      <w:r>
+        <w:rPr>
+          <w:rFonts w:eastAsia="宋体" w:cs="Times New Roman"/>
+          <w:sz w:val="24"/>
+          <w:szCs w:val="24"/>
+        </w:rPr>
+        <w:t>放大器电路。在此架构中，震荡电路的功能是生成</w:t>
+      </w:r>
+      <w:r>
+        <w:rPr>
+          <w:rFonts w:eastAsia="宋体" w:cs="Times New Roman" w:hint="eastAsia"/>
+          <w:sz w:val="24"/>
+          <w:szCs w:val="24"/>
+        </w:rPr>
+        <w:t>震荡电流</w:t>
+      </w:r>
+      <w:r>
+        <w:rPr>
+          <w:rFonts w:eastAsia="宋体" w:cs="Times New Roman"/>
+          <w:sz w:val="24"/>
+          <w:szCs w:val="24"/>
+        </w:rPr>
+        <w:t>。当电流</w:t>
+      </w:r>
+      <w:r>
+        <w:rPr>
+          <w:rFonts w:eastAsia="宋体" w:cs="Times New Roman" w:hint="eastAsia"/>
+          <w:sz w:val="24"/>
+          <w:szCs w:val="24"/>
+        </w:rPr>
+        <w:t>通过</w:t>
+      </w:r>
+      <w:r>
+        <w:rPr>
+          <w:rFonts w:eastAsia="宋体" w:cs="Times New Roman"/>
+          <w:sz w:val="24"/>
+          <w:szCs w:val="24"/>
+        </w:rPr>
+        <w:t>蜂鸣器时，</w:t>
+      </w:r>
+      <w:r>
+        <w:rPr>
+          <w:rFonts w:eastAsia="宋体" w:cs="Times New Roman" w:hint="eastAsia"/>
+          <w:sz w:val="24"/>
+          <w:szCs w:val="24"/>
+        </w:rPr>
+        <w:t>蜂鸣器</w:t>
+      </w:r>
+      <w:r>
+        <w:rPr>
+          <w:rFonts w:eastAsia="宋体" w:cs="Times New Roman"/>
+          <w:sz w:val="24"/>
+          <w:szCs w:val="24"/>
+        </w:rPr>
+        <w:t>的振荡器会</w:t>
+      </w:r>
+      <w:r>
+        <w:rPr>
+          <w:rFonts w:eastAsia="宋体" w:cs="Times New Roman" w:hint="eastAsia"/>
+          <w:sz w:val="24"/>
+          <w:szCs w:val="24"/>
+        </w:rPr>
+        <w:t>产生</w:t>
+      </w:r>
+      <w:r>
+        <w:rPr>
+          <w:rFonts w:eastAsia="宋体" w:cs="Times New Roman"/>
+          <w:sz w:val="24"/>
+          <w:szCs w:val="24"/>
+        </w:rPr>
+        <w:t>一个恒定的震荡频率，这样就能</w:t>
+      </w:r>
+      <w:r>
+        <w:rPr>
+          <w:rFonts w:eastAsia="宋体" w:cs="Times New Roman" w:hint="eastAsia"/>
+          <w:sz w:val="24"/>
+          <w:szCs w:val="24"/>
+        </w:rPr>
+        <w:t>让蜂鸣器</w:t>
+      </w:r>
+      <w:r>
+        <w:rPr>
+          <w:rFonts w:eastAsia="宋体" w:cs="Times New Roman"/>
+          <w:sz w:val="24"/>
+          <w:szCs w:val="24"/>
+        </w:rPr>
+        <w:t>产生声音。当发声装置输出音频信号后，</w:t>
+      </w:r>
+      <w:r>
+        <w:rPr>
+          <w:rFonts w:eastAsia="宋体" w:cs="Times New Roman" w:hint="eastAsia"/>
+          <w:sz w:val="24"/>
+          <w:szCs w:val="24"/>
+        </w:rPr>
+        <w:t>此</w:t>
+      </w:r>
+      <w:r>
+        <w:rPr>
+          <w:rFonts w:eastAsia="宋体" w:cs="Times New Roman"/>
+          <w:sz w:val="24"/>
+          <w:szCs w:val="24"/>
+        </w:rPr>
+        <w:t>信号会经过放大器电路进行增强，</w:t>
+      </w:r>
+      <w:r>
+        <w:rPr>
+          <w:rFonts w:eastAsia="宋体" w:cs="Times New Roman" w:hint="eastAsia"/>
+          <w:sz w:val="24"/>
+          <w:szCs w:val="24"/>
+        </w:rPr>
+        <w:t>从而</w:t>
+      </w:r>
+      <w:r>
+        <w:rPr>
+          <w:rFonts w:eastAsia="宋体" w:cs="Times New Roman"/>
+          <w:sz w:val="24"/>
+          <w:szCs w:val="24"/>
+        </w:rPr>
+        <w:t>生成警示音效。如图</w:t>
+      </w:r>
+      <w:r>
+        <w:rPr>
+          <w:rFonts w:eastAsia="宋体" w:cs="Times New Roman"/>
+          <w:sz w:val="24"/>
+          <w:szCs w:val="24"/>
+        </w:rPr>
         <w:t>3.</w:t>
       </w:r>
       <w:r>
@@ -16903,7 +19669,23 @@
           <w:sz w:val="24"/>
           <w:szCs w:val="24"/>
         </w:rPr>
-        <w:t>作为增幅元件，并联接了适当的电阻。电源为蜂鸣器提供</w:t>
+        <w:t>作为增幅元件，并联接了适当的电阻</w:t>
+      </w:r>
+      <w:r>
+        <w:rPr>
+          <w:rFonts w:eastAsia="宋体" w:cs="Times New Roman" w:hint="eastAsia"/>
+          <w:sz w:val="24"/>
+          <w:szCs w:val="24"/>
+        </w:rPr>
+        <w:t>，防止进入基极的电流过大损坏三极管</w:t>
+      </w:r>
+      <w:r>
+        <w:rPr>
+          <w:rFonts w:eastAsia="宋体" w:cs="Times New Roman"/>
+          <w:sz w:val="24"/>
+          <w:szCs w:val="24"/>
+        </w:rPr>
+        <w:t>。电源为蜂鸣器提供</w:t>
       </w:r>
       <w:r>
         <w:rPr>
@@ -17089,7 +19871,19 @@
           <w:u w:val="none"/>
           <w:shd w:val="clear" w:color="auto" w:fill="FFFFFF"/>
         </w:rPr>
-        <w:t>蜂鸣器发出提示的同时，</w:t>
+        <w:t>当蜂鸣器</w:t>
+      </w:r>
+      <w:r>
+        <w:rPr>
+          <w:rStyle w:val="af2"/>
+          <w:rFonts w:eastAsia="宋体" w:cs="Times New Roman" w:hint="eastAsia"/>
+          <w:color w:val="auto"/>
+          <w:sz w:val="24"/>
+          <w:szCs w:val="24"/>
+          <w:u w:val="none"/>
+          <w:shd w:val="clear" w:color="auto" w:fill="FFFFFF"/>
+        </w:rPr>
+        <w:t>发出声音的同时</w:t>
       </w:r>
       <w:r>
         <w:rPr>
@@ -17101,7 +19895,7 @@
           <w:u w:val="none"/>
           <w:shd w:val="clear" w:color="auto" w:fill="FFFFFF"/>
         </w:rPr>
-        <w:t>LED</w:t>
+        <w:t>，</w:t>
       </w:r>
       <w:r>
         <w:rPr>
@@ -17113,7 +19907,7 @@
           <w:u w:val="none"/>
           <w:shd w:val="clear" w:color="auto" w:fill="FFFFFF"/>
         </w:rPr>
-        <w:t>灯也会闪烁，其驱动电路如图</w:t>
+        <w:t>LED</w:t>
       </w:r>
       <w:r>
         <w:rPr>
@@ -17125,7 +19919,31 @@
           <w:u w:val="none"/>
           <w:shd w:val="clear" w:color="auto" w:fill="FFFFFF"/>
         </w:rPr>
-        <w:t>3.</w:t>
+        <w:t>灯也会闪烁，其驱动电路如图</w:t>
+      </w:r>
+      <w:r>
+        <w:rPr>
+          <w:rStyle w:val="af2"/>
+          <w:rFonts w:eastAsia="宋体" w:cs="Times New Roman"/>
+          <w:color w:val="auto"/>
+          <w:sz w:val="24"/>
+          <w:szCs w:val="24"/>
+          <w:u w:val="none"/>
+          <w:shd w:val="clear" w:color="auto" w:fill="FFFFFF"/>
+        </w:rPr>
+        <w:t>3.9</w:t>
+      </w:r>
+      <w:r>
+        <w:rPr>
+          <w:rStyle w:val="af2"/>
+          <w:rFonts w:eastAsia="宋体" w:cs="Times New Roman"/>
+          <w:color w:val="auto"/>
+          <w:sz w:val="24"/>
+          <w:szCs w:val="24"/>
+          <w:u w:val="none"/>
+          <w:shd w:val="clear" w:color="auto" w:fill="FFFFFF"/>
+        </w:rPr>
+        <w:t>所示。为了防止</w:t>
       </w:r>
       <w:r>
         <w:rPr>
@@ -17137,7 +19955,55 @@
           <w:u w:val="none"/>
           <w:shd w:val="clear" w:color="auto" w:fill="FFFFFF"/>
         </w:rPr>
-        <w:t>9</w:t>
+        <w:t>输出到</w:t>
+      </w:r>
+      <w:r>
+        <w:rPr>
+          <w:rStyle w:val="af2"/>
+          <w:rFonts w:eastAsia="宋体" w:cs="Times New Roman" w:hint="eastAsia"/>
+          <w:color w:val="auto"/>
+          <w:sz w:val="24"/>
+          <w:szCs w:val="24"/>
+          <w:u w:val="none"/>
+          <w:shd w:val="clear" w:color="auto" w:fill="FFFFFF"/>
+        </w:rPr>
+        <w:t>LED</w:t>
+      </w:r>
+      <w:r>
+        <w:rPr>
+          <w:rStyle w:val="af2"/>
+          <w:rFonts w:eastAsia="宋体" w:cs="Times New Roman" w:hint="eastAsia"/>
+          <w:color w:val="auto"/>
+          <w:sz w:val="24"/>
+          <w:szCs w:val="24"/>
+          <w:u w:val="none"/>
+          <w:shd w:val="clear" w:color="auto" w:fill="FFFFFF"/>
+        </w:rPr>
+        <w:t>灯的电流过大使用了一个</w:t>
+      </w:r>
+      <w:r>
+        <w:rPr>
+          <w:rStyle w:val="af2"/>
+          <w:rFonts w:eastAsia="宋体" w:cs="Times New Roman" w:hint="eastAsia"/>
+          <w:color w:val="auto"/>
+          <w:sz w:val="24"/>
+          <w:szCs w:val="24"/>
+          <w:u w:val="none"/>
+          <w:shd w:val="clear" w:color="auto" w:fill="FFFFFF"/>
+        </w:rPr>
+        <w:t>1K</w:t>
+      </w:r>
+      <w:r>
+        <w:rPr>
+          <w:rStyle w:val="af2"/>
+          <w:rFonts w:eastAsia="宋体" w:cs="Times New Roman" w:hint="eastAsia"/>
+          <w:color w:val="auto"/>
+          <w:sz w:val="24"/>
+          <w:szCs w:val="24"/>
+          <w:u w:val="none"/>
+          <w:shd w:val="clear" w:color="auto" w:fill="FFFFFF"/>
+        </w:rPr>
+        <w:t>的限流电阻以</w:t>
       </w:r>
       <w:r>
         <w:rPr>
@@ -17149,7 +20015,7 @@
           <w:u w:val="none"/>
           <w:shd w:val="clear" w:color="auto" w:fill="FFFFFF"/>
         </w:rPr>
-        <w:t>所示。为了避免短路和确保</w:t>
+        <w:t>确保</w:t>
       </w:r>
       <w:r>
         <w:rPr>
@@ -17173,7 +20039,19 @@
           <w:u w:val="none"/>
           <w:shd w:val="clear" w:color="auto" w:fill="FFFFFF"/>
         </w:rPr>
-        <w:t>灯能够正常亮起，</w:t>
+        <w:t>灯</w:t>
+      </w:r>
+      <w:r>
+        <w:rPr>
+          <w:rStyle w:val="af2"/>
+          <w:rFonts w:eastAsia="宋体" w:cs="Times New Roman" w:hint="eastAsia"/>
+          <w:color w:val="auto"/>
+          <w:sz w:val="24"/>
+          <w:szCs w:val="24"/>
+          <w:u w:val="none"/>
+          <w:shd w:val="clear" w:color="auto" w:fill="FFFFFF"/>
+        </w:rPr>
+        <w:t>的工作环境良好</w:t>
       </w:r>
       <w:r>
         <w:rPr>
@@ -17185,7 +20063,19 @@
           <w:u w:val="none"/>
           <w:shd w:val="clear" w:color="auto" w:fill="FFFFFF"/>
         </w:rPr>
-        <w:t>LED</w:t>
+        <w:t>。主控模块</w:t>
+      </w:r>
+      <w:r>
+        <w:rPr>
+          <w:rStyle w:val="af2"/>
+          <w:rFonts w:eastAsia="宋体" w:cs="Times New Roman" w:hint="eastAsia"/>
+          <w:color w:val="auto"/>
+          <w:sz w:val="24"/>
+          <w:szCs w:val="24"/>
+          <w:u w:val="none"/>
+          <w:shd w:val="clear" w:color="auto" w:fill="FFFFFF"/>
+        </w:rPr>
+        <w:t>通过改变</w:t>
       </w:r>
       <w:r>
         <w:rPr>
@@ -17197,7 +20087,7 @@
           <w:u w:val="none"/>
           <w:shd w:val="clear" w:color="auto" w:fill="FFFFFF"/>
         </w:rPr>
-        <w:t>灯与电阻成串联关系，并通过主控模块的</w:t>
+        <w:t>PC13</w:t>
       </w:r>
       <w:r>
         <w:rPr>
@@ -17209,7 +20099,55 @@
           <w:u w:val="none"/>
           <w:shd w:val="clear" w:color="auto" w:fill="FFFFFF"/>
         </w:rPr>
-        <w:t>PC13</w:t>
+        <w:t>端</w:t>
+      </w:r>
+      <w:r>
+        <w:rPr>
+          <w:rStyle w:val="af2"/>
+          <w:rFonts w:eastAsia="宋体" w:cs="Times New Roman" w:hint="eastAsia"/>
+          <w:color w:val="auto"/>
+          <w:sz w:val="24"/>
+          <w:szCs w:val="24"/>
+          <w:u w:val="none"/>
+          <w:shd w:val="clear" w:color="auto" w:fill="FFFFFF"/>
+        </w:rPr>
+        <w:t>口的输出电压</w:t>
+      </w:r>
+      <w:r>
+        <w:rPr>
+          <w:rStyle w:val="af2"/>
+          <w:rFonts w:eastAsia="宋体" w:cs="Times New Roman" w:hint="eastAsia"/>
+          <w:color w:val="auto"/>
+          <w:sz w:val="24"/>
+          <w:szCs w:val="24"/>
+          <w:u w:val="none"/>
+          <w:shd w:val="clear" w:color="auto" w:fill="FFFFFF"/>
+        </w:rPr>
+        <w:t>来控制</w:t>
+      </w:r>
+      <w:r>
+        <w:rPr>
+          <w:rStyle w:val="af2"/>
+          <w:rFonts w:eastAsia="宋体" w:cs="Times New Roman" w:hint="eastAsia"/>
+          <w:color w:val="auto"/>
+          <w:sz w:val="24"/>
+          <w:szCs w:val="24"/>
+          <w:u w:val="none"/>
+          <w:shd w:val="clear" w:color="auto" w:fill="FFFFFF"/>
+        </w:rPr>
+        <w:t>LED</w:t>
+      </w:r>
+      <w:r>
+        <w:rPr>
+          <w:rStyle w:val="af2"/>
+          <w:rFonts w:eastAsia="宋体" w:cs="Times New Roman" w:hint="eastAsia"/>
+          <w:color w:val="auto"/>
+          <w:sz w:val="24"/>
+          <w:szCs w:val="24"/>
+          <w:u w:val="none"/>
+          <w:shd w:val="clear" w:color="auto" w:fill="FFFFFF"/>
+        </w:rPr>
+        <w:t>的工作状态</w:t>
       </w:r>
       <w:r>
         <w:rPr>
@@ -17221,7 +20159,19 @@
           <w:u w:val="none"/>
           <w:shd w:val="clear" w:color="auto" w:fill="FFFFFF"/>
         </w:rPr>
-        <w:t>端口进行数字信号的传输，以为</w:t>
+        <w:t>。在</w:t>
+      </w:r>
+      <w:r>
+        <w:rPr>
+          <w:rStyle w:val="af2"/>
+          <w:rFonts w:eastAsia="宋体" w:cs="Times New Roman" w:hint="eastAsia"/>
+          <w:color w:val="auto"/>
+          <w:sz w:val="24"/>
+          <w:szCs w:val="24"/>
+          <w:u w:val="none"/>
+          <w:shd w:val="clear" w:color="auto" w:fill="FFFFFF"/>
+        </w:rPr>
+        <w:t>电</w:t>
       </w:r>
       <w:r>
         <w:rPr>
@@ -17233,7 +20183,19 @@
           <w:u w:val="none"/>
           <w:shd w:val="clear" w:color="auto" w:fill="FFFFFF"/>
         </w:rPr>
-        <w:t>LED</w:t>
+        <w:t>信号输</w:t>
+      </w:r>
+      <w:r>
+        <w:rPr>
+          <w:rStyle w:val="af2"/>
+          <w:rFonts w:eastAsia="宋体" w:cs="Times New Roman" w:hint="eastAsia"/>
+          <w:color w:val="auto"/>
+          <w:sz w:val="24"/>
+          <w:szCs w:val="24"/>
+          <w:u w:val="none"/>
+          <w:shd w:val="clear" w:color="auto" w:fill="FFFFFF"/>
+        </w:rPr>
+        <w:t>出</w:t>
       </w:r>
       <w:r>
         <w:rPr>
@@ -17245,7 +20207,19 @@
           <w:u w:val="none"/>
           <w:shd w:val="clear" w:color="auto" w:fill="FFFFFF"/>
         </w:rPr>
-        <w:t>灯输入相应的电平。在信号输入完成后，会启动延时机制，从而实现</w:t>
+        <w:t>完成后，会启动一个延时机制，</w:t>
+      </w:r>
+      <w:r>
+        <w:rPr>
+          <w:rStyle w:val="af2"/>
+          <w:rFonts w:eastAsia="宋体" w:cs="Times New Roman" w:hint="eastAsia"/>
+          <w:color w:val="auto"/>
+          <w:sz w:val="24"/>
+          <w:szCs w:val="24"/>
+          <w:u w:val="none"/>
+          <w:shd w:val="clear" w:color="auto" w:fill="FFFFFF"/>
+        </w:rPr>
+        <w:t>方便用户观察到</w:t>
       </w:r>
       <w:r>
         <w:rPr>
@@ -17269,7 +20243,7 @@
           <w:u w:val="none"/>
           <w:shd w:val="clear" w:color="auto" w:fill="FFFFFF"/>
         </w:rPr>
-        <w:t>灯的点亮或者关闭。</w:t>
+        <w:t>灯的点亮或熄灭。</w:t>
       </w:r>
     </w:p>
     <w:p>
@@ -17635,7 +20609,7 @@
           <w:shd w:val="clear" w:color="auto" w:fill="FFFFFF"/>
           <w:vertAlign w:val="superscript"/>
         </w:rPr>
-        <w:instrText xml:space="preserve"> REF _Ref195817657 \r \h </w:instrText>
+        <w:instrText xml:space="preserve"> REF _Ref196421598 \r \h  \* MERGEFORMAT </w:instrText>
       </w:r>
       <w:r>
         <w:rPr>
@@ -17646,7 +20620,6 @@
           <w:shd w:val="clear" w:color="auto" w:fill="FFFFFF"/>
           <w:vertAlign w:val="superscript"/>
         </w:rPr>
-        <w:instrText xml:space="preserve"> \* MERGEFORMAT </w:instrText>
       </w:r>
       <w:r>
         <w:rPr>
@@ -17657,6 +20630,7 @@
           <w:shd w:val="clear" w:color="auto" w:fill="FFFFFF"/>
           <w:vertAlign w:val="superscript"/>
         </w:rPr>
+        <w:fldChar w:fldCharType="separate"/>
       </w:r>
       <w:r>
         <w:rPr>
@@ -17667,7 +20641,7 @@
           <w:shd w:val="clear" w:color="auto" w:fill="FFFFFF"/>
           <w:vertAlign w:val="superscript"/>
         </w:rPr>
-        <w:fldChar w:fldCharType="separate"/>
+        <w:t>[11]</w:t>
       </w:r>
       <w:r>
         <w:rPr>
@@ -17678,17 +20652,6 @@
           <w:shd w:val="clear" w:color="auto" w:fill="FFFFFF"/>
           <w:vertAlign w:val="superscript"/>
         </w:rPr>
-        <w:t>[11]</w:t>
-      </w:r>
-      <w:r>
-        <w:rPr>
-          <w:rFonts w:eastAsia="宋体"/>
-          <w:color w:val="000000" w:themeColor="text1"/>
-          <w:sz w:val="24"/>
-          <w:szCs w:val="24"/>
-          <w:shd w:val="clear" w:color="auto" w:fill="FFFFFF"/>
-          <w:vertAlign w:val="superscript"/>
-        </w:rPr>
         <w:fldChar w:fldCharType="end"/>
       </w:r>
       <w:r>
@@ -17789,7 +20752,29 @@
           <w:szCs w:val="24"/>
           <w:shd w:val="clear" w:color="auto" w:fill="FFFFFF"/>
         </w:rPr>
-        <w:t>(Loppback)</w:t>
+        <w:t>(</w:t>
+      </w:r>
+      <w:proofErr w:type="spellStart"/>
+      <w:r>
+        <w:rPr>
+          <w:rFonts w:eastAsia="宋体"/>
+          <w:color w:val="000000" w:themeColor="text1"/>
+          <w:sz w:val="24"/>
+          <w:szCs w:val="24"/>
+          <w:shd w:val="clear" w:color="auto" w:fill="FFFFFF"/>
+        </w:rPr>
+        <w:t>Loppback</w:t>
+      </w:r>
+      <w:proofErr w:type="spellEnd"/>
+      <w:r>
+        <w:rPr>
+          <w:rFonts w:eastAsia="宋体"/>
+          <w:color w:val="000000" w:themeColor="text1"/>
+          <w:sz w:val="24"/>
+          <w:szCs w:val="24"/>
+          <w:shd w:val="clear" w:color="auto" w:fill="FFFFFF"/>
+        </w:rPr>
+        <w:t>)</w:t>
       </w:r>
       <w:r>
         <w:rPr>
@@ -18127,17 +21112,7 @@
           <w:szCs w:val="24"/>
           <w:vertAlign w:val="superscript"/>
         </w:rPr>
-        <w:instrText xml:space="preserve"> REF _Ref195817673 \r \h </w:instrText>
-      </w:r>
-      <w:r>
-        <w:rPr>
-          <w:rFonts w:eastAsia="宋体"/>
-          <w:color w:val="000000" w:themeColor="text1"/>
-          <w:sz w:val="24"/>
-          <w:szCs w:val="24"/>
-          <w:vertAlign w:val="superscript"/>
-        </w:rPr>
-        <w:instrText xml:space="preserve"> \* MERGEFORMAT </w:instrText>
+        <w:instrText xml:space="preserve"> REF _Ref196424883 \r \h  \* MERGEFORMAT </w:instrText>
       </w:r>
       <w:r>
         <w:rPr>
@@ -18336,7 +21311,7 @@
           <w:szCs w:val="24"/>
           <w:vertAlign w:val="superscript"/>
         </w:rPr>
-        <w:instrText xml:space="preserve"> REF _Ref195817685 \r \h </w:instrText>
+        <w:instrText xml:space="preserve"> REF _Ref196422444 \r \h  \* MERGEFORMAT </w:instrText>
       </w:r>
       <w:r>
         <w:rPr>
@@ -18346,7 +21321,6 @@
           <w:szCs w:val="24"/>
           <w:vertAlign w:val="superscript"/>
         </w:rPr>
-        <w:instrText xml:space="preserve"> \* MERGEFORMAT </w:instrText>
       </w:r>
       <w:r>
         <w:rPr>
@@ -18356,6 +21330,7 @@
           <w:szCs w:val="24"/>
           <w:vertAlign w:val="superscript"/>
         </w:rPr>
+        <w:fldChar w:fldCharType="separate"/>
       </w:r>
       <w:r>
         <w:rPr>
@@ -18365,7 +21340,7 @@
           <w:szCs w:val="24"/>
           <w:vertAlign w:val="superscript"/>
         </w:rPr>
-        <w:fldChar w:fldCharType="separate"/>
+        <w:t>[13]</w:t>
       </w:r>
       <w:r>
         <w:rPr>
@@ -18375,16 +21350,6 @@
           <w:szCs w:val="24"/>
           <w:vertAlign w:val="superscript"/>
         </w:rPr>
-        <w:t>[13]</w:t>
-      </w:r>
-      <w:r>
-        <w:rPr>
-          <w:rFonts w:eastAsia="宋体"/>
-          <w:color w:val="000000" w:themeColor="text1"/>
-          <w:sz w:val="24"/>
-          <w:szCs w:val="24"/>
-          <w:vertAlign w:val="superscript"/>
-        </w:rPr>
         <w:fldChar w:fldCharType="end"/>
       </w:r>
       <w:r>
@@ -18412,7 +21377,25 @@
           <w:sz w:val="24"/>
           <w:szCs w:val="24"/>
         </w:rPr>
-        <w:t>语言编码，并通过自带的编译器将其转化为能够在目标硬件平台上运行的程序。凯尔还拥有众多的调试工具，它还配备有源代码的调试工具，它能够模拟多种</w:t>
+        <w:t>语言编码，并通过自带的编译器将其转化为能够在目标硬件平台上运行的程序。</w:t>
+      </w:r>
+      <w:r>
+        <w:rPr>
+          <w:rFonts w:eastAsia="宋体" w:hint="eastAsia"/>
+          <w:color w:val="000000" w:themeColor="text1"/>
+          <w:sz w:val="24"/>
+          <w:szCs w:val="24"/>
+        </w:rPr>
+        <w:t>Keil</w:t>
+      </w:r>
+      <w:r>
+        <w:rPr>
+          <w:rFonts w:eastAsia="宋体"/>
+          <w:color w:val="000000" w:themeColor="text1"/>
+          <w:sz w:val="24"/>
+          <w:szCs w:val="24"/>
+        </w:rPr>
+        <w:t>还拥有众多的调试工具，它还配备有源代码的调试工具，它能够模拟多种</w:t>
       </w:r>
       <w:r>
         <w:rPr>
@@ -18445,6 +21428,7 @@
           <w:szCs w:val="24"/>
         </w:rPr>
       </w:pPr>
+      <w:proofErr w:type="spellStart"/>
       <w:r>
         <w:rPr>
           <w:rFonts w:eastAsia="宋体"/>
@@ -18454,6 +21438,7 @@
         </w:rPr>
         <w:t>VSCode</w:t>
       </w:r>
+      <w:proofErr w:type="spellEnd"/>
       <w:r>
         <w:rPr>
           <w:rFonts w:eastAsia="宋体"/>
@@ -18472,7 +21457,7 @@
           <w:szCs w:val="24"/>
           <w:vertAlign w:val="superscript"/>
         </w:rPr>
-        <w:instrText xml:space="preserve"> REF _Ref195817693 \r \h </w:instrText>
+        <w:instrText xml:space="preserve"> REF _Ref195817693 \r \h  \* MERGEFORMAT </w:instrText>
       </w:r>
       <w:r>
         <w:rPr>
@@ -18482,7 +21467,6 @@
           <w:szCs w:val="24"/>
           <w:vertAlign w:val="superscript"/>
         </w:rPr>
-        <w:instrText xml:space="preserve"> \* MERGEFORMAT </w:instrText>
       </w:r>
       <w:r>
         <w:rPr>
@@ -18492,6 +21476,7 @@
           <w:szCs w:val="24"/>
           <w:vertAlign w:val="superscript"/>
         </w:rPr>
+        <w:fldChar w:fldCharType="separate"/>
       </w:r>
       <w:r>
         <w:rPr>
@@ -18501,7 +21486,7 @@
           <w:szCs w:val="24"/>
           <w:vertAlign w:val="superscript"/>
         </w:rPr>
-        <w:fldChar w:fldCharType="separate"/>
+        <w:t>[14]</w:t>
       </w:r>
       <w:r>
         <w:rPr>
@@ -18511,16 +21496,6 @@
           <w:szCs w:val="24"/>
           <w:vertAlign w:val="superscript"/>
         </w:rPr>
-        <w:t>[14]</w:t>
-      </w:r>
-      <w:r>
-        <w:rPr>
-          <w:rFonts w:eastAsia="宋体"/>
-          <w:color w:val="000000" w:themeColor="text1"/>
-          <w:sz w:val="24"/>
-          <w:szCs w:val="24"/>
-          <w:vertAlign w:val="superscript"/>
-        </w:rPr>
         <w:fldChar w:fldCharType="end"/>
       </w:r>
       <w:r>
@@ -18658,6 +21633,7 @@
         </w:rPr>
         <w:t>等语言的多种插件，支持智能代码补全、代码高亮、代码调试器，支持版本控制系统等。可以灵活地调整界面和功能，为个人的工作环境进行优化。另外，支持</w:t>
       </w:r>
+      <w:proofErr w:type="spellStart"/>
       <w:r>
         <w:rPr>
           <w:rFonts w:eastAsia="宋体"/>
@@ -18667,6 +21643,7 @@
         </w:rPr>
         <w:t>VSCode</w:t>
       </w:r>
+      <w:proofErr w:type="spellEnd"/>
       <w:r>
         <w:rPr>
           <w:rFonts w:eastAsia="宋体"/>
@@ -18778,6 +21755,7 @@
         </w:rPr>
         <w:t>此次设计的</w:t>
       </w:r>
+      <w:proofErr w:type="spellStart"/>
       <w:r>
         <w:rPr>
           <w:rFonts w:eastAsia="宋体"/>
@@ -18788,6 +21766,7 @@
         </w:rPr>
         <w:t>main.c</w:t>
       </w:r>
+      <w:proofErr w:type="spellEnd"/>
       <w:r>
         <w:rPr>
           <w:rFonts w:eastAsia="宋体"/>
@@ -18985,7 +21964,7 @@
           <v:shape id="_x0000_i1026" type="#_x0000_t75" style="width:242.95pt;height:247.95pt" o:ole="">
             <v:imagedata r:id="rId32" o:title=""/>
           </v:shape>
-          <o:OLEObject Type="Embed" ProgID="Visio.Drawing.15" ShapeID="_x0000_i1026" DrawAspect="Content" ObjectID="_1806863880" r:id="rId33"/>
+          <o:OLEObject Type="Embed" ProgID="Visio.Drawing.15" ShapeID="_x0000_i1026" DrawAspect="Content" ObjectID="_1807086541" r:id="rId33"/>
         </w:object>
       </w:r>
     </w:p>
@@ -19409,7 +22388,7 @@
           <v:shape id="_x0000_i1027" type="#_x0000_t75" style="width:320pt;height:331.5pt" o:ole="">
             <v:imagedata r:id="rId34" o:title=""/>
           </v:shape>
-          <o:OLEObject Type="Embed" ProgID="Visio.Drawing.15" ShapeID="_x0000_i1027" DrawAspect="Content" ObjectID="_1806863881" r:id="rId35"/>
+          <o:OLEObject Type="Embed" ProgID="Visio.Drawing.15" ShapeID="_x0000_i1027" DrawAspect="Content" ObjectID="_1807086542" r:id="rId35"/>
         </w:object>
       </w:r>
     </w:p>
@@ -20057,7 +23036,7 @@
           <v:shape id="_x0000_i1028" type="#_x0000_t75" style="width:115.5pt;height:382.6pt" o:ole="">
             <v:imagedata r:id="rId36" o:title=""/>
           </v:shape>
-          <o:OLEObject Type="Embed" ProgID="Visio.Drawing.15" ShapeID="_x0000_i1028" DrawAspect="Content" ObjectID="_1806863882" r:id="rId37"/>
+          <o:OLEObject Type="Embed" ProgID="Visio.Drawing.15" ShapeID="_x0000_i1028" DrawAspect="Content" ObjectID="_1807086543" r:id="rId37"/>
         </w:object>
       </w:r>
     </w:p>
@@ -20402,10 +23381,10 @@
           <w:rFonts w:hint="eastAsia"/>
         </w:rPr>
         <w:object w:dxaOrig="5041" w:dyaOrig="9100" w14:anchorId="640C025F">
-          <v:shape id="_x0000_i1029" type="#_x0000_t75" style="width:206.2pt;height:371.3pt" o:ole="">
+          <v:shape id="_x0000_i1029" type="#_x0000_t75" style="width:205.9pt;height:371.3pt" o:ole="">
             <v:imagedata r:id="rId38" o:title=""/>
           </v:shape>
-          <o:OLEObject Type="Embed" ProgID="Visio.Drawing.15" ShapeID="_x0000_i1029" DrawAspect="Content" ObjectID="_1806863883" r:id="rId39"/>
+          <o:OLEObject Type="Embed" ProgID="Visio.Drawing.15" ShapeID="_x0000_i1029" DrawAspect="Content" ObjectID="_1807086544" r:id="rId39"/>
         </w:object>
       </w:r>
     </w:p>
@@ -20530,7 +23509,7 @@
           <w:sz w:val="24"/>
           <w:szCs w:val="24"/>
         </w:rPr>
-        <w:t>按键作为用户与设备的交互界面，使得对程序硬件进行数据输入成为可能。当用户按键时，内部的触点会与电路接触，形成闭合电路，发送相应的指令给微控制器，从而产生相应的反应。在这个系统中，按键的功能包括校准时间、设置闹钟和关闭警报提示等。</w:t>
+        <w:t>按</w:t>
       </w:r>
       <w:r>
         <w:rPr>
@@ -20540,16 +23519,7 @@
           <w:sz w:val="24"/>
           <w:szCs w:val="24"/>
         </w:rPr>
-        <w:t>而在软件实现上通过扫描按键端口状态，来判断按键是否被按下，通过不同的按键状态来实现与之对应的模式切换与时间设置，</w:t>
-      </w:r>
-      <w:r>
-        <w:rPr>
-          <w:rFonts w:eastAsia="宋体" w:cs="Times New Roman"/>
-          <w:kern w:val="0"/>
-          <w:sz w:val="24"/>
-          <w:szCs w:val="24"/>
-        </w:rPr>
-        <w:t>首先需要读取按键的当前状态，判断按键是被按下、释放还是没有变化。通过设计状态机来管理按键的状态转换，比如从按下到释放的变化。当按键发生状态变化时，要进行防抖处理，以避免因按键的机械抖动导致错误的多次触发。最终，根据不同的按键状态，执行相应的操作，如响应按键按下、松开等事件，确保按键扫描的准确性和稳定性。</w:t>
+        <w:t>键</w:t>
       </w:r>
       <w:r>
         <w:rPr>
@@ -20559,7 +23529,447 @@
           <w:sz w:val="24"/>
           <w:szCs w:val="24"/>
         </w:rPr>
+        <w:t>作为用户</w:t>
+      </w:r>
+      <w:r>
+        <w:rPr>
+          <w:rStyle w:val="af3"/>
+          <w:rFonts w:eastAsia="宋体" w:cs="Times New Roman" w:hint="eastAsia"/>
+          <w:kern w:val="0"/>
+          <w:sz w:val="24"/>
+          <w:szCs w:val="24"/>
+        </w:rPr>
+        <w:t>和</w:t>
+      </w:r>
+      <w:r>
+        <w:rPr>
+          <w:rStyle w:val="af3"/>
+          <w:rFonts w:eastAsia="宋体" w:cs="Times New Roman" w:hint="eastAsia"/>
+          <w:kern w:val="0"/>
+          <w:sz w:val="24"/>
+          <w:szCs w:val="24"/>
+        </w:rPr>
+        <w:t>设备之间的交互</w:t>
+      </w:r>
+      <w:r>
+        <w:rPr>
+          <w:rStyle w:val="af3"/>
+          <w:rFonts w:eastAsia="宋体" w:cs="Times New Roman" w:hint="eastAsia"/>
+          <w:kern w:val="0"/>
+          <w:sz w:val="24"/>
+          <w:szCs w:val="24"/>
+        </w:rPr>
+        <w:t>枢纽</w:t>
+      </w:r>
+      <w:r>
+        <w:rPr>
+          <w:rStyle w:val="af3"/>
+          <w:rFonts w:eastAsia="宋体" w:cs="Times New Roman" w:hint="eastAsia"/>
+          <w:kern w:val="0"/>
+          <w:sz w:val="24"/>
+          <w:szCs w:val="24"/>
+        </w:rPr>
+        <w:t>，能够将</w:t>
+      </w:r>
+      <w:r>
+        <w:rPr>
+          <w:rStyle w:val="af3"/>
+          <w:rFonts w:eastAsia="宋体" w:cs="Times New Roman" w:hint="eastAsia"/>
+          <w:kern w:val="0"/>
+          <w:sz w:val="24"/>
+          <w:szCs w:val="24"/>
+        </w:rPr>
+        <w:t>用户的想法传递给</w:t>
+      </w:r>
+      <w:r>
+        <w:rPr>
+          <w:rStyle w:val="af3"/>
+          <w:rFonts w:eastAsia="宋体" w:cs="Times New Roman" w:hint="eastAsia"/>
+          <w:kern w:val="0"/>
+          <w:sz w:val="24"/>
+          <w:szCs w:val="24"/>
+        </w:rPr>
+        <w:t>硬件</w:t>
+      </w:r>
+      <w:r>
+        <w:rPr>
+          <w:rStyle w:val="af3"/>
+          <w:rFonts w:eastAsia="宋体" w:cs="Times New Roman" w:hint="eastAsia"/>
+          <w:kern w:val="0"/>
+          <w:sz w:val="24"/>
+          <w:szCs w:val="24"/>
+        </w:rPr>
+        <w:t>设备进行相应功能的执行</w:t>
+      </w:r>
+      <w:r>
+        <w:rPr>
+          <w:rStyle w:val="af3"/>
+          <w:rFonts w:eastAsia="宋体" w:cs="Times New Roman" w:hint="eastAsia"/>
+          <w:kern w:val="0"/>
+          <w:sz w:val="24"/>
+          <w:szCs w:val="24"/>
+        </w:rPr>
+        <w:t>。当用户按下</w:t>
+      </w:r>
+      <w:r>
+        <w:rPr>
+          <w:rStyle w:val="af3"/>
+          <w:rFonts w:eastAsia="宋体" w:cs="Times New Roman" w:hint="eastAsia"/>
+          <w:kern w:val="0"/>
+          <w:sz w:val="24"/>
+          <w:szCs w:val="24"/>
+        </w:rPr>
         <w:t>按键</w:t>
+      </w:r>
+      <w:r>
+        <w:rPr>
+          <w:rStyle w:val="af3"/>
+          <w:rFonts w:eastAsia="宋体" w:cs="Times New Roman" w:hint="eastAsia"/>
+          <w:kern w:val="0"/>
+          <w:sz w:val="24"/>
+          <w:szCs w:val="24"/>
+        </w:rPr>
+        <w:t>时，内部触点与电路接触，形成闭合电路，并向微控制器发送</w:t>
+      </w:r>
+      <w:r>
+        <w:rPr>
+          <w:rStyle w:val="af3"/>
+          <w:rFonts w:eastAsia="宋体" w:cs="Times New Roman" w:hint="eastAsia"/>
+          <w:kern w:val="0"/>
+          <w:sz w:val="24"/>
+          <w:szCs w:val="24"/>
+        </w:rPr>
+        <w:t>切换显示界面或者是调整当前时间跟日期</w:t>
+      </w:r>
+      <w:r>
+        <w:rPr>
+          <w:rStyle w:val="af3"/>
+          <w:rFonts w:eastAsia="宋体" w:cs="Times New Roman" w:hint="eastAsia"/>
+          <w:kern w:val="0"/>
+          <w:sz w:val="24"/>
+          <w:szCs w:val="24"/>
+        </w:rPr>
+        <w:t>的指令，微控制器随后</w:t>
+      </w:r>
+      <w:r>
+        <w:rPr>
+          <w:rStyle w:val="af3"/>
+          <w:rFonts w:eastAsia="宋体" w:cs="Times New Roman" w:hint="eastAsia"/>
+          <w:kern w:val="0"/>
+          <w:sz w:val="24"/>
+          <w:szCs w:val="24"/>
+        </w:rPr>
+        <w:t>根据接收到数据</w:t>
+      </w:r>
+      <w:r>
+        <w:rPr>
+          <w:rStyle w:val="af3"/>
+          <w:rFonts w:eastAsia="宋体" w:cs="Times New Roman" w:hint="eastAsia"/>
+          <w:kern w:val="0"/>
+          <w:sz w:val="24"/>
+          <w:szCs w:val="24"/>
+        </w:rPr>
+        <w:t>响应。</w:t>
+      </w:r>
+      <w:r>
+        <w:rPr>
+          <w:rStyle w:val="af3"/>
+          <w:rFonts w:eastAsia="宋体" w:cs="Times New Roman" w:hint="eastAsia"/>
+          <w:kern w:val="0"/>
+          <w:sz w:val="24"/>
+          <w:szCs w:val="24"/>
+        </w:rPr>
+        <w:t>按键</w:t>
+      </w:r>
+      <w:r>
+        <w:rPr>
+          <w:rStyle w:val="af3"/>
+          <w:rFonts w:eastAsia="宋体" w:cs="Times New Roman" w:hint="eastAsia"/>
+          <w:kern w:val="0"/>
+          <w:sz w:val="24"/>
+          <w:szCs w:val="24"/>
+        </w:rPr>
+        <w:t>的功能</w:t>
+      </w:r>
+      <w:r>
+        <w:rPr>
+          <w:rStyle w:val="af3"/>
+          <w:rFonts w:eastAsia="宋体" w:cs="Times New Roman" w:hint="eastAsia"/>
+          <w:kern w:val="0"/>
+          <w:sz w:val="24"/>
+          <w:szCs w:val="24"/>
+        </w:rPr>
+        <w:t>有</w:t>
+      </w:r>
+      <w:r>
+        <w:rPr>
+          <w:rStyle w:val="af3"/>
+          <w:rFonts w:eastAsia="宋体" w:cs="Times New Roman" w:hint="eastAsia"/>
+          <w:kern w:val="0"/>
+          <w:sz w:val="24"/>
+          <w:szCs w:val="24"/>
+        </w:rPr>
+        <w:t>时间</w:t>
+      </w:r>
+      <w:r>
+        <w:rPr>
+          <w:rStyle w:val="af3"/>
+          <w:rFonts w:eastAsia="宋体" w:cs="Times New Roman" w:hint="eastAsia"/>
+          <w:kern w:val="0"/>
+          <w:sz w:val="24"/>
+          <w:szCs w:val="24"/>
+        </w:rPr>
+        <w:t>校准</w:t>
+      </w:r>
+      <w:r>
+        <w:rPr>
+          <w:rStyle w:val="af3"/>
+          <w:rFonts w:eastAsia="宋体" w:cs="Times New Roman" w:hint="eastAsia"/>
+          <w:kern w:val="0"/>
+          <w:sz w:val="24"/>
+          <w:szCs w:val="24"/>
+        </w:rPr>
+        <w:t>、设置闹钟以及警报通知等。在软件实现方面，通过扫描</w:t>
+      </w:r>
+      <w:r>
+        <w:rPr>
+          <w:rStyle w:val="af3"/>
+          <w:rFonts w:eastAsia="宋体" w:cs="Times New Roman" w:hint="eastAsia"/>
+          <w:kern w:val="0"/>
+          <w:sz w:val="24"/>
+          <w:szCs w:val="24"/>
+        </w:rPr>
+        <w:t>按键</w:t>
+      </w:r>
+      <w:r>
+        <w:rPr>
+          <w:rStyle w:val="af3"/>
+          <w:rFonts w:eastAsia="宋体" w:cs="Times New Roman" w:hint="eastAsia"/>
+          <w:kern w:val="0"/>
+          <w:sz w:val="24"/>
+          <w:szCs w:val="24"/>
+        </w:rPr>
+        <w:t>端口的状态来判断</w:t>
+      </w:r>
+      <w:r>
+        <w:rPr>
+          <w:rStyle w:val="af3"/>
+          <w:rFonts w:eastAsia="宋体" w:cs="Times New Roman" w:hint="eastAsia"/>
+          <w:kern w:val="0"/>
+          <w:sz w:val="24"/>
+          <w:szCs w:val="24"/>
+        </w:rPr>
+        <w:t>按键</w:t>
+      </w:r>
+      <w:r>
+        <w:rPr>
+          <w:rStyle w:val="af3"/>
+          <w:rFonts w:eastAsia="宋体" w:cs="Times New Roman" w:hint="eastAsia"/>
+          <w:kern w:val="0"/>
+          <w:sz w:val="24"/>
+          <w:szCs w:val="24"/>
+        </w:rPr>
+        <w:t>是否被按下。利用不同的</w:t>
+      </w:r>
+      <w:r>
+        <w:rPr>
+          <w:rStyle w:val="af3"/>
+          <w:rFonts w:eastAsia="宋体" w:cs="Times New Roman" w:hint="eastAsia"/>
+          <w:kern w:val="0"/>
+          <w:sz w:val="24"/>
+          <w:szCs w:val="24"/>
+        </w:rPr>
+        <w:t>按键</w:t>
+      </w:r>
+      <w:r>
+        <w:rPr>
+          <w:rStyle w:val="af3"/>
+          <w:rFonts w:eastAsia="宋体" w:cs="Times New Roman" w:hint="eastAsia"/>
+          <w:kern w:val="0"/>
+          <w:sz w:val="24"/>
+          <w:szCs w:val="24"/>
+        </w:rPr>
+        <w:t>状态来实现相应的模式切换和时间设置。首先，需要读取</w:t>
+      </w:r>
+      <w:r>
+        <w:rPr>
+          <w:rStyle w:val="af3"/>
+          <w:rFonts w:eastAsia="宋体" w:cs="Times New Roman" w:hint="eastAsia"/>
+          <w:kern w:val="0"/>
+          <w:sz w:val="24"/>
+          <w:szCs w:val="24"/>
+        </w:rPr>
+        <w:t>按键</w:t>
+      </w:r>
+      <w:r>
+        <w:rPr>
+          <w:rStyle w:val="af3"/>
+          <w:rFonts w:eastAsia="宋体" w:cs="Times New Roman" w:hint="eastAsia"/>
+          <w:kern w:val="0"/>
+          <w:sz w:val="24"/>
+          <w:szCs w:val="24"/>
+        </w:rPr>
+        <w:t>的当前状态，以确定</w:t>
+      </w:r>
+      <w:r>
+        <w:rPr>
+          <w:rStyle w:val="af3"/>
+          <w:rFonts w:eastAsia="宋体" w:cs="Times New Roman" w:hint="eastAsia"/>
+          <w:kern w:val="0"/>
+          <w:sz w:val="24"/>
+          <w:szCs w:val="24"/>
+        </w:rPr>
+        <w:t>按键</w:t>
+      </w:r>
+      <w:r>
+        <w:rPr>
+          <w:rStyle w:val="af3"/>
+          <w:rFonts w:eastAsia="宋体" w:cs="Times New Roman" w:hint="eastAsia"/>
+          <w:kern w:val="0"/>
+          <w:sz w:val="24"/>
+          <w:szCs w:val="24"/>
+        </w:rPr>
+        <w:t>是被按下、释放还是保持不变。设计了一个状态机来管理</w:t>
+      </w:r>
+      <w:r>
+        <w:rPr>
+          <w:rStyle w:val="af3"/>
+          <w:rFonts w:eastAsia="宋体" w:cs="Times New Roman" w:hint="eastAsia"/>
+          <w:kern w:val="0"/>
+          <w:sz w:val="24"/>
+          <w:szCs w:val="24"/>
+        </w:rPr>
+        <w:t>按键</w:t>
+      </w:r>
+      <w:r>
+        <w:rPr>
+          <w:rStyle w:val="af3"/>
+          <w:rFonts w:eastAsia="宋体" w:cs="Times New Roman" w:hint="eastAsia"/>
+          <w:kern w:val="0"/>
+          <w:sz w:val="24"/>
+          <w:szCs w:val="24"/>
+        </w:rPr>
+        <w:t>的状态转换，例如从按下状态变为释放状态的变化。当</w:t>
+      </w:r>
+      <w:r>
+        <w:rPr>
+          <w:rStyle w:val="af3"/>
+          <w:rFonts w:eastAsia="宋体" w:cs="Times New Roman" w:hint="eastAsia"/>
+          <w:kern w:val="0"/>
+          <w:sz w:val="24"/>
+          <w:szCs w:val="24"/>
+        </w:rPr>
+        <w:t>按键</w:t>
+      </w:r>
+      <w:r>
+        <w:rPr>
+          <w:rStyle w:val="af3"/>
+          <w:rFonts w:eastAsia="宋体" w:cs="Times New Roman" w:hint="eastAsia"/>
+          <w:kern w:val="0"/>
+          <w:sz w:val="24"/>
+          <w:szCs w:val="24"/>
+        </w:rPr>
+        <w:t>状态发生变化时，会进行消抖处理，以防止因</w:t>
+      </w:r>
+      <w:r>
+        <w:rPr>
+          <w:rStyle w:val="af3"/>
+          <w:rFonts w:eastAsia="宋体" w:cs="Times New Roman" w:hint="eastAsia"/>
+          <w:kern w:val="0"/>
+          <w:sz w:val="24"/>
+          <w:szCs w:val="24"/>
+        </w:rPr>
+        <w:t>按键</w:t>
+      </w:r>
+      <w:r>
+        <w:rPr>
+          <w:rStyle w:val="af3"/>
+          <w:rFonts w:eastAsia="宋体" w:cs="Times New Roman" w:hint="eastAsia"/>
+          <w:kern w:val="0"/>
+          <w:sz w:val="24"/>
+          <w:szCs w:val="24"/>
+        </w:rPr>
+        <w:t>的机械弹跳而导致的错误多次触发。最后，根据不同的</w:t>
+      </w:r>
+      <w:r>
+        <w:rPr>
+          <w:rStyle w:val="af3"/>
+          <w:rFonts w:eastAsia="宋体" w:cs="Times New Roman" w:hint="eastAsia"/>
+          <w:kern w:val="0"/>
+          <w:sz w:val="24"/>
+          <w:szCs w:val="24"/>
+        </w:rPr>
+        <w:t>按键</w:t>
+      </w:r>
+      <w:r>
+        <w:rPr>
+          <w:rStyle w:val="af3"/>
+          <w:rFonts w:eastAsia="宋体" w:cs="Times New Roman" w:hint="eastAsia"/>
+          <w:kern w:val="0"/>
+          <w:sz w:val="24"/>
+          <w:szCs w:val="24"/>
+        </w:rPr>
+        <w:t>状态，执行相应的操作，例如响应</w:t>
+      </w:r>
+      <w:r>
+        <w:rPr>
+          <w:rStyle w:val="af3"/>
+          <w:rFonts w:eastAsia="宋体" w:cs="Times New Roman" w:hint="eastAsia"/>
+          <w:kern w:val="0"/>
+          <w:sz w:val="24"/>
+          <w:szCs w:val="24"/>
+        </w:rPr>
+        <w:t>按键</w:t>
+      </w:r>
+      <w:r>
+        <w:rPr>
+          <w:rStyle w:val="af3"/>
+          <w:rFonts w:eastAsia="宋体" w:cs="Times New Roman" w:hint="eastAsia"/>
+          <w:kern w:val="0"/>
+          <w:sz w:val="24"/>
+          <w:szCs w:val="24"/>
+        </w:rPr>
+        <w:t>按下和释放事件，确保</w:t>
+      </w:r>
+      <w:r>
+        <w:rPr>
+          <w:rStyle w:val="af3"/>
+          <w:rFonts w:eastAsia="宋体" w:cs="Times New Roman" w:hint="eastAsia"/>
+          <w:kern w:val="0"/>
+          <w:sz w:val="24"/>
+          <w:szCs w:val="24"/>
+        </w:rPr>
+        <w:t>按键</w:t>
+      </w:r>
+      <w:r>
+        <w:rPr>
+          <w:rStyle w:val="af3"/>
+          <w:rFonts w:eastAsia="宋体" w:cs="Times New Roman" w:hint="eastAsia"/>
+          <w:kern w:val="0"/>
+          <w:sz w:val="24"/>
+          <w:szCs w:val="24"/>
+        </w:rPr>
+        <w:t>扫描的准确性和稳定性。</w:t>
+      </w:r>
+      <w:r>
+        <w:rPr>
+          <w:rStyle w:val="af3"/>
+          <w:rFonts w:eastAsia="宋体" w:cs="Times New Roman" w:hint="eastAsia"/>
+          <w:kern w:val="0"/>
+          <w:sz w:val="24"/>
+          <w:szCs w:val="24"/>
+        </w:rPr>
+        <w:t>按键</w:t>
+      </w:r>
+      <w:r>
+        <w:rPr>
+          <w:rStyle w:val="af3"/>
+          <w:rFonts w:eastAsia="宋体" w:cs="Times New Roman" w:hint="eastAsia"/>
+          <w:kern w:val="0"/>
+          <w:sz w:val="24"/>
+          <w:szCs w:val="24"/>
+        </w:rPr>
+        <w:t>模块的程序设计如图</w:t>
       </w:r>
       <w:r>
         <w:rPr>
@@ -20569,22 +23979,12 @@
           <w:sz w:val="24"/>
           <w:szCs w:val="24"/>
         </w:rPr>
-        <w:t>模块的程序设计如图</w:t>
+        <w:t>4.5</w:t>
       </w:r>
       <w:r>
         <w:rPr>
           <w:rStyle w:val="af3"/>
-          <w:rFonts w:eastAsia="宋体" w:cs="Times New Roman"/>
-          <w:kern w:val="0"/>
-          <w:sz w:val="24"/>
-          <w:szCs w:val="24"/>
-        </w:rPr>
-        <w:t>4.5</w:t>
-      </w:r>
-      <w:r>
-        <w:rPr>
-          <w:rStyle w:val="af3"/>
-          <w:rFonts w:eastAsia="宋体" w:cs="Times New Roman"/>
+          <w:rFonts w:eastAsia="宋体" w:cs="Times New Roman" w:hint="eastAsia"/>
           <w:kern w:val="0"/>
           <w:sz w:val="24"/>
           <w:szCs w:val="24"/>
@@ -20627,7 +24027,7 @@
           <v:shape id="_x0000_i1030" type="#_x0000_t75" style="width:166.95pt;height:335.6pt" o:ole="">
             <v:imagedata r:id="rId40" o:title=""/>
           </v:shape>
-          <o:OLEObject Type="Embed" ProgID="Visio.Drawing.15" ShapeID="_x0000_i1030" DrawAspect="Content" ObjectID="_1806863884" r:id="rId41"/>
+          <o:OLEObject Type="Embed" ProgID="Visio.Drawing.15" ShapeID="_x0000_i1030" DrawAspect="Content" ObjectID="_1807086545" r:id="rId41"/>
         </w:object>
       </w:r>
     </w:p>
@@ -20922,7 +24322,7 @@
           <w:szCs w:val="24"/>
           <w:vertAlign w:val="superscript"/>
         </w:rPr>
-        <w:instrText xml:space="preserve"> REF _Ref195817707 \r \h  \* MERGEFORMAT </w:instrText>
+        <w:instrText xml:space="preserve"> REF _Ref196424236 \r \h  \* MERGEFORMAT </w:instrText>
       </w:r>
       <w:r>
         <w:rPr>
@@ -21230,7 +24630,7 @@
           <v:shape id="_x0000_i1031" type="#_x0000_t75" style="width:178.4pt;height:387.95pt" o:ole="">
             <v:imagedata r:id="rId42" o:title=""/>
           </v:shape>
-          <o:OLEObject Type="Embed" ProgID="Visio.Drawing.15" ShapeID="_x0000_i1031" DrawAspect="Content" ObjectID="_1806863885" r:id="rId43"/>
+          <o:OLEObject Type="Embed" ProgID="Visio.Drawing.15" ShapeID="_x0000_i1031" DrawAspect="Content" ObjectID="_1807086546" r:id="rId43"/>
         </w:object>
       </w:r>
     </w:p>
@@ -21384,7 +24784,7 @@
           <w:sz w:val="24"/>
           <w:szCs w:val="24"/>
         </w:rPr>
-        <w:t>本万年历系统的调试主要用于对代码的编译与执行，首先需要检查代码中是否存在缺陷或错误，并对发现的问题进行修正，直到所有</w:t>
+        <w:t>本万年历系统的调试主要用于对代码的编译与执行，首先检查代码中是否存在缺陷或错误，并对发现的问题进行修正，直到所有</w:t>
       </w:r>
       <w:r>
         <w:rPr>
@@ -21400,7 +24800,71 @@
           <w:sz w:val="24"/>
           <w:szCs w:val="24"/>
         </w:rPr>
-        <w:t>都被消除。代码调试完成后，依据代码进行硬件设备的操作，以确认能够有效实现环境温湿度、光照的监测，以及时间校准和闹钟功能的设置等操作。</w:t>
+        <w:t>都被消除。代码调试完成后，</w:t>
+      </w:r>
+      <w:r>
+        <w:rPr>
+          <w:rFonts w:eastAsia="宋体" w:cs="Times New Roman" w:hint="eastAsia"/>
+          <w:sz w:val="24"/>
+          <w:szCs w:val="24"/>
+        </w:rPr>
+        <w:t>根</w:t>
+      </w:r>
+      <w:r>
+        <w:rPr>
+          <w:rFonts w:eastAsia="宋体" w:cs="Times New Roman"/>
+          <w:sz w:val="24"/>
+          <w:szCs w:val="24"/>
+        </w:rPr>
+        <w:t>据代码进行硬件设备的</w:t>
+      </w:r>
+      <w:r>
+        <w:rPr>
+          <w:rFonts w:eastAsia="宋体" w:cs="Times New Roman" w:hint="eastAsia"/>
+          <w:sz w:val="24"/>
+          <w:szCs w:val="24"/>
+        </w:rPr>
+        <w:t>控制</w:t>
+      </w:r>
+      <w:r>
+        <w:rPr>
+          <w:rFonts w:eastAsia="宋体" w:cs="Times New Roman"/>
+          <w:sz w:val="24"/>
+          <w:szCs w:val="24"/>
+        </w:rPr>
+        <w:t>，</w:t>
+      </w:r>
+      <w:r>
+        <w:rPr>
+          <w:rFonts w:eastAsia="宋体" w:cs="Times New Roman" w:hint="eastAsia"/>
+          <w:sz w:val="24"/>
+          <w:szCs w:val="24"/>
+        </w:rPr>
+        <w:t>确保可以对</w:t>
+      </w:r>
+      <w:r>
+        <w:rPr>
+          <w:rFonts w:eastAsia="宋体" w:cs="Times New Roman"/>
+          <w:sz w:val="24"/>
+          <w:szCs w:val="24"/>
+        </w:rPr>
+        <w:t>环境温湿度、光照的监测，</w:t>
+      </w:r>
+      <w:r>
+        <w:rPr>
+          <w:rFonts w:eastAsia="宋体" w:cs="Times New Roman" w:hint="eastAsia"/>
+          <w:sz w:val="24"/>
+          <w:szCs w:val="24"/>
+        </w:rPr>
+        <w:t>跟</w:t>
+      </w:r>
+      <w:r>
+        <w:rPr>
+          <w:rFonts w:eastAsia="宋体" w:cs="Times New Roman"/>
+          <w:sz w:val="24"/>
+          <w:szCs w:val="24"/>
+        </w:rPr>
+        <w:t>时间校准和闹钟功能的设置等操作。</w:t>
       </w:r>
       <w:r>
         <w:rPr>
@@ -23620,7 +27084,7 @@
                 <w:noProof/>
               </w:rPr>
               <w:drawing>
-                <wp:inline distT="0" distB="0" distL="0" distR="0" wp14:anchorId="277B1A9C" wp14:editId="417AB71F">
+                <wp:inline distT="0" distB="0" distL="0" distR="0" wp14:anchorId="277B1A9C" wp14:editId="0A381EB1">
                   <wp:extent cx="2482215" cy="3079750"/>
                   <wp:effectExtent l="0" t="0" r="0" b="6350"/>
                   <wp:docPr id="878118430" name="图片 878118430" descr="e494f47b3fe4a0ef960f4a919d1f331"/>
@@ -23693,7 +27157,7 @@
           <w:sz w:val="24"/>
           <w:szCs w:val="24"/>
         </w:rPr>
-        <w:t>本系统的上层软件以移动应用的形式进行展示。该系统具备数据查询和闹钟设置功能，使得用户能够进行</w:t>
+        <w:t>本系统的上层软件以移动应用程序的形式呈现。系统提供数据查询和警报设置功能，使用户能够进行</w:t>
       </w:r>
       <w:r>
         <w:rPr>
@@ -23709,15 +27173,7 @@
           <w:sz w:val="24"/>
           <w:szCs w:val="24"/>
         </w:rPr>
-        <w:t>小时的远程监控。首先，通过手机应用程序与设备进行蓝牙连接，实时同步硬件所采集的数据。在界面的顶部，用户可以查看到温度、湿度、光照等指标的当前状况，以及实时的时间信息。在查看当前时间的同时，还可以进行一键校准，并且能够为硬件设置三个不同的闹钟。</w:t>
-      </w:r>
-      <w:r>
-        <w:rPr>
-          <w:rFonts w:eastAsia="宋体" w:cs="Times New Roman" w:hint="eastAsia"/>
-          <w:sz w:val="24"/>
-          <w:szCs w:val="24"/>
-        </w:rPr>
-        <w:t>软件功能实现</w:t>
+        <w:t>小时远程监控。首先，用户在移动应用程序与设备之间建立蓝牙连接，以实时同步硬件收集的数据。在界面顶部，用户可以查看温度、湿度、光照强度等指标的当前状态，以及实时时间信息。在查看当前时间的同时，用户还可以进行一键校准，并为硬件设置三个不同的警报。软件功能的实现如表</w:t>
       </w:r>
       <w:r>
         <w:rPr>
@@ -23725,31 +27181,7 @@
           <w:sz w:val="24"/>
           <w:szCs w:val="24"/>
         </w:rPr>
-        <w:t>如</w:t>
-      </w:r>
-      <w:r>
-        <w:rPr>
-          <w:rFonts w:eastAsia="宋体" w:cs="Times New Roman" w:hint="eastAsia"/>
-          <w:sz w:val="24"/>
-          <w:szCs w:val="24"/>
-        </w:rPr>
-        <w:t>表</w:t>
-      </w:r>
-      <w:r>
-        <w:rPr>
-          <w:rFonts w:eastAsia="宋体" w:cs="Times New Roman"/>
-          <w:sz w:val="24"/>
-          <w:szCs w:val="24"/>
-        </w:rPr>
-        <w:t>5.</w:t>
-      </w:r>
-      <w:r>
-        <w:rPr>
-          <w:rFonts w:eastAsia="宋体" w:cs="Times New Roman" w:hint="eastAsia"/>
-          <w:sz w:val="24"/>
-          <w:szCs w:val="24"/>
-        </w:rPr>
-        <w:t>4</w:t>
+        <w:t>5.4</w:t>
       </w:r>
       <w:r>
         <w:rPr>
@@ -24121,11 +27553,19 @@
       </w:pPr>
       <w:r>
         <w:rPr>
-          <w:rFonts w:eastAsia="宋体"/>
-          <w:sz w:val="24"/>
-          <w:szCs w:val="24"/>
-        </w:rPr>
-        <w:t>论文针对市面上的数字时钟进行考察调研，了解实际需求，提供了一套解决方案，分别从其课题研究背景与意义、国内外研究现状、以及所涉及关技术和主要内容进行详细介绍与设计。把该系统划分为两个不同设计主体，一方面为硬件控制主体，通过</w:t>
+          <w:rFonts w:eastAsia="宋体" w:hint="eastAsia"/>
+          <w:sz w:val="24"/>
+          <w:szCs w:val="24"/>
+        </w:rPr>
+        <w:t>本</w:t>
+      </w:r>
+      <w:r>
+        <w:rPr>
+          <w:rFonts w:eastAsia="宋体"/>
+          <w:sz w:val="24"/>
+          <w:szCs w:val="24"/>
+        </w:rPr>
+        <w:t>文针对市面上的数字时钟进行考察调研，了解实际需求，提供了一套解决方案，分别从其课题研究背景与意义、国内外研究现状、以及所涉及关技术和主要内容进行详细介绍与设计。把该系统划分为两个不同设计主体，一方面为硬件控制主体，通过</w:t>
       </w:r>
       <w:r>
         <w:rPr>
@@ -24259,7 +27699,39 @@
           <w:sz w:val="24"/>
           <w:szCs w:val="24"/>
         </w:rPr>
-        <w:t>经过不断调试与验证，该系统成功通过测试，实现了一种实用可靠、操作方便的智能时钟，市场潜力无限，前景广阔无比。但是，由于时间与个人能力的限制，本系统并没有很完美，本系统传感器节点的设计还不够完善，本文的研究重点在如何实现温湿度、光照的检测，以及对采集到的信号完成数模转换这几个部分，对于各传感器节点的布置和电路设计还存在一定的缺陷，所以在后期还需要在这方面下功夫，来提高程序的性能。</w:t>
+        <w:t>经过不断调试与验证，该系统成功通过测试，实现了一种实用可靠、操作方便的智能时钟，市场潜力无限，前景广阔无比。但是，由于时间与个人能力的限制，本系统并没有很完美，本系统传感器节点</w:t>
+      </w:r>
+      <w:r>
+        <w:rPr>
+          <w:rFonts w:eastAsia="宋体" w:hint="eastAsia"/>
+          <w:sz w:val="24"/>
+          <w:szCs w:val="24"/>
+        </w:rPr>
+        <w:t>和</w:t>
+      </w:r>
+      <w:r>
+        <w:rPr>
+          <w:rFonts w:eastAsia="宋体" w:hint="eastAsia"/>
+          <w:sz w:val="24"/>
+          <w:szCs w:val="24"/>
+        </w:rPr>
+        <w:t>APP</w:t>
+      </w:r>
+      <w:r>
+        <w:rPr>
+          <w:rFonts w:eastAsia="宋体" w:hint="eastAsia"/>
+          <w:sz w:val="24"/>
+          <w:szCs w:val="24"/>
+        </w:rPr>
+        <w:t>的设计</w:t>
+      </w:r>
+      <w:r>
+        <w:rPr>
+          <w:rFonts w:eastAsia="宋体"/>
+          <w:sz w:val="24"/>
+          <w:szCs w:val="24"/>
+        </w:rPr>
+        <w:t>还不够完善，本文的研究重点在如何实现温湿度、光照的检测，以及对采集到的信号完成数模转换这几个部分，对于各传感器节点的布置和电路设计还存在一定的缺陷，所以在后期还需要在这方面下功夫，来提高程序的性能。</w:t>
       </w:r>
     </w:p>
     <w:p>
@@ -24344,14 +27816,14 @@
           <w:szCs w:val="21"/>
         </w:rPr>
       </w:pPr>
-      <w:bookmarkStart w:id="87" w:name="_Ref195817521"/>
+      <w:bookmarkStart w:id="87" w:name="_Ref196419372"/>
       <w:r>
         <w:rPr>
           <w:rFonts w:eastAsia="宋体"/>
           <w:sz w:val="21"/>
           <w:szCs w:val="21"/>
         </w:rPr>
-        <w:t>范书瑞</w:t>
+        <w:t>张云</w:t>
       </w:r>
       <w:r>
         <w:rPr>
@@ -24367,7 +27839,7 @@
           <w:sz w:val="21"/>
           <w:szCs w:val="21"/>
         </w:rPr>
-        <w:t>李琦</w:t>
+        <w:t>曹剑侠</w:t>
       </w:r>
       <w:r>
         <w:rPr>
@@ -24383,7 +27855,7 @@
           <w:sz w:val="21"/>
           <w:szCs w:val="21"/>
         </w:rPr>
-        <w:t>赵燕飞</w:t>
+        <w:t>李景景</w:t>
       </w:r>
       <w:r>
         <w:rPr>
@@ -24391,7 +27863,7 @@
           <w:sz w:val="21"/>
           <w:szCs w:val="21"/>
         </w:rPr>
-        <w:t>.Cortex-M3</w:t>
+        <w:t>.</w:t>
       </w:r>
       <w:r>
         <w:rPr>
@@ -24399,7 +27871,7 @@
           <w:sz w:val="21"/>
           <w:szCs w:val="21"/>
         </w:rPr>
-        <w:t>嵌入式处理器原理与应用</w:t>
+        <w:t>基于单片机的多功能万年历设计</w:t>
       </w:r>
       <w:r>
         <w:rPr>
@@ -24407,7 +27879,7 @@
           <w:sz w:val="21"/>
           <w:szCs w:val="21"/>
         </w:rPr>
-        <w:t>[M].</w:t>
+        <w:t>[J].</w:t>
       </w:r>
       <w:r>
         <w:rPr>
@@ -24415,7 +27887,7 @@
           <w:sz w:val="21"/>
           <w:szCs w:val="21"/>
         </w:rPr>
-        <w:t>北京</w:t>
+        <w:t>信息与电脑</w:t>
       </w:r>
       <w:r>
         <w:rPr>
@@ -24423,7 +27895,7 @@
           <w:sz w:val="21"/>
           <w:szCs w:val="21"/>
         </w:rPr>
-        <w:t>:</w:t>
+        <w:t>(</w:t>
       </w:r>
       <w:r>
         <w:rPr>
@@ -24431,7 +27903,7 @@
           <w:sz w:val="21"/>
           <w:szCs w:val="21"/>
         </w:rPr>
-        <w:t>电子工业出版社</w:t>
+        <w:t>理论版</w:t>
       </w:r>
       <w:r>
         <w:rPr>
@@ -24439,7 +27911,7 @@
           <w:sz w:val="21"/>
           <w:szCs w:val="21"/>
         </w:rPr>
-        <w:t>,2011.</w:t>
+        <w:t>),2022,34(12):137-139.</w:t>
       </w:r>
       <w:bookmarkEnd w:id="87"/>
     </w:p>
@@ -24459,14 +27931,42 @@
           <w:szCs w:val="21"/>
         </w:rPr>
       </w:pPr>
-      <w:bookmarkStart w:id="88" w:name="_Ref195817534"/>
+      <w:bookmarkStart w:id="88" w:name="_Ref196465160"/>
+      <w:proofErr w:type="spellStart"/>
       <w:r>
         <w:rPr>
           <w:rFonts w:eastAsia="宋体"/>
           <w:sz w:val="21"/>
           <w:szCs w:val="21"/>
         </w:rPr>
-        <w:t>Gajski, D. D., &amp; Vahid, F. Embedded System Design: Modeling, Synthesis, and Verification [M]. Norwell, MA: Kluwer Academic Publishers, 2001.</w:t>
+        <w:t>Gengqi</w:t>
+      </w:r>
+      <w:proofErr w:type="spellEnd"/>
+      <w:r>
+        <w:rPr>
+          <w:rFonts w:eastAsia="宋体"/>
+          <w:sz w:val="21"/>
+          <w:szCs w:val="21"/>
+        </w:rPr>
+        <w:t xml:space="preserve"> L ,</w:t>
+      </w:r>
+      <w:proofErr w:type="spellStart"/>
+      <w:r>
+        <w:rPr>
+          <w:rFonts w:eastAsia="宋体"/>
+          <w:sz w:val="21"/>
+          <w:szCs w:val="21"/>
+        </w:rPr>
+        <w:t>Jinjie</w:t>
+      </w:r>
+      <w:proofErr w:type="spellEnd"/>
+      <w:r>
+        <w:rPr>
+          <w:rFonts w:eastAsia="宋体"/>
+          <w:sz w:val="21"/>
+          <w:szCs w:val="21"/>
+        </w:rPr>
+        <w:t xml:space="preserve"> B ,Yi Y .Design of Perpetual Calendar Based on STC12C5A60S2 Microcontroller[J].Academic Journal of Engineering and Technology Science,2023,6(6):</w:t>
       </w:r>
       <w:bookmarkEnd w:id="88"/>
     </w:p>
@@ -24486,14 +27986,32 @@
           <w:szCs w:val="21"/>
         </w:rPr>
       </w:pPr>
-      <w:bookmarkStart w:id="89" w:name="_Ref195817547"/>
+      <w:bookmarkStart w:id="89" w:name="_Ref196421037"/>
       <w:r>
         <w:rPr>
           <w:rFonts w:eastAsia="宋体"/>
           <w:sz w:val="21"/>
           <w:szCs w:val="21"/>
         </w:rPr>
-        <w:t>Ganssle,Jack The Art of Designing Embedded Systems[M].the Netherlands: Newnes, 2008.</w:t>
+        <w:t xml:space="preserve">Li J ,Zhu Q ,Gao Y , et </w:t>
+      </w:r>
+      <w:proofErr w:type="spellStart"/>
+      <w:r>
+        <w:rPr>
+          <w:rFonts w:eastAsia="宋体"/>
+          <w:sz w:val="21"/>
+          <w:szCs w:val="21"/>
+        </w:rPr>
+        <w:t>al.Design</w:t>
+      </w:r>
+      <w:proofErr w:type="spellEnd"/>
+      <w:r>
+        <w:rPr>
+          <w:rFonts w:eastAsia="宋体"/>
+          <w:sz w:val="21"/>
+          <w:szCs w:val="21"/>
+        </w:rPr>
+        <w:t xml:space="preserve"> of Energy-Saving Control System for Intelligent Street Lamps Based on STM32[J].Journal of Engineering System,2025,3(1):</w:t>
       </w:r>
       <w:bookmarkEnd w:id="89"/>
     </w:p>
@@ -24580,14 +28098,14 @@
           <w:szCs w:val="21"/>
         </w:rPr>
       </w:pPr>
-      <w:bookmarkStart w:id="91" w:name="_Ref195817571"/>
+      <w:bookmarkStart w:id="91" w:name="_Ref196419154"/>
       <w:r>
         <w:rPr>
           <w:rFonts w:eastAsia="宋体"/>
           <w:sz w:val="21"/>
           <w:szCs w:val="21"/>
         </w:rPr>
-        <w:t>李宏</w:t>
+        <w:t>邸茵</w:t>
       </w:r>
       <w:r>
         <w:rPr>
@@ -24603,7 +28121,7 @@
           <w:sz w:val="21"/>
           <w:szCs w:val="21"/>
         </w:rPr>
-        <w:t>张家田</w:t>
+        <w:t>刘莹</w:t>
       </w:r>
       <w:r>
         <w:rPr>
@@ -24611,7 +28129,7 @@
           <w:sz w:val="21"/>
           <w:szCs w:val="21"/>
         </w:rPr>
-        <w:t>.</w:t>
+        <w:t>,</w:t>
       </w:r>
       <w:r>
         <w:rPr>
@@ -24619,7 +28137,7 @@
           <w:sz w:val="21"/>
           <w:szCs w:val="21"/>
         </w:rPr>
-        <w:t>液晶显示器件应用技术</w:t>
+        <w:t>吴作用</w:t>
       </w:r>
       <w:r>
         <w:rPr>
@@ -24627,7 +28145,7 @@
           <w:sz w:val="21"/>
           <w:szCs w:val="21"/>
         </w:rPr>
-        <w:t>[M].</w:t>
+        <w:t>,</w:t>
       </w:r>
       <w:r>
         <w:rPr>
@@ -24635,7 +28153,7 @@
           <w:sz w:val="21"/>
           <w:szCs w:val="21"/>
         </w:rPr>
-        <w:t>北京</w:t>
+        <w:t>等</w:t>
       </w:r>
       <w:r>
         <w:rPr>
@@ -24643,7 +28161,7 @@
           <w:sz w:val="21"/>
           <w:szCs w:val="21"/>
         </w:rPr>
-        <w:t>:</w:t>
+        <w:t>.</w:t>
       </w:r>
       <w:r>
         <w:rPr>
@@ -24651,7 +28169,7 @@
           <w:sz w:val="21"/>
           <w:szCs w:val="21"/>
         </w:rPr>
-        <w:t>机械工业出版社</w:t>
+        <w:t>液晶光重构显示技术的发展与应用</w:t>
       </w:r>
       <w:r>
         <w:rPr>
@@ -24659,7 +28177,23 @@
           <w:sz w:val="21"/>
           <w:szCs w:val="21"/>
         </w:rPr>
-        <w:t>,2004.</w:t>
+        <w:t>[J].</w:t>
+      </w:r>
+      <w:r>
+        <w:rPr>
+          <w:rFonts w:eastAsia="宋体"/>
+          <w:sz w:val="21"/>
+          <w:szCs w:val="21"/>
+        </w:rPr>
+        <w:t>液晶与显示</w:t>
+      </w:r>
+      <w:r>
+        <w:rPr>
+          <w:rFonts w:eastAsia="宋体"/>
+          <w:sz w:val="21"/>
+          <w:szCs w:val="21"/>
+        </w:rPr>
+        <w:t>,2024,39(11):1454-1462.</w:t>
       </w:r>
       <w:bookmarkEnd w:id="91"/>
     </w:p>
@@ -24679,14 +28213,14 @@
           <w:szCs w:val="21"/>
         </w:rPr>
       </w:pPr>
-      <w:bookmarkStart w:id="92" w:name="_Ref195817584"/>
+      <w:bookmarkStart w:id="92" w:name="_Ref196418856"/>
       <w:r>
         <w:rPr>
           <w:rFonts w:eastAsia="宋体"/>
           <w:sz w:val="21"/>
           <w:szCs w:val="21"/>
         </w:rPr>
-        <w:t>洗伟铨</w:t>
+        <w:t>龙子鸣</w:t>
       </w:r>
       <w:r>
         <w:rPr>
@@ -24702,7 +28236,7 @@
           <w:sz w:val="21"/>
           <w:szCs w:val="21"/>
         </w:rPr>
-        <w:t>钟玉琢</w:t>
+        <w:t>徐建</w:t>
       </w:r>
       <w:r>
         <w:rPr>
@@ -24710,7 +28244,7 @@
           <w:sz w:val="21"/>
           <w:szCs w:val="21"/>
         </w:rPr>
-        <w:t>.</w:t>
+        <w:t>,</w:t>
       </w:r>
       <w:r>
         <w:rPr>
@@ -24718,7 +28252,7 @@
           <w:sz w:val="21"/>
           <w:szCs w:val="21"/>
         </w:rPr>
-        <w:t>蓝牙</w:t>
+        <w:t>肖霖怡等</w:t>
       </w:r>
       <w:r>
         <w:rPr>
@@ -24726,7 +28260,7 @@
           <w:sz w:val="21"/>
           <w:szCs w:val="21"/>
         </w:rPr>
-        <w:t>(Bluetooth)</w:t>
+        <w:t>.</w:t>
       </w:r>
       <w:r>
         <w:rPr>
@@ -24734,7 +28268,7 @@
           <w:sz w:val="21"/>
           <w:szCs w:val="21"/>
         </w:rPr>
-        <w:t>在数字化信息家电中的应用</w:t>
+        <w:t>基于蓝牙可穿戴式心电监测系统的设计</w:t>
       </w:r>
       <w:r>
         <w:rPr>
@@ -24742,7 +28276,7 @@
           <w:sz w:val="21"/>
           <w:szCs w:val="21"/>
         </w:rPr>
-        <w:t>[C]//</w:t>
+        <w:t>[J].</w:t>
       </w:r>
       <w:r>
         <w:rPr>
@@ -24750,7 +28284,7 @@
           <w:sz w:val="21"/>
           <w:szCs w:val="21"/>
         </w:rPr>
-        <w:t>第九届全国多媒体技术学术会议论文集</w:t>
+        <w:t>物联网技术</w:t>
       </w:r>
       <w:r>
         <w:rPr>
@@ -24758,39 +28292,7 @@
           <w:sz w:val="21"/>
           <w:szCs w:val="21"/>
         </w:rPr>
-        <w:t>.</w:t>
-      </w:r>
-      <w:r>
-        <w:rPr>
-          <w:rFonts w:eastAsia="宋体"/>
-          <w:sz w:val="21"/>
-          <w:szCs w:val="21"/>
-        </w:rPr>
-        <w:t>北京</w:t>
-      </w:r>
-      <w:r>
-        <w:rPr>
-          <w:rFonts w:eastAsia="宋体"/>
-          <w:sz w:val="21"/>
-          <w:szCs w:val="21"/>
-        </w:rPr>
-        <w:t>:</w:t>
-      </w:r>
-      <w:r>
-        <w:rPr>
-          <w:rFonts w:eastAsia="宋体"/>
-          <w:sz w:val="21"/>
-          <w:szCs w:val="21"/>
-        </w:rPr>
-        <w:t>中国计算机学会</w:t>
-      </w:r>
-      <w:r>
-        <w:rPr>
-          <w:rFonts w:eastAsia="宋体"/>
-          <w:sz w:val="21"/>
-          <w:szCs w:val="21"/>
-        </w:rPr>
-        <w:t>, 2001:432-435.</w:t>
+        <w:t>,2025,15(03):27-30.DOI:10.16667/j.issn.2095-1302.2025.03.007.</w:t>
       </w:r>
       <w:bookmarkEnd w:id="92"/>
     </w:p>
@@ -24810,14 +28312,14 @@
           <w:szCs w:val="21"/>
         </w:rPr>
       </w:pPr>
-      <w:bookmarkStart w:id="93" w:name="_Ref195817596"/>
+      <w:bookmarkStart w:id="93" w:name="_Ref196424793"/>
       <w:r>
         <w:rPr>
           <w:rFonts w:eastAsia="宋体"/>
           <w:sz w:val="21"/>
           <w:szCs w:val="21"/>
         </w:rPr>
-        <w:t>刘磊</w:t>
+        <w:t>袁颖</w:t>
       </w:r>
       <w:r>
         <w:rPr>
@@ -24825,7 +28327,7 @@
           <w:sz w:val="21"/>
           <w:szCs w:val="21"/>
         </w:rPr>
-        <w:t>.</w:t>
+        <w:t>,</w:t>
       </w:r>
       <w:r>
         <w:rPr>
@@ -24833,7 +28335,7 @@
           <w:sz w:val="21"/>
           <w:szCs w:val="21"/>
         </w:rPr>
-        <w:t>基于</w:t>
+        <w:t>熊洁</w:t>
       </w:r>
       <w:r>
         <w:rPr>
@@ -24841,7 +28343,7 @@
           <w:sz w:val="21"/>
           <w:szCs w:val="21"/>
         </w:rPr>
-        <w:t>STM32</w:t>
+        <w:t>.</w:t>
       </w:r>
       <w:r>
         <w:rPr>
@@ -24849,7 +28351,7 @@
           <w:sz w:val="21"/>
           <w:szCs w:val="21"/>
         </w:rPr>
-        <w:t>的电子万年历系统设计</w:t>
+        <w:t>基于</w:t>
       </w:r>
       <w:r>
         <w:rPr>
@@ -24857,7 +28359,7 @@
           <w:sz w:val="21"/>
           <w:szCs w:val="21"/>
         </w:rPr>
-        <w:t>[J].</w:t>
+        <w:t>STM32</w:t>
       </w:r>
       <w:r>
         <w:rPr>
@@ -24865,7 +28367,7 @@
           <w:sz w:val="21"/>
           <w:szCs w:val="21"/>
         </w:rPr>
-        <w:t>科技资讯</w:t>
+        <w:t>单片机的智能手环设计</w:t>
       </w:r>
       <w:r>
         <w:rPr>
@@ -24873,7 +28375,23 @@
           <w:sz w:val="21"/>
           <w:szCs w:val="21"/>
         </w:rPr>
-        <w:t>,2015,13(1):20-20.</w:t>
+        <w:t>[J].</w:t>
+      </w:r>
+      <w:r>
+        <w:rPr>
+          <w:rFonts w:eastAsia="宋体"/>
+          <w:sz w:val="21"/>
+          <w:szCs w:val="21"/>
+        </w:rPr>
+        <w:t>科技与创新</w:t>
+      </w:r>
+      <w:r>
+        <w:rPr>
+          <w:rFonts w:eastAsia="宋体"/>
+          <w:sz w:val="21"/>
+          <w:szCs w:val="21"/>
+        </w:rPr>
+        <w:t>,2025,(07):75-77+81.DOI:10.15913/j.cnki.kjycx.2025.07.021.</w:t>
       </w:r>
       <w:bookmarkEnd w:id="93"/>
     </w:p>
@@ -24893,14 +28411,15 @@
           <w:szCs w:val="21"/>
         </w:rPr>
       </w:pPr>
-      <w:bookmarkStart w:id="94" w:name="_Ref195817610"/>
+      <w:bookmarkStart w:id="94" w:name="_Ref196418962"/>
+      <w:bookmarkStart w:id="95" w:name="_Ref195817630"/>
       <w:r>
         <w:rPr>
           <w:rFonts w:eastAsia="宋体"/>
           <w:sz w:val="21"/>
           <w:szCs w:val="21"/>
         </w:rPr>
-        <w:t>王锐</w:t>
+        <w:t>李占元</w:t>
       </w:r>
       <w:r>
         <w:rPr>
@@ -24908,7 +28427,7 @@
           <w:sz w:val="21"/>
           <w:szCs w:val="21"/>
         </w:rPr>
-        <w:t>.</w:t>
+        <w:t>,</w:t>
       </w:r>
       <w:r>
         <w:rPr>
@@ -24916,7 +28435,7 @@
           <w:sz w:val="21"/>
           <w:szCs w:val="21"/>
         </w:rPr>
-        <w:t>基于单片机的万年历设计</w:t>
+        <w:t>多功能万年历软硬件开发</w:t>
       </w:r>
       <w:r>
         <w:rPr>
@@ -24924,7 +28443,7 @@
           <w:sz w:val="21"/>
           <w:szCs w:val="21"/>
         </w:rPr>
-        <w:t>[J].</w:t>
+        <w:t>.</w:t>
       </w:r>
       <w:r>
         <w:rPr>
@@ -24932,7 +28451,7 @@
           <w:sz w:val="21"/>
           <w:szCs w:val="21"/>
         </w:rPr>
-        <w:t>信息技术</w:t>
+        <w:t>安徽省</w:t>
       </w:r>
       <w:r>
         <w:rPr>
@@ -24940,7 +28459,23 @@
           <w:sz w:val="21"/>
           <w:szCs w:val="21"/>
         </w:rPr>
-        <w:t>,2014(9):213-216.</w:t>
+        <w:t>,</w:t>
+      </w:r>
+      <w:r>
+        <w:rPr>
+          <w:rFonts w:eastAsia="宋体"/>
+          <w:sz w:val="21"/>
+          <w:szCs w:val="21"/>
+        </w:rPr>
+        <w:t>安徽陆泰电气科技有限公司</w:t>
+      </w:r>
+      <w:r>
+        <w:rPr>
+          <w:rFonts w:eastAsia="宋体"/>
+          <w:sz w:val="21"/>
+          <w:szCs w:val="21"/>
+        </w:rPr>
+        <w:t>,2021-02-20.</w:t>
       </w:r>
       <w:bookmarkEnd w:id="94"/>
     </w:p>
@@ -24960,14 +28495,15 @@
           <w:szCs w:val="21"/>
         </w:rPr>
       </w:pPr>
-      <w:bookmarkStart w:id="95" w:name="_Ref195817630"/>
+      <w:bookmarkStart w:id="96" w:name="_Ref196424835"/>
+      <w:bookmarkEnd w:id="95"/>
       <w:r>
         <w:rPr>
           <w:rFonts w:eastAsia="宋体"/>
           <w:sz w:val="21"/>
           <w:szCs w:val="21"/>
         </w:rPr>
-        <w:t>张攀峰</w:t>
+        <w:t>刘秀娟</w:t>
       </w:r>
       <w:r>
         <w:rPr>
@@ -24975,7 +28511,7 @@
           <w:sz w:val="21"/>
           <w:szCs w:val="21"/>
         </w:rPr>
-        <w:t>.</w:t>
+        <w:t>,</w:t>
       </w:r>
       <w:r>
         <w:rPr>
@@ -24983,7 +28519,7 @@
           <w:sz w:val="21"/>
           <w:szCs w:val="21"/>
         </w:rPr>
-        <w:t>基于</w:t>
+        <w:t>李朋龙</w:t>
       </w:r>
       <w:r>
         <w:rPr>
@@ -24991,7 +28527,7 @@
           <w:sz w:val="21"/>
           <w:szCs w:val="21"/>
         </w:rPr>
-        <w:t>LPC922</w:t>
+        <w:t>,</w:t>
       </w:r>
       <w:r>
         <w:rPr>
@@ -24999,7 +28535,7 @@
           <w:sz w:val="21"/>
           <w:szCs w:val="21"/>
         </w:rPr>
-        <w:t>单片机和</w:t>
+        <w:t>邵娟</w:t>
       </w:r>
       <w:r>
         <w:rPr>
@@ -25007,7 +28543,7 @@
           <w:sz w:val="21"/>
           <w:szCs w:val="21"/>
         </w:rPr>
-        <w:t>I2C</w:t>
+        <w:t>,</w:t>
       </w:r>
       <w:r>
         <w:rPr>
@@ -25015,7 +28551,7 @@
           <w:sz w:val="21"/>
           <w:szCs w:val="21"/>
         </w:rPr>
-        <w:t>总线的低功耗万年历的设计</w:t>
+        <w:t>等</w:t>
       </w:r>
       <w:r>
         <w:rPr>
@@ -25023,7 +28559,7 @@
           <w:sz w:val="21"/>
           <w:szCs w:val="21"/>
         </w:rPr>
-        <w:t>[J].</w:t>
+        <w:t>.</w:t>
       </w:r>
       <w:r>
         <w:rPr>
@@ -25031,7 +28567,7 @@
           <w:sz w:val="21"/>
           <w:szCs w:val="21"/>
         </w:rPr>
-        <w:t>陕西科技大学学报（自然科学版）</w:t>
+        <w:t>多功能电子万年历设计</w:t>
       </w:r>
       <w:r>
         <w:rPr>
@@ -25039,9 +28575,25 @@
           <w:sz w:val="21"/>
           <w:szCs w:val="21"/>
         </w:rPr>
-        <w:t>,2010,28(2):118-121.</w:t>
-      </w:r>
-      <w:bookmarkEnd w:id="95"/>
+        <w:t>[J].</w:t>
+      </w:r>
+      <w:r>
+        <w:rPr>
+          <w:rFonts w:eastAsia="宋体"/>
+          <w:sz w:val="21"/>
+          <w:szCs w:val="21"/>
+        </w:rPr>
+        <w:t>计算机时代</w:t>
+      </w:r>
+      <w:r>
+        <w:rPr>
+          <w:rFonts w:eastAsia="宋体"/>
+          <w:sz w:val="21"/>
+          <w:szCs w:val="21"/>
+        </w:rPr>
+        <w:t>,2022,(05):73-75.DOI:10.16644/j.cnki.cn33-1094/tp.2022.05.018.</w:t>
+      </w:r>
+      <w:bookmarkEnd w:id="96"/>
     </w:p>
     <w:p>
       <w:pPr>
@@ -25059,7 +28611,7 @@
           <w:szCs w:val="21"/>
         </w:rPr>
       </w:pPr>
-      <w:bookmarkStart w:id="96" w:name="_Ref195817644"/>
+      <w:bookmarkStart w:id="97" w:name="_Ref195817644"/>
       <w:r>
         <w:rPr>
           <w:rFonts w:eastAsia="宋体"/>
@@ -25188,7 +28740,7 @@
         </w:rPr>
         <w:t>,2022,30(1):71-74100</w:t>
       </w:r>
-      <w:bookmarkEnd w:id="96"/>
+      <w:bookmarkEnd w:id="97"/>
     </w:p>
     <w:p>
       <w:pPr>
@@ -25206,16 +28758,44 @@
           <w:szCs w:val="21"/>
         </w:rPr>
       </w:pPr>
-      <w:bookmarkStart w:id="97" w:name="_Ref195817657"/>
+      <w:bookmarkStart w:id="98" w:name="_Ref196421598"/>
+      <w:proofErr w:type="spellStart"/>
       <w:r>
         <w:rPr>
           <w:rFonts w:eastAsia="宋体"/>
           <w:sz w:val="21"/>
           <w:szCs w:val="21"/>
         </w:rPr>
-        <w:t>Zhao, Y. Bluetooth Low Energy: The Developer's Handbook[M]. Hoboken, NJ: Wiley, 2017.</w:t>
-      </w:r>
-      <w:bookmarkEnd w:id="97"/>
+        <w:t>Koulouras</w:t>
+      </w:r>
+      <w:proofErr w:type="spellEnd"/>
+      <w:r>
+        <w:rPr>
+          <w:rFonts w:eastAsia="宋体"/>
+          <w:sz w:val="21"/>
+          <w:szCs w:val="21"/>
+        </w:rPr>
+        <w:t xml:space="preserve"> G ,Katsoulis S ,</w:t>
+      </w:r>
+      <w:proofErr w:type="spellStart"/>
+      <w:r>
+        <w:rPr>
+          <w:rFonts w:eastAsia="宋体"/>
+          <w:sz w:val="21"/>
+          <w:szCs w:val="21"/>
+        </w:rPr>
+        <w:t>Zantalis</w:t>
+      </w:r>
+      <w:proofErr w:type="spellEnd"/>
+      <w:r>
+        <w:rPr>
+          <w:rFonts w:eastAsia="宋体"/>
+          <w:sz w:val="21"/>
+          <w:szCs w:val="21"/>
+        </w:rPr>
+        <w:t xml:space="preserve"> F .Evolution of Bluetooth Technology: BLE in the IoT Ecosystem[J].Sensors,2025,25(4):996-996.</w:t>
+      </w:r>
+      <w:bookmarkEnd w:id="98"/>
     </w:p>
     <w:p>
       <w:pPr>
@@ -25233,7 +28813,7 @@
           <w:szCs w:val="21"/>
         </w:rPr>
       </w:pPr>
-      <w:bookmarkStart w:id="98" w:name="_Ref195817673"/>
+      <w:bookmarkStart w:id="99" w:name="_Ref196424883"/>
       <w:r>
         <w:rPr>
           <w:rFonts w:eastAsia="宋体"/>
@@ -25256,7 +28836,7 @@
           <w:sz w:val="21"/>
           <w:szCs w:val="21"/>
         </w:rPr>
-        <w:t>程序设计</w:t>
+        <w:t>语言实战</w:t>
       </w:r>
       <w:r>
         <w:rPr>
@@ -25264,7 +28844,7 @@
           <w:sz w:val="21"/>
           <w:szCs w:val="21"/>
         </w:rPr>
-        <w:t>[M].</w:t>
+        <w:t>[M],</w:t>
       </w:r>
       <w:r>
         <w:rPr>
@@ -25272,7 +28852,7 @@
           <w:sz w:val="21"/>
           <w:szCs w:val="21"/>
         </w:rPr>
-        <w:t>北京</w:t>
+        <w:t>电子工业出版社</w:t>
       </w:r>
       <w:r>
         <w:rPr>
@@ -25280,25 +28860,9 @@
           <w:sz w:val="21"/>
           <w:szCs w:val="21"/>
         </w:rPr>
-        <w:t>:</w:t>
-      </w:r>
-      <w:r>
-        <w:rPr>
-          <w:rFonts w:eastAsia="宋体"/>
-          <w:sz w:val="21"/>
-          <w:szCs w:val="21"/>
-        </w:rPr>
-        <w:t>清华大学出版社</w:t>
-      </w:r>
-      <w:r>
-        <w:rPr>
-          <w:rFonts w:eastAsia="宋体"/>
-          <w:sz w:val="21"/>
-          <w:szCs w:val="21"/>
-        </w:rPr>
-        <w:t>,2005:18-62.</w:t>
-      </w:r>
-      <w:bookmarkEnd w:id="98"/>
+        <w:t>,2021.</w:t>
+      </w:r>
+      <w:bookmarkEnd w:id="99"/>
     </w:p>
     <w:p>
       <w:pPr>
@@ -25316,16 +28880,26 @@
           <w:szCs w:val="21"/>
         </w:rPr>
       </w:pPr>
-      <w:bookmarkStart w:id="99" w:name="_Ref195817685"/>
+      <w:bookmarkStart w:id="100" w:name="_Ref196422444"/>
+      <w:proofErr w:type="spellStart"/>
       <w:r>
         <w:rPr>
           <w:rFonts w:eastAsia="宋体"/>
           <w:sz w:val="21"/>
           <w:szCs w:val="21"/>
         </w:rPr>
-        <w:t>Valvano, J. W. ARM Cortex-M4 Cookbook [M]. San Mateo, CA: Morgan Kaufmann, 2014.</w:t>
-      </w:r>
-      <w:bookmarkEnd w:id="99"/>
+        <w:t>Yiu</w:t>
+      </w:r>
+      <w:proofErr w:type="spellEnd"/>
+      <w:r>
+        <w:rPr>
+          <w:rFonts w:eastAsia="宋体"/>
+          <w:sz w:val="21"/>
+          <w:szCs w:val="21"/>
+        </w:rPr>
+        <w:t>, J. Embedded systems design with the ARM Cortex-M3[M]. The Netherlands:Elsevier,2020.</w:t>
+      </w:r>
+      <w:bookmarkEnd w:id="100"/>
       <w:r>
         <w:rPr>
           <w:rFonts w:eastAsia="宋体"/>
@@ -25351,16 +28925,34 @@
           <w:szCs w:val="21"/>
         </w:rPr>
       </w:pPr>
-      <w:bookmarkStart w:id="100" w:name="_Ref195817693"/>
+      <w:bookmarkStart w:id="101" w:name="_Ref195817693"/>
       <w:r>
         <w:rPr>
           <w:rFonts w:eastAsia="宋体"/>
           <w:sz w:val="21"/>
           <w:szCs w:val="21"/>
         </w:rPr>
-        <w:t>O'Reilly, Tim, and Greg Danyluk. Visual Studio Code: The Definitive Guide[M]. Sebastopol: O'Reilly Media, 2020.</w:t>
-      </w:r>
-      <w:bookmarkEnd w:id="100"/>
+        <w:t xml:space="preserve">O'Reilly, Tim, and Greg Danyluk. Visual Studio Code: The Definitive Guide[M]. Sebastopol: O'Reilly Me </w:t>
+      </w:r>
+      <w:proofErr w:type="spellStart"/>
+      <w:r>
+        <w:rPr>
+          <w:rFonts w:eastAsia="宋体"/>
+          <w:sz w:val="21"/>
+          <w:szCs w:val="21"/>
+        </w:rPr>
+        <w:t>ia</w:t>
+      </w:r>
+      <w:proofErr w:type="spellEnd"/>
+      <w:r>
+        <w:rPr>
+          <w:rFonts w:eastAsia="宋体"/>
+          <w:sz w:val="21"/>
+          <w:szCs w:val="21"/>
+        </w:rPr>
+        <w:t>, 2020.</w:t>
+      </w:r>
+      <w:bookmarkEnd w:id="101"/>
     </w:p>
     <w:p>
       <w:pPr>
@@ -25378,16 +28970,16 @@
           <w:szCs w:val="21"/>
         </w:rPr>
       </w:pPr>
-      <w:bookmarkStart w:id="101" w:name="_Ref195817707"/>
+      <w:bookmarkStart w:id="102" w:name="_Ref196424236"/>
       <w:r>
         <w:rPr>
           <w:rFonts w:eastAsia="宋体"/>
           <w:sz w:val="21"/>
           <w:szCs w:val="21"/>
         </w:rPr>
-        <w:t>Sauter, M. Bluetooth Essentials for Programmers [M]. Sebastopol, CA: O'Reilly Media, 2017.</w:t>
-      </w:r>
-      <w:bookmarkEnd w:id="101"/>
+        <w:t>Afaneh, M. Intro to Bluetooth Low Energy (2nd ed.)[M]. Joseph-Beth Booksellers, 2023.</w:t>
+      </w:r>
+      <w:bookmarkEnd w:id="102"/>
     </w:p>
     <w:p>
       <w:pPr>
@@ -25420,8 +29012,8 @@
           <w:szCs w:val="30"/>
         </w:rPr>
       </w:pPr>
-      <w:bookmarkStart w:id="102" w:name="_Toc191723810"/>
-      <w:bookmarkStart w:id="103" w:name="_Toc194704069"/>
+      <w:bookmarkStart w:id="103" w:name="_Toc191723810"/>
+      <w:bookmarkStart w:id="104" w:name="_Toc194704069"/>
       <w:r>
         <w:rPr>
           <w:sz w:val="30"/>
@@ -25446,8 +29038,8 @@
         </w:rPr>
         <w:t>录</w:t>
       </w:r>
-      <w:bookmarkEnd w:id="102"/>
       <w:bookmarkEnd w:id="103"/>
+      <w:bookmarkEnd w:id="104"/>
     </w:p>
     <w:p>
       <w:pPr>
@@ -25917,6 +29509,7 @@
         </w:rPr>
         <w:t xml:space="preserve">C </w:t>
       </w:r>
+      <w:proofErr w:type="spellStart"/>
       <w:r>
         <w:rPr>
           <w:rFonts w:ascii="黑体" w:eastAsia="黑体" w:hint="eastAsia"/>
@@ -25924,7 +29517,17 @@
           <w:sz w:val="28"/>
           <w:szCs w:val="28"/>
         </w:rPr>
-        <w:t>C语言程序代码</w:t>
+        <w:t>C</w:t>
+      </w:r>
+      <w:proofErr w:type="spellEnd"/>
+      <w:r>
+        <w:rPr>
+          <w:rFonts w:ascii="黑体" w:eastAsia="黑体" w:hint="eastAsia"/>
+          <w:spacing w:val="2"/>
+          <w:sz w:val="28"/>
+          <w:szCs w:val="28"/>
+        </w:rPr>
+        <w:t>语言程序代码</w:t>
       </w:r>
     </w:p>
     <w:p>
@@ -25943,7 +29546,25 @@
           <w:sz w:val="24"/>
           <w:szCs w:val="24"/>
         </w:rPr>
-        <w:t>#include "sys.h"</w:t>
+        <w:t>#include "</w:t>
+      </w:r>
+      <w:proofErr w:type="spellStart"/>
+      <w:r>
+        <w:rPr>
+          <w:rFonts w:eastAsiaTheme="minorEastAsia"/>
+          <w:sz w:val="24"/>
+          <w:szCs w:val="24"/>
+        </w:rPr>
+        <w:t>sys.h</w:t>
+      </w:r>
+      <w:proofErr w:type="spellEnd"/>
+      <w:r>
+        <w:rPr>
+          <w:rFonts w:eastAsiaTheme="minorEastAsia"/>
+          <w:sz w:val="24"/>
+          <w:szCs w:val="24"/>
+        </w:rPr>
+        <w:t>"</w:t>
       </w:r>
     </w:p>
     <w:p>
@@ -25992,7 +29613,25 @@
           <w:sz w:val="24"/>
           <w:szCs w:val="24"/>
         </w:rPr>
-        <w:t>SENSOR SensorData;//</w:t>
+        <w:t xml:space="preserve">SENSOR </w:t>
+      </w:r>
+      <w:proofErr w:type="spellStart"/>
+      <w:r>
+        <w:rPr>
+          <w:rFonts w:eastAsiaTheme="minorEastAsia"/>
+          <w:sz w:val="24"/>
+          <w:szCs w:val="24"/>
+        </w:rPr>
+        <w:t>SensorData</w:t>
+      </w:r>
+      <w:proofErr w:type="spellEnd"/>
+      <w:r>
+        <w:rPr>
+          <w:rFonts w:eastAsiaTheme="minorEastAsia"/>
+          <w:sz w:val="24"/>
+          <w:szCs w:val="24"/>
+        </w:rPr>
+        <w:t>;//</w:t>
       </w:r>
       <w:r>
         <w:rPr>
@@ -26057,7 +29696,25 @@
           <w:sz w:val="24"/>
           <w:szCs w:val="24"/>
         </w:rPr>
-        <w:t>void mqttPublic(void);</w:t>
+        <w:t xml:space="preserve">void </w:t>
+      </w:r>
+      <w:proofErr w:type="spellStart"/>
+      <w:r>
+        <w:rPr>
+          <w:rFonts w:eastAsiaTheme="minorEastAsia"/>
+          <w:sz w:val="24"/>
+          <w:szCs w:val="24"/>
+        </w:rPr>
+        <w:t>mqttPublic</w:t>
+      </w:r>
+      <w:proofErr w:type="spellEnd"/>
+      <w:r>
+        <w:rPr>
+          <w:rFonts w:eastAsiaTheme="minorEastAsia"/>
+          <w:sz w:val="24"/>
+          <w:szCs w:val="24"/>
+        </w:rPr>
+        <w:t>(void);</w:t>
       </w:r>
     </w:p>
     <w:p>
@@ -26076,7 +29733,25 @@
           <w:sz w:val="24"/>
           <w:szCs w:val="24"/>
         </w:rPr>
-        <w:t>void Threshold_Init(void);</w:t>
+        <w:t xml:space="preserve">void </w:t>
+      </w:r>
+      <w:proofErr w:type="spellStart"/>
+      <w:r>
+        <w:rPr>
+          <w:rFonts w:eastAsiaTheme="minorEastAsia"/>
+          <w:sz w:val="24"/>
+          <w:szCs w:val="24"/>
+        </w:rPr>
+        <w:t>Threshold_Init</w:t>
+      </w:r>
+      <w:proofErr w:type="spellEnd"/>
+      <w:r>
+        <w:rPr>
+          <w:rFonts w:eastAsiaTheme="minorEastAsia"/>
+          <w:sz w:val="24"/>
+          <w:szCs w:val="24"/>
+        </w:rPr>
+        <w:t>(void);</w:t>
       </w:r>
     </w:p>
     <w:p>
@@ -26144,7 +29819,25 @@
           <w:sz w:val="24"/>
           <w:szCs w:val="24"/>
         </w:rPr>
-        <w:t xml:space="preserve">    delay_init();//</w:t>
+        <w:t xml:space="preserve">    </w:t>
+      </w:r>
+      <w:proofErr w:type="spellStart"/>
+      <w:r>
+        <w:rPr>
+          <w:rFonts w:eastAsiaTheme="minorEastAsia"/>
+          <w:sz w:val="24"/>
+          <w:szCs w:val="24"/>
+        </w:rPr>
+        <w:t>delay_init</w:t>
+      </w:r>
+      <w:proofErr w:type="spellEnd"/>
+      <w:r>
+        <w:rPr>
+          <w:rFonts w:eastAsiaTheme="minorEastAsia"/>
+          <w:sz w:val="24"/>
+          <w:szCs w:val="24"/>
+        </w:rPr>
+        <w:t>();//</w:t>
       </w:r>
       <w:r>
         <w:rPr>
@@ -26179,7 +29872,25 @@
           <w:sz w:val="24"/>
           <w:szCs w:val="24"/>
         </w:rPr>
-        <w:t xml:space="preserve">    NVIC_Config(); //</w:t>
+        <w:t xml:space="preserve">    </w:t>
+      </w:r>
+      <w:proofErr w:type="spellStart"/>
+      <w:r>
+        <w:rPr>
+          <w:rFonts w:eastAsiaTheme="minorEastAsia"/>
+          <w:sz w:val="24"/>
+          <w:szCs w:val="24"/>
+        </w:rPr>
+        <w:t>NVIC_Config</w:t>
+      </w:r>
+      <w:proofErr w:type="spellEnd"/>
+      <w:r>
+        <w:rPr>
+          <w:rFonts w:eastAsiaTheme="minorEastAsia"/>
+          <w:sz w:val="24"/>
+          <w:szCs w:val="24"/>
+        </w:rPr>
+        <w:t>(); //</w:t>
       </w:r>
       <w:r>
         <w:rPr>
@@ -26206,7 +29917,25 @@
           <w:sz w:val="24"/>
           <w:szCs w:val="24"/>
         </w:rPr>
-        <w:t xml:space="preserve">    NVIC_PriorityGroupConfig(NVIC_PriorityGroup_2);</w:t>
+        <w:t xml:space="preserve">    </w:t>
+      </w:r>
+      <w:proofErr w:type="spellStart"/>
+      <w:r>
+        <w:rPr>
+          <w:rFonts w:eastAsiaTheme="minorEastAsia"/>
+          <w:sz w:val="24"/>
+          <w:szCs w:val="24"/>
+        </w:rPr>
+        <w:t>NVIC_PriorityGroupConfig</w:t>
+      </w:r>
+      <w:proofErr w:type="spellEnd"/>
+      <w:r>
+        <w:rPr>
+          <w:rFonts w:eastAsiaTheme="minorEastAsia"/>
+          <w:sz w:val="24"/>
+          <w:szCs w:val="24"/>
+        </w:rPr>
+        <w:t>(NVIC_PriorityGroup_2);</w:t>
       </w:r>
     </w:p>
     <w:p>
@@ -26391,7 +30120,25 @@
           <w:sz w:val="24"/>
           <w:szCs w:val="24"/>
         </w:rPr>
-        <w:t xml:space="preserve">    LED_GPIO_Config();//LED</w:t>
+        <w:t xml:space="preserve">    </w:t>
+      </w:r>
+      <w:proofErr w:type="spellStart"/>
+      <w:r>
+        <w:rPr>
+          <w:rFonts w:eastAsiaTheme="minorEastAsia"/>
+          <w:sz w:val="24"/>
+          <w:szCs w:val="24"/>
+        </w:rPr>
+        <w:t>LED_GPIO_Config</w:t>
+      </w:r>
+      <w:proofErr w:type="spellEnd"/>
+      <w:r>
+        <w:rPr>
+          <w:rFonts w:eastAsiaTheme="minorEastAsia"/>
+          <w:sz w:val="24"/>
+          <w:szCs w:val="24"/>
+        </w:rPr>
+        <w:t>();//LED</w:t>
       </w:r>
       <w:r>
         <w:rPr>
@@ -26418,7 +30165,25 @@
           <w:sz w:val="24"/>
           <w:szCs w:val="24"/>
         </w:rPr>
-        <w:t xml:space="preserve">    Beep_Init();</w:t>
+        <w:t xml:space="preserve">    </w:t>
+      </w:r>
+      <w:proofErr w:type="spellStart"/>
+      <w:r>
+        <w:rPr>
+          <w:rFonts w:eastAsiaTheme="minorEastAsia"/>
+          <w:sz w:val="24"/>
+          <w:szCs w:val="24"/>
+        </w:rPr>
+        <w:t>Beep_Init</w:t>
+      </w:r>
+      <w:proofErr w:type="spellEnd"/>
+      <w:r>
+        <w:rPr>
+          <w:rFonts w:eastAsiaTheme="minorEastAsia"/>
+          <w:sz w:val="24"/>
+          <w:szCs w:val="24"/>
+        </w:rPr>
+        <w:t>();</w:t>
       </w:r>
     </w:p>
     <w:p>
@@ -26437,8 +30202,36 @@
           <w:sz w:val="24"/>
           <w:szCs w:val="24"/>
         </w:rPr>
-        <w:t xml:space="preserve">    oled_Init();//oled</w:t>
-      </w:r>
+        <w:t xml:space="preserve">    </w:t>
+      </w:r>
+      <w:proofErr w:type="spellStart"/>
+      <w:r>
+        <w:rPr>
+          <w:rFonts w:eastAsiaTheme="minorEastAsia"/>
+          <w:sz w:val="24"/>
+          <w:szCs w:val="24"/>
+        </w:rPr>
+        <w:t>oled_Init</w:t>
+      </w:r>
+      <w:proofErr w:type="spellEnd"/>
+      <w:r>
+        <w:rPr>
+          <w:rFonts w:eastAsiaTheme="minorEastAsia"/>
+          <w:sz w:val="24"/>
+          <w:szCs w:val="24"/>
+        </w:rPr>
+        <w:t>();//</w:t>
+      </w:r>
+      <w:proofErr w:type="spellStart"/>
+      <w:r>
+        <w:rPr>
+          <w:rFonts w:eastAsiaTheme="minorEastAsia"/>
+          <w:sz w:val="24"/>
+          <w:szCs w:val="24"/>
+        </w:rPr>
+        <w:t>oled</w:t>
+      </w:r>
+      <w:proofErr w:type="spellEnd"/>
       <w:r>
         <w:rPr>
           <w:rFonts w:eastAsiaTheme="minorEastAsia"/>
@@ -26545,7 +30338,25 @@
           <w:sz w:val="24"/>
           <w:szCs w:val="24"/>
         </w:rPr>
-        <w:t xml:space="preserve">    KEY_Init();//</w:t>
+        <w:t xml:space="preserve">    </w:t>
+      </w:r>
+      <w:proofErr w:type="spellStart"/>
+      <w:r>
+        <w:rPr>
+          <w:rFonts w:eastAsiaTheme="minorEastAsia"/>
+          <w:sz w:val="24"/>
+          <w:szCs w:val="24"/>
+        </w:rPr>
+        <w:t>KEY_Init</w:t>
+      </w:r>
+      <w:proofErr w:type="spellEnd"/>
+      <w:r>
+        <w:rPr>
+          <w:rFonts w:eastAsiaTheme="minorEastAsia"/>
+          <w:sz w:val="24"/>
+          <w:szCs w:val="24"/>
+        </w:rPr>
+        <w:t>();//</w:t>
       </w:r>
       <w:r>
         <w:rPr>
@@ -26572,7 +30383,25 @@
           <w:sz w:val="24"/>
           <w:szCs w:val="24"/>
         </w:rPr>
-        <w:t xml:space="preserve">    Threshold_Init();//</w:t>
+        <w:t xml:space="preserve">    </w:t>
+      </w:r>
+      <w:proofErr w:type="spellStart"/>
+      <w:r>
+        <w:rPr>
+          <w:rFonts w:eastAsiaTheme="minorEastAsia"/>
+          <w:sz w:val="24"/>
+          <w:szCs w:val="24"/>
+        </w:rPr>
+        <w:t>Threshold_Init</w:t>
+      </w:r>
+      <w:proofErr w:type="spellEnd"/>
+      <w:r>
+        <w:rPr>
+          <w:rFonts w:eastAsiaTheme="minorEastAsia"/>
+          <w:sz w:val="24"/>
+          <w:szCs w:val="24"/>
+        </w:rPr>
+        <w:t>();//</w:t>
       </w:r>
       <w:r>
         <w:rPr>
@@ -26658,7 +30487,25 @@
           <w:sz w:val="24"/>
           <w:szCs w:val="24"/>
         </w:rPr>
-        <w:t xml:space="preserve">    MyRTC_Init();//RTC</w:t>
+        <w:t xml:space="preserve">    </w:t>
+      </w:r>
+      <w:proofErr w:type="spellStart"/>
+      <w:r>
+        <w:rPr>
+          <w:rFonts w:eastAsiaTheme="minorEastAsia"/>
+          <w:sz w:val="24"/>
+          <w:szCs w:val="24"/>
+        </w:rPr>
+        <w:t>MyRTC_Init</w:t>
+      </w:r>
+      <w:proofErr w:type="spellEnd"/>
+      <w:r>
+        <w:rPr>
+          <w:rFonts w:eastAsiaTheme="minorEastAsia"/>
+          <w:sz w:val="24"/>
+          <w:szCs w:val="24"/>
+        </w:rPr>
+        <w:t>();//RTC</w:t>
       </w:r>
       <w:r>
         <w:rPr>
@@ -26748,7 +30595,43 @@
           <w:sz w:val="24"/>
           <w:szCs w:val="24"/>
         </w:rPr>
-        <w:t xml:space="preserve">        SensorData.LightVal = Light_Intensity();</w:t>
+        <w:t xml:space="preserve">        </w:t>
+      </w:r>
+      <w:proofErr w:type="spellStart"/>
+      <w:r>
+        <w:rPr>
+          <w:rFonts w:eastAsiaTheme="minorEastAsia"/>
+          <w:sz w:val="24"/>
+          <w:szCs w:val="24"/>
+        </w:rPr>
+        <w:t>SensorData.LightVal</w:t>
+      </w:r>
+      <w:proofErr w:type="spellEnd"/>
+      <w:r>
+        <w:rPr>
+          <w:rFonts w:eastAsiaTheme="minorEastAsia"/>
+          <w:sz w:val="24"/>
+          <w:szCs w:val="24"/>
+        </w:rPr>
+        <w:t xml:space="preserve"> = </w:t>
+      </w:r>
+      <w:proofErr w:type="spellStart"/>
+      <w:r>
+        <w:rPr>
+          <w:rFonts w:eastAsiaTheme="minorEastAsia"/>
+          <w:sz w:val="24"/>
+          <w:szCs w:val="24"/>
+        </w:rPr>
+        <w:t>Light_Intensity</w:t>
+      </w:r>
+      <w:proofErr w:type="spellEnd"/>
+      <w:r>
+        <w:rPr>
+          <w:rFonts w:eastAsiaTheme="minorEastAsia"/>
+          <w:sz w:val="24"/>
+          <w:szCs w:val="24"/>
+        </w:rPr>
+        <w:t>();</w:t>
       </w:r>
     </w:p>
     <w:p>
@@ -26802,7 +30685,25 @@
           <w:sz w:val="24"/>
           <w:szCs w:val="24"/>
         </w:rPr>
-        <w:t xml:space="preserve">        Mode_Decide();//</w:t>
+        <w:t xml:space="preserve">        </w:t>
+      </w:r>
+      <w:proofErr w:type="spellStart"/>
+      <w:r>
+        <w:rPr>
+          <w:rFonts w:eastAsiaTheme="minorEastAsia"/>
+          <w:sz w:val="24"/>
+          <w:szCs w:val="24"/>
+        </w:rPr>
+        <w:t>Mode_Decide</w:t>
+      </w:r>
+      <w:proofErr w:type="spellEnd"/>
+      <w:r>
+        <w:rPr>
+          <w:rFonts w:eastAsiaTheme="minorEastAsia"/>
+          <w:sz w:val="24"/>
+          <w:szCs w:val="24"/>
+        </w:rPr>
+        <w:t>();//</w:t>
       </w:r>
       <w:r>
         <w:rPr>
@@ -26872,7 +30773,25 @@
           <w:sz w:val="24"/>
           <w:szCs w:val="24"/>
         </w:rPr>
-        <w:t xml:space="preserve">        if(System.BT_Pub)</w:t>
+        <w:t xml:space="preserve">        if(</w:t>
+      </w:r>
+      <w:proofErr w:type="spellStart"/>
+      <w:r>
+        <w:rPr>
+          <w:rFonts w:eastAsiaTheme="minorEastAsia"/>
+          <w:sz w:val="24"/>
+          <w:szCs w:val="24"/>
+        </w:rPr>
+        <w:t>System.BT_Pub</w:t>
+      </w:r>
+      <w:proofErr w:type="spellEnd"/>
+      <w:r>
+        <w:rPr>
+          <w:rFonts w:eastAsiaTheme="minorEastAsia"/>
+          <w:sz w:val="24"/>
+          <w:szCs w:val="24"/>
+        </w:rPr>
+        <w:t>)</w:t>
       </w:r>
     </w:p>
     <w:p>
@@ -26929,7 +30848,25 @@
           <w:sz w:val="24"/>
           <w:szCs w:val="24"/>
         </w:rPr>
-        <w:t xml:space="preserve">            System.BT_Pub=0;</w:t>
+        <w:t xml:space="preserve">            </w:t>
+      </w:r>
+      <w:proofErr w:type="spellStart"/>
+      <w:r>
+        <w:rPr>
+          <w:rFonts w:eastAsiaTheme="minorEastAsia"/>
+          <w:sz w:val="24"/>
+          <w:szCs w:val="24"/>
+        </w:rPr>
+        <w:t>System.BT_Pub</w:t>
+      </w:r>
+      <w:proofErr w:type="spellEnd"/>
+      <w:r>
+        <w:rPr>
+          <w:rFonts w:eastAsiaTheme="minorEastAsia"/>
+          <w:sz w:val="24"/>
+          <w:szCs w:val="24"/>
+        </w:rPr>
+        <w:t>=0;</w:t>
       </w:r>
     </w:p>
     <w:p>
@@ -27051,7 +30988,25 @@
           <w:sz w:val="24"/>
           <w:szCs w:val="24"/>
         </w:rPr>
-        <w:t>void Threshold_Init(void)</w:t>
+        <w:t xml:space="preserve">void </w:t>
+      </w:r>
+      <w:proofErr w:type="spellStart"/>
+      <w:r>
+        <w:rPr>
+          <w:rFonts w:eastAsiaTheme="minorEastAsia"/>
+          <w:sz w:val="24"/>
+          <w:szCs w:val="24"/>
+        </w:rPr>
+        <w:t>Threshold_Init</w:t>
+      </w:r>
+      <w:proofErr w:type="spellEnd"/>
+      <w:r>
+        <w:rPr>
+          <w:rFonts w:eastAsiaTheme="minorEastAsia"/>
+          <w:sz w:val="24"/>
+          <w:szCs w:val="24"/>
+        </w:rPr>
+        <w:t>(void)</w:t>
       </w:r>
     </w:p>
     <w:p>
@@ -27108,7 +31063,25 @@
           <w:sz w:val="24"/>
           <w:szCs w:val="24"/>
         </w:rPr>
-        <w:t xml:space="preserve">    System.BT_Pub=0;</w:t>
+        <w:t xml:space="preserve">    </w:t>
+      </w:r>
+      <w:proofErr w:type="spellStart"/>
+      <w:r>
+        <w:rPr>
+          <w:rFonts w:eastAsiaTheme="minorEastAsia"/>
+          <w:sz w:val="24"/>
+          <w:szCs w:val="24"/>
+        </w:rPr>
+        <w:t>System.BT_Pub</w:t>
+      </w:r>
+      <w:proofErr w:type="spellEnd"/>
+      <w:r>
+        <w:rPr>
+          <w:rFonts w:eastAsiaTheme="minorEastAsia"/>
+          <w:sz w:val="24"/>
+          <w:szCs w:val="24"/>
+        </w:rPr>
+        <w:t>=0;</w:t>
       </w:r>
     </w:p>
     <w:p>
@@ -27127,7 +31100,25 @@
           <w:sz w:val="24"/>
           <w:szCs w:val="24"/>
         </w:rPr>
-        <w:t xml:space="preserve">    System.ClearFlag=0;</w:t>
+        <w:t xml:space="preserve">    </w:t>
+      </w:r>
+      <w:proofErr w:type="spellStart"/>
+      <w:r>
+        <w:rPr>
+          <w:rFonts w:eastAsiaTheme="minorEastAsia"/>
+          <w:sz w:val="24"/>
+          <w:szCs w:val="24"/>
+        </w:rPr>
+        <w:t>System.ClearFlag</w:t>
+      </w:r>
+      <w:proofErr w:type="spellEnd"/>
+      <w:r>
+        <w:rPr>
+          <w:rFonts w:eastAsiaTheme="minorEastAsia"/>
+          <w:sz w:val="24"/>
+          <w:szCs w:val="24"/>
+        </w:rPr>
+        <w:t>=0;</w:t>
       </w:r>
     </w:p>
     <w:p>
@@ -28953,7 +32944,6 @@
   <w:style w:type="character" w:default="1" w:styleId="a0">
     <w:name w:val="Default Paragraph Font"/>
     <w:uiPriority w:val="1"/>
-    <w:semiHidden/>
     <w:unhideWhenUsed/>
   </w:style>
   <w:style w:type="table" w:default="1" w:styleId="a1">

--- a/Dods/论文/基于STM32的多功能电子万年历设计与实现.docx
+++ b/Dods/论文/基于STM32的多功能电子万年历设计与实现.docx
@@ -3141,12 +3141,21 @@
         </w:rPr>
         <w:t>老师</w:t>
       </w:r>
+      <w:proofErr w:type="gramStart"/>
       <w:r>
         <w:rPr>
           <w:rFonts w:asciiTheme="minorEastAsia" w:eastAsiaTheme="minorEastAsia" w:hAnsiTheme="minorEastAsia" w:cstheme="minorEastAsia" w:hint="eastAsia"/>
           <w:sz w:val="24"/>
         </w:rPr>
-        <w:t>师，正是</w:t>
+        <w:t>师</w:t>
+      </w:r>
+      <w:proofErr w:type="gramEnd"/>
+      <w:r>
+        <w:rPr>
+          <w:rFonts w:asciiTheme="minorEastAsia" w:eastAsiaTheme="minorEastAsia" w:hAnsiTheme="minorEastAsia" w:cstheme="minorEastAsia" w:hint="eastAsia"/>
+          <w:sz w:val="24"/>
+        </w:rPr>
+        <w:t>，正是</w:t>
       </w:r>
       <w:r>
         <w:rPr>
@@ -3703,8 +3712,19 @@
           <w:sz w:val="24"/>
           <w:szCs w:val="24"/>
         </w:rPr>
-        <w:t>概念的兴起和物联网</w:t>
-      </w:r>
+        <w:t>概念的兴起和</w:t>
+      </w:r>
+      <w:proofErr w:type="gramStart"/>
+      <w:r>
+        <w:rPr>
+          <w:rFonts w:eastAsia="宋体"/>
+          <w:color w:val="000000" w:themeColor="text1"/>
+          <w:sz w:val="24"/>
+          <w:szCs w:val="24"/>
+        </w:rPr>
+        <w:t>物联网</w:t>
+      </w:r>
+      <w:proofErr w:type="gramEnd"/>
       <w:r>
         <w:rPr>
           <w:rFonts w:eastAsia="宋体"/>
@@ -3885,7 +3905,25 @@
           <w:sz w:val="24"/>
           <w:szCs w:val="24"/>
         </w:rPr>
-        <w:t>通过声光报警提示方式提醒用户。以蓝牙通信为基础，在远程控制模块中与手机应用程序进行连接，实现远程控制本系统手机应用程序的功能，通过此模块可以完成对本系统万年历模块功能的调整，同时也能够与其他的智能设备进行相互的连接与控制，实现生活中的更便捷性、人性化。</w:t>
+        <w:t>通过声光报警提示方式提醒用户。</w:t>
+      </w:r>
+      <w:proofErr w:type="gramStart"/>
+      <w:r>
+        <w:rPr>
+          <w:rFonts w:eastAsia="宋体"/>
+          <w:sz w:val="24"/>
+          <w:szCs w:val="24"/>
+        </w:rPr>
+        <w:t>以蓝牙通信</w:t>
+      </w:r>
+      <w:proofErr w:type="gramEnd"/>
+      <w:r>
+        <w:rPr>
+          <w:rFonts w:eastAsia="宋体"/>
+          <w:sz w:val="24"/>
+          <w:szCs w:val="24"/>
+        </w:rPr>
+        <w:t>为基础，在远程控制模块中与手机应用程序进行连接，实现远程控制本系统手机应用程序的功能，通过此模块可以完成对本系统万年历模块功能的调整，同时也能够与其他的智能设备进行相互的连接与控制，实现生活中的更便捷性、人性化。</w:t>
       </w:r>
     </w:p>
     <w:p>
@@ -3908,6 +3946,7 @@
         </w:rPr>
         <w:t>关键词：</w:t>
       </w:r>
+      <w:proofErr w:type="gramStart"/>
       <w:r>
         <w:rPr>
           <w:rFonts w:eastAsia="宋体" w:hint="eastAsia"/>
@@ -3915,7 +3954,17 @@
           <w:sz w:val="24"/>
           <w:szCs w:val="24"/>
         </w:rPr>
-        <w:t>蓝牙通信；远程控制；传感器；</w:t>
+        <w:t>蓝牙通信</w:t>
+      </w:r>
+      <w:proofErr w:type="gramEnd"/>
+      <w:r>
+        <w:rPr>
+          <w:rFonts w:eastAsia="宋体" w:hint="eastAsia"/>
+          <w:kern w:val="2"/>
+          <w:sz w:val="24"/>
+          <w:szCs w:val="24"/>
+        </w:rPr>
+        <w:t>；远程控制；传感器；</w:t>
       </w:r>
       <w:r>
         <w:rPr>
@@ -4039,7 +4088,87 @@
           <w:sz w:val="24"/>
           <w:szCs w:val="24"/>
         </w:rPr>
-        <w:t>With the rise of the concept of "Internet of Things" and the rapid development of Internet of Things (IoT) technology, electronic perpetual calendars have rapidly emerged as home terminal devices due to their advantages of high precision, easy query, and multifunctionality. This article further optimizes time management and remote control, and proposes a rectification plan with low power consumption and low cost. According to the functional implementation requirements of this system, it is divided into hardware control module and remote control module for design and implementation. The hardware is controlled by the STM32 development board as the main module and programmed using C language. Real time temperature and humidity indicators in the surrounding environment are collected and processed through sensor modules such as DHT11 temperature and humidity sensor module and BH1750 light intensity sensor reading module. The integrated RTC real-time clock module achieves more accurate current time calibration, realizing the specific display of year, month, day, hour, minute, second, and week time and the display function of solar terms. When the set time is reached, users can be reminded through sound and light alarm prompts. Based on Bluetooth communication, the remote control module is connected to the mobile application to achieve remote control of the system's mobile application functions. Through this module, adjustments can be made to the perpetual calendar module of the system, and it can also be connected and controlled with other smart devices, achieving greater convenience and humanization in daily life.</w:t>
+        <w:t xml:space="preserve">With the rise of the concept of "Internet of Things" and the rapid development of Internet of Things (IoT) technology, electronic perpetual calendars have rapidly emerged as home terminal devices due to their advantages of high precision, easy query, and multifunctionality. This article further optimizes time management and remote </w:t>
+      </w:r>
+      <w:proofErr w:type="gramStart"/>
+      <w:r>
+        <w:rPr>
+          <w:sz w:val="24"/>
+          <w:szCs w:val="24"/>
+        </w:rPr>
+        <w:t>control, and</w:t>
+      </w:r>
+      <w:proofErr w:type="gramEnd"/>
+      <w:r>
+        <w:rPr>
+          <w:sz w:val="24"/>
+          <w:szCs w:val="24"/>
+        </w:rPr>
+        <w:t xml:space="preserve"> proposes a rectification plan with low power consumption and low cost. According to the functional implementation requirements of this system, it is divided into </w:t>
+      </w:r>
+      <w:proofErr w:type="gramStart"/>
+      <w:r>
+        <w:rPr>
+          <w:sz w:val="24"/>
+          <w:szCs w:val="24"/>
+        </w:rPr>
+        <w:t>hardware</w:t>
+      </w:r>
+      <w:proofErr w:type="gramEnd"/>
+      <w:r>
+        <w:rPr>
+          <w:sz w:val="24"/>
+          <w:szCs w:val="24"/>
+        </w:rPr>
+        <w:t xml:space="preserve"> control module and </w:t>
+      </w:r>
+      <w:proofErr w:type="gramStart"/>
+      <w:r>
+        <w:rPr>
+          <w:sz w:val="24"/>
+          <w:szCs w:val="24"/>
+        </w:rPr>
+        <w:t>remote control</w:t>
+      </w:r>
+      <w:proofErr w:type="gramEnd"/>
+      <w:r>
+        <w:rPr>
+          <w:sz w:val="24"/>
+          <w:szCs w:val="24"/>
+        </w:rPr>
+        <w:t xml:space="preserve"> module for design and implementation. The hardware is controlled by the STM32 development board as the main module and programmed using </w:t>
+      </w:r>
+      <w:proofErr w:type="gramStart"/>
+      <w:r>
+        <w:rPr>
+          <w:sz w:val="24"/>
+          <w:szCs w:val="24"/>
+        </w:rPr>
+        <w:t>C language</w:t>
+      </w:r>
+      <w:proofErr w:type="gramEnd"/>
+      <w:r>
+        <w:rPr>
+          <w:sz w:val="24"/>
+          <w:szCs w:val="24"/>
+        </w:rPr>
+        <w:t xml:space="preserve">. The temperature and humidity indicators in the surrounding environment are collected and processed through DHT11 and BH1750 sensor modules. The integrated RTC real-time clock module achieves more accurate current time calibration, realizing the specific display of year, month, day, hour, minute, second, and week time, as well as the display function of solar terms. When the set time is reached, the user can be reminded through sound and light alarm prompts. Based on Bluetooth communication, the </w:t>
+      </w:r>
+      <w:proofErr w:type="gramStart"/>
+      <w:r>
+        <w:rPr>
+          <w:sz w:val="24"/>
+          <w:szCs w:val="24"/>
+        </w:rPr>
+        <w:t>remote control</w:t>
+      </w:r>
+      <w:proofErr w:type="gramEnd"/>
+      <w:r>
+        <w:rPr>
+          <w:sz w:val="24"/>
+          <w:szCs w:val="24"/>
+        </w:rPr>
+        <w:t xml:space="preserve"> module is connected to the mobile application to achieve remote control of the system's mobile application functions. Through this module, adjustments can be made to the perpetual calendar module of the system, and it can also be connected and controlled with other smart devices, achieving greater convenience and humanization in daily life.</w:t>
       </w:r>
     </w:p>
     <w:p>
@@ -7786,7 +7915,23 @@
           <w:rFonts w:eastAsia="宋体"/>
           <w:sz w:val="24"/>
         </w:rPr>
-        <w:t>到后来的水钟、沙漏、水运仪像台；再到后面的机械时钟、摆钟，在到如今各类常见的石英表，电子钟；从上看来无疑是人们在对待时间的精度上，越精益求精了。而精确的测量和高效的利用，在现如今的社会生产效率的高效启停，与个人生活的有序展开息息相关，在这样的背景下，万年历系统包含对时间呈现的信息，如公历日期、时间、星期及节气等；基于微控制器的万年历系统，凭借其低成本、高效能以及良好的扩展性等特色，近年来吸引了越来越多的关注和研究。</w:t>
+        <w:t>到后来的水钟、沙漏、水运仪像台；再到后面的机械时钟、摆钟，在到如今各类常见的石英表，电子钟；从上看来无疑是人们在对待时间的精度上，越精益求精了。而精确的测量和高效的利用，在现如今的社会生产效率的</w:t>
+      </w:r>
+      <w:proofErr w:type="gramStart"/>
+      <w:r>
+        <w:rPr>
+          <w:rFonts w:eastAsia="宋体"/>
+          <w:sz w:val="24"/>
+        </w:rPr>
+        <w:t>高效启</w:t>
+      </w:r>
+      <w:proofErr w:type="gramEnd"/>
+      <w:r>
+        <w:rPr>
+          <w:rFonts w:eastAsia="宋体"/>
+          <w:sz w:val="24"/>
+        </w:rPr>
+        <w:t>停，与个人生活的有序展开息息相关，在这样的背景下，万年历系统包含对时间呈现的信息，如公历日期、时间、星期及节气等；基于微控制器的万年历系统，凭借其低成本、高效能以及良好的扩展性等特色，近年来吸引了越来越多的关注和研究。</w:t>
       </w:r>
     </w:p>
     <w:p>
@@ -8571,7 +8716,23 @@
           <w:rFonts w:eastAsia="宋体"/>
           <w:szCs w:val="24"/>
         </w:rPr>
-        <w:t>小时制的转换、低电压监测、备用电源、电气可编程时钟输出以及晶振的温度补偿等。部分芯片，例如</w:t>
+        <w:t>小时制的转换、低电压监测、备用电源、电气可编程时钟输出</w:t>
+      </w:r>
+      <w:proofErr w:type="gramStart"/>
+      <w:r>
+        <w:rPr>
+          <w:rFonts w:eastAsia="宋体"/>
+          <w:szCs w:val="24"/>
+        </w:rPr>
+        <w:t>以及晶</w:t>
+      </w:r>
+      <w:proofErr w:type="gramEnd"/>
+      <w:r>
+        <w:rPr>
+          <w:rFonts w:eastAsia="宋体"/>
+          <w:szCs w:val="24"/>
+        </w:rPr>
+        <w:t>振的温度补偿等。部分芯片，例如</w:t>
       </w:r>
       <w:r>
         <w:rPr>
@@ -8641,8 +8802,17 @@
           <w:rFonts w:eastAsia="宋体"/>
           <w:szCs w:val="24"/>
         </w:rPr>
-        <w:t>毫秒；某款来自</w:t>
-      </w:r>
+        <w:t>毫秒；某</w:t>
+      </w:r>
+      <w:proofErr w:type="gramStart"/>
+      <w:r>
+        <w:rPr>
+          <w:rFonts w:eastAsia="宋体"/>
+          <w:szCs w:val="24"/>
+        </w:rPr>
+        <w:t>款来自</w:t>
+      </w:r>
+      <w:proofErr w:type="gramEnd"/>
       <w:r>
         <w:rPr>
           <w:rFonts w:eastAsia="宋体"/>
@@ -8822,7 +8992,23 @@
           <w:rFonts w:eastAsia="宋体" w:hint="eastAsia"/>
           <w:szCs w:val="24"/>
         </w:rPr>
-        <w:t>为万年历的分成设计，将整体功能拨丝抽茧般的分成相互关联且又各自独立的抽象层级实现</w:t>
+        <w:t>为万年历的分成设计，将整体功能</w:t>
+      </w:r>
+      <w:proofErr w:type="gramStart"/>
+      <w:r>
+        <w:rPr>
+          <w:rFonts w:eastAsia="宋体" w:hint="eastAsia"/>
+          <w:szCs w:val="24"/>
+        </w:rPr>
+        <w:t>拨丝</w:t>
+      </w:r>
+      <w:proofErr w:type="gramEnd"/>
+      <w:r>
+        <w:rPr>
+          <w:rFonts w:eastAsia="宋体" w:hint="eastAsia"/>
+          <w:szCs w:val="24"/>
+        </w:rPr>
+        <w:t>抽茧般的分成相互关联且又各自独立的抽象层级实现</w:t>
       </w:r>
       <w:r>
         <w:rPr>
@@ -10844,6 +11030,7 @@
         </w:rPr>
         <w:t>）以及</w:t>
       </w:r>
+      <w:proofErr w:type="gramStart"/>
       <w:r>
         <w:rPr>
           <w:rStyle w:val="af3"/>
@@ -10851,7 +11038,17 @@
           <w:sz w:val="24"/>
           <w:szCs w:val="24"/>
         </w:rPr>
-        <w:t>内部晶振</w:t>
+        <w:t>内部晶</w:t>
+      </w:r>
+      <w:proofErr w:type="gramEnd"/>
+      <w:r>
+        <w:rPr>
+          <w:rStyle w:val="af3"/>
+          <w:rFonts w:eastAsia="宋体" w:hint="eastAsia"/>
+          <w:sz w:val="24"/>
+          <w:szCs w:val="24"/>
+        </w:rPr>
+        <w:t>振</w:t>
       </w:r>
       <w:r>
         <w:rPr>
@@ -12719,7 +12916,18 @@
           <w:szCs w:val="24"/>
           <w:shd w:val="clear" w:color="auto" w:fill="FFFFFF"/>
         </w:rPr>
-        <w:t>此项目利用</w:t>
+        <w:t>此项目</w:t>
+      </w:r>
+      <w:proofErr w:type="gramStart"/>
+      <w:r>
+        <w:rPr>
+          <w:rFonts w:eastAsia="宋体"/>
+          <w:color w:val="000000" w:themeColor="text1"/>
+          <w:sz w:val="24"/>
+          <w:szCs w:val="24"/>
+          <w:shd w:val="clear" w:color="auto" w:fill="FFFFFF"/>
+        </w:rPr>
+        <w:t>利用</w:t>
       </w:r>
       <w:r>
         <w:rPr>
@@ -12739,7 +12947,18 @@
           <w:szCs w:val="24"/>
           <w:shd w:val="clear" w:color="auto" w:fill="FFFFFF"/>
         </w:rPr>
-        <w:t>通信方式实现与移动终端的通信，可以较好地满足程序远程监控需求，确保万年历能与其他的装置连接，选择的通信方式有</w:t>
+        <w:t>通信</w:t>
+      </w:r>
+      <w:proofErr w:type="gramEnd"/>
+      <w:r>
+        <w:rPr>
+          <w:rFonts w:eastAsia="宋体"/>
+          <w:color w:val="000000" w:themeColor="text1"/>
+          <w:sz w:val="24"/>
+          <w:szCs w:val="24"/>
+          <w:shd w:val="clear" w:color="auto" w:fill="FFFFFF"/>
+        </w:rPr>
+        <w:t>方式实现与移动终端的通信，可以较好地满足程序远程监控需求，确保万年历能与其他的装置连接，选择的通信方式有</w:t>
       </w:r>
       <w:r>
         <w:rPr>
@@ -12842,7 +13061,29 @@
           <w:szCs w:val="24"/>
           <w:shd w:val="clear" w:color="auto" w:fill="FFFFFF"/>
         </w:rPr>
-        <w:t>，普通蓝牙传输速率一般为</w:t>
+        <w:t>，</w:t>
+      </w:r>
+      <w:proofErr w:type="gramStart"/>
+      <w:r>
+        <w:rPr>
+          <w:rFonts w:eastAsia="宋体"/>
+          <w:color w:val="000000" w:themeColor="text1"/>
+          <w:sz w:val="24"/>
+          <w:szCs w:val="24"/>
+          <w:shd w:val="clear" w:color="auto" w:fill="FFFFFF"/>
+        </w:rPr>
+        <w:t>普通蓝牙传输速率</w:t>
+      </w:r>
+      <w:proofErr w:type="gramEnd"/>
+      <w:r>
+        <w:rPr>
+          <w:rFonts w:eastAsia="宋体"/>
+          <w:color w:val="000000" w:themeColor="text1"/>
+          <w:sz w:val="24"/>
+          <w:szCs w:val="24"/>
+          <w:shd w:val="clear" w:color="auto" w:fill="FFFFFF"/>
+        </w:rPr>
+        <w:t>一般为</w:t>
       </w:r>
       <w:r>
         <w:rPr>
@@ -12896,15 +13137,27 @@
         </w:rPr>
         <w:t>ZigBee</w:t>
       </w:r>
-      <w:r>
-        <w:rPr>
-          <w:rFonts w:eastAsia="宋体"/>
-          <w:color w:val="000000" w:themeColor="text1"/>
-          <w:sz w:val="24"/>
-          <w:szCs w:val="24"/>
-          <w:shd w:val="clear" w:color="auto" w:fill="FFFFFF"/>
-        </w:rPr>
-        <w:t>和蓝牙传输速率远远领先，以</w:t>
+      <w:proofErr w:type="gramStart"/>
+      <w:r>
+        <w:rPr>
+          <w:rFonts w:eastAsia="宋体"/>
+          <w:color w:val="000000" w:themeColor="text1"/>
+          <w:sz w:val="24"/>
+          <w:szCs w:val="24"/>
+          <w:shd w:val="clear" w:color="auto" w:fill="FFFFFF"/>
+        </w:rPr>
+        <w:t>和蓝牙传输速率</w:t>
+      </w:r>
+      <w:proofErr w:type="gramEnd"/>
+      <w:r>
+        <w:rPr>
+          <w:rFonts w:eastAsia="宋体"/>
+          <w:color w:val="000000" w:themeColor="text1"/>
+          <w:sz w:val="24"/>
+          <w:szCs w:val="24"/>
+          <w:shd w:val="clear" w:color="auto" w:fill="FFFFFF"/>
+        </w:rPr>
+        <w:t>远远领先，以</w:t>
       </w:r>
       <w:r>
         <w:rPr>
@@ -13014,6 +13267,7 @@
         </w:rPr>
         <w:t>ZigBee</w:t>
       </w:r>
+      <w:proofErr w:type="gramStart"/>
       <w:r>
         <w:rPr>
           <w:rFonts w:eastAsia="宋体" w:hint="eastAsia"/>
@@ -13041,6 +13295,7 @@
         </w:rPr>
         <w:t>能</w:t>
       </w:r>
+      <w:proofErr w:type="gramEnd"/>
       <w:r>
         <w:rPr>
           <w:rFonts w:eastAsia="宋体"/>
@@ -13215,14 +13470,25 @@
         </w:rPr>
         <w:t>ZigBee</w:t>
       </w:r>
-      <w:r>
-        <w:rPr>
-          <w:rFonts w:eastAsia="宋体"/>
-          <w:sz w:val="24"/>
-          <w:szCs w:val="24"/>
-          <w:shd w:val="clear" w:color="auto" w:fill="FFFFFF"/>
-        </w:rPr>
-        <w:t>和蓝牙是能够实现低能耗的，而</w:t>
+      <w:proofErr w:type="gramStart"/>
+      <w:r>
+        <w:rPr>
+          <w:rFonts w:eastAsia="宋体"/>
+          <w:sz w:val="24"/>
+          <w:szCs w:val="24"/>
+          <w:shd w:val="clear" w:color="auto" w:fill="FFFFFF"/>
+        </w:rPr>
+        <w:t>和蓝牙是</w:t>
+      </w:r>
+      <w:proofErr w:type="gramEnd"/>
+      <w:r>
+        <w:rPr>
+          <w:rFonts w:eastAsia="宋体"/>
+          <w:sz w:val="24"/>
+          <w:szCs w:val="24"/>
+          <w:shd w:val="clear" w:color="auto" w:fill="FFFFFF"/>
+        </w:rPr>
+        <w:t>能够实现低能耗的，而</w:t>
       </w:r>
       <w:proofErr w:type="spellStart"/>
       <w:r>
@@ -13262,7 +13528,27 @@
           <w:szCs w:val="24"/>
           <w:shd w:val="clear" w:color="auto" w:fill="FFFFFF"/>
         </w:rPr>
-        <w:t>那样远，但对功耗的要求则相对较高。在这三种技术中，蓝牙的费用相对较低，且能够很好地满足低功耗和相对较大的数据传输需求。</w:t>
+        <w:t>那样远，但对功耗的要求则相对较高。在这三种技术中，</w:t>
+      </w:r>
+      <w:proofErr w:type="gramStart"/>
+      <w:r>
+        <w:rPr>
+          <w:rFonts w:eastAsia="宋体"/>
+          <w:sz w:val="24"/>
+          <w:szCs w:val="24"/>
+          <w:shd w:val="clear" w:color="auto" w:fill="FFFFFF"/>
+        </w:rPr>
+        <w:t>蓝牙的</w:t>
+      </w:r>
+      <w:proofErr w:type="gramEnd"/>
+      <w:r>
+        <w:rPr>
+          <w:rFonts w:eastAsia="宋体"/>
+          <w:sz w:val="24"/>
+          <w:szCs w:val="24"/>
+          <w:shd w:val="clear" w:color="auto" w:fill="FFFFFF"/>
+        </w:rPr>
+        <w:t>费用相对较低，且能够很好地满足低功耗和相对较大的数据传输需求。</w:t>
       </w:r>
       <w:r>
         <w:rPr>
@@ -13271,7 +13557,47 @@
           <w:szCs w:val="24"/>
           <w:shd w:val="clear" w:color="auto" w:fill="FFFFFF"/>
         </w:rPr>
-        <w:t>正是由于蓝牙技术的低成本、低功耗、高速率、高可靠性和兼容性等特点，使得基于蓝牙技术的智能设备能广泛的被人们接受</w:t>
+        <w:t>正是由于</w:t>
+      </w:r>
+      <w:proofErr w:type="gramStart"/>
+      <w:r>
+        <w:rPr>
+          <w:rFonts w:eastAsia="宋体" w:hint="eastAsia"/>
+          <w:sz w:val="24"/>
+          <w:szCs w:val="24"/>
+          <w:shd w:val="clear" w:color="auto" w:fill="FFFFFF"/>
+        </w:rPr>
+        <w:t>蓝牙技术</w:t>
+      </w:r>
+      <w:proofErr w:type="gramEnd"/>
+      <w:r>
+        <w:rPr>
+          <w:rFonts w:eastAsia="宋体" w:hint="eastAsia"/>
+          <w:sz w:val="24"/>
+          <w:szCs w:val="24"/>
+          <w:shd w:val="clear" w:color="auto" w:fill="FFFFFF"/>
+        </w:rPr>
+        <w:t>的低成本、低功耗、高速率、高可靠性和兼容性等特点，使得基于</w:t>
+      </w:r>
+      <w:proofErr w:type="gramStart"/>
+      <w:r>
+        <w:rPr>
+          <w:rFonts w:eastAsia="宋体" w:hint="eastAsia"/>
+          <w:sz w:val="24"/>
+          <w:szCs w:val="24"/>
+          <w:shd w:val="clear" w:color="auto" w:fill="FFFFFF"/>
+        </w:rPr>
+        <w:t>蓝牙技术</w:t>
+      </w:r>
+      <w:proofErr w:type="gramEnd"/>
+      <w:r>
+        <w:rPr>
+          <w:rFonts w:eastAsia="宋体" w:hint="eastAsia"/>
+          <w:sz w:val="24"/>
+          <w:szCs w:val="24"/>
+          <w:shd w:val="clear" w:color="auto" w:fill="FFFFFF"/>
+        </w:rPr>
+        <w:t>的智能设备能广泛的被人们接受</w:t>
       </w:r>
       <w:r>
         <w:rPr>
@@ -13382,14 +13708,25 @@
         </w:rPr>
         <w:t>因此本次设计</w:t>
       </w:r>
-      <w:r>
-        <w:rPr>
-          <w:rFonts w:eastAsia="宋体"/>
-          <w:sz w:val="24"/>
-          <w:szCs w:val="24"/>
-          <w:shd w:val="clear" w:color="auto" w:fill="FFFFFF"/>
-        </w:rPr>
-        <w:t>选择蓝牙无线通信方式。</w:t>
+      <w:proofErr w:type="gramStart"/>
+      <w:r>
+        <w:rPr>
+          <w:rFonts w:eastAsia="宋体"/>
+          <w:sz w:val="24"/>
+          <w:szCs w:val="24"/>
+          <w:shd w:val="clear" w:color="auto" w:fill="FFFFFF"/>
+        </w:rPr>
+        <w:t>选择蓝牙无线通信</w:t>
+      </w:r>
+      <w:proofErr w:type="gramEnd"/>
+      <w:r>
+        <w:rPr>
+          <w:rFonts w:eastAsia="宋体"/>
+          <w:sz w:val="24"/>
+          <w:szCs w:val="24"/>
+          <w:shd w:val="clear" w:color="auto" w:fill="FFFFFF"/>
+        </w:rPr>
+        <w:t>方式。</w:t>
       </w:r>
       <w:r>
         <w:rPr>
@@ -13691,14 +14028,25 @@
         </w:rPr>
         <w:t>LED</w:t>
       </w:r>
-      <w:r>
-        <w:rPr>
-          <w:rFonts w:eastAsia="宋体"/>
-          <w:color w:val="000000" w:themeColor="text1"/>
-          <w:sz w:val="24"/>
-          <w:szCs w:val="24"/>
-        </w:rPr>
-        <w:t>灯两种形式完成警报。蜂鸣器种类包括无源蜂鸣器与有源蜂鸣器两种，可根据产品需要选择。</w:t>
+      <w:proofErr w:type="gramStart"/>
+      <w:r>
+        <w:rPr>
+          <w:rFonts w:eastAsia="宋体"/>
+          <w:color w:val="000000" w:themeColor="text1"/>
+          <w:sz w:val="24"/>
+          <w:szCs w:val="24"/>
+        </w:rPr>
+        <w:t>灯两种</w:t>
+      </w:r>
+      <w:proofErr w:type="gramEnd"/>
+      <w:r>
+        <w:rPr>
+          <w:rFonts w:eastAsia="宋体"/>
+          <w:color w:val="000000" w:themeColor="text1"/>
+          <w:sz w:val="24"/>
+          <w:szCs w:val="24"/>
+        </w:rPr>
+        <w:t>形式完成警报。蜂鸣器种类包括无源蜂鸣器与有源蜂鸣器两种，可根据产品需要选择。</w:t>
       </w:r>
     </w:p>
     <w:p>
@@ -14848,7 +15196,109 @@
           <w:u w:val="none"/>
           <w:shd w:val="clear" w:color="auto" w:fill="FFFFFF"/>
         </w:rPr>
-        <w:t>的高速晶振。</w:t>
+        <w:t>的高速晶振</w:t>
+      </w:r>
+      <w:r>
+        <w:rPr>
+          <w:rStyle w:val="af2"/>
+          <w:rFonts w:eastAsia="宋体"/>
+          <w:color w:val="auto"/>
+          <w:sz w:val="24"/>
+          <w:szCs w:val="24"/>
+          <w:u w:val="none"/>
+          <w:shd w:val="clear" w:color="auto" w:fill="FFFFFF"/>
+          <w:vertAlign w:val="superscript"/>
+        </w:rPr>
+        <w:fldChar w:fldCharType="begin"/>
+      </w:r>
+      <w:r>
+        <w:rPr>
+          <w:rStyle w:val="af2"/>
+          <w:rFonts w:eastAsia="宋体"/>
+          <w:color w:val="auto"/>
+          <w:sz w:val="24"/>
+          <w:szCs w:val="24"/>
+          <w:u w:val="none"/>
+          <w:shd w:val="clear" w:color="auto" w:fill="FFFFFF"/>
+          <w:vertAlign w:val="superscript"/>
+        </w:rPr>
+        <w:instrText xml:space="preserve"> REF _Ref196424793 \r \h </w:instrText>
+      </w:r>
+      <w:r>
+        <w:rPr>
+          <w:rStyle w:val="af2"/>
+          <w:rFonts w:eastAsia="宋体"/>
+          <w:color w:val="auto"/>
+          <w:sz w:val="24"/>
+          <w:szCs w:val="24"/>
+          <w:u w:val="none"/>
+          <w:shd w:val="clear" w:color="auto" w:fill="FFFFFF"/>
+          <w:vertAlign w:val="superscript"/>
+        </w:rPr>
+      </w:r>
+      <w:r>
+        <w:rPr>
+          <w:rStyle w:val="af2"/>
+          <w:rFonts w:eastAsia="宋体"/>
+          <w:color w:val="auto"/>
+          <w:sz w:val="24"/>
+          <w:szCs w:val="24"/>
+          <w:u w:val="none"/>
+          <w:shd w:val="clear" w:color="auto" w:fill="FFFFFF"/>
+          <w:vertAlign w:val="superscript"/>
+        </w:rPr>
+        <w:instrText xml:space="preserve"> \* MERGEFORMAT </w:instrText>
+      </w:r>
+      <w:r>
+        <w:rPr>
+          <w:rStyle w:val="af2"/>
+          <w:rFonts w:eastAsia="宋体"/>
+          <w:color w:val="auto"/>
+          <w:sz w:val="24"/>
+          <w:szCs w:val="24"/>
+          <w:u w:val="none"/>
+          <w:shd w:val="clear" w:color="auto" w:fill="FFFFFF"/>
+          <w:vertAlign w:val="superscript"/>
+        </w:rPr>
+        <w:fldChar w:fldCharType="separate"/>
+      </w:r>
+      <w:r>
+        <w:rPr>
+          <w:rStyle w:val="af2"/>
+          <w:rFonts w:eastAsia="宋体"/>
+          <w:color w:val="auto"/>
+          <w:sz w:val="24"/>
+          <w:szCs w:val="24"/>
+          <w:u w:val="none"/>
+          <w:shd w:val="clear" w:color="auto" w:fill="FFFFFF"/>
+          <w:vertAlign w:val="superscript"/>
+        </w:rPr>
+        <w:t>[7]</w:t>
+      </w:r>
+      <w:r>
+        <w:rPr>
+          <w:rStyle w:val="af2"/>
+          <w:rFonts w:eastAsia="宋体"/>
+          <w:color w:val="auto"/>
+          <w:sz w:val="24"/>
+          <w:szCs w:val="24"/>
+          <w:u w:val="none"/>
+          <w:shd w:val="clear" w:color="auto" w:fill="FFFFFF"/>
+          <w:vertAlign w:val="superscript"/>
+        </w:rPr>
+        <w:fldChar w:fldCharType="end"/>
+      </w:r>
+      <w:r>
+        <w:rPr>
+          <w:rStyle w:val="af2"/>
+          <w:rFonts w:eastAsia="宋体"/>
+          <w:color w:val="auto"/>
+          <w:sz w:val="24"/>
+          <w:szCs w:val="24"/>
+          <w:u w:val="none"/>
+          <w:shd w:val="clear" w:color="auto" w:fill="FFFFFF"/>
+        </w:rPr>
+        <w:t>。</w:t>
       </w:r>
       <w:r>
         <w:rPr>
@@ -14968,7 +15418,33 @@
           <w:u w:val="none"/>
           <w:shd w:val="clear" w:color="auto" w:fill="FFFFFF"/>
         </w:rPr>
-        <w:t>可以给系统断电在上电或者是使用</w:t>
+        <w:t>可以给系统断电在上</w:t>
+      </w:r>
+      <w:proofErr w:type="gramStart"/>
+      <w:r>
+        <w:rPr>
+          <w:rStyle w:val="af2"/>
+          <w:rFonts w:eastAsia="宋体" w:hint="eastAsia"/>
+          <w:color w:val="auto"/>
+          <w:sz w:val="24"/>
+          <w:szCs w:val="24"/>
+          <w:u w:val="none"/>
+          <w:shd w:val="clear" w:color="auto" w:fill="FFFFFF"/>
+        </w:rPr>
+        <w:t>电或者</w:t>
+      </w:r>
+      <w:proofErr w:type="gramEnd"/>
+      <w:r>
+        <w:rPr>
+          <w:rStyle w:val="af2"/>
+          <w:rFonts w:eastAsia="宋体" w:hint="eastAsia"/>
+          <w:color w:val="auto"/>
+          <w:sz w:val="24"/>
+          <w:szCs w:val="24"/>
+          <w:u w:val="none"/>
+          <w:shd w:val="clear" w:color="auto" w:fill="FFFFFF"/>
+        </w:rPr>
+        <w:t>是使用</w:t>
       </w:r>
       <w:r>
         <w:rPr>
@@ -16132,7 +16608,27 @@
           <w:sz w:val="24"/>
           <w:szCs w:val="24"/>
         </w:rPr>
-        <w:t>传感器中有电源脚和数据脚，第一个脚用于连接</w:t>
+        <w:t>传感器中有电源脚和数据脚，第一个</w:t>
+      </w:r>
+      <w:proofErr w:type="gramStart"/>
+      <w:r>
+        <w:rPr>
+          <w:rFonts w:eastAsia="宋体"/>
+          <w:color w:val="000000" w:themeColor="text1"/>
+          <w:sz w:val="24"/>
+          <w:szCs w:val="24"/>
+        </w:rPr>
+        <w:t>脚用于</w:t>
+      </w:r>
+      <w:proofErr w:type="gramEnd"/>
+      <w:r>
+        <w:rPr>
+          <w:rFonts w:eastAsia="宋体"/>
+          <w:color w:val="000000" w:themeColor="text1"/>
+          <w:sz w:val="24"/>
+          <w:szCs w:val="24"/>
+        </w:rPr>
+        <w:t>连接</w:t>
       </w:r>
       <w:r>
         <w:rPr>
@@ -16150,7 +16646,27 @@
           <w:sz w:val="24"/>
           <w:szCs w:val="24"/>
         </w:rPr>
-        <w:t>的电位，第三个脚接地，两者形成闭合电路，第二个脚用于提供数据，单总线将采集的温湿度数字信号传递给单片机的</w:t>
+        <w:t>的电位，第三个脚接地，两者形成闭合电路，第二个</w:t>
+      </w:r>
+      <w:proofErr w:type="gramStart"/>
+      <w:r>
+        <w:rPr>
+          <w:rFonts w:eastAsia="宋体"/>
+          <w:color w:val="000000" w:themeColor="text1"/>
+          <w:sz w:val="24"/>
+          <w:szCs w:val="24"/>
+        </w:rPr>
+        <w:t>脚用于</w:t>
+      </w:r>
+      <w:proofErr w:type="gramEnd"/>
+      <w:r>
+        <w:rPr>
+          <w:rFonts w:eastAsia="宋体"/>
+          <w:color w:val="000000" w:themeColor="text1"/>
+          <w:sz w:val="24"/>
+          <w:szCs w:val="24"/>
+        </w:rPr>
+        <w:t>提供数据，单总线将采集的温湿度数字信号传递给单片机的</w:t>
       </w:r>
       <w:r>
         <w:rPr>
@@ -17117,7 +17633,7 @@
           <w:szCs w:val="24"/>
           <w:vertAlign w:val="superscript"/>
         </w:rPr>
-        <w:t>[8]</w:t>
+        <w:t>[</w:t>
       </w:r>
       <w:r>
         <w:rPr>
@@ -17126,6 +17642,24 @@
           <w:szCs w:val="24"/>
           <w:vertAlign w:val="superscript"/>
         </w:rPr>
+        <w:t>8</w:t>
+      </w:r>
+      <w:r>
+        <w:rPr>
+          <w:rFonts w:eastAsia="宋体"/>
+          <w:sz w:val="24"/>
+          <w:szCs w:val="24"/>
+          <w:vertAlign w:val="superscript"/>
+        </w:rPr>
+        <w:t>]</w:t>
+      </w:r>
+      <w:r>
+        <w:rPr>
+          <w:rFonts w:eastAsia="宋体"/>
+          <w:sz w:val="24"/>
+          <w:szCs w:val="24"/>
+          <w:vertAlign w:val="superscript"/>
+        </w:rPr>
         <w:fldChar w:fldCharType="end"/>
       </w:r>
       <w:r>
@@ -17238,8 +17772,18 @@
           <w:sz w:val="24"/>
           <w:szCs w:val="24"/>
         </w:rPr>
-        <w:t>没有跟相关</w:t>
-      </w:r>
+        <w:t>没有</w:t>
+      </w:r>
+      <w:proofErr w:type="gramStart"/>
+      <w:r>
+        <w:rPr>
+          <w:rFonts w:eastAsia="宋体" w:hint="eastAsia"/>
+          <w:sz w:val="24"/>
+          <w:szCs w:val="24"/>
+        </w:rPr>
+        <w:t>跟相关</w:t>
+      </w:r>
+      <w:proofErr w:type="gramEnd"/>
       <w:r>
         <w:rPr>
           <w:rFonts w:eastAsia="宋体"/>
@@ -17872,15 +18416,33 @@
           <w:sz w:val="24"/>
           <w:szCs w:val="24"/>
         </w:rPr>
-        <w:t>的有机材料图层</w:t>
-      </w:r>
-      <w:r>
-        <w:rPr>
-          <w:rFonts w:eastAsia="宋体"/>
-          <w:sz w:val="24"/>
-          <w:szCs w:val="24"/>
-        </w:rPr>
-        <w:t>能够发光，</w:t>
+        <w:t>的</w:t>
+      </w:r>
+      <w:proofErr w:type="gramStart"/>
+      <w:r>
+        <w:rPr>
+          <w:rFonts w:eastAsia="宋体" w:hint="eastAsia"/>
+          <w:sz w:val="24"/>
+          <w:szCs w:val="24"/>
+        </w:rPr>
+        <w:t>有机材料图层</w:t>
+      </w:r>
+      <w:r>
+        <w:rPr>
+          <w:rFonts w:eastAsia="宋体"/>
+          <w:sz w:val="24"/>
+          <w:szCs w:val="24"/>
+        </w:rPr>
+        <w:t>能够</w:t>
+      </w:r>
+      <w:proofErr w:type="gramEnd"/>
+      <w:r>
+        <w:rPr>
+          <w:rFonts w:eastAsia="宋体"/>
+          <w:sz w:val="24"/>
+          <w:szCs w:val="24"/>
+        </w:rPr>
+        <w:t>发光，</w:t>
       </w:r>
       <w:r>
         <w:rPr>
@@ -18381,6 +18943,7 @@
         </w:rPr>
         <w:t>Slave</w:t>
       </w:r>
+      <w:proofErr w:type="gramStart"/>
       <w:r>
         <w:rPr>
           <w:rFonts w:eastAsia="宋体"/>
@@ -18388,14 +18951,24 @@
           <w:sz w:val="24"/>
           <w:szCs w:val="24"/>
         </w:rPr>
-        <w:t>需要共地</w:t>
-      </w:r>
+        <w:t>需要共</w:t>
+      </w:r>
+      <w:proofErr w:type="gramEnd"/>
       <w:r>
         <w:rPr>
           <w:rFonts w:eastAsia="宋体"/>
           <w:kern w:val="2"/>
           <w:sz w:val="24"/>
           <w:szCs w:val="24"/>
+        </w:rPr>
+        <w:t>地</w:t>
+      </w:r>
+      <w:r>
+        <w:rPr>
+          <w:rFonts w:eastAsia="宋体"/>
+          <w:kern w:val="2"/>
+          <w:sz w:val="24"/>
+          <w:szCs w:val="24"/>
           <w:vertAlign w:val="superscript"/>
         </w:rPr>
         <w:fldChar w:fldCharType="begin"/>
@@ -18437,7 +19010,27 @@
           <w:szCs w:val="24"/>
           <w:vertAlign w:val="superscript"/>
         </w:rPr>
-        <w:t>[9]</w:t>
+        <w:t>[</w:t>
+      </w:r>
+      <w:r>
+        <w:rPr>
+          <w:rFonts w:eastAsia="宋体"/>
+          <w:kern w:val="2"/>
+          <w:sz w:val="24"/>
+          <w:szCs w:val="24"/>
+          <w:vertAlign w:val="superscript"/>
+        </w:rPr>
+        <w:t>9</w:t>
+      </w:r>
+      <w:r>
+        <w:rPr>
+          <w:rFonts w:eastAsia="宋体"/>
+          <w:kern w:val="2"/>
+          <w:sz w:val="24"/>
+          <w:szCs w:val="24"/>
+          <w:vertAlign w:val="superscript"/>
+        </w:rPr>
+        <w:t>]</w:t>
       </w:r>
       <w:r>
         <w:rPr>
@@ -18497,7 +19090,7 @@
           <v:shape id="_x0000_i1025" type="#_x0000_t75" style="width:283.5pt;height:204.45pt" o:ole="">
             <v:imagedata r:id="rId25" o:title=""/>
           </v:shape>
-          <o:OLEObject Type="Embed" ProgID="Visio.Drawing.15" ShapeID="_x0000_i1025" DrawAspect="Content" ObjectID="_1807086540" r:id="rId26"/>
+          <o:OLEObject Type="Embed" ProgID="Visio.Drawing.15" ShapeID="_x0000_i1025" DrawAspect="Content" ObjectID="_1807087622" r:id="rId26"/>
         </w:object>
       </w:r>
       <w:r>
@@ -18706,7 +19299,7 @@
           <w:szCs w:val="24"/>
           <w:vertAlign w:val="superscript"/>
         </w:rPr>
-        <w:t>[10]</w:t>
+        <w:t>[1</w:t>
       </w:r>
       <w:r>
         <w:rPr>
@@ -18716,6 +19309,26 @@
           <w:szCs w:val="24"/>
           <w:vertAlign w:val="superscript"/>
         </w:rPr>
+        <w:t>0</w:t>
+      </w:r>
+      <w:r>
+        <w:rPr>
+          <w:rFonts w:eastAsia="宋体"/>
+          <w:color w:val="000000" w:themeColor="text1"/>
+          <w:sz w:val="24"/>
+          <w:szCs w:val="24"/>
+          <w:vertAlign w:val="superscript"/>
+        </w:rPr>
+        <w:t>]</w:t>
+      </w:r>
+      <w:r>
+        <w:rPr>
+          <w:rFonts w:eastAsia="宋体"/>
+          <w:color w:val="000000" w:themeColor="text1"/>
+          <w:sz w:val="24"/>
+          <w:szCs w:val="24"/>
+          <w:vertAlign w:val="superscript"/>
+        </w:rPr>
         <w:fldChar w:fldCharType="end"/>
       </w:r>
       <w:r>
@@ -18743,7 +19356,27 @@
           <w:sz w:val="24"/>
           <w:szCs w:val="24"/>
         </w:rPr>
-        <w:t>还可用于安排系统的定期功能，例如在每天的日志备份或设备注定每天自动开启、关机等。</w:t>
+        <w:t>还可用</w:t>
+      </w:r>
+      <w:proofErr w:type="gramStart"/>
+      <w:r>
+        <w:rPr>
+          <w:rFonts w:eastAsia="宋体"/>
+          <w:color w:val="000000" w:themeColor="text1"/>
+          <w:sz w:val="24"/>
+          <w:szCs w:val="24"/>
+        </w:rPr>
+        <w:t>于安排</w:t>
+      </w:r>
+      <w:proofErr w:type="gramEnd"/>
+      <w:r>
+        <w:rPr>
+          <w:rFonts w:eastAsia="宋体"/>
+          <w:color w:val="000000" w:themeColor="text1"/>
+          <w:sz w:val="24"/>
+          <w:szCs w:val="24"/>
+        </w:rPr>
+        <w:t>系统的定期功能，例如在每天的日志备份或设备注定每天自动开启、关机等。</w:t>
       </w:r>
       <w:r>
         <w:rPr>
@@ -20398,7 +21031,29 @@
           <w:sz w:val="24"/>
           <w:szCs w:val="24"/>
         </w:rPr>
-        <w:t>3.3.7 蓝牙模块电路设计</w:t>
+        <w:t xml:space="preserve">3.3.7 </w:t>
+      </w:r>
+      <w:proofErr w:type="gramStart"/>
+      <w:r>
+        <w:rPr>
+          <w:rFonts w:ascii="黑体" w:eastAsia="黑体" w:hAnsi="黑体" w:hint="eastAsia"/>
+          <w:b w:val="0"/>
+          <w:bCs w:val="0"/>
+          <w:sz w:val="24"/>
+          <w:szCs w:val="24"/>
+        </w:rPr>
+        <w:t>蓝牙模块电路</w:t>
+      </w:r>
+      <w:proofErr w:type="gramEnd"/>
+      <w:r>
+        <w:rPr>
+          <w:rFonts w:ascii="黑体" w:eastAsia="黑体" w:hAnsi="黑体" w:hint="eastAsia"/>
+          <w:b w:val="0"/>
+          <w:bCs w:val="0"/>
+          <w:sz w:val="24"/>
+          <w:szCs w:val="24"/>
+        </w:rPr>
+        <w:t>设计</w:t>
       </w:r>
       <w:bookmarkEnd w:id="58"/>
     </w:p>
@@ -20429,16 +21084,84 @@
         <w:lastRenderedPageBreak/>
         <w:t>HC-05</w:t>
       </w:r>
-      <w:r>
-        <w:rPr>
-          <w:rFonts w:eastAsia="宋体"/>
-          <w:color w:val="000000" w:themeColor="text1"/>
-          <w:sz w:val="24"/>
-          <w:szCs w:val="24"/>
-          <w:shd w:val="clear" w:color="auto" w:fill="FFFFFF"/>
-        </w:rPr>
-        <w:t>蓝牙模块是一种蓝牙协议的简单无线通信模块。该蓝牙模块采用了单芯片蓝牙</w:t>
-      </w:r>
+      <w:proofErr w:type="gramStart"/>
+      <w:r>
+        <w:rPr>
+          <w:rFonts w:eastAsia="宋体"/>
+          <w:color w:val="000000" w:themeColor="text1"/>
+          <w:sz w:val="24"/>
+          <w:szCs w:val="24"/>
+          <w:shd w:val="clear" w:color="auto" w:fill="FFFFFF"/>
+        </w:rPr>
+        <w:t>蓝牙模块</w:t>
+      </w:r>
+      <w:proofErr w:type="gramEnd"/>
+      <w:r>
+        <w:rPr>
+          <w:rFonts w:eastAsia="宋体"/>
+          <w:color w:val="000000" w:themeColor="text1"/>
+          <w:sz w:val="24"/>
+          <w:szCs w:val="24"/>
+          <w:shd w:val="clear" w:color="auto" w:fill="FFFFFF"/>
+        </w:rPr>
+        <w:t>是一种</w:t>
+      </w:r>
+      <w:proofErr w:type="gramStart"/>
+      <w:r>
+        <w:rPr>
+          <w:rFonts w:eastAsia="宋体"/>
+          <w:color w:val="000000" w:themeColor="text1"/>
+          <w:sz w:val="24"/>
+          <w:szCs w:val="24"/>
+          <w:shd w:val="clear" w:color="auto" w:fill="FFFFFF"/>
+        </w:rPr>
+        <w:t>蓝牙协议</w:t>
+      </w:r>
+      <w:proofErr w:type="gramEnd"/>
+      <w:r>
+        <w:rPr>
+          <w:rFonts w:eastAsia="宋体"/>
+          <w:color w:val="000000" w:themeColor="text1"/>
+          <w:sz w:val="24"/>
+          <w:szCs w:val="24"/>
+          <w:shd w:val="clear" w:color="auto" w:fill="FFFFFF"/>
+        </w:rPr>
+        <w:t>的简单无线通信模块。</w:t>
+      </w:r>
+      <w:proofErr w:type="gramStart"/>
+      <w:r>
+        <w:rPr>
+          <w:rFonts w:eastAsia="宋体"/>
+          <w:color w:val="000000" w:themeColor="text1"/>
+          <w:sz w:val="24"/>
+          <w:szCs w:val="24"/>
+          <w:shd w:val="clear" w:color="auto" w:fill="FFFFFF"/>
+        </w:rPr>
+        <w:t>该蓝牙</w:t>
+      </w:r>
+      <w:proofErr w:type="gramEnd"/>
+      <w:r>
+        <w:rPr>
+          <w:rFonts w:eastAsia="宋体"/>
+          <w:color w:val="000000" w:themeColor="text1"/>
+          <w:sz w:val="24"/>
+          <w:szCs w:val="24"/>
+          <w:shd w:val="clear" w:color="auto" w:fill="FFFFFF"/>
+        </w:rPr>
+        <w:t>模块采用了单</w:t>
+      </w:r>
+      <w:proofErr w:type="gramStart"/>
+      <w:r>
+        <w:rPr>
+          <w:rFonts w:eastAsia="宋体"/>
+          <w:color w:val="000000" w:themeColor="text1"/>
+          <w:sz w:val="24"/>
+          <w:szCs w:val="24"/>
+          <w:shd w:val="clear" w:color="auto" w:fill="FFFFFF"/>
+        </w:rPr>
+        <w:t>芯片蓝牙</w:t>
+      </w:r>
+      <w:proofErr w:type="gramEnd"/>
       <w:r>
         <w:rPr>
           <w:rFonts w:eastAsia="宋体"/>
@@ -20477,8 +21200,20 @@
           <w:szCs w:val="24"/>
           <w:shd w:val="clear" w:color="auto" w:fill="FFFFFF"/>
         </w:rPr>
-        <w:t>，遵循蓝牙</w:t>
-      </w:r>
+        <w:t>，</w:t>
+      </w:r>
+      <w:proofErr w:type="gramStart"/>
+      <w:r>
+        <w:rPr>
+          <w:rFonts w:eastAsia="宋体"/>
+          <w:color w:val="000000" w:themeColor="text1"/>
+          <w:sz w:val="24"/>
+          <w:szCs w:val="24"/>
+          <w:shd w:val="clear" w:color="auto" w:fill="FFFFFF"/>
+        </w:rPr>
+        <w:t>遵循蓝牙</w:t>
+      </w:r>
+      <w:proofErr w:type="gramEnd"/>
       <w:r>
         <w:rPr>
           <w:rFonts w:eastAsia="宋体" w:hint="eastAsia"/>
@@ -20641,7 +21376,18 @@
           <w:shd w:val="clear" w:color="auto" w:fill="FFFFFF"/>
           <w:vertAlign w:val="superscript"/>
         </w:rPr>
-        <w:t>[11]</w:t>
+        <w:t>[11</w:t>
+      </w:r>
+      <w:r>
+        <w:rPr>
+          <w:rFonts w:eastAsia="宋体"/>
+          <w:color w:val="000000" w:themeColor="text1"/>
+          <w:sz w:val="24"/>
+          <w:szCs w:val="24"/>
+          <w:shd w:val="clear" w:color="auto" w:fill="FFFFFF"/>
+          <w:vertAlign w:val="superscript"/>
+        </w:rPr>
+        <w:t>]</w:t>
       </w:r>
       <w:r>
         <w:rPr>
@@ -20942,6 +21688,7 @@
         </w:rPr>
         <w:t xml:space="preserve">10 </w:t>
       </w:r>
+      <w:proofErr w:type="gramStart"/>
       <w:r>
         <w:rPr>
           <w:rFonts w:ascii="宋体" w:eastAsia="宋体" w:hAnsi="宋体" w:hint="eastAsia"/>
@@ -20951,7 +21698,19 @@
           <w:sz w:val="24"/>
           <w:szCs w:val="24"/>
         </w:rPr>
-        <w:t>蓝牙模块电路设计</w:t>
+        <w:t>蓝牙模块电路</w:t>
+      </w:r>
+      <w:proofErr w:type="gramEnd"/>
+      <w:r>
+        <w:rPr>
+          <w:rFonts w:ascii="宋体" w:eastAsia="宋体" w:hAnsi="宋体" w:hint="eastAsia"/>
+          <w:b/>
+          <w:bCs/>
+          <w:kern w:val="0"/>
+          <w:sz w:val="24"/>
+          <w:szCs w:val="24"/>
+        </w:rPr>
+        <w:t>设计</w:t>
       </w:r>
     </w:p>
     <w:p>
@@ -21141,7 +21900,27 @@
           <w:szCs w:val="24"/>
           <w:vertAlign w:val="superscript"/>
         </w:rPr>
-        <w:t>[12]</w:t>
+        <w:t>[1</w:t>
+      </w:r>
+      <w:r>
+        <w:rPr>
+          <w:rFonts w:eastAsia="宋体"/>
+          <w:color w:val="000000" w:themeColor="text1"/>
+          <w:sz w:val="24"/>
+          <w:szCs w:val="24"/>
+          <w:vertAlign w:val="superscript"/>
+        </w:rPr>
+        <w:t>2</w:t>
+      </w:r>
+      <w:r>
+        <w:rPr>
+          <w:rFonts w:eastAsia="宋体"/>
+          <w:color w:val="000000" w:themeColor="text1"/>
+          <w:sz w:val="24"/>
+          <w:szCs w:val="24"/>
+          <w:vertAlign w:val="superscript"/>
+        </w:rPr>
+        <w:t>]</w:t>
       </w:r>
       <w:r>
         <w:rPr>
@@ -21210,7 +21989,27 @@
           <w:sz w:val="24"/>
           <w:szCs w:val="24"/>
         </w:rPr>
-        <w:t>公司特为嵌入式系统的开发者打造的一体式开发软件</w:t>
+        <w:t>公司特为嵌入式系统的开发者打造的</w:t>
+      </w:r>
+      <w:proofErr w:type="gramStart"/>
+      <w:r>
+        <w:rPr>
+          <w:rFonts w:eastAsia="宋体"/>
+          <w:color w:val="000000" w:themeColor="text1"/>
+          <w:sz w:val="24"/>
+          <w:szCs w:val="24"/>
+        </w:rPr>
+        <w:t>一</w:t>
+      </w:r>
+      <w:proofErr w:type="gramEnd"/>
+      <w:r>
+        <w:rPr>
+          <w:rFonts w:eastAsia="宋体"/>
+          <w:color w:val="000000" w:themeColor="text1"/>
+          <w:sz w:val="24"/>
+          <w:szCs w:val="24"/>
+        </w:rPr>
+        <w:t>体式开发软件</w:t>
       </w:r>
       <w:r>
         <w:rPr>
@@ -21340,7 +22139,27 @@
           <w:szCs w:val="24"/>
           <w:vertAlign w:val="superscript"/>
         </w:rPr>
-        <w:t>[13]</w:t>
+        <w:t>[1</w:t>
+      </w:r>
+      <w:r>
+        <w:rPr>
+          <w:rFonts w:eastAsia="宋体"/>
+          <w:color w:val="000000" w:themeColor="text1"/>
+          <w:sz w:val="24"/>
+          <w:szCs w:val="24"/>
+          <w:vertAlign w:val="superscript"/>
+        </w:rPr>
+        <w:t>3</w:t>
+      </w:r>
+      <w:r>
+        <w:rPr>
+          <w:rFonts w:eastAsia="宋体"/>
+          <w:color w:val="000000" w:themeColor="text1"/>
+          <w:sz w:val="24"/>
+          <w:szCs w:val="24"/>
+          <w:vertAlign w:val="superscript"/>
+        </w:rPr>
+        <w:t>]</w:t>
       </w:r>
       <w:r>
         <w:rPr>
@@ -21486,7 +22305,27 @@
           <w:szCs w:val="24"/>
           <w:vertAlign w:val="superscript"/>
         </w:rPr>
-        <w:t>[14]</w:t>
+        <w:t>[1</w:t>
+      </w:r>
+      <w:r>
+        <w:rPr>
+          <w:rFonts w:eastAsia="宋体"/>
+          <w:color w:val="000000" w:themeColor="text1"/>
+          <w:sz w:val="24"/>
+          <w:szCs w:val="24"/>
+          <w:vertAlign w:val="superscript"/>
+        </w:rPr>
+        <w:t>4</w:t>
+      </w:r>
+      <w:r>
+        <w:rPr>
+          <w:rFonts w:eastAsia="宋体"/>
+          <w:color w:val="000000" w:themeColor="text1"/>
+          <w:sz w:val="24"/>
+          <w:szCs w:val="24"/>
+          <w:vertAlign w:val="superscript"/>
+        </w:rPr>
+        <w:t>]</w:t>
       </w:r>
       <w:r>
         <w:rPr>
@@ -21807,6 +22646,7 @@
         </w:rPr>
         <w:t>APP</w:t>
       </w:r>
+      <w:proofErr w:type="gramStart"/>
       <w:r>
         <w:rPr>
           <w:rFonts w:eastAsia="宋体"/>
@@ -21817,6 +22657,7 @@
         </w:rPr>
         <w:t>搜索蓝牙</w:t>
       </w:r>
+      <w:proofErr w:type="gramEnd"/>
       <w:r>
         <w:rPr>
           <w:rFonts w:eastAsia="宋体"/>
@@ -21964,7 +22805,7 @@
           <v:shape id="_x0000_i1026" type="#_x0000_t75" style="width:242.95pt;height:247.95pt" o:ole="">
             <v:imagedata r:id="rId32" o:title=""/>
           </v:shape>
-          <o:OLEObject Type="Embed" ProgID="Visio.Drawing.15" ShapeID="_x0000_i1026" DrawAspect="Content" ObjectID="_1807086541" r:id="rId33"/>
+          <o:OLEObject Type="Embed" ProgID="Visio.Drawing.15" ShapeID="_x0000_i1026" DrawAspect="Content" ObjectID="_1807087623" r:id="rId33"/>
         </w:object>
       </w:r>
     </w:p>
@@ -22388,7 +23229,7 @@
           <v:shape id="_x0000_i1027" type="#_x0000_t75" style="width:320pt;height:331.5pt" o:ole="">
             <v:imagedata r:id="rId34" o:title=""/>
           </v:shape>
-          <o:OLEObject Type="Embed" ProgID="Visio.Drawing.15" ShapeID="_x0000_i1027" DrawAspect="Content" ObjectID="_1807086542" r:id="rId35"/>
+          <o:OLEObject Type="Embed" ProgID="Visio.Drawing.15" ShapeID="_x0000_i1027" DrawAspect="Content" ObjectID="_1807087624" r:id="rId35"/>
         </w:object>
       </w:r>
     </w:p>
@@ -22774,8 +23615,22 @@
           <w:u w:val="none"/>
           <w:shd w:val="clear" w:color="auto" w:fill="FFFFFF"/>
         </w:rPr>
-        <w:t>将这些显存分为了</w:t>
-      </w:r>
+        <w:t>将这些</w:t>
+      </w:r>
+      <w:proofErr w:type="gramStart"/>
+      <w:r>
+        <w:rPr>
+          <w:rStyle w:val="af2"/>
+          <w:rFonts w:eastAsia="宋体" w:cs="Times New Roman"/>
+          <w:color w:val="auto"/>
+          <w:sz w:val="24"/>
+          <w:szCs w:val="24"/>
+          <w:u w:val="none"/>
+          <w:shd w:val="clear" w:color="auto" w:fill="FFFFFF"/>
+        </w:rPr>
+        <w:t>显存分为了</w:t>
+      </w:r>
+      <w:proofErr w:type="gramEnd"/>
       <w:r>
         <w:rPr>
           <w:rStyle w:val="af2"/>
@@ -23036,7 +23891,7 @@
           <v:shape id="_x0000_i1028" type="#_x0000_t75" style="width:115.5pt;height:382.6pt" o:ole="">
             <v:imagedata r:id="rId36" o:title=""/>
           </v:shape>
-          <o:OLEObject Type="Embed" ProgID="Visio.Drawing.15" ShapeID="_x0000_i1028" DrawAspect="Content" ObjectID="_1807086543" r:id="rId37"/>
+          <o:OLEObject Type="Embed" ProgID="Visio.Drawing.15" ShapeID="_x0000_i1028" DrawAspect="Content" ObjectID="_1807087625" r:id="rId37"/>
         </w:object>
       </w:r>
     </w:p>
@@ -23384,7 +24239,7 @@
           <v:shape id="_x0000_i1029" type="#_x0000_t75" style="width:205.9pt;height:371.3pt" o:ole="">
             <v:imagedata r:id="rId38" o:title=""/>
           </v:shape>
-          <o:OLEObject Type="Embed" ProgID="Visio.Drawing.15" ShapeID="_x0000_i1029" DrawAspect="Content" ObjectID="_1807086544" r:id="rId39"/>
+          <o:OLEObject Type="Embed" ProgID="Visio.Drawing.15" ShapeID="_x0000_i1029" DrawAspect="Content" ObjectID="_1807087626" r:id="rId39"/>
         </w:object>
       </w:r>
     </w:p>
@@ -23869,7 +24724,29 @@
           <w:sz w:val="24"/>
           <w:szCs w:val="24"/>
         </w:rPr>
-        <w:t>状态发生变化时，会进行消抖处理，以防止因</w:t>
+        <w:t>状态发生变化时，会</w:t>
+      </w:r>
+      <w:proofErr w:type="gramStart"/>
+      <w:r>
+        <w:rPr>
+          <w:rStyle w:val="af3"/>
+          <w:rFonts w:eastAsia="宋体" w:cs="Times New Roman" w:hint="eastAsia"/>
+          <w:kern w:val="0"/>
+          <w:sz w:val="24"/>
+          <w:szCs w:val="24"/>
+        </w:rPr>
+        <w:t>进行消抖处理</w:t>
+      </w:r>
+      <w:proofErr w:type="gramEnd"/>
+      <w:r>
+        <w:rPr>
+          <w:rStyle w:val="af3"/>
+          <w:rFonts w:eastAsia="宋体" w:cs="Times New Roman" w:hint="eastAsia"/>
+          <w:kern w:val="0"/>
+          <w:sz w:val="24"/>
+          <w:szCs w:val="24"/>
+        </w:rPr>
+        <w:t>，以防止因</w:t>
       </w:r>
       <w:r>
         <w:rPr>
@@ -24027,7 +24904,7 @@
           <v:shape id="_x0000_i1030" type="#_x0000_t75" style="width:166.95pt;height:335.6pt" o:ole="">
             <v:imagedata r:id="rId40" o:title=""/>
           </v:shape>
-          <o:OLEObject Type="Embed" ProgID="Visio.Drawing.15" ShapeID="_x0000_i1030" DrawAspect="Content" ObjectID="_1807086545" r:id="rId41"/>
+          <o:OLEObject Type="Embed" ProgID="Visio.Drawing.15" ShapeID="_x0000_i1030" DrawAspect="Content" ObjectID="_1807087627" r:id="rId41"/>
         </w:object>
       </w:r>
     </w:p>
@@ -24348,7 +25225,25 @@
           <w:szCs w:val="24"/>
           <w:vertAlign w:val="superscript"/>
         </w:rPr>
-        <w:t>[15]</w:t>
+        <w:t>[1</w:t>
+      </w:r>
+      <w:r>
+        <w:rPr>
+          <w:rFonts w:eastAsia="宋体"/>
+          <w:color w:val="000000" w:themeColor="text1"/>
+          <w:szCs w:val="24"/>
+          <w:vertAlign w:val="superscript"/>
+        </w:rPr>
+        <w:t>5</w:t>
+      </w:r>
+      <w:r>
+        <w:rPr>
+          <w:rFonts w:eastAsia="宋体"/>
+          <w:color w:val="000000" w:themeColor="text1"/>
+          <w:szCs w:val="24"/>
+          <w:vertAlign w:val="superscript"/>
+        </w:rPr>
+        <w:t>]</w:t>
       </w:r>
       <w:r>
         <w:rPr>
@@ -24630,7 +25525,7 @@
           <v:shape id="_x0000_i1031" type="#_x0000_t75" style="width:178.4pt;height:387.95pt" o:ole="">
             <v:imagedata r:id="rId42" o:title=""/>
           </v:shape>
-          <o:OLEObject Type="Embed" ProgID="Visio.Drawing.15" ShapeID="_x0000_i1031" DrawAspect="Content" ObjectID="_1807086546" r:id="rId43"/>
+          <o:OLEObject Type="Embed" ProgID="Visio.Drawing.15" ShapeID="_x0000_i1031" DrawAspect="Content" ObjectID="_1807087628" r:id="rId43"/>
         </w:object>
       </w:r>
     </w:p>
@@ -25350,7 +26245,25 @@
                 <w:sz w:val="24"/>
                 <w:szCs w:val="24"/>
               </w:rPr>
-              <w:t>按下按键时，程序能够作出正确的输出结果</w:t>
+              <w:t>按下按键时，程序能够</w:t>
+            </w:r>
+            <w:proofErr w:type="gramStart"/>
+            <w:r>
+              <w:rPr>
+                <w:rFonts w:ascii="宋体" w:eastAsia="宋体" w:hAnsi="宋体"/>
+                <w:sz w:val="24"/>
+                <w:szCs w:val="24"/>
+              </w:rPr>
+              <w:t>作出</w:t>
+            </w:r>
+            <w:proofErr w:type="gramEnd"/>
+            <w:r>
+              <w:rPr>
+                <w:rFonts w:ascii="宋体" w:eastAsia="宋体" w:hAnsi="宋体"/>
+                <w:sz w:val="24"/>
+                <w:szCs w:val="24"/>
+              </w:rPr>
+              <w:t>正确的输出结果</w:t>
             </w:r>
           </w:p>
         </w:tc>
@@ -25374,7 +26287,25 @@
                 <w:sz w:val="24"/>
                 <w:szCs w:val="24"/>
               </w:rPr>
-              <w:t>按下按键时，程序能够作出正确的输出结果</w:t>
+              <w:t>按下按键时，程序能够</w:t>
+            </w:r>
+            <w:proofErr w:type="gramStart"/>
+            <w:r>
+              <w:rPr>
+                <w:rFonts w:ascii="宋体" w:eastAsia="宋体" w:hAnsi="宋体"/>
+                <w:sz w:val="24"/>
+                <w:szCs w:val="24"/>
+              </w:rPr>
+              <w:t>作出</w:t>
+            </w:r>
+            <w:proofErr w:type="gramEnd"/>
+            <w:r>
+              <w:rPr>
+                <w:rFonts w:ascii="宋体" w:eastAsia="宋体" w:hAnsi="宋体"/>
+                <w:sz w:val="24"/>
+                <w:szCs w:val="24"/>
+              </w:rPr>
+              <w:t>正确的输出结果</w:t>
             </w:r>
           </w:p>
         </w:tc>
@@ -25779,14 +26710,32 @@
           <w:sz w:val="24"/>
           <w:szCs w:val="24"/>
         </w:rPr>
-        <w:t>等来控制硬件功能的实现，而这其中最为关键的是测试蓝牙是否能与其</w:t>
-      </w:r>
+        <w:t>等来控制硬件功能的实现，而这其中最为关键的是测试</w:t>
+      </w:r>
+      <w:proofErr w:type="gramStart"/>
       <w:r>
         <w:rPr>
           <w:rFonts w:eastAsia="宋体" w:hint="eastAsia"/>
           <w:sz w:val="24"/>
           <w:szCs w:val="24"/>
         </w:rPr>
+        <w:t>蓝牙是否</w:t>
+      </w:r>
+      <w:proofErr w:type="gramEnd"/>
+      <w:r>
+        <w:rPr>
+          <w:rFonts w:eastAsia="宋体" w:hint="eastAsia"/>
+          <w:sz w:val="24"/>
+          <w:szCs w:val="24"/>
+        </w:rPr>
+        <w:t>能与其</w:t>
+      </w:r>
+      <w:r>
+        <w:rPr>
+          <w:rFonts w:eastAsia="宋体" w:hint="eastAsia"/>
+          <w:sz w:val="24"/>
+          <w:szCs w:val="24"/>
+        </w:rPr>
         <w:t>APP</w:t>
       </w:r>
       <w:r>
@@ -25811,7 +26760,25 @@
           <w:sz w:val="24"/>
           <w:szCs w:val="24"/>
         </w:rPr>
-        <w:t>数据查询是通过硬件搭载的蓝牙模块通过一定形式将数据同步到</w:t>
+        <w:t>数据查询是通过硬件搭载</w:t>
+      </w:r>
+      <w:proofErr w:type="gramStart"/>
+      <w:r>
+        <w:rPr>
+          <w:rFonts w:eastAsia="宋体" w:hint="eastAsia"/>
+          <w:sz w:val="24"/>
+          <w:szCs w:val="24"/>
+        </w:rPr>
+        <w:t>的蓝牙模块</w:t>
+      </w:r>
+      <w:proofErr w:type="gramEnd"/>
+      <w:r>
+        <w:rPr>
+          <w:rFonts w:eastAsia="宋体" w:hint="eastAsia"/>
+          <w:sz w:val="24"/>
+          <w:szCs w:val="24"/>
+        </w:rPr>
+        <w:t>通过一定形式将数据同步到</w:t>
       </w:r>
       <w:r>
         <w:rPr>
@@ -26509,7 +27476,27 @@
           <w:szCs w:val="24"/>
           <w:shd w:val="clear" w:color="auto" w:fill="FFFFFF"/>
         </w:rPr>
-        <w:t>、蓝牙模块、显示模块、温湿度传感器模块、蜂鸣器模块和按键模块。</w:t>
+        <w:t>、</w:t>
+      </w:r>
+      <w:proofErr w:type="gramStart"/>
+      <w:r>
+        <w:rPr>
+          <w:rFonts w:eastAsia="宋体"/>
+          <w:color w:val="000000" w:themeColor="text1"/>
+          <w:szCs w:val="24"/>
+          <w:shd w:val="clear" w:color="auto" w:fill="FFFFFF"/>
+        </w:rPr>
+        <w:t>蓝牙模块</w:t>
+      </w:r>
+      <w:proofErr w:type="gramEnd"/>
+      <w:r>
+        <w:rPr>
+          <w:rFonts w:eastAsia="宋体"/>
+          <w:color w:val="000000" w:themeColor="text1"/>
+          <w:szCs w:val="24"/>
+          <w:shd w:val="clear" w:color="auto" w:fill="FFFFFF"/>
+        </w:rPr>
+        <w:t>、显示模块、温湿度传感器模块、蜂鸣器模块和按键模块。</w:t>
       </w:r>
       <w:r>
         <w:rPr>
@@ -26684,7 +27671,31 @@
           <w:u w:val="none"/>
           <w:shd w:val="clear" w:color="auto" w:fill="FFFFFF"/>
         </w:rPr>
-        <w:t>指示灯发送高电平信号，以实现声光报警的效果；</w:t>
+        <w:t>指示灯</w:t>
+      </w:r>
+      <w:proofErr w:type="gramStart"/>
+      <w:r>
+        <w:rPr>
+          <w:rStyle w:val="af2"/>
+          <w:rFonts w:eastAsia="宋体"/>
+          <w:color w:val="auto"/>
+          <w:szCs w:val="24"/>
+          <w:u w:val="none"/>
+          <w:shd w:val="clear" w:color="auto" w:fill="FFFFFF"/>
+        </w:rPr>
+        <w:t>发送高</w:t>
+      </w:r>
+      <w:proofErr w:type="gramEnd"/>
+      <w:r>
+        <w:rPr>
+          <w:rStyle w:val="af2"/>
+          <w:rFonts w:eastAsia="宋体"/>
+          <w:color w:val="auto"/>
+          <w:szCs w:val="24"/>
+          <w:u w:val="none"/>
+          <w:shd w:val="clear" w:color="auto" w:fill="FFFFFF"/>
+        </w:rPr>
+        <w:t>电平信号，以实现声光报警的效果；</w:t>
       </w:r>
     </w:p>
     <w:p>
@@ -27084,7 +28095,7 @@
                 <w:noProof/>
               </w:rPr>
               <w:drawing>
-                <wp:inline distT="0" distB="0" distL="0" distR="0" wp14:anchorId="277B1A9C" wp14:editId="0A381EB1">
+                <wp:inline distT="0" distB="0" distL="0" distR="0" wp14:anchorId="277B1A9C" wp14:editId="5D2F81C0">
                   <wp:extent cx="2482215" cy="3079750"/>
                   <wp:effectExtent l="0" t="0" r="0" b="6350"/>
                   <wp:docPr id="878118430" name="图片 878118430" descr="e494f47b3fe4a0ef960f4a919d1f331"/>
@@ -27173,7 +28184,25 @@
           <w:sz w:val="24"/>
           <w:szCs w:val="24"/>
         </w:rPr>
-        <w:t>小时远程监控。首先，用户在移动应用程序与设备之间建立蓝牙连接，以实时同步硬件收集的数据。在界面顶部，用户可以查看温度、湿度、光照强度等指标的当前状态，以及实时时间信息。在查看当前时间的同时，用户还可以进行一键校准，并为硬件设置三个不同的警报。软件功能的实现如表</w:t>
+        <w:t>小时远程监控。首先，用户在移动应用程序与设备之间</w:t>
+      </w:r>
+      <w:proofErr w:type="gramStart"/>
+      <w:r>
+        <w:rPr>
+          <w:rFonts w:eastAsia="宋体" w:cs="Times New Roman"/>
+          <w:sz w:val="24"/>
+          <w:szCs w:val="24"/>
+        </w:rPr>
+        <w:t>建立蓝牙连接</w:t>
+      </w:r>
+      <w:proofErr w:type="gramEnd"/>
+      <w:r>
+        <w:rPr>
+          <w:rFonts w:eastAsia="宋体" w:cs="Times New Roman"/>
+          <w:sz w:val="24"/>
+          <w:szCs w:val="24"/>
+        </w:rPr>
+        <w:t>，以实时同步硬件收集的数据。在界面顶部，用户可以查看温度、湿度、光照强度等指标的当前状态，以及实时时间信息。在查看当前时间的同时，用户还可以进行一键校准，并为硬件设置三个不同的警报。软件功能的实现如表</w:t>
       </w:r>
       <w:r>
         <w:rPr>
@@ -27645,7 +28674,16 @@
           <w:sz w:val="24"/>
           <w:szCs w:val="24"/>
         </w:rPr>
-        <w:t>时钟模块来校准当前时间、显示当前时间，包括年月日、时分秒、星期等信息，且支持闹钟设定，当到达闹钟后，进行声光报警。另一方面为远程控制主体，通过</w:t>
+        <w:t>时钟模块来校准当前时间、显示当前时间，包括年月日、时分秒、星期等信息，且支持闹钟设定，当到达闹钟后，进行声光报警。另一方面为远程控制主体，</w:t>
+      </w:r>
+      <w:proofErr w:type="gramStart"/>
+      <w:r>
+        <w:rPr>
+          <w:rFonts w:eastAsia="宋体"/>
+          <w:sz w:val="24"/>
+          <w:szCs w:val="24"/>
+        </w:rPr>
+        <w:t>通过</w:t>
       </w:r>
       <w:r>
         <w:rPr>
@@ -27661,7 +28699,16 @@
           <w:sz w:val="24"/>
           <w:szCs w:val="24"/>
         </w:rPr>
-        <w:t>通信技术进行连接，让用户能够在一定范围内通过手机</w:t>
+        <w:t>通信</w:t>
+      </w:r>
+      <w:proofErr w:type="gramEnd"/>
+      <w:r>
+        <w:rPr>
+          <w:rFonts w:eastAsia="宋体"/>
+          <w:sz w:val="24"/>
+          <w:szCs w:val="24"/>
+        </w:rPr>
+        <w:t>技术进行连接，让用户能够在一定范围内通过手机</w:t>
       </w:r>
       <w:r>
         <w:rPr>
@@ -27855,8 +28902,18 @@
           <w:sz w:val="21"/>
           <w:szCs w:val="21"/>
         </w:rPr>
-        <w:t>李景景</w:t>
-      </w:r>
+        <w:t>李景</w:t>
+      </w:r>
+      <w:proofErr w:type="gramStart"/>
+      <w:r>
+        <w:rPr>
+          <w:rFonts w:eastAsia="宋体"/>
+          <w:sz w:val="21"/>
+          <w:szCs w:val="21"/>
+        </w:rPr>
+        <w:t>景</w:t>
+      </w:r>
+      <w:proofErr w:type="gramEnd"/>
       <w:r>
         <w:rPr>
           <w:rFonts w:eastAsia="宋体"/>
@@ -27948,25 +29005,89 @@
           <w:sz w:val="21"/>
           <w:szCs w:val="21"/>
         </w:rPr>
-        <w:t xml:space="preserve"> L ,</w:t>
-      </w:r>
-      <w:proofErr w:type="spellStart"/>
+        <w:t xml:space="preserve"> </w:t>
+      </w:r>
+      <w:proofErr w:type="gramStart"/>
       <w:r>
         <w:rPr>
           <w:rFonts w:eastAsia="宋体"/>
           <w:sz w:val="21"/>
           <w:szCs w:val="21"/>
         </w:rPr>
-        <w:t>Jinjie</w:t>
-      </w:r>
-      <w:proofErr w:type="spellEnd"/>
+        <w:t>L ,</w:t>
+      </w:r>
+      <w:proofErr w:type="spellStart"/>
       <w:r>
         <w:rPr>
           <w:rFonts w:eastAsia="宋体"/>
           <w:sz w:val="21"/>
           <w:szCs w:val="21"/>
         </w:rPr>
-        <w:t xml:space="preserve"> B ,Yi Y .Design of Perpetual Calendar Based on STC12C5A60S2 Microcontroller[J].Academic Journal of Engineering and Technology Science,2023,6(6):</w:t>
+        <w:t>Jinjie</w:t>
+      </w:r>
+      <w:proofErr w:type="spellEnd"/>
+      <w:proofErr w:type="gramEnd"/>
+      <w:r>
+        <w:rPr>
+          <w:rFonts w:eastAsia="宋体"/>
+          <w:sz w:val="21"/>
+          <w:szCs w:val="21"/>
+        </w:rPr>
+        <w:t xml:space="preserve"> </w:t>
+      </w:r>
+      <w:proofErr w:type="gramStart"/>
+      <w:r>
+        <w:rPr>
+          <w:rFonts w:eastAsia="宋体"/>
+          <w:sz w:val="21"/>
+          <w:szCs w:val="21"/>
+        </w:rPr>
+        <w:t>B ,Yi</w:t>
+      </w:r>
+      <w:proofErr w:type="gramEnd"/>
+      <w:r>
+        <w:rPr>
+          <w:rFonts w:eastAsia="宋体"/>
+          <w:sz w:val="21"/>
+          <w:szCs w:val="21"/>
+        </w:rPr>
+        <w:t xml:space="preserve"> </w:t>
+      </w:r>
+      <w:proofErr w:type="gramStart"/>
+      <w:r>
+        <w:rPr>
+          <w:rFonts w:eastAsia="宋体"/>
+          <w:sz w:val="21"/>
+          <w:szCs w:val="21"/>
+        </w:rPr>
+        <w:t>Y .Design</w:t>
+      </w:r>
+      <w:proofErr w:type="gramEnd"/>
+      <w:r>
+        <w:rPr>
+          <w:rFonts w:eastAsia="宋体"/>
+          <w:sz w:val="21"/>
+          <w:szCs w:val="21"/>
+        </w:rPr>
+        <w:t xml:space="preserve"> of Perpetual Calendar Based on STC12C5A60S2 Microcontroller[J</w:t>
+      </w:r>
+      <w:proofErr w:type="gramStart"/>
+      <w:r>
+        <w:rPr>
+          <w:rFonts w:eastAsia="宋体"/>
+          <w:sz w:val="21"/>
+          <w:szCs w:val="21"/>
+        </w:rPr>
+        <w:t>].Academic</w:t>
+      </w:r>
+      <w:proofErr w:type="gramEnd"/>
+      <w:r>
+        <w:rPr>
+          <w:rFonts w:eastAsia="宋体"/>
+          <w:sz w:val="21"/>
+          <w:szCs w:val="21"/>
+        </w:rPr>
+        <w:t xml:space="preserve"> Journal of Engineering and Technology Science,2023,6(6):</w:t>
       </w:r>
       <w:bookmarkEnd w:id="88"/>
     </w:p>
@@ -27993,25 +29114,99 @@
           <w:sz w:val="21"/>
           <w:szCs w:val="21"/>
         </w:rPr>
-        <w:t xml:space="preserve">Li J ,Zhu Q ,Gao Y , et </w:t>
-      </w:r>
-      <w:proofErr w:type="spellStart"/>
+        <w:t xml:space="preserve">Li </w:t>
+      </w:r>
+      <w:proofErr w:type="gramStart"/>
       <w:r>
         <w:rPr>
           <w:rFonts w:eastAsia="宋体"/>
           <w:sz w:val="21"/>
           <w:szCs w:val="21"/>
         </w:rPr>
-        <w:t>al.Design</w:t>
-      </w:r>
-      <w:proofErr w:type="spellEnd"/>
+        <w:t>J ,Zhu</w:t>
+      </w:r>
+      <w:proofErr w:type="gramEnd"/>
       <w:r>
         <w:rPr>
           <w:rFonts w:eastAsia="宋体"/>
           <w:sz w:val="21"/>
           <w:szCs w:val="21"/>
         </w:rPr>
-        <w:t xml:space="preserve"> of Energy-Saving Control System for Intelligent Street Lamps Based on STM32[J].Journal of Engineering System,2025,3(1):</w:t>
+        <w:t xml:space="preserve"> </w:t>
+      </w:r>
+      <w:proofErr w:type="gramStart"/>
+      <w:r>
+        <w:rPr>
+          <w:rFonts w:eastAsia="宋体"/>
+          <w:sz w:val="21"/>
+          <w:szCs w:val="21"/>
+        </w:rPr>
+        <w:t>Q ,Gao</w:t>
+      </w:r>
+      <w:proofErr w:type="gramEnd"/>
+      <w:r>
+        <w:rPr>
+          <w:rFonts w:eastAsia="宋体"/>
+          <w:sz w:val="21"/>
+          <w:szCs w:val="21"/>
+        </w:rPr>
+        <w:t xml:space="preserve"> </w:t>
+      </w:r>
+      <w:proofErr w:type="gramStart"/>
+      <w:r>
+        <w:rPr>
+          <w:rFonts w:eastAsia="宋体"/>
+          <w:sz w:val="21"/>
+          <w:szCs w:val="21"/>
+        </w:rPr>
+        <w:t>Y ,</w:t>
+      </w:r>
+      <w:proofErr w:type="gramEnd"/>
+      <w:r>
+        <w:rPr>
+          <w:rFonts w:eastAsia="宋体"/>
+          <w:sz w:val="21"/>
+          <w:szCs w:val="21"/>
+        </w:rPr>
+        <w:t xml:space="preserve"> et </w:t>
+      </w:r>
+      <w:proofErr w:type="spellStart"/>
+      <w:proofErr w:type="gramStart"/>
+      <w:r>
+        <w:rPr>
+          <w:rFonts w:eastAsia="宋体"/>
+          <w:sz w:val="21"/>
+          <w:szCs w:val="21"/>
+        </w:rPr>
+        <w:t>al.Design</w:t>
+      </w:r>
+      <w:proofErr w:type="spellEnd"/>
+      <w:proofErr w:type="gramEnd"/>
+      <w:r>
+        <w:rPr>
+          <w:rFonts w:eastAsia="宋体"/>
+          <w:sz w:val="21"/>
+          <w:szCs w:val="21"/>
+        </w:rPr>
+        <w:t xml:space="preserve"> of Energy-Saving Control System for Intelligent Street Lamps Based on STM32[J</w:t>
+      </w:r>
+      <w:proofErr w:type="gramStart"/>
+      <w:r>
+        <w:rPr>
+          <w:rFonts w:eastAsia="宋体"/>
+          <w:sz w:val="21"/>
+          <w:szCs w:val="21"/>
+        </w:rPr>
+        <w:t>].Journal</w:t>
+      </w:r>
+      <w:proofErr w:type="gramEnd"/>
+      <w:r>
+        <w:rPr>
+          <w:rFonts w:eastAsia="宋体"/>
+          <w:sz w:val="21"/>
+          <w:szCs w:val="21"/>
+        </w:rPr>
+        <w:t xml:space="preserve"> of Engineering System,2025,3(1):</w:t>
       </w:r>
       <w:bookmarkEnd w:id="89"/>
     </w:p>
@@ -28131,6 +29326,7 @@
         </w:rPr>
         <w:t>,</w:t>
       </w:r>
+      <w:proofErr w:type="gramStart"/>
       <w:r>
         <w:rPr>
           <w:rFonts w:eastAsia="宋体"/>
@@ -28139,6 +29335,7 @@
         </w:rPr>
         <w:t>吴作用</w:t>
       </w:r>
+      <w:proofErr w:type="gramEnd"/>
       <w:r>
         <w:rPr>
           <w:rFonts w:eastAsia="宋体"/>
@@ -28262,21 +29459,23 @@
         </w:rPr>
         <w:t>.</w:t>
       </w:r>
+      <w:proofErr w:type="gramStart"/>
       <w:r>
         <w:rPr>
           <w:rFonts w:eastAsia="宋体"/>
           <w:sz w:val="21"/>
           <w:szCs w:val="21"/>
         </w:rPr>
-        <w:t>基于蓝牙可穿戴式心电监测系统的设计</w:t>
-      </w:r>
+        <w:t>基于蓝牙可</w:t>
+      </w:r>
+      <w:proofErr w:type="gramEnd"/>
       <w:r>
         <w:rPr>
           <w:rFonts w:eastAsia="宋体"/>
           <w:sz w:val="21"/>
           <w:szCs w:val="21"/>
         </w:rPr>
-        <w:t>[J].</w:t>
+        <w:t>穿戴式心电监测系统的设计</w:t>
       </w:r>
       <w:r>
         <w:rPr>
@@ -28284,7 +29483,7 @@
           <w:sz w:val="21"/>
           <w:szCs w:val="21"/>
         </w:rPr>
-        <w:t>物联网技术</w:t>
+        <w:t>[J].</w:t>
       </w:r>
       <w:r>
         <w:rPr>
@@ -28292,7 +29491,33 @@
           <w:sz w:val="21"/>
           <w:szCs w:val="21"/>
         </w:rPr>
-        <w:t>,2025,15(03):27-30.DOI:10.16667/j.issn.2095-1302.2025.03.007.</w:t>
+        <w:t>物联网技术</w:t>
+      </w:r>
+      <w:r>
+        <w:rPr>
+          <w:rFonts w:eastAsia="宋体"/>
+          <w:sz w:val="21"/>
+          <w:szCs w:val="21"/>
+        </w:rPr>
+        <w:t>,2025,15(03):</w:t>
+      </w:r>
+      <w:proofErr w:type="gramStart"/>
+      <w:r>
+        <w:rPr>
+          <w:rFonts w:eastAsia="宋体"/>
+          <w:sz w:val="21"/>
+          <w:szCs w:val="21"/>
+        </w:rPr>
+        <w:t>27-30.DOI:10.16667/j.issn</w:t>
+      </w:r>
+      <w:proofErr w:type="gramEnd"/>
+      <w:r>
+        <w:rPr>
+          <w:rFonts w:eastAsia="宋体"/>
+          <w:sz w:val="21"/>
+          <w:szCs w:val="21"/>
+        </w:rPr>
+        <w:t>.2095-1302.2025.03.007.</w:t>
       </w:r>
       <w:bookmarkEnd w:id="92"/>
     </w:p>
@@ -28329,6 +29554,7 @@
         </w:rPr>
         <w:t>,</w:t>
       </w:r>
+      <w:proofErr w:type="gramStart"/>
       <w:r>
         <w:rPr>
           <w:rFonts w:eastAsia="宋体"/>
@@ -28337,6 +29563,7 @@
         </w:rPr>
         <w:t>熊洁</w:t>
       </w:r>
+      <w:proofErr w:type="gramEnd"/>
       <w:r>
         <w:rPr>
           <w:rFonts w:eastAsia="宋体"/>
@@ -28367,23 +29594,25 @@
           <w:sz w:val="21"/>
           <w:szCs w:val="21"/>
         </w:rPr>
-        <w:t>单片机的智能手环设计</w:t>
-      </w:r>
+        <w:t>单片机的智能手</w:t>
+      </w:r>
+      <w:proofErr w:type="gramStart"/>
       <w:r>
         <w:rPr>
           <w:rFonts w:eastAsia="宋体"/>
           <w:sz w:val="21"/>
           <w:szCs w:val="21"/>
         </w:rPr>
-        <w:t>[J].</w:t>
-      </w:r>
+        <w:t>环设计</w:t>
+      </w:r>
+      <w:proofErr w:type="gramEnd"/>
       <w:r>
         <w:rPr>
           <w:rFonts w:eastAsia="宋体"/>
           <w:sz w:val="21"/>
           <w:szCs w:val="21"/>
         </w:rPr>
-        <w:t>科技与创新</w:t>
+        <w:t>[J].</w:t>
       </w:r>
       <w:r>
         <w:rPr>
@@ -28391,7 +29620,33 @@
           <w:sz w:val="21"/>
           <w:szCs w:val="21"/>
         </w:rPr>
-        <w:t>,2025,(07):75-77+81.DOI:10.15913/j.cnki.kjycx.2025.07.021.</w:t>
+        <w:t>科技与创新</w:t>
+      </w:r>
+      <w:r>
+        <w:rPr>
+          <w:rFonts w:eastAsia="宋体"/>
+          <w:sz w:val="21"/>
+          <w:szCs w:val="21"/>
+        </w:rPr>
+        <w:t>,2025,(07):75-77+</w:t>
+      </w:r>
+      <w:proofErr w:type="gramStart"/>
+      <w:r>
+        <w:rPr>
+          <w:rFonts w:eastAsia="宋体"/>
+          <w:sz w:val="21"/>
+          <w:szCs w:val="21"/>
+        </w:rPr>
+        <w:t>81.DOI:10.15913/j.cnki.kjycx</w:t>
+      </w:r>
+      <w:proofErr w:type="gramEnd"/>
+      <w:r>
+        <w:rPr>
+          <w:rFonts w:eastAsia="宋体"/>
+          <w:sz w:val="21"/>
+          <w:szCs w:val="21"/>
+        </w:rPr>
+        <w:t>.2025.07.021.</w:t>
       </w:r>
       <w:bookmarkEnd w:id="93"/>
     </w:p>
@@ -28503,23 +29758,25 @@
           <w:sz w:val="21"/>
           <w:szCs w:val="21"/>
         </w:rPr>
-        <w:t>刘秀娟</w:t>
-      </w:r>
+        <w:t>刘秀</w:t>
+      </w:r>
+      <w:proofErr w:type="gramStart"/>
       <w:r>
         <w:rPr>
           <w:rFonts w:eastAsia="宋体"/>
           <w:sz w:val="21"/>
           <w:szCs w:val="21"/>
         </w:rPr>
-        <w:t>,</w:t>
-      </w:r>
+        <w:t>娟</w:t>
+      </w:r>
+      <w:proofErr w:type="gramEnd"/>
       <w:r>
         <w:rPr>
           <w:rFonts w:eastAsia="宋体"/>
           <w:sz w:val="21"/>
           <w:szCs w:val="21"/>
         </w:rPr>
-        <w:t>李朋龙</w:t>
+        <w:t>,</w:t>
       </w:r>
       <w:r>
         <w:rPr>
@@ -28527,7 +29784,7 @@
           <w:sz w:val="21"/>
           <w:szCs w:val="21"/>
         </w:rPr>
-        <w:t>,</w:t>
+        <w:t>李朋龙</w:t>
       </w:r>
       <w:r>
         <w:rPr>
@@ -28535,7 +29792,7 @@
           <w:sz w:val="21"/>
           <w:szCs w:val="21"/>
         </w:rPr>
-        <w:t>邵娟</w:t>
+        <w:t>,</w:t>
       </w:r>
       <w:r>
         <w:rPr>
@@ -28543,7 +29800,7 @@
           <w:sz w:val="21"/>
           <w:szCs w:val="21"/>
         </w:rPr>
-        <w:t>,</w:t>
+        <w:t>邵娟</w:t>
       </w:r>
       <w:r>
         <w:rPr>
@@ -28551,7 +29808,7 @@
           <w:sz w:val="21"/>
           <w:szCs w:val="21"/>
         </w:rPr>
-        <w:t>等</w:t>
+        <w:t>,</w:t>
       </w:r>
       <w:r>
         <w:rPr>
@@ -28559,7 +29816,7 @@
           <w:sz w:val="21"/>
           <w:szCs w:val="21"/>
         </w:rPr>
-        <w:t>.</w:t>
+        <w:t>等</w:t>
       </w:r>
       <w:r>
         <w:rPr>
@@ -28567,7 +29824,7 @@
           <w:sz w:val="21"/>
           <w:szCs w:val="21"/>
         </w:rPr>
-        <w:t>多功能电子万年历设计</w:t>
+        <w:t>.</w:t>
       </w:r>
       <w:r>
         <w:rPr>
@@ -28575,7 +29832,7 @@
           <w:sz w:val="21"/>
           <w:szCs w:val="21"/>
         </w:rPr>
-        <w:t>[J].</w:t>
+        <w:t>多功能电子万年历设计</w:t>
       </w:r>
       <w:r>
         <w:rPr>
@@ -28583,7 +29840,7 @@
           <w:sz w:val="21"/>
           <w:szCs w:val="21"/>
         </w:rPr>
-        <w:t>计算机时代</w:t>
+        <w:t>[J].</w:t>
       </w:r>
       <w:r>
         <w:rPr>
@@ -28591,7 +29848,33 @@
           <w:sz w:val="21"/>
           <w:szCs w:val="21"/>
         </w:rPr>
-        <w:t>,2022,(05):73-75.DOI:10.16644/j.cnki.cn33-1094/tp.2022.05.018.</w:t>
+        <w:t>计算机时代</w:t>
+      </w:r>
+      <w:r>
+        <w:rPr>
+          <w:rFonts w:eastAsia="宋体"/>
+          <w:sz w:val="21"/>
+          <w:szCs w:val="21"/>
+        </w:rPr>
+        <w:t>,2022,(05):</w:t>
+      </w:r>
+      <w:proofErr w:type="gramStart"/>
+      <w:r>
+        <w:rPr>
+          <w:rFonts w:eastAsia="宋体"/>
+          <w:sz w:val="21"/>
+          <w:szCs w:val="21"/>
+        </w:rPr>
+        <w:t>73-75.DOI:10.16644/j.cnki.cn</w:t>
+      </w:r>
+      <w:proofErr w:type="gramEnd"/>
+      <w:r>
+        <w:rPr>
+          <w:rFonts w:eastAsia="宋体"/>
+          <w:sz w:val="21"/>
+          <w:szCs w:val="21"/>
+        </w:rPr>
+        <w:t>33-1094/tp.2022.05.018.</w:t>
       </w:r>
       <w:bookmarkEnd w:id="96"/>
     </w:p>
@@ -28775,25 +30058,89 @@
           <w:sz w:val="21"/>
           <w:szCs w:val="21"/>
         </w:rPr>
-        <w:t xml:space="preserve"> G ,Katsoulis S ,</w:t>
-      </w:r>
-      <w:proofErr w:type="spellStart"/>
+        <w:t xml:space="preserve"> </w:t>
+      </w:r>
+      <w:proofErr w:type="gramStart"/>
       <w:r>
         <w:rPr>
           <w:rFonts w:eastAsia="宋体"/>
           <w:sz w:val="21"/>
           <w:szCs w:val="21"/>
         </w:rPr>
-        <w:t>Zantalis</w:t>
-      </w:r>
-      <w:proofErr w:type="spellEnd"/>
+        <w:t>G ,Katsoulis</w:t>
+      </w:r>
+      <w:proofErr w:type="gramEnd"/>
       <w:r>
         <w:rPr>
           <w:rFonts w:eastAsia="宋体"/>
           <w:sz w:val="21"/>
           <w:szCs w:val="21"/>
         </w:rPr>
-        <w:t xml:space="preserve"> F .Evolution of Bluetooth Technology: BLE in the IoT Ecosystem[J].Sensors,2025,25(4):996-996.</w:t>
+        <w:t xml:space="preserve"> </w:t>
+      </w:r>
+      <w:proofErr w:type="gramStart"/>
+      <w:r>
+        <w:rPr>
+          <w:rFonts w:eastAsia="宋体"/>
+          <w:sz w:val="21"/>
+          <w:szCs w:val="21"/>
+        </w:rPr>
+        <w:t>S ,</w:t>
+      </w:r>
+      <w:proofErr w:type="spellStart"/>
+      <w:r>
+        <w:rPr>
+          <w:rFonts w:eastAsia="宋体"/>
+          <w:sz w:val="21"/>
+          <w:szCs w:val="21"/>
+        </w:rPr>
+        <w:t>Zantalis</w:t>
+      </w:r>
+      <w:proofErr w:type="spellEnd"/>
+      <w:proofErr w:type="gramEnd"/>
+      <w:r>
+        <w:rPr>
+          <w:rFonts w:eastAsia="宋体"/>
+          <w:sz w:val="21"/>
+          <w:szCs w:val="21"/>
+        </w:rPr>
+        <w:t xml:space="preserve"> </w:t>
+      </w:r>
+      <w:proofErr w:type="gramStart"/>
+      <w:r>
+        <w:rPr>
+          <w:rFonts w:eastAsia="宋体"/>
+          <w:sz w:val="21"/>
+          <w:szCs w:val="21"/>
+        </w:rPr>
+        <w:t>F .Evolution</w:t>
+      </w:r>
+      <w:proofErr w:type="gramEnd"/>
+      <w:r>
+        <w:rPr>
+          <w:rFonts w:eastAsia="宋体"/>
+          <w:sz w:val="21"/>
+          <w:szCs w:val="21"/>
+        </w:rPr>
+        <w:t xml:space="preserve"> of Bluetooth Technology: BLE in the IoT Ecosystem[J</w:t>
+      </w:r>
+      <w:proofErr w:type="gramStart"/>
+      <w:r>
+        <w:rPr>
+          <w:rFonts w:eastAsia="宋体"/>
+          <w:sz w:val="21"/>
+          <w:szCs w:val="21"/>
+        </w:rPr>
+        <w:t>].Sensors</w:t>
+      </w:r>
+      <w:proofErr w:type="gramEnd"/>
+      <w:r>
+        <w:rPr>
+          <w:rFonts w:eastAsia="宋体"/>
+          <w:sz w:val="21"/>
+          <w:szCs w:val="21"/>
+        </w:rPr>
+        <w:t>,2025,25(4):996-996.</w:t>
       </w:r>
       <w:bookmarkEnd w:id="98"/>
     </w:p>
@@ -28897,7 +30244,25 @@
           <w:sz w:val="21"/>
           <w:szCs w:val="21"/>
         </w:rPr>
-        <w:t>, J. Embedded systems design with the ARM Cortex-M3[M]. The Netherlands:Elsevier,2020.</w:t>
+        <w:t xml:space="preserve">, J. Embedded systems design with the ARM Cortex-M3[M]. The </w:t>
+      </w:r>
+      <w:proofErr w:type="gramStart"/>
+      <w:r>
+        <w:rPr>
+          <w:rFonts w:eastAsia="宋体"/>
+          <w:sz w:val="21"/>
+          <w:szCs w:val="21"/>
+        </w:rPr>
+        <w:t>Netherlands:Elsevier</w:t>
+      </w:r>
+      <w:proofErr w:type="gramEnd"/>
+      <w:r>
+        <w:rPr>
+          <w:rFonts w:eastAsia="宋体"/>
+          <w:sz w:val="21"/>
+          <w:szCs w:val="21"/>
+        </w:rPr>
+        <w:t>,2020.</w:t>
       </w:r>
       <w:bookmarkEnd w:id="100"/>
       <w:r>
@@ -28977,7 +30342,25 @@
           <w:sz w:val="21"/>
           <w:szCs w:val="21"/>
         </w:rPr>
-        <w:t>Afaneh, M. Intro to Bluetooth Low Energy (2nd ed.)[M]. Joseph-Beth Booksellers, 2023.</w:t>
+        <w:t xml:space="preserve">Afaneh, M. Intro to Bluetooth Low Energy (2nd </w:t>
+      </w:r>
+      <w:proofErr w:type="gramStart"/>
+      <w:r>
+        <w:rPr>
+          <w:rFonts w:eastAsia="宋体"/>
+          <w:sz w:val="21"/>
+          <w:szCs w:val="21"/>
+        </w:rPr>
+        <w:t>ed.)[</w:t>
+      </w:r>
+      <w:proofErr w:type="gramEnd"/>
+      <w:r>
+        <w:rPr>
+          <w:rFonts w:eastAsia="宋体"/>
+          <w:sz w:val="21"/>
+          <w:szCs w:val="21"/>
+        </w:rPr>
+        <w:t>M]. Joseph-Beth Booksellers, 2023.</w:t>
       </w:r>
       <w:bookmarkEnd w:id="102"/>
     </w:p>
@@ -29577,13 +30960,23 @@
           <w:szCs w:val="24"/>
         </w:rPr>
       </w:pPr>
+      <w:proofErr w:type="gramStart"/>
       <w:r>
         <w:rPr>
           <w:rFonts w:eastAsiaTheme="minorEastAsia"/>
           <w:sz w:val="24"/>
           <w:szCs w:val="24"/>
         </w:rPr>
-        <w:t>#include "usart3.h"</w:t>
+        <w:t>#include</w:t>
+      </w:r>
+      <w:proofErr w:type="gramEnd"/>
+      <w:r>
+        <w:rPr>
+          <w:rFonts w:eastAsiaTheme="minorEastAsia"/>
+          <w:sz w:val="24"/>
+          <w:szCs w:val="24"/>
+        </w:rPr>
+        <w:t xml:space="preserve"> "usart3.h"</w:t>
       </w:r>
     </w:p>
     <w:p>
@@ -29714,8 +31107,18 @@
           <w:sz w:val="24"/>
           <w:szCs w:val="24"/>
         </w:rPr>
-        <w:t>(void);</w:t>
-      </w:r>
+        <w:t>(void</w:t>
+      </w:r>
+      <w:proofErr w:type="gramStart"/>
+      <w:r>
+        <w:rPr>
+          <w:rFonts w:eastAsiaTheme="minorEastAsia"/>
+          <w:sz w:val="24"/>
+          <w:szCs w:val="24"/>
+        </w:rPr>
+        <w:t>);</w:t>
+      </w:r>
+      <w:proofErr w:type="gramEnd"/>
     </w:p>
     <w:p>
       <w:pPr>
@@ -29751,8 +31154,18 @@
           <w:sz w:val="24"/>
           <w:szCs w:val="24"/>
         </w:rPr>
-        <w:t>(void);</w:t>
-      </w:r>
+        <w:t>(void</w:t>
+      </w:r>
+      <w:proofErr w:type="gramStart"/>
+      <w:r>
+        <w:rPr>
+          <w:rFonts w:eastAsiaTheme="minorEastAsia"/>
+          <w:sz w:val="24"/>
+          <w:szCs w:val="24"/>
+        </w:rPr>
+        <w:t>);</w:t>
+      </w:r>
+      <w:proofErr w:type="gramEnd"/>
     </w:p>
     <w:p>
       <w:pPr>
@@ -29926,7 +31339,16 @@
           <w:sz w:val="24"/>
           <w:szCs w:val="24"/>
         </w:rPr>
-        <w:t>NVIC_PriorityGroupConfig</w:t>
+        <w:t>NVIC_</w:t>
+      </w:r>
+      <w:proofErr w:type="gramStart"/>
+      <w:r>
+        <w:rPr>
+          <w:rFonts w:eastAsiaTheme="minorEastAsia"/>
+          <w:sz w:val="24"/>
+          <w:szCs w:val="24"/>
+        </w:rPr>
+        <w:t>PriorityGroupConfig</w:t>
       </w:r>
       <w:proofErr w:type="spellEnd"/>
       <w:r>
@@ -29935,8 +31357,27 @@
           <w:sz w:val="24"/>
           <w:szCs w:val="24"/>
         </w:rPr>
-        <w:t>(NVIC_PriorityGroup_2);</w:t>
-      </w:r>
+        <w:t>(</w:t>
+      </w:r>
+      <w:proofErr w:type="gramEnd"/>
+      <w:r>
+        <w:rPr>
+          <w:rFonts w:eastAsiaTheme="minorEastAsia"/>
+          <w:sz w:val="24"/>
+          <w:szCs w:val="24"/>
+        </w:rPr>
+        <w:t>NVIC_PriorityGroup_2</w:t>
+      </w:r>
+      <w:proofErr w:type="gramStart"/>
+      <w:r>
+        <w:rPr>
+          <w:rFonts w:eastAsiaTheme="minorEastAsia"/>
+          <w:sz w:val="24"/>
+          <w:szCs w:val="24"/>
+        </w:rPr>
+        <w:t>);</w:t>
+      </w:r>
+      <w:proofErr w:type="gramEnd"/>
     </w:p>
     <w:p>
       <w:pPr>
@@ -30174,7 +31615,16 @@
           <w:sz w:val="24"/>
           <w:szCs w:val="24"/>
         </w:rPr>
-        <w:t>Beep_Init</w:t>
+        <w:t>Beep_</w:t>
+      </w:r>
+      <w:proofErr w:type="gramStart"/>
+      <w:r>
+        <w:rPr>
+          <w:rFonts w:eastAsiaTheme="minorEastAsia"/>
+          <w:sz w:val="24"/>
+          <w:szCs w:val="24"/>
+        </w:rPr>
+        <w:t>Init</w:t>
       </w:r>
       <w:proofErr w:type="spellEnd"/>
       <w:r>
@@ -30185,6 +31635,7 @@
         </w:rPr>
         <w:t>();</w:t>
       </w:r>
+      <w:proofErr w:type="gramEnd"/>
     </w:p>
     <w:p>
       <w:pPr>
@@ -30533,7 +31984,25 @@
           <w:szCs w:val="24"/>
         </w:rPr>
         <w:lastRenderedPageBreak/>
-        <w:t xml:space="preserve">    while(1)</w:t>
+        <w:t xml:space="preserve">    </w:t>
+      </w:r>
+      <w:proofErr w:type="gramStart"/>
+      <w:r>
+        <w:rPr>
+          <w:rFonts w:eastAsiaTheme="minorEastAsia"/>
+          <w:sz w:val="24"/>
+          <w:szCs w:val="24"/>
+        </w:rPr>
+        <w:t>while(</w:t>
+      </w:r>
+      <w:proofErr w:type="gramEnd"/>
+      <w:r>
+        <w:rPr>
+          <w:rFonts w:eastAsiaTheme="minorEastAsia"/>
+          <w:sz w:val="24"/>
+          <w:szCs w:val="24"/>
+        </w:rPr>
+        <w:t>1)</w:t>
       </w:r>
       <w:r>
         <w:rPr>
@@ -30622,7 +32091,16 @@
           <w:sz w:val="24"/>
           <w:szCs w:val="24"/>
         </w:rPr>
-        <w:t>Light_Intensity</w:t>
+        <w:t>Light_</w:t>
+      </w:r>
+      <w:proofErr w:type="gramStart"/>
+      <w:r>
+        <w:rPr>
+          <w:rFonts w:eastAsiaTheme="minorEastAsia"/>
+          <w:sz w:val="24"/>
+          <w:szCs w:val="24"/>
+        </w:rPr>
+        <w:t>Intensity</w:t>
       </w:r>
       <w:proofErr w:type="spellEnd"/>
       <w:r>
@@ -30633,6 +32111,7 @@
         </w:rPr>
         <w:t>();</w:t>
       </w:r>
+      <w:proofErr w:type="gramEnd"/>
     </w:p>
     <w:p>
       <w:pPr>
@@ -30773,9 +32252,19 @@
           <w:sz w:val="24"/>
           <w:szCs w:val="24"/>
         </w:rPr>
-        <w:t xml:space="preserve">        if(</w:t>
+        <w:t xml:space="preserve">        </w:t>
+      </w:r>
+      <w:proofErr w:type="gramStart"/>
+      <w:r>
+        <w:rPr>
+          <w:rFonts w:eastAsiaTheme="minorEastAsia"/>
+          <w:sz w:val="24"/>
+          <w:szCs w:val="24"/>
+        </w:rPr>
+        <w:t>if(</w:t>
       </w:r>
       <w:proofErr w:type="spellStart"/>
+      <w:proofErr w:type="gramEnd"/>
       <w:r>
         <w:rPr>
           <w:rFonts w:eastAsiaTheme="minorEastAsia"/>
@@ -30829,8 +32318,108 @@
           <w:sz w:val="24"/>
           <w:szCs w:val="24"/>
         </w:rPr>
-        <w:t xml:space="preserve">            u3_printf("Sensor1:%d#,Sensor2:%d#,Sensor3:%.2f#",dht11Data.temp_int,dht11Data.humi_int,SensorData.LightVal);</w:t>
-      </w:r>
+        <w:t xml:space="preserve">            u3_printf("Sensor</w:t>
+      </w:r>
+      <w:proofErr w:type="gramStart"/>
+      <w:r>
+        <w:rPr>
+          <w:rFonts w:eastAsiaTheme="minorEastAsia"/>
+          <w:sz w:val="24"/>
+          <w:szCs w:val="24"/>
+        </w:rPr>
+        <w:t>1:%</w:t>
+      </w:r>
+      <w:proofErr w:type="gramEnd"/>
+      <w:r>
+        <w:rPr>
+          <w:rFonts w:eastAsiaTheme="minorEastAsia"/>
+          <w:sz w:val="24"/>
+          <w:szCs w:val="24"/>
+        </w:rPr>
+        <w:t>d</w:t>
+      </w:r>
+      <w:proofErr w:type="gramStart"/>
+      <w:r>
+        <w:rPr>
+          <w:rFonts w:eastAsiaTheme="minorEastAsia"/>
+          <w:sz w:val="24"/>
+          <w:szCs w:val="24"/>
+        </w:rPr>
+        <w:t>#,Sensor2:%</w:t>
+      </w:r>
+      <w:proofErr w:type="gramEnd"/>
+      <w:r>
+        <w:rPr>
+          <w:rFonts w:eastAsiaTheme="minorEastAsia"/>
+          <w:sz w:val="24"/>
+          <w:szCs w:val="24"/>
+        </w:rPr>
+        <w:t>d</w:t>
+      </w:r>
+      <w:proofErr w:type="gramStart"/>
+      <w:r>
+        <w:rPr>
+          <w:rFonts w:eastAsiaTheme="minorEastAsia"/>
+          <w:sz w:val="24"/>
+          <w:szCs w:val="24"/>
+        </w:rPr>
+        <w:t>#,Sensor3:%</w:t>
+      </w:r>
+      <w:proofErr w:type="gramEnd"/>
+      <w:r>
+        <w:rPr>
+          <w:rFonts w:eastAsiaTheme="minorEastAsia"/>
+          <w:sz w:val="24"/>
+          <w:szCs w:val="24"/>
+        </w:rPr>
+        <w:t>.2f#</w:t>
+      </w:r>
+      <w:proofErr w:type="gramStart"/>
+      <w:r>
+        <w:rPr>
+          <w:rFonts w:eastAsiaTheme="minorEastAsia"/>
+          <w:sz w:val="24"/>
+          <w:szCs w:val="24"/>
+        </w:rPr>
+        <w:t>",dht11Data.temp</w:t>
+      </w:r>
+      <w:proofErr w:type="gramEnd"/>
+      <w:r>
+        <w:rPr>
+          <w:rFonts w:eastAsiaTheme="minorEastAsia"/>
+          <w:sz w:val="24"/>
+          <w:szCs w:val="24"/>
+        </w:rPr>
+        <w:t>_</w:t>
+      </w:r>
+      <w:proofErr w:type="gramStart"/>
+      <w:r>
+        <w:rPr>
+          <w:rFonts w:eastAsiaTheme="minorEastAsia"/>
+          <w:sz w:val="24"/>
+          <w:szCs w:val="24"/>
+        </w:rPr>
+        <w:t>int,dht11Data.humi</w:t>
+      </w:r>
+      <w:proofErr w:type="gramEnd"/>
+      <w:r>
+        <w:rPr>
+          <w:rFonts w:eastAsiaTheme="minorEastAsia"/>
+          <w:sz w:val="24"/>
+          <w:szCs w:val="24"/>
+        </w:rPr>
+        <w:t>_</w:t>
+      </w:r>
+      <w:proofErr w:type="gramStart"/>
+      <w:r>
+        <w:rPr>
+          <w:rFonts w:eastAsiaTheme="minorEastAsia"/>
+          <w:sz w:val="24"/>
+          <w:szCs w:val="24"/>
+        </w:rPr>
+        <w:t>int,SensorData.LightVal);</w:t>
+      </w:r>
+      <w:proofErr w:type="gramEnd"/>
     </w:p>
     <w:p>
       <w:pPr>
@@ -30866,8 +32455,18 @@
           <w:sz w:val="24"/>
           <w:szCs w:val="24"/>
         </w:rPr>
-        <w:t>=0;</w:t>
-      </w:r>
+        <w:t>=</w:t>
+      </w:r>
+      <w:proofErr w:type="gramStart"/>
+      <w:r>
+        <w:rPr>
+          <w:rFonts w:eastAsiaTheme="minorEastAsia"/>
+          <w:sz w:val="24"/>
+          <w:szCs w:val="24"/>
+        </w:rPr>
+        <w:t>0;</w:t>
+      </w:r>
+      <w:proofErr w:type="gramEnd"/>
     </w:p>
     <w:p>
       <w:pPr>
@@ -31044,8 +32643,18 @@
           <w:sz w:val="24"/>
           <w:szCs w:val="24"/>
         </w:rPr>
-        <w:t xml:space="preserve">    System.Switch1=System.Switch2=System.Switch3=System.Switch4=0;</w:t>
-      </w:r>
+        <w:t xml:space="preserve">    System.Switch1=System.Switch2=System.Switch3=System.Switch4=</w:t>
+      </w:r>
+      <w:proofErr w:type="gramStart"/>
+      <w:r>
+        <w:rPr>
+          <w:rFonts w:eastAsiaTheme="minorEastAsia"/>
+          <w:sz w:val="24"/>
+          <w:szCs w:val="24"/>
+        </w:rPr>
+        <w:t>0;</w:t>
+      </w:r>
+      <w:proofErr w:type="gramEnd"/>
     </w:p>
     <w:p>
       <w:pPr>
@@ -31081,8 +32690,18 @@
           <w:sz w:val="24"/>
           <w:szCs w:val="24"/>
         </w:rPr>
-        <w:t>=0;</w:t>
-      </w:r>
+        <w:t>=</w:t>
+      </w:r>
+      <w:proofErr w:type="gramStart"/>
+      <w:r>
+        <w:rPr>
+          <w:rFonts w:eastAsiaTheme="minorEastAsia"/>
+          <w:sz w:val="24"/>
+          <w:szCs w:val="24"/>
+        </w:rPr>
+        <w:t>0;</w:t>
+      </w:r>
+      <w:proofErr w:type="gramEnd"/>
     </w:p>
     <w:p>
       <w:pPr>
@@ -31118,8 +32737,18 @@
           <w:sz w:val="24"/>
           <w:szCs w:val="24"/>
         </w:rPr>
-        <w:t>=0;</w:t>
-      </w:r>
+        <w:t>=</w:t>
+      </w:r>
+      <w:proofErr w:type="gramStart"/>
+      <w:r>
+        <w:rPr>
+          <w:rFonts w:eastAsiaTheme="minorEastAsia"/>
+          <w:sz w:val="24"/>
+          <w:szCs w:val="24"/>
+        </w:rPr>
+        <w:t>0;</w:t>
+      </w:r>
+      <w:proofErr w:type="gramEnd"/>
     </w:p>
     <w:p>
       <w:pPr>
@@ -31137,8 +32766,18 @@
           <w:sz w:val="24"/>
           <w:szCs w:val="24"/>
         </w:rPr>
-        <w:t xml:space="preserve">    Alarm1.Hour=10;</w:t>
-      </w:r>
+        <w:t xml:space="preserve">    Alarm1.Hour=</w:t>
+      </w:r>
+      <w:proofErr w:type="gramStart"/>
+      <w:r>
+        <w:rPr>
+          <w:rFonts w:eastAsiaTheme="minorEastAsia"/>
+          <w:sz w:val="24"/>
+          <w:szCs w:val="24"/>
+        </w:rPr>
+        <w:t>10;</w:t>
+      </w:r>
+      <w:proofErr w:type="gramEnd"/>
     </w:p>
     <w:p>
       <w:pPr>
@@ -31156,7 +32795,25 @@
           <w:sz w:val="24"/>
           <w:szCs w:val="24"/>
         </w:rPr>
-        <w:t xml:space="preserve">    Alarm1.Minute=20;   </w:t>
+        <w:t xml:space="preserve">    Alarm1.Minute=</w:t>
+      </w:r>
+      <w:proofErr w:type="gramStart"/>
+      <w:r>
+        <w:rPr>
+          <w:rFonts w:eastAsiaTheme="minorEastAsia"/>
+          <w:sz w:val="24"/>
+          <w:szCs w:val="24"/>
+        </w:rPr>
+        <w:t>20;</w:t>
+      </w:r>
+      <w:proofErr w:type="gramEnd"/>
+      <w:r>
+        <w:rPr>
+          <w:rFonts w:eastAsiaTheme="minorEastAsia"/>
+          <w:sz w:val="24"/>
+          <w:szCs w:val="24"/>
+        </w:rPr>
+        <w:t xml:space="preserve">   </w:t>
       </w:r>
     </w:p>
     <w:p>
@@ -31175,8 +32832,18 @@
           <w:sz w:val="24"/>
           <w:szCs w:val="24"/>
         </w:rPr>
-        <w:t xml:space="preserve">    Alarm1.Second=0;</w:t>
-      </w:r>
+        <w:t xml:space="preserve">    Alarm1.Second=</w:t>
+      </w:r>
+      <w:proofErr w:type="gramStart"/>
+      <w:r>
+        <w:rPr>
+          <w:rFonts w:eastAsiaTheme="minorEastAsia"/>
+          <w:sz w:val="24"/>
+          <w:szCs w:val="24"/>
+        </w:rPr>
+        <w:t>0;</w:t>
+      </w:r>
+      <w:proofErr w:type="gramEnd"/>
     </w:p>
     <w:p>
       <w:pPr>
@@ -31194,8 +32861,18 @@
           <w:sz w:val="24"/>
           <w:szCs w:val="24"/>
         </w:rPr>
-        <w:t xml:space="preserve">    Alarm2.Hour=11;</w:t>
-      </w:r>
+        <w:t xml:space="preserve">    Alarm2.Hour=</w:t>
+      </w:r>
+      <w:proofErr w:type="gramStart"/>
+      <w:r>
+        <w:rPr>
+          <w:rFonts w:eastAsiaTheme="minorEastAsia"/>
+          <w:sz w:val="24"/>
+          <w:szCs w:val="24"/>
+        </w:rPr>
+        <w:t>11;</w:t>
+      </w:r>
+      <w:proofErr w:type="gramEnd"/>
     </w:p>
     <w:p>
       <w:pPr>
@@ -31213,7 +32890,25 @@
           <w:sz w:val="24"/>
           <w:szCs w:val="24"/>
         </w:rPr>
-        <w:t xml:space="preserve">    Alarm2.Minute=20;   </w:t>
+        <w:t xml:space="preserve">    Alarm2.Minute=</w:t>
+      </w:r>
+      <w:proofErr w:type="gramStart"/>
+      <w:r>
+        <w:rPr>
+          <w:rFonts w:eastAsiaTheme="minorEastAsia"/>
+          <w:sz w:val="24"/>
+          <w:szCs w:val="24"/>
+        </w:rPr>
+        <w:t>20;</w:t>
+      </w:r>
+      <w:proofErr w:type="gramEnd"/>
+      <w:r>
+        <w:rPr>
+          <w:rFonts w:eastAsiaTheme="minorEastAsia"/>
+          <w:sz w:val="24"/>
+          <w:szCs w:val="24"/>
+        </w:rPr>
+        <w:t xml:space="preserve">   </w:t>
       </w:r>
     </w:p>
     <w:p>
@@ -31233,7 +32928,25 @@
           <w:szCs w:val="24"/>
         </w:rPr>
         <w:lastRenderedPageBreak/>
-        <w:t xml:space="preserve">    Alarm2.Second=0;  </w:t>
+        <w:t xml:space="preserve">    Alarm2.Second=</w:t>
+      </w:r>
+      <w:proofErr w:type="gramStart"/>
+      <w:r>
+        <w:rPr>
+          <w:rFonts w:eastAsiaTheme="minorEastAsia"/>
+          <w:sz w:val="24"/>
+          <w:szCs w:val="24"/>
+        </w:rPr>
+        <w:t>0;</w:t>
+      </w:r>
+      <w:proofErr w:type="gramEnd"/>
+      <w:r>
+        <w:rPr>
+          <w:rFonts w:eastAsiaTheme="minorEastAsia"/>
+          <w:sz w:val="24"/>
+          <w:szCs w:val="24"/>
+        </w:rPr>
+        <w:t xml:space="preserve">  </w:t>
       </w:r>
     </w:p>
     <w:p>
@@ -31252,8 +32965,18 @@
           <w:sz w:val="24"/>
           <w:szCs w:val="24"/>
         </w:rPr>
-        <w:t xml:space="preserve">    Alarm3.Hour=12;</w:t>
-      </w:r>
+        <w:t xml:space="preserve">    Alarm3.Hour=</w:t>
+      </w:r>
+      <w:proofErr w:type="gramStart"/>
+      <w:r>
+        <w:rPr>
+          <w:rFonts w:eastAsiaTheme="minorEastAsia"/>
+          <w:sz w:val="24"/>
+          <w:szCs w:val="24"/>
+        </w:rPr>
+        <w:t>12;</w:t>
+      </w:r>
+      <w:proofErr w:type="gramEnd"/>
     </w:p>
     <w:p>
       <w:pPr>
@@ -31271,7 +32994,25 @@
           <w:sz w:val="24"/>
           <w:szCs w:val="24"/>
         </w:rPr>
-        <w:t xml:space="preserve">    Alarm3.Minute=20;   </w:t>
+        <w:t xml:space="preserve">    Alarm3.Minute=</w:t>
+      </w:r>
+      <w:proofErr w:type="gramStart"/>
+      <w:r>
+        <w:rPr>
+          <w:rFonts w:eastAsiaTheme="minorEastAsia"/>
+          <w:sz w:val="24"/>
+          <w:szCs w:val="24"/>
+        </w:rPr>
+        <w:t>20;</w:t>
+      </w:r>
+      <w:proofErr w:type="gramEnd"/>
+      <w:r>
+        <w:rPr>
+          <w:rFonts w:eastAsiaTheme="minorEastAsia"/>
+          <w:sz w:val="24"/>
+          <w:szCs w:val="24"/>
+        </w:rPr>
+        <w:t xml:space="preserve">   </w:t>
       </w:r>
     </w:p>
     <w:p>
@@ -31290,7 +33031,25 @@
           <w:sz w:val="24"/>
           <w:szCs w:val="24"/>
         </w:rPr>
-        <w:t xml:space="preserve">    Alarm3.Second=0;     </w:t>
+        <w:t xml:space="preserve">    Alarm3.Second=</w:t>
+      </w:r>
+      <w:proofErr w:type="gramStart"/>
+      <w:r>
+        <w:rPr>
+          <w:rFonts w:eastAsiaTheme="minorEastAsia"/>
+          <w:sz w:val="24"/>
+          <w:szCs w:val="24"/>
+        </w:rPr>
+        <w:t>0;</w:t>
+      </w:r>
+      <w:proofErr w:type="gramEnd"/>
+      <w:r>
+        <w:rPr>
+          <w:rFonts w:eastAsiaTheme="minorEastAsia"/>
+          <w:sz w:val="24"/>
+          <w:szCs w:val="24"/>
+        </w:rPr>
+        <w:t xml:space="preserve">     </w:t>
       </w:r>
     </w:p>
     <w:p>
@@ -32944,6 +34703,7 @@
   <w:style w:type="character" w:default="1" w:styleId="a0">
     <w:name w:val="Default Paragraph Font"/>
     <w:uiPriority w:val="1"/>
+    <w:semiHidden/>
     <w:unhideWhenUsed/>
   </w:style>
   <w:style w:type="table" w:default="1" w:styleId="a1">
@@ -33723,6 +35483,10 @@
 </file>
 
 <file path=customXml/item1.xml><?xml version="1.0" encoding="utf-8"?>
+<b:Sources xmlns:b="http://schemas.openxmlformats.org/officeDocument/2006/bibliography" xmlns="http://schemas.openxmlformats.org/officeDocument/2006/bibliography" SelectedStyle="\APASixthEditionOfficeOnline.xsl" StyleName="APA" Version="6"/>
+</file>
+
+<file path=customXml/item2.xml><?xml version="1.0" encoding="utf-8"?>
 <s:customData xmlns="http://www.wps.cn/officeDocument/2013/wpsCustomData" xmlns:s="http://www.wps.cn/officeDocument/2013/wpsCustomData">
   <customSectProps>
     <customSectPr/>
@@ -33738,22 +35502,18 @@
 </s:customData>
 </file>
 
-<file path=customXml/item2.xml><?xml version="1.0" encoding="utf-8"?>
-<b:Sources xmlns:b="http://schemas.openxmlformats.org/officeDocument/2006/bibliography" xmlns="http://schemas.openxmlformats.org/officeDocument/2006/bibliography" SelectedStyle="\APASixthEditionOfficeOnline.xsl" StyleName="APA" Version="6"/>
+<file path=customXml/itemProps1.xml><?xml version="1.0" encoding="utf-8"?>
+<ds:datastoreItem xmlns:ds="http://schemas.openxmlformats.org/officeDocument/2006/customXml" ds:itemID="{B9296D2E-F93D-4AA7-A223-599CE3B89CAB}">
+  <ds:schemaRefs>
+    <ds:schemaRef ds:uri="http://schemas.openxmlformats.org/officeDocument/2006/bibliography"/>
+  </ds:schemaRefs>
+</ds:datastoreItem>
 </file>
 
-<file path=customXml/itemProps1.xml><?xml version="1.0" encoding="utf-8"?>
+<file path=customXml/itemProps2.xml><?xml version="1.0" encoding="utf-8"?>
 <ds:datastoreItem xmlns:ds="http://schemas.openxmlformats.org/officeDocument/2006/customXml" ds:itemID="{B1977F7D-205B-4081-913C-38D41E755F92}">
   <ds:schemaRefs>
     <ds:schemaRef ds:uri="http://www.wps.cn/officeDocument/2013/wpsCustomData"/>
   </ds:schemaRefs>
 </ds:datastoreItem>
-</file>
-
-<file path=customXml/itemProps2.xml><?xml version="1.0" encoding="utf-8"?>
-<ds:datastoreItem xmlns:ds="http://schemas.openxmlformats.org/officeDocument/2006/customXml" ds:itemID="{B9296D2E-F93D-4AA7-A223-599CE3B89CAB}">
-  <ds:schemaRefs>
-    <ds:schemaRef ds:uri="http://schemas.openxmlformats.org/officeDocument/2006/bibliography"/>
-  </ds:schemaRefs>
-</ds:datastoreItem>
 </file>
--- a/Dods/论文/基于STM32的多功能电子万年历设计与实现.docx
+++ b/Dods/论文/基于STM32的多功能电子万年历设计与实现.docx
@@ -3139,23 +3139,14 @@
           <w:rFonts w:asciiTheme="minorEastAsia" w:eastAsiaTheme="minorEastAsia" w:hAnsiTheme="minorEastAsia" w:cstheme="minorEastAsia" w:hint="eastAsia"/>
           <w:sz w:val="24"/>
         </w:rPr>
-        <w:t>老师</w:t>
-      </w:r>
-      <w:proofErr w:type="gramStart"/>
+        <w:t>老</w:t>
+      </w:r>
       <w:r>
         <w:rPr>
           <w:rFonts w:asciiTheme="minorEastAsia" w:eastAsiaTheme="minorEastAsia" w:hAnsiTheme="minorEastAsia" w:cstheme="minorEastAsia" w:hint="eastAsia"/>
           <w:sz w:val="24"/>
         </w:rPr>
-        <w:t>师</w:t>
-      </w:r>
-      <w:proofErr w:type="gramEnd"/>
-      <w:r>
-        <w:rPr>
-          <w:rFonts w:asciiTheme="minorEastAsia" w:eastAsiaTheme="minorEastAsia" w:hAnsiTheme="minorEastAsia" w:cstheme="minorEastAsia" w:hint="eastAsia"/>
-          <w:sz w:val="24"/>
-        </w:rPr>
-        <w:t>，正是</w:t>
+        <w:t>师，正是</w:t>
       </w:r>
       <w:r>
         <w:rPr>
@@ -3534,20 +3525,9 @@
     <w:p>
       <w:pPr>
         <w:pStyle w:val="a5"/>
-        <w:spacing w:line="520" w:lineRule="exact"/>
-        <w:rPr>
-          <w:rFonts w:ascii="宋体"/>
-          <w:sz w:val="24"/>
-          <w:szCs w:val="24"/>
-        </w:rPr>
-      </w:pPr>
-    </w:p>
-    <w:p>
-      <w:pPr>
-        <w:pStyle w:val="a5"/>
         <w:spacing w:before="161" w:line="520" w:lineRule="exact"/>
         <w:rPr>
-          <w:rFonts w:ascii="宋体"/>
+          <w:rFonts w:ascii="宋体" w:eastAsiaTheme="minorEastAsia"/>
           <w:sz w:val="24"/>
           <w:szCs w:val="24"/>
         </w:rPr>
@@ -3595,7 +3575,6 @@
           <w:sz w:val="24"/>
           <w:szCs w:val="24"/>
         </w:rPr>
-        <w:lastRenderedPageBreak/>
         <w:t>日期：</w:t>
       </w:r>
     </w:p>
@@ -10098,7 +10077,7 @@
       </w:r>
       <w:r>
         <w:rPr>
-          <w:rFonts w:ascii="宋体" w:eastAsia="宋体" w:hAnsi="宋体" w:cs="Times New Roman"/>
+          <w:rFonts w:eastAsia="宋体" w:cs="Times New Roman"/>
           <w:b/>
           <w:bCs/>
           <w:kern w:val="0"/>
@@ -10920,7 +10899,18 @@
           <w:sz w:val="24"/>
           <w:szCs w:val="24"/>
         </w:rPr>
-        <w:t xml:space="preserve"> DHT11</w:t>
+        <w:t xml:space="preserve"> </w:t>
+      </w:r>
+      <w:r>
+        <w:rPr>
+          <w:rFonts w:eastAsia="宋体" w:cs="Times New Roman"/>
+          <w:b/>
+          <w:bCs/>
+          <w:kern w:val="0"/>
+          <w:sz w:val="24"/>
+          <w:szCs w:val="24"/>
+        </w:rPr>
+        <w:t>DHT11</w:t>
       </w:r>
       <w:r>
         <w:rPr>
@@ -11655,7 +11645,7 @@
       </w:r>
       <w:r>
         <w:rPr>
-          <w:rFonts w:ascii="宋体" w:eastAsia="宋体" w:hAnsi="宋体" w:cs="Times New Roman"/>
+          <w:rFonts w:eastAsia="宋体" w:cs="Times New Roman"/>
           <w:b/>
           <w:bCs/>
           <w:kern w:val="0"/>
@@ -12819,7 +12809,7 @@
       </w:r>
       <w:r>
         <w:rPr>
-          <w:rFonts w:ascii="宋体" w:eastAsia="宋体" w:hAnsi="宋体" w:cs="Times New Roman"/>
+          <w:rFonts w:eastAsia="宋体" w:cs="Times New Roman"/>
           <w:b/>
           <w:bCs/>
           <w:kern w:val="0"/>
@@ -13909,7 +13899,7 @@
       </w:r>
       <w:r>
         <w:rPr>
-          <w:rFonts w:ascii="宋体" w:eastAsia="宋体" w:hAnsi="宋体" w:cs="Times New Roman"/>
+          <w:rFonts w:eastAsia="宋体" w:cs="Times New Roman"/>
           <w:b/>
           <w:bCs/>
           <w:kern w:val="0"/>
@@ -15235,6 +15225,7 @@
           <w:shd w:val="clear" w:color="auto" w:fill="FFFFFF"/>
           <w:vertAlign w:val="superscript"/>
         </w:rPr>
+        <w:instrText xml:space="preserve"> \* MERGEFORMAT </w:instrText>
       </w:r>
       <w:r>
         <w:rPr>
@@ -15247,7 +15238,6 @@
           <w:shd w:val="clear" w:color="auto" w:fill="FFFFFF"/>
           <w:vertAlign w:val="superscript"/>
         </w:rPr>
-        <w:instrText xml:space="preserve"> \* MERGEFORMAT </w:instrText>
       </w:r>
       <w:r>
         <w:rPr>
@@ -16816,7 +16806,7 @@
       </w:r>
       <w:r>
         <w:rPr>
-          <w:rFonts w:ascii="宋体" w:eastAsia="宋体" w:hAnsi="宋体"/>
+          <w:rFonts w:eastAsia="宋体"/>
           <w:b/>
           <w:bCs/>
           <w:sz w:val="24"/>
@@ -17400,6 +17390,39 @@
       </w:r>
       <w:r>
         <w:rPr>
+          <w:rFonts w:ascii="宋体" w:eastAsia="宋体" w:hAnsi="宋体" w:cs="Times New Roman"/>
+          <w:b/>
+          <w:bCs/>
+          <w:kern w:val="0"/>
+          <w:sz w:val="24"/>
+          <w:szCs w:val="24"/>
+        </w:rPr>
+        <w:t>3.</w:t>
+      </w:r>
+      <w:r>
+        <w:rPr>
+          <w:rFonts w:ascii="宋体" w:eastAsia="宋体" w:hAnsi="宋体" w:cs="Times New Roman" w:hint="eastAsia"/>
+          <w:b/>
+          <w:bCs/>
+          <w:kern w:val="0"/>
+          <w:sz w:val="24"/>
+          <w:szCs w:val="24"/>
+        </w:rPr>
+        <w:t>4</w:t>
+      </w:r>
+      <w:r>
+        <w:rPr>
+          <w:rFonts w:eastAsia="宋体" w:cs="Times New Roman" w:hint="eastAsia"/>
+          <w:b/>
+          <w:bCs/>
+          <w:kern w:val="0"/>
+          <w:sz w:val="24"/>
+          <w:szCs w:val="24"/>
+        </w:rPr>
+        <w:t xml:space="preserve"> </w:t>
+      </w:r>
+      <w:r>
+        <w:rPr>
           <w:rFonts w:eastAsia="宋体" w:cs="Times New Roman"/>
           <w:b/>
           <w:bCs/>
@@ -17407,28 +17430,6 @@
           <w:sz w:val="24"/>
           <w:szCs w:val="24"/>
         </w:rPr>
-        <w:t>3.</w:t>
-      </w:r>
-      <w:r>
-        <w:rPr>
-          <w:rFonts w:eastAsia="宋体" w:cs="Times New Roman" w:hint="eastAsia"/>
-          <w:b/>
-          <w:bCs/>
-          <w:kern w:val="0"/>
-          <w:sz w:val="24"/>
-          <w:szCs w:val="24"/>
-        </w:rPr>
-        <w:t xml:space="preserve">4 </w:t>
-      </w:r>
-      <w:r>
-        <w:rPr>
-          <w:rFonts w:eastAsia="宋体" w:cs="Times New Roman"/>
-          <w:b/>
-          <w:bCs/>
-          <w:kern w:val="0"/>
-          <w:sz w:val="24"/>
-          <w:szCs w:val="24"/>
-        </w:rPr>
         <w:t>BH1750</w:t>
       </w:r>
       <w:r>
@@ -17598,7 +17599,7 @@
           <w:szCs w:val="24"/>
           <w:vertAlign w:val="superscript"/>
         </w:rPr>
-        <w:instrText>REF _Ref196418962 \r \h</w:instrText>
+        <w:instrText>REF _Ref196645479 \r \h</w:instrText>
       </w:r>
       <w:r>
         <w:rPr>
@@ -17607,7 +17608,7 @@
           <w:szCs w:val="24"/>
           <w:vertAlign w:val="superscript"/>
         </w:rPr>
-        <w:instrText xml:space="preserve">  \* MERGEFORMAT </w:instrText>
+        <w:instrText xml:space="preserve"> </w:instrText>
       </w:r>
       <w:r>
         <w:rPr>
@@ -17624,6 +17625,15 @@
           <w:szCs w:val="24"/>
           <w:vertAlign w:val="superscript"/>
         </w:rPr>
+        <w:instrText xml:space="preserve"> \* MERGEFORMAT </w:instrText>
+      </w:r>
+      <w:r>
+        <w:rPr>
+          <w:rFonts w:eastAsia="宋体"/>
+          <w:sz w:val="24"/>
+          <w:szCs w:val="24"/>
+          <w:vertAlign w:val="superscript"/>
+        </w:rPr>
         <w:fldChar w:fldCharType="separate"/>
       </w:r>
       <w:r>
@@ -17633,25 +17643,7 @@
           <w:szCs w:val="24"/>
           <w:vertAlign w:val="superscript"/>
         </w:rPr>
-        <w:t>[</w:t>
-      </w:r>
-      <w:r>
-        <w:rPr>
-          <w:rFonts w:eastAsia="宋体"/>
-          <w:sz w:val="24"/>
-          <w:szCs w:val="24"/>
-          <w:vertAlign w:val="superscript"/>
-        </w:rPr>
-        <w:t>8</w:t>
-      </w:r>
-      <w:r>
-        <w:rPr>
-          <w:rFonts w:eastAsia="宋体"/>
-          <w:sz w:val="24"/>
-          <w:szCs w:val="24"/>
-          <w:vertAlign w:val="superscript"/>
-        </w:rPr>
-        <w:t>]</w:t>
+        <w:t>[8]</w:t>
       </w:r>
       <w:r>
         <w:rPr>
@@ -18183,6 +18175,16 @@
       </w:r>
       <w:r>
         <w:rPr>
+          <w:rFonts w:ascii="宋体" w:eastAsia="宋体" w:hAnsi="宋体" w:hint="eastAsia"/>
+          <w:b/>
+          <w:bCs/>
+          <w:sz w:val="24"/>
+          <w:szCs w:val="24"/>
+        </w:rPr>
+        <w:t xml:space="preserve"> </w:t>
+      </w:r>
+      <w:r>
+        <w:rPr>
           <w:rFonts w:ascii="宋体" w:eastAsia="宋体" w:hAnsi="宋体" w:cs="宋体" w:hint="eastAsia"/>
           <w:b/>
           <w:bCs/>
@@ -19010,27 +19012,7 @@
           <w:szCs w:val="24"/>
           <w:vertAlign w:val="superscript"/>
         </w:rPr>
-        <w:t>[</w:t>
-      </w:r>
-      <w:r>
-        <w:rPr>
-          <w:rFonts w:eastAsia="宋体"/>
-          <w:kern w:val="2"/>
-          <w:sz w:val="24"/>
-          <w:szCs w:val="24"/>
-          <w:vertAlign w:val="superscript"/>
-        </w:rPr>
-        <w:t>9</w:t>
-      </w:r>
-      <w:r>
-        <w:rPr>
-          <w:rFonts w:eastAsia="宋体"/>
-          <w:kern w:val="2"/>
-          <w:sz w:val="24"/>
-          <w:szCs w:val="24"/>
-          <w:vertAlign w:val="superscript"/>
-        </w:rPr>
-        <w:t>]</w:t>
+        <w:t>[9]</w:t>
       </w:r>
       <w:r>
         <w:rPr>
@@ -19090,7 +19072,7 @@
           <v:shape id="_x0000_i1025" type="#_x0000_t75" style="width:283.5pt;height:204.45pt" o:ole="">
             <v:imagedata r:id="rId25" o:title=""/>
           </v:shape>
-          <o:OLEObject Type="Embed" ProgID="Visio.Drawing.15" ShapeID="_x0000_i1025" DrawAspect="Content" ObjectID="_1807087622" r:id="rId26"/>
+          <o:OLEObject Type="Embed" ProgID="Visio.Drawing.15" ShapeID="_x0000_i1025" DrawAspect="Content" ObjectID="_1807259709" r:id="rId26"/>
         </w:object>
       </w:r>
       <w:r>
@@ -19299,27 +19281,7 @@
           <w:szCs w:val="24"/>
           <w:vertAlign w:val="superscript"/>
         </w:rPr>
-        <w:t>[1</w:t>
-      </w:r>
-      <w:r>
-        <w:rPr>
-          <w:rFonts w:eastAsia="宋体"/>
-          <w:color w:val="000000" w:themeColor="text1"/>
-          <w:sz w:val="24"/>
-          <w:szCs w:val="24"/>
-          <w:vertAlign w:val="superscript"/>
-        </w:rPr>
-        <w:t>0</w:t>
-      </w:r>
-      <w:r>
-        <w:rPr>
-          <w:rFonts w:eastAsia="宋体"/>
-          <w:color w:val="000000" w:themeColor="text1"/>
-          <w:sz w:val="24"/>
-          <w:szCs w:val="24"/>
-          <w:vertAlign w:val="superscript"/>
-        </w:rPr>
-        <w:t>]</w:t>
+        <w:t>[10]</w:t>
       </w:r>
       <w:r>
         <w:rPr>
@@ -21000,7 +20962,27 @@
           <w:sz w:val="24"/>
           <w:szCs w:val="24"/>
         </w:rPr>
-        <w:t>声光模块LED灯电路设计</w:t>
+        <w:t>声光模块</w:t>
+      </w:r>
+      <w:r>
+        <w:rPr>
+          <w:rFonts w:eastAsia="宋体"/>
+          <w:b/>
+          <w:bCs/>
+          <w:sz w:val="24"/>
+          <w:szCs w:val="24"/>
+        </w:rPr>
+        <w:t>LED</w:t>
+      </w:r>
+      <w:r>
+        <w:rPr>
+          <w:rFonts w:ascii="宋体" w:eastAsia="宋体" w:hAnsi="宋体" w:cs="宋体" w:hint="eastAsia"/>
+          <w:b/>
+          <w:bCs/>
+          <w:sz w:val="24"/>
+          <w:szCs w:val="24"/>
+        </w:rPr>
+        <w:t>灯电路设计</w:t>
       </w:r>
     </w:p>
     <w:p>
@@ -21376,18 +21358,7 @@
           <w:shd w:val="clear" w:color="auto" w:fill="FFFFFF"/>
           <w:vertAlign w:val="superscript"/>
         </w:rPr>
-        <w:t>[11</w:t>
-      </w:r>
-      <w:r>
-        <w:rPr>
-          <w:rFonts w:eastAsia="宋体"/>
-          <w:color w:val="000000" w:themeColor="text1"/>
-          <w:sz w:val="24"/>
-          <w:szCs w:val="24"/>
-          <w:shd w:val="clear" w:color="auto" w:fill="FFFFFF"/>
-          <w:vertAlign w:val="superscript"/>
-        </w:rPr>
-        <w:t>]</w:t>
+        <w:t>[11]</w:t>
       </w:r>
       <w:r>
         <w:rPr>
@@ -21900,27 +21871,7 @@
           <w:szCs w:val="24"/>
           <w:vertAlign w:val="superscript"/>
         </w:rPr>
-        <w:t>[1</w:t>
-      </w:r>
-      <w:r>
-        <w:rPr>
-          <w:rFonts w:eastAsia="宋体"/>
-          <w:color w:val="000000" w:themeColor="text1"/>
-          <w:sz w:val="24"/>
-          <w:szCs w:val="24"/>
-          <w:vertAlign w:val="superscript"/>
-        </w:rPr>
-        <w:t>2</w:t>
-      </w:r>
-      <w:r>
-        <w:rPr>
-          <w:rFonts w:eastAsia="宋体"/>
-          <w:color w:val="000000" w:themeColor="text1"/>
-          <w:sz w:val="24"/>
-          <w:szCs w:val="24"/>
-          <w:vertAlign w:val="superscript"/>
-        </w:rPr>
-        <w:t>]</w:t>
+        <w:t>[12]</w:t>
       </w:r>
       <w:r>
         <w:rPr>
@@ -22139,27 +22090,7 @@
           <w:szCs w:val="24"/>
           <w:vertAlign w:val="superscript"/>
         </w:rPr>
-        <w:t>[1</w:t>
-      </w:r>
-      <w:r>
-        <w:rPr>
-          <w:rFonts w:eastAsia="宋体"/>
-          <w:color w:val="000000" w:themeColor="text1"/>
-          <w:sz w:val="24"/>
-          <w:szCs w:val="24"/>
-          <w:vertAlign w:val="superscript"/>
-        </w:rPr>
-        <w:t>3</w:t>
-      </w:r>
-      <w:r>
-        <w:rPr>
-          <w:rFonts w:eastAsia="宋体"/>
-          <w:color w:val="000000" w:themeColor="text1"/>
-          <w:sz w:val="24"/>
-          <w:szCs w:val="24"/>
-          <w:vertAlign w:val="superscript"/>
-        </w:rPr>
-        <w:t>]</w:t>
+        <w:t>[13]</w:t>
       </w:r>
       <w:r>
         <w:rPr>
@@ -22305,7 +22236,7 @@
           <w:szCs w:val="24"/>
           <w:vertAlign w:val="superscript"/>
         </w:rPr>
-        <w:t>[1</w:t>
+        <w:t>[14]</w:t>
       </w:r>
       <w:r>
         <w:rPr>
@@ -22315,26 +22246,6 @@
           <w:szCs w:val="24"/>
           <w:vertAlign w:val="superscript"/>
         </w:rPr>
-        <w:t>4</w:t>
-      </w:r>
-      <w:r>
-        <w:rPr>
-          <w:rFonts w:eastAsia="宋体"/>
-          <w:color w:val="000000" w:themeColor="text1"/>
-          <w:sz w:val="24"/>
-          <w:szCs w:val="24"/>
-          <w:vertAlign w:val="superscript"/>
-        </w:rPr>
-        <w:t>]</w:t>
-      </w:r>
-      <w:r>
-        <w:rPr>
-          <w:rFonts w:eastAsia="宋体"/>
-          <w:color w:val="000000" w:themeColor="text1"/>
-          <w:sz w:val="24"/>
-          <w:szCs w:val="24"/>
-          <w:vertAlign w:val="superscript"/>
-        </w:rPr>
         <w:fldChar w:fldCharType="end"/>
       </w:r>
       <w:r>
@@ -22514,7 +22425,6 @@
     <w:p>
       <w:pPr>
         <w:spacing w:line="520" w:lineRule="atLeast"/>
-        <w:ind w:firstLineChars="200" w:firstLine="560"/>
         <w:jc w:val="both"/>
         <w:rPr>
           <w:sz w:val="21"/>
@@ -22763,24 +22673,6 @@
       <w:pPr>
         <w:pStyle w:val="20"/>
         <w:spacing w:line="520" w:lineRule="exact"/>
-        <w:ind w:firstLineChars="200" w:firstLine="480"/>
-        <w:jc w:val="both"/>
-        <w:rPr>
-          <w:rStyle w:val="af2"/>
-          <w:rFonts w:eastAsia="宋体" w:cs="Times New Roman"/>
-          <w:color w:val="auto"/>
-          <w:sz w:val="24"/>
-          <w:szCs w:val="24"/>
-          <w:u w:val="none"/>
-          <w:shd w:val="clear" w:color="auto" w:fill="FFFFFF"/>
-        </w:rPr>
-      </w:pPr>
-    </w:p>
-    <w:p>
-      <w:pPr>
-        <w:pStyle w:val="20"/>
-        <w:spacing w:line="520" w:lineRule="exact"/>
-        <w:ind w:firstLineChars="200" w:firstLine="480"/>
         <w:jc w:val="both"/>
         <w:rPr>
           <w:rStyle w:val="af2"/>
@@ -22805,7 +22697,7 @@
           <v:shape id="_x0000_i1026" type="#_x0000_t75" style="width:242.95pt;height:247.95pt" o:ole="">
             <v:imagedata r:id="rId32" o:title=""/>
           </v:shape>
-          <o:OLEObject Type="Embed" ProgID="Visio.Drawing.15" ShapeID="_x0000_i1026" DrawAspect="Content" ObjectID="_1807087623" r:id="rId33"/>
+          <o:OLEObject Type="Embed" ProgID="Visio.Drawing.15" ShapeID="_x0000_i1026" DrawAspect="Content" ObjectID="_1807259710" r:id="rId33"/>
         </w:object>
       </w:r>
     </w:p>
@@ -23229,7 +23121,7 @@
           <v:shape id="_x0000_i1027" type="#_x0000_t75" style="width:320pt;height:331.5pt" o:ole="">
             <v:imagedata r:id="rId34" o:title=""/>
           </v:shape>
-          <o:OLEObject Type="Embed" ProgID="Visio.Drawing.15" ShapeID="_x0000_i1027" DrawAspect="Content" ObjectID="_1807087624" r:id="rId35"/>
+          <o:OLEObject Type="Embed" ProgID="Visio.Drawing.15" ShapeID="_x0000_i1027" DrawAspect="Content" ObjectID="_1807259711" r:id="rId35"/>
         </w:object>
       </w:r>
     </w:p>
@@ -23891,7 +23783,7 @@
           <v:shape id="_x0000_i1028" type="#_x0000_t75" style="width:115.5pt;height:382.6pt" o:ole="">
             <v:imagedata r:id="rId36" o:title=""/>
           </v:shape>
-          <o:OLEObject Type="Embed" ProgID="Visio.Drawing.15" ShapeID="_x0000_i1028" DrawAspect="Content" ObjectID="_1807087625" r:id="rId37"/>
+          <o:OLEObject Type="Embed" ProgID="Visio.Drawing.15" ShapeID="_x0000_i1028" DrawAspect="Content" ObjectID="_1807259712" r:id="rId37"/>
         </w:object>
       </w:r>
     </w:p>
@@ -24239,7 +24131,7 @@
           <v:shape id="_x0000_i1029" type="#_x0000_t75" style="width:205.9pt;height:371.3pt" o:ole="">
             <v:imagedata r:id="rId38" o:title=""/>
           </v:shape>
-          <o:OLEObject Type="Embed" ProgID="Visio.Drawing.15" ShapeID="_x0000_i1029" DrawAspect="Content" ObjectID="_1807087626" r:id="rId39"/>
+          <o:OLEObject Type="Embed" ProgID="Visio.Drawing.15" ShapeID="_x0000_i1029" DrawAspect="Content" ObjectID="_1807259713" r:id="rId39"/>
         </w:object>
       </w:r>
     </w:p>
@@ -24904,7 +24796,7 @@
           <v:shape id="_x0000_i1030" type="#_x0000_t75" style="width:166.95pt;height:335.6pt" o:ole="">
             <v:imagedata r:id="rId40" o:title=""/>
           </v:shape>
-          <o:OLEObject Type="Embed" ProgID="Visio.Drawing.15" ShapeID="_x0000_i1030" DrawAspect="Content" ObjectID="_1807087627" r:id="rId41"/>
+          <o:OLEObject Type="Embed" ProgID="Visio.Drawing.15" ShapeID="_x0000_i1030" DrawAspect="Content" ObjectID="_1807259714" r:id="rId41"/>
         </w:object>
       </w:r>
     </w:p>
@@ -25225,25 +25117,7 @@
           <w:szCs w:val="24"/>
           <w:vertAlign w:val="superscript"/>
         </w:rPr>
-        <w:t>[1</w:t>
-      </w:r>
-      <w:r>
-        <w:rPr>
-          <w:rFonts w:eastAsia="宋体"/>
-          <w:color w:val="000000" w:themeColor="text1"/>
-          <w:szCs w:val="24"/>
-          <w:vertAlign w:val="superscript"/>
-        </w:rPr>
-        <w:t>5</w:t>
-      </w:r>
-      <w:r>
-        <w:rPr>
-          <w:rFonts w:eastAsia="宋体"/>
-          <w:color w:val="000000" w:themeColor="text1"/>
-          <w:szCs w:val="24"/>
-          <w:vertAlign w:val="superscript"/>
-        </w:rPr>
-        <w:t>]</w:t>
+        <w:t>[15]</w:t>
       </w:r>
       <w:r>
         <w:rPr>
@@ -25522,10 +25396,10 @@
           <w:rFonts w:hint="eastAsia"/>
         </w:rPr>
         <w:object w:dxaOrig="4400" w:dyaOrig="9579" w14:anchorId="10EA3CA0">
-          <v:shape id="_x0000_i1031" type="#_x0000_t75" style="width:178.4pt;height:387.95pt" o:ole="">
+          <v:shape id="_x0000_i1031" type="#_x0000_t75" style="width:167.2pt;height:363.5pt" o:ole="">
             <v:imagedata r:id="rId42" o:title=""/>
           </v:shape>
-          <o:OLEObject Type="Embed" ProgID="Visio.Drawing.15" ShapeID="_x0000_i1031" DrawAspect="Content" ObjectID="_1807087628" r:id="rId43"/>
+          <o:OLEObject Type="Embed" ProgID="Visio.Drawing.15" ShapeID="_x0000_i1031" DrawAspect="Content" ObjectID="_1807259715" r:id="rId43"/>
         </w:object>
       </w:r>
     </w:p>
@@ -25845,6 +25719,7 @@
           <w:sz w:val="24"/>
           <w:szCs w:val="24"/>
         </w:rPr>
+        <w:lastRenderedPageBreak/>
         <w:t>表</w:t>
       </w:r>
       <w:r>
@@ -26940,6 +26815,18 @@
         </w:rPr>
         <w:t>所示。</w:t>
       </w:r>
+    </w:p>
+    <w:p>
+      <w:pPr>
+        <w:spacing w:line="520" w:lineRule="exact"/>
+        <w:ind w:firstLineChars="200" w:firstLine="480"/>
+        <w:jc w:val="both"/>
+        <w:rPr>
+          <w:rFonts w:eastAsia="宋体"/>
+          <w:sz w:val="24"/>
+          <w:szCs w:val="24"/>
+        </w:rPr>
+      </w:pPr>
     </w:p>
     <w:p>
       <w:pPr>
@@ -28095,7 +27982,7 @@
                 <w:noProof/>
               </w:rPr>
               <w:drawing>
-                <wp:inline distT="0" distB="0" distL="0" distR="0" wp14:anchorId="277B1A9C" wp14:editId="5D2F81C0">
+                <wp:inline distT="0" distB="0" distL="0" distR="0" wp14:anchorId="277B1A9C" wp14:editId="00AB9885">
                   <wp:extent cx="2482215" cy="3079750"/>
                   <wp:effectExtent l="0" t="0" r="0" b="6350"/>
                   <wp:docPr id="878118430" name="图片 878118430" descr="e494f47b3fe4a0ef960f4a919d1f331"/>
@@ -29007,6 +28894,7 @@
         </w:rPr>
         <w:t xml:space="preserve"> </w:t>
       </w:r>
+      <w:proofErr w:type="spellStart"/>
       <w:proofErr w:type="gramStart"/>
       <w:r>
         <w:rPr>
@@ -29014,16 +28902,27 @@
           <w:sz w:val="21"/>
           <w:szCs w:val="21"/>
         </w:rPr>
-        <w:t>L ,</w:t>
-      </w:r>
-      <w:proofErr w:type="spellStart"/>
+        <w:t>L,Jinjie</w:t>
+      </w:r>
+      <w:proofErr w:type="spellEnd"/>
+      <w:proofErr w:type="gramEnd"/>
       <w:r>
         <w:rPr>
           <w:rFonts w:eastAsia="宋体"/>
           <w:sz w:val="21"/>
           <w:szCs w:val="21"/>
         </w:rPr>
-        <w:t>Jinjie</w:t>
+        <w:t xml:space="preserve"> </w:t>
+      </w:r>
+      <w:proofErr w:type="spellStart"/>
+      <w:proofErr w:type="gramStart"/>
+      <w:r>
+        <w:rPr>
+          <w:rFonts w:eastAsia="宋体"/>
+          <w:sz w:val="21"/>
+          <w:szCs w:val="21"/>
+        </w:rPr>
+        <w:t>B,Yi</w:t>
       </w:r>
       <w:proofErr w:type="spellEnd"/>
       <w:proofErr w:type="gramEnd"/>
@@ -29035,6 +28934,7 @@
         </w:rPr>
         <w:t xml:space="preserve"> </w:t>
       </w:r>
+      <w:proofErr w:type="spellStart"/>
       <w:proofErr w:type="gramStart"/>
       <w:r>
         <w:rPr>
@@ -29042,8 +28942,9 @@
           <w:sz w:val="21"/>
           <w:szCs w:val="21"/>
         </w:rPr>
-        <w:t>B ,Yi</w:t>
-      </w:r>
+        <w:t>Y.Design</w:t>
+      </w:r>
+      <w:proofErr w:type="spellEnd"/>
       <w:proofErr w:type="gramEnd"/>
       <w:r>
         <w:rPr>
@@ -29051,7 +28952,7 @@
           <w:sz w:val="21"/>
           <w:szCs w:val="21"/>
         </w:rPr>
-        <w:t xml:space="preserve"> </w:t>
+        <w:t xml:space="preserve"> of Perpetual Calendar Based on STC12C5A60S2 Microcontroller[J</w:t>
       </w:r>
       <w:proofErr w:type="gramStart"/>
       <w:r>
@@ -29060,7 +28961,7 @@
           <w:sz w:val="21"/>
           <w:szCs w:val="21"/>
         </w:rPr>
-        <w:t>Y .Design</w:t>
+        <w:t>].Academic</w:t>
       </w:r>
       <w:proofErr w:type="gramEnd"/>
       <w:r>
@@ -29069,27 +28970,17 @@
           <w:sz w:val="21"/>
           <w:szCs w:val="21"/>
         </w:rPr>
-        <w:t xml:space="preserve"> of Perpetual Calendar Based on STC12C5A60S2 Microcontroller[J</w:t>
-      </w:r>
-      <w:proofErr w:type="gramStart"/>
-      <w:r>
-        <w:rPr>
-          <w:rFonts w:eastAsia="宋体"/>
+        <w:t xml:space="preserve"> Journal of Engineering and Technology Science,2023,6(6):</w:t>
+      </w:r>
+      <w:bookmarkEnd w:id="88"/>
+      <w:r>
+        <w:rPr>
+          <w:rFonts w:eastAsia="宋体" w:hint="eastAsia"/>
           <w:sz w:val="21"/>
           <w:szCs w:val="21"/>
         </w:rPr>
-        <w:t>].Academic</w:t>
-      </w:r>
-      <w:proofErr w:type="gramEnd"/>
-      <w:r>
-        <w:rPr>
-          <w:rFonts w:eastAsia="宋体"/>
-          <w:sz w:val="21"/>
-          <w:szCs w:val="21"/>
-        </w:rPr>
-        <w:t xml:space="preserve"> Journal of Engineering and Technology Science,2023,6(6):</w:t>
-      </w:r>
-      <w:bookmarkEnd w:id="88"/>
+        <w:t>13-15.</w:t>
+      </w:r>
     </w:p>
     <w:p>
       <w:pPr>
@@ -29116,6 +29007,7 @@
         </w:rPr>
         <w:t xml:space="preserve">Li </w:t>
       </w:r>
+      <w:proofErr w:type="spellStart"/>
       <w:proofErr w:type="gramStart"/>
       <w:r>
         <w:rPr>
@@ -29123,8 +29015,9 @@
           <w:sz w:val="21"/>
           <w:szCs w:val="21"/>
         </w:rPr>
-        <w:t>J ,Zhu</w:t>
-      </w:r>
+        <w:t>J,Zhu</w:t>
+      </w:r>
+      <w:proofErr w:type="spellEnd"/>
       <w:proofErr w:type="gramEnd"/>
       <w:r>
         <w:rPr>
@@ -29134,6 +29027,7 @@
         </w:rPr>
         <w:t xml:space="preserve"> </w:t>
       </w:r>
+      <w:proofErr w:type="spellStart"/>
       <w:proofErr w:type="gramStart"/>
       <w:r>
         <w:rPr>
@@ -29141,8 +29035,9 @@
           <w:sz w:val="21"/>
           <w:szCs w:val="21"/>
         </w:rPr>
-        <w:t>Q ,Gao</w:t>
-      </w:r>
+        <w:t>Q,Gao</w:t>
+      </w:r>
+      <w:proofErr w:type="spellEnd"/>
       <w:proofErr w:type="gramEnd"/>
       <w:r>
         <w:rPr>
@@ -29152,6 +29047,7 @@
         </w:rPr>
         <w:t xml:space="preserve"> </w:t>
       </w:r>
+      <w:proofErr w:type="spellStart"/>
       <w:proofErr w:type="gramStart"/>
       <w:r>
         <w:rPr>
@@ -29159,8 +29055,9 @@
           <w:sz w:val="21"/>
           <w:szCs w:val="21"/>
         </w:rPr>
-        <w:t>Y ,</w:t>
-      </w:r>
+        <w:t>Y,et</w:t>
+      </w:r>
+      <w:proofErr w:type="spellEnd"/>
       <w:proofErr w:type="gramEnd"/>
       <w:r>
         <w:rPr>
@@ -29168,7 +29065,7 @@
           <w:sz w:val="21"/>
           <w:szCs w:val="21"/>
         </w:rPr>
-        <w:t xml:space="preserve"> et </w:t>
+        <w:t xml:space="preserve"> </w:t>
       </w:r>
       <w:proofErr w:type="spellStart"/>
       <w:proofErr w:type="gramStart"/>
@@ -29209,6 +29106,14 @@
         <w:t xml:space="preserve"> of Engineering System,2025,3(1):</w:t>
       </w:r>
       <w:bookmarkEnd w:id="89"/>
+      <w:r>
+        <w:rPr>
+          <w:rFonts w:eastAsia="宋体" w:hint="eastAsia"/>
+          <w:sz w:val="21"/>
+          <w:szCs w:val="21"/>
+        </w:rPr>
+        <w:t>16-18.</w:t>
+      </w:r>
     </w:p>
     <w:p>
       <w:pPr>
@@ -29342,14 +29247,6 @@
           <w:sz w:val="21"/>
           <w:szCs w:val="21"/>
         </w:rPr>
-        <w:t>,</w:t>
-      </w:r>
-      <w:r>
-        <w:rPr>
-          <w:rFonts w:eastAsia="宋体"/>
-          <w:sz w:val="21"/>
-          <w:szCs w:val="21"/>
-        </w:rPr>
         <w:t>等</w:t>
       </w:r>
       <w:r>
@@ -29499,25 +29396,15 @@
           <w:sz w:val="21"/>
           <w:szCs w:val="21"/>
         </w:rPr>
-        <w:t>,2025,15(03):</w:t>
-      </w:r>
-      <w:proofErr w:type="gramStart"/>
+        <w:t>,2025,15(03):27-30.</w:t>
+      </w:r>
       <w:r>
         <w:rPr>
           <w:rFonts w:eastAsia="宋体"/>
           <w:sz w:val="21"/>
           <w:szCs w:val="21"/>
         </w:rPr>
-        <w:t>27-30.DOI:10.16667/j.issn</w:t>
-      </w:r>
-      <w:proofErr w:type="gramEnd"/>
-      <w:r>
-        <w:rPr>
-          <w:rFonts w:eastAsia="宋体"/>
-          <w:sz w:val="21"/>
-          <w:szCs w:val="21"/>
-        </w:rPr>
-        <w:t>.2095-1302.2025.03.007.</w:t>
+        <w:t xml:space="preserve"> </w:t>
       </w:r>
       <w:bookmarkEnd w:id="92"/>
     </w:p>
@@ -29628,27 +29515,17 @@
           <w:sz w:val="21"/>
           <w:szCs w:val="21"/>
         </w:rPr>
-        <w:t>,2025,(07):75-77+</w:t>
-      </w:r>
-      <w:proofErr w:type="gramStart"/>
-      <w:r>
-        <w:rPr>
-          <w:rFonts w:eastAsia="宋体"/>
+        <w:t>,2025,(07):75-77</w:t>
+      </w:r>
+      <w:bookmarkEnd w:id="93"/>
+      <w:r>
+        <w:rPr>
+          <w:rFonts w:eastAsia="宋体" w:hint="eastAsia"/>
           <w:sz w:val="21"/>
           <w:szCs w:val="21"/>
         </w:rPr>
-        <w:t>81.DOI:10.15913/j.cnki.kjycx</w:t>
-      </w:r>
-      <w:proofErr w:type="gramEnd"/>
-      <w:r>
-        <w:rPr>
-          <w:rFonts w:eastAsia="宋体"/>
-          <w:sz w:val="21"/>
-          <w:szCs w:val="21"/>
-        </w:rPr>
-        <w:t>.2025.07.021.</w:t>
-      </w:r>
-      <w:bookmarkEnd w:id="93"/>
+        <w:t>.</w:t>
+      </w:r>
     </w:p>
     <w:p>
       <w:pPr>
@@ -29666,19 +29543,19 @@
           <w:szCs w:val="21"/>
         </w:rPr>
       </w:pPr>
-      <w:bookmarkStart w:id="94" w:name="_Ref196418962"/>
-      <w:bookmarkStart w:id="95" w:name="_Ref195817630"/>
-      <w:r>
-        <w:rPr>
-          <w:rFonts w:eastAsia="宋体"/>
+      <w:bookmarkStart w:id="94" w:name="_Ref195817630"/>
+      <w:bookmarkStart w:id="95" w:name="_Ref196645479"/>
+      <w:r>
+        <w:rPr>
+          <w:rFonts w:eastAsia="宋体" w:hint="eastAsia"/>
           <w:sz w:val="21"/>
           <w:szCs w:val="21"/>
         </w:rPr>
-        <w:t>李占元</w:t>
-      </w:r>
-      <w:r>
-        <w:rPr>
-          <w:rFonts w:eastAsia="宋体"/>
+        <w:t>张梦君</w:t>
+      </w:r>
+      <w:r>
+        <w:rPr>
+          <w:rFonts w:eastAsia="宋体" w:hint="eastAsia"/>
           <w:sz w:val="21"/>
           <w:szCs w:val="21"/>
         </w:rPr>
@@ -29686,15 +29563,15 @@
       </w:r>
       <w:r>
         <w:rPr>
-          <w:rFonts w:eastAsia="宋体"/>
+          <w:rFonts w:eastAsia="宋体" w:hint="eastAsia"/>
           <w:sz w:val="21"/>
           <w:szCs w:val="21"/>
         </w:rPr>
-        <w:t>多功能万年历软硬件开发</w:t>
-      </w:r>
-      <w:r>
-        <w:rPr>
-          <w:rFonts w:eastAsia="宋体"/>
+        <w:t>任莉</w:t>
+      </w:r>
+      <w:r>
+        <w:rPr>
+          <w:rFonts w:eastAsia="宋体" w:hint="eastAsia"/>
           <w:sz w:val="21"/>
           <w:szCs w:val="21"/>
         </w:rPr>
@@ -29702,37 +29579,53 @@
       </w:r>
       <w:r>
         <w:rPr>
-          <w:rFonts w:eastAsia="宋体"/>
+          <w:rFonts w:eastAsia="宋体" w:hint="eastAsia"/>
           <w:sz w:val="21"/>
           <w:szCs w:val="21"/>
         </w:rPr>
-        <w:t>安徽省</w:t>
-      </w:r>
-      <w:r>
-        <w:rPr>
-          <w:rFonts w:eastAsia="宋体"/>
+        <w:t>基于</w:t>
+      </w:r>
+      <w:r>
+        <w:rPr>
+          <w:rFonts w:eastAsia="宋体" w:hint="eastAsia"/>
           <w:sz w:val="21"/>
           <w:szCs w:val="21"/>
         </w:rPr>
-        <w:t>,</w:t>
-      </w:r>
-      <w:r>
-        <w:rPr>
-          <w:rFonts w:eastAsia="宋体"/>
+        <w:t>STM32</w:t>
+      </w:r>
+      <w:r>
+        <w:rPr>
+          <w:rFonts w:eastAsia="宋体" w:hint="eastAsia"/>
           <w:sz w:val="21"/>
           <w:szCs w:val="21"/>
         </w:rPr>
-        <w:t>安徽陆泰电气科技有限公司</w:t>
-      </w:r>
-      <w:r>
-        <w:rPr>
-          <w:rFonts w:eastAsia="宋体"/>
+        <w:t>的宠物远程监控装置设计</w:t>
+      </w:r>
+      <w:r>
+        <w:rPr>
+          <w:rFonts w:eastAsia="宋体" w:hint="eastAsia"/>
           <w:sz w:val="21"/>
           <w:szCs w:val="21"/>
         </w:rPr>
-        <w:t>,2021-02-20.</w:t>
-      </w:r>
-      <w:bookmarkEnd w:id="94"/>
+        <w:t>[J].</w:t>
+      </w:r>
+      <w:r>
+        <w:rPr>
+          <w:rFonts w:eastAsia="宋体" w:hint="eastAsia"/>
+          <w:sz w:val="21"/>
+          <w:szCs w:val="21"/>
+        </w:rPr>
+        <w:t>科技与创新</w:t>
+      </w:r>
+      <w:r>
+        <w:rPr>
+          <w:rFonts w:eastAsia="宋体" w:hint="eastAsia"/>
+          <w:sz w:val="21"/>
+          <w:szCs w:val="21"/>
+        </w:rPr>
+        <w:t>,2025,(05):63-65.</w:t>
+      </w:r>
+      <w:bookmarkEnd w:id="95"/>
     </w:p>
     <w:p>
       <w:pPr>
@@ -29751,7 +29644,7 @@
         </w:rPr>
       </w:pPr>
       <w:bookmarkStart w:id="96" w:name="_Ref196424835"/>
-      <w:bookmarkEnd w:id="95"/>
+      <w:bookmarkEnd w:id="94"/>
       <w:r>
         <w:rPr>
           <w:rFonts w:eastAsia="宋体"/>
@@ -29772,7 +29665,7 @@
       <w:proofErr w:type="gramEnd"/>
       <w:r>
         <w:rPr>
-          <w:rFonts w:eastAsia="宋体"/>
+          <w:rFonts w:eastAsia="宋体" w:hint="eastAsia"/>
           <w:sz w:val="21"/>
           <w:szCs w:val="21"/>
         </w:rPr>
@@ -29788,7 +29681,7 @@
       </w:r>
       <w:r>
         <w:rPr>
-          <w:rFonts w:eastAsia="宋体"/>
+          <w:rFonts w:eastAsia="宋体" w:hint="eastAsia"/>
           <w:sz w:val="21"/>
           <w:szCs w:val="21"/>
         </w:rPr>
@@ -29800,7 +29693,7 @@
           <w:sz w:val="21"/>
           <w:szCs w:val="21"/>
         </w:rPr>
-        <w:t>邵娟</w:t>
+        <w:t>邵娟等</w:t>
       </w:r>
       <w:r>
         <w:rPr>
@@ -29808,7 +29701,7 @@
           <w:sz w:val="21"/>
           <w:szCs w:val="21"/>
         </w:rPr>
-        <w:t>,</w:t>
+        <w:t>.</w:t>
       </w:r>
       <w:r>
         <w:rPr>
@@ -29816,7 +29709,7 @@
           <w:sz w:val="21"/>
           <w:szCs w:val="21"/>
         </w:rPr>
-        <w:t>等</w:t>
+        <w:t>多功能电子万年历设计</w:t>
       </w:r>
       <w:r>
         <w:rPr>
@@ -29824,7 +29717,7 @@
           <w:sz w:val="21"/>
           <w:szCs w:val="21"/>
         </w:rPr>
-        <w:t>.</w:t>
+        <w:t>[J].</w:t>
       </w:r>
       <w:r>
         <w:rPr>
@@ -29832,7 +29725,7 @@
           <w:sz w:val="21"/>
           <w:szCs w:val="21"/>
         </w:rPr>
-        <w:t>多功能电子万年历设计</w:t>
+        <w:t>计算机时代</w:t>
       </w:r>
       <w:r>
         <w:rPr>
@@ -29840,43 +29733,17 @@
           <w:sz w:val="21"/>
           <w:szCs w:val="21"/>
         </w:rPr>
-        <w:t>[J].</w:t>
-      </w:r>
-      <w:r>
-        <w:rPr>
-          <w:rFonts w:eastAsia="宋体"/>
+        <w:t>,2022,(05):73-75</w:t>
+      </w:r>
+      <w:bookmarkEnd w:id="96"/>
+      <w:r>
+        <w:rPr>
+          <w:rFonts w:eastAsia="宋体" w:hint="eastAsia"/>
           <w:sz w:val="21"/>
           <w:szCs w:val="21"/>
         </w:rPr>
-        <w:t>计算机时代</w:t>
-      </w:r>
-      <w:r>
-        <w:rPr>
-          <w:rFonts w:eastAsia="宋体"/>
-          <w:sz w:val="21"/>
-          <w:szCs w:val="21"/>
-        </w:rPr>
-        <w:t>,2022,(05):</w:t>
-      </w:r>
-      <w:proofErr w:type="gramStart"/>
-      <w:r>
-        <w:rPr>
-          <w:rFonts w:eastAsia="宋体"/>
-          <w:sz w:val="21"/>
-          <w:szCs w:val="21"/>
-        </w:rPr>
-        <w:t>73-75.DOI:10.16644/j.cnki.cn</w:t>
-      </w:r>
-      <w:proofErr w:type="gramEnd"/>
-      <w:r>
-        <w:rPr>
-          <w:rFonts w:eastAsia="宋体"/>
-          <w:sz w:val="21"/>
-          <w:szCs w:val="21"/>
-        </w:rPr>
-        <w:t>33-1094/tp.2022.05.018.</w:t>
-      </w:r>
-      <w:bookmarkEnd w:id="96"/>
+        <w:t>.</w:t>
+      </w:r>
     </w:p>
     <w:p>
       <w:pPr>
@@ -30021,9 +29888,17 @@
           <w:sz w:val="21"/>
           <w:szCs w:val="21"/>
         </w:rPr>
-        <w:t>,2022,30(1):71-74100</w:t>
+        <w:t>,2022,30(1):71-74</w:t>
       </w:r>
       <w:bookmarkEnd w:id="97"/>
+      <w:r>
+        <w:rPr>
+          <w:rFonts w:eastAsia="宋体" w:hint="eastAsia"/>
+          <w:sz w:val="21"/>
+          <w:szCs w:val="21"/>
+        </w:rPr>
+        <w:t>.</w:t>
+      </w:r>
     </w:p>
     <w:p>
       <w:pPr>
@@ -30054,12 +29929,13 @@
       <w:proofErr w:type="spellEnd"/>
       <w:r>
         <w:rPr>
-          <w:rFonts w:eastAsia="宋体"/>
+          <w:rFonts w:eastAsia="宋体" w:hint="eastAsia"/>
           <w:sz w:val="21"/>
           <w:szCs w:val="21"/>
         </w:rPr>
         <w:t xml:space="preserve"> </w:t>
       </w:r>
+      <w:proofErr w:type="spellStart"/>
       <w:proofErr w:type="gramStart"/>
       <w:r>
         <w:rPr>
@@ -30067,17 +29943,19 @@
           <w:sz w:val="21"/>
           <w:szCs w:val="21"/>
         </w:rPr>
-        <w:t>G ,Katsoulis</w:t>
-      </w:r>
+        <w:t>G,Katsoulis</w:t>
+      </w:r>
+      <w:proofErr w:type="spellEnd"/>
       <w:proofErr w:type="gramEnd"/>
       <w:r>
         <w:rPr>
-          <w:rFonts w:eastAsia="宋体"/>
+          <w:rFonts w:eastAsia="宋体" w:hint="eastAsia"/>
           <w:sz w:val="21"/>
           <w:szCs w:val="21"/>
         </w:rPr>
         <w:t xml:space="preserve"> </w:t>
       </w:r>
+      <w:proofErr w:type="spellStart"/>
       <w:proofErr w:type="gramStart"/>
       <w:r>
         <w:rPr>
@@ -30085,16 +29963,27 @@
           <w:sz w:val="21"/>
           <w:szCs w:val="21"/>
         </w:rPr>
-        <w:t>S ,</w:t>
-      </w:r>
-      <w:proofErr w:type="spellStart"/>
+        <w:t>S,Zantalis</w:t>
+      </w:r>
+      <w:proofErr w:type="spellEnd"/>
+      <w:proofErr w:type="gramEnd"/>
       <w:r>
         <w:rPr>
           <w:rFonts w:eastAsia="宋体"/>
           <w:sz w:val="21"/>
           <w:szCs w:val="21"/>
         </w:rPr>
-        <w:t>Zantalis</w:t>
+        <w:t xml:space="preserve"> </w:t>
+      </w:r>
+      <w:proofErr w:type="spellStart"/>
+      <w:proofErr w:type="gramStart"/>
+      <w:r>
+        <w:rPr>
+          <w:rFonts w:eastAsia="宋体"/>
+          <w:sz w:val="21"/>
+          <w:szCs w:val="21"/>
+        </w:rPr>
+        <w:t>F.Evolution</w:t>
       </w:r>
       <w:proofErr w:type="spellEnd"/>
       <w:proofErr w:type="gramEnd"/>
@@ -30104,8 +29993,9 @@
           <w:sz w:val="21"/>
           <w:szCs w:val="21"/>
         </w:rPr>
-        <w:t xml:space="preserve"> </w:t>
-      </w:r>
+        <w:t xml:space="preserve"> of Bluetooth </w:t>
+      </w:r>
+      <w:proofErr w:type="spellStart"/>
       <w:proofErr w:type="gramStart"/>
       <w:r>
         <w:rPr>
@@ -30113,8 +30003,9 @@
           <w:sz w:val="21"/>
           <w:szCs w:val="21"/>
         </w:rPr>
-        <w:t>F .Evolution</w:t>
-      </w:r>
+        <w:t>Technology:BLE</w:t>
+      </w:r>
+      <w:proofErr w:type="spellEnd"/>
       <w:proofErr w:type="gramEnd"/>
       <w:r>
         <w:rPr>
@@ -30122,7 +30013,7 @@
           <w:sz w:val="21"/>
           <w:szCs w:val="21"/>
         </w:rPr>
-        <w:t xml:space="preserve"> of Bluetooth Technology: BLE in the IoT Ecosystem[J</w:t>
+        <w:t xml:space="preserve"> in the IoT Ecosystem[J</w:t>
       </w:r>
       <w:proofErr w:type="gramStart"/>
       <w:r>
@@ -30229,22 +30120,50 @@
       </w:pPr>
       <w:bookmarkStart w:id="100" w:name="_Ref196422444"/>
       <w:proofErr w:type="spellStart"/>
+      <w:proofErr w:type="gramStart"/>
       <w:r>
         <w:rPr>
           <w:rFonts w:eastAsia="宋体"/>
           <w:sz w:val="21"/>
           <w:szCs w:val="21"/>
         </w:rPr>
-        <w:t>Yiu</w:t>
-      </w:r>
-      <w:proofErr w:type="spellEnd"/>
+        <w:t>Yiu,J</w:t>
+      </w:r>
+      <w:proofErr w:type="gramEnd"/>
       <w:r>
         <w:rPr>
           <w:rFonts w:eastAsia="宋体"/>
           <w:sz w:val="21"/>
           <w:szCs w:val="21"/>
         </w:rPr>
-        <w:t xml:space="preserve">, J. Embedded systems design with the ARM Cortex-M3[M]. The </w:t>
+        <w:t>.Embedded</w:t>
+      </w:r>
+      <w:proofErr w:type="spellEnd"/>
+      <w:r>
+        <w:rPr>
+          <w:rFonts w:eastAsia="宋体"/>
+          <w:sz w:val="21"/>
+          <w:szCs w:val="21"/>
+        </w:rPr>
+        <w:t xml:space="preserve"> systems design with the ARM Cortex-M3[M</w:t>
+      </w:r>
+      <w:proofErr w:type="gramStart"/>
+      <w:r>
+        <w:rPr>
+          <w:rFonts w:eastAsia="宋体"/>
+          <w:sz w:val="21"/>
+          <w:szCs w:val="21"/>
+        </w:rPr>
+        <w:t>].The</w:t>
+      </w:r>
+      <w:proofErr w:type="gramEnd"/>
+      <w:r>
+        <w:rPr>
+          <w:rFonts w:eastAsia="宋体"/>
+          <w:sz w:val="21"/>
+          <w:szCs w:val="21"/>
+        </w:rPr>
+        <w:t xml:space="preserve"> </w:t>
       </w:r>
       <w:proofErr w:type="gramStart"/>
       <w:r>
@@ -30291,22 +30210,24 @@
         </w:rPr>
       </w:pPr>
       <w:bookmarkStart w:id="101" w:name="_Ref195817693"/>
+      <w:proofErr w:type="spellStart"/>
+      <w:proofErr w:type="gramStart"/>
       <w:r>
         <w:rPr>
           <w:rFonts w:eastAsia="宋体"/>
           <w:sz w:val="21"/>
           <w:szCs w:val="21"/>
         </w:rPr>
-        <w:t xml:space="preserve">O'Reilly, Tim, and Greg Danyluk. Visual Studio Code: The Definitive Guide[M]. Sebastopol: O'Reilly Me </w:t>
-      </w:r>
-      <w:proofErr w:type="spellStart"/>
+        <w:t>O'Reilly,Tim</w:t>
+      </w:r>
+      <w:proofErr w:type="gramEnd"/>
       <w:r>
         <w:rPr>
           <w:rFonts w:eastAsia="宋体"/>
           <w:sz w:val="21"/>
           <w:szCs w:val="21"/>
         </w:rPr>
-        <w:t>ia</w:t>
+        <w:t>,and</w:t>
       </w:r>
       <w:proofErr w:type="spellEnd"/>
       <w:r>
@@ -30315,7 +30236,81 @@
           <w:sz w:val="21"/>
           <w:szCs w:val="21"/>
         </w:rPr>
-        <w:t>, 2020.</w:t>
+        <w:t xml:space="preserve"> Greg </w:t>
+      </w:r>
+      <w:proofErr w:type="spellStart"/>
+      <w:r>
+        <w:rPr>
+          <w:rFonts w:eastAsia="宋体"/>
+          <w:sz w:val="21"/>
+          <w:szCs w:val="21"/>
+        </w:rPr>
+        <w:t>Danyluk.Visual</w:t>
+      </w:r>
+      <w:proofErr w:type="spellEnd"/>
+      <w:r>
+        <w:rPr>
+          <w:rFonts w:eastAsia="宋体"/>
+          <w:sz w:val="21"/>
+          <w:szCs w:val="21"/>
+        </w:rPr>
+        <w:t xml:space="preserve"> Studio </w:t>
+      </w:r>
+      <w:proofErr w:type="spellStart"/>
+      <w:proofErr w:type="gramStart"/>
+      <w:r>
+        <w:rPr>
+          <w:rFonts w:eastAsia="宋体"/>
+          <w:sz w:val="21"/>
+          <w:szCs w:val="21"/>
+        </w:rPr>
+        <w:t>Code:The</w:t>
+      </w:r>
+      <w:proofErr w:type="spellEnd"/>
+      <w:proofErr w:type="gramEnd"/>
+      <w:r>
+        <w:rPr>
+          <w:rFonts w:eastAsia="宋体"/>
+          <w:sz w:val="21"/>
+          <w:szCs w:val="21"/>
+        </w:rPr>
+        <w:t xml:space="preserve"> Definitive Guide[M</w:t>
+      </w:r>
+      <w:proofErr w:type="gramStart"/>
+      <w:r>
+        <w:rPr>
+          <w:rFonts w:eastAsia="宋体"/>
+          <w:sz w:val="21"/>
+          <w:szCs w:val="21"/>
+        </w:rPr>
+        <w:t>].</w:t>
+      </w:r>
+      <w:proofErr w:type="spellStart"/>
+      <w:r>
+        <w:rPr>
+          <w:rFonts w:eastAsia="宋体"/>
+          <w:sz w:val="21"/>
+          <w:szCs w:val="21"/>
+        </w:rPr>
+        <w:t>Sebastopol</w:t>
+      </w:r>
+      <w:proofErr w:type="gramEnd"/>
+      <w:r>
+        <w:rPr>
+          <w:rFonts w:eastAsia="宋体"/>
+          <w:sz w:val="21"/>
+          <w:szCs w:val="21"/>
+        </w:rPr>
+        <w:t>:O'Reilly</w:t>
+      </w:r>
+      <w:proofErr w:type="spellEnd"/>
+      <w:r>
+        <w:rPr>
+          <w:rFonts w:eastAsia="宋体"/>
+          <w:sz w:val="21"/>
+          <w:szCs w:val="21"/>
+        </w:rPr>
+        <w:t xml:space="preserve"> Me ia,2020.</w:t>
       </w:r>
       <w:bookmarkEnd w:id="101"/>
     </w:p>
@@ -30336,31 +30331,85 @@
         </w:rPr>
       </w:pPr>
       <w:bookmarkStart w:id="102" w:name="_Ref196424236"/>
+      <w:proofErr w:type="spellStart"/>
+      <w:proofErr w:type="gramStart"/>
       <w:r>
         <w:rPr>
           <w:rFonts w:eastAsia="宋体"/>
           <w:sz w:val="21"/>
           <w:szCs w:val="21"/>
         </w:rPr>
-        <w:t xml:space="preserve">Afaneh, M. Intro to Bluetooth Low Energy (2nd </w:t>
-      </w:r>
-      <w:proofErr w:type="gramStart"/>
-      <w:r>
-        <w:rPr>
-          <w:rFonts w:eastAsia="宋体"/>
+        <w:t>Afaneh</w:t>
+      </w:r>
+      <w:r>
+        <w:rPr>
+          <w:rFonts w:eastAsia="宋体" w:hint="eastAsia"/>
           <w:sz w:val="21"/>
           <w:szCs w:val="21"/>
         </w:rPr>
-        <w:t>ed.)[</w:t>
-      </w:r>
-      <w:proofErr w:type="gramEnd"/>
+        <w:t>,</w:t>
+      </w:r>
       <w:r>
         <w:rPr>
           <w:rFonts w:eastAsia="宋体"/>
           <w:sz w:val="21"/>
           <w:szCs w:val="21"/>
         </w:rPr>
-        <w:t>M]. Joseph-Beth Booksellers, 2023.</w:t>
+        <w:t>M</w:t>
+      </w:r>
+      <w:proofErr w:type="gramEnd"/>
+      <w:r>
+        <w:rPr>
+          <w:rFonts w:eastAsia="宋体"/>
+          <w:sz w:val="21"/>
+          <w:szCs w:val="21"/>
+        </w:rPr>
+        <w:t>.Intro</w:t>
+      </w:r>
+      <w:proofErr w:type="spellEnd"/>
+      <w:r>
+        <w:rPr>
+          <w:rFonts w:eastAsia="宋体"/>
+          <w:sz w:val="21"/>
+          <w:szCs w:val="21"/>
+        </w:rPr>
+        <w:t xml:space="preserve"> to Bluetooth Low Energy (2nd </w:t>
+      </w:r>
+      <w:proofErr w:type="gramStart"/>
+      <w:r>
+        <w:rPr>
+          <w:rFonts w:eastAsia="宋体"/>
+          <w:sz w:val="21"/>
+          <w:szCs w:val="21"/>
+        </w:rPr>
+        <w:t>ed.)[</w:t>
+      </w:r>
+      <w:proofErr w:type="gramEnd"/>
+      <w:r>
+        <w:rPr>
+          <w:rFonts w:eastAsia="宋体"/>
+          <w:sz w:val="21"/>
+          <w:szCs w:val="21"/>
+        </w:rPr>
+        <w:t>M</w:t>
+      </w:r>
+      <w:proofErr w:type="gramStart"/>
+      <w:r>
+        <w:rPr>
+          <w:rFonts w:eastAsia="宋体"/>
+          <w:sz w:val="21"/>
+          <w:szCs w:val="21"/>
+        </w:rPr>
+        <w:t>].Joseph</w:t>
+      </w:r>
+      <w:proofErr w:type="gramEnd"/>
+      <w:r>
+        <w:rPr>
+          <w:rFonts w:eastAsia="宋体"/>
+          <w:sz w:val="21"/>
+          <w:szCs w:val="21"/>
+        </w:rPr>
+        <w:t>-Beth Booksellers,2023.</w:t>
       </w:r>
       <w:bookmarkEnd w:id="102"/>
     </w:p>
@@ -34703,7 +34752,6 @@
   <w:style w:type="character" w:default="1" w:styleId="a0">
     <w:name w:val="Default Paragraph Font"/>
     <w:uiPriority w:val="1"/>
-    <w:semiHidden/>
     <w:unhideWhenUsed/>
   </w:style>
   <w:style w:type="table" w:default="1" w:styleId="a1">
